--- a/Tables_Figures.docx
+++ b/Tables_Figures.docx
@@ -28,19 +28,7 @@
         <w:rPr>
           <w:rFonts w:ascii="Times New Roman" w:hAnsi="Times New Roman" w:cs="Times New Roman"/>
         </w:rPr>
-        <w:t>Key</w:t>
-      </w:r>
-      <w:r>
-        <w:rPr>
-          <w:rFonts w:ascii="Times New Roman" w:hAnsi="Times New Roman" w:cs="Times New Roman"/>
-        </w:rPr>
-        <w:t xml:space="preserve"> behavioral elements</w:t>
-      </w:r>
-      <w:r>
-        <w:rPr>
-          <w:rFonts w:ascii="Times New Roman" w:hAnsi="Times New Roman" w:cs="Times New Roman"/>
-        </w:rPr>
-        <w:t xml:space="preserve"> of </w:t>
+        <w:t xml:space="preserve">Core behavioral elements of </w:t>
       </w:r>
       <w:r>
         <w:rPr>
@@ -54,7 +42,138 @@
         <w:rPr>
           <w:rFonts w:ascii="Times New Roman" w:hAnsi="Times New Roman" w:cs="Times New Roman"/>
         </w:rPr>
-        <w:t xml:space="preserve"> displays</w:t>
+        <w:t xml:space="preserve"> display dances in this study. </w:t>
+      </w:r>
+      <w:r>
+        <w:rPr>
+          <w:rFonts w:ascii="Times New Roman" w:hAnsi="Times New Roman" w:cs="Times New Roman"/>
+        </w:rPr>
+        <w:t>S</w:t>
+      </w:r>
+      <w:r>
+        <w:rPr>
+          <w:rFonts w:ascii="Times New Roman" w:hAnsi="Times New Roman" w:cs="Times New Roman"/>
+        </w:rPr>
+        <w:t>ingle-letter code</w:t>
+      </w:r>
+      <w:r>
+        <w:rPr>
+          <w:rFonts w:ascii="Times New Roman" w:hAnsi="Times New Roman" w:cs="Times New Roman"/>
+        </w:rPr>
+        <w:t>s</w:t>
+      </w:r>
+      <w:r>
+        <w:rPr>
+          <w:rFonts w:ascii="Times New Roman" w:hAnsi="Times New Roman" w:cs="Times New Roman"/>
+        </w:rPr>
+        <w:t xml:space="preserve"> used </w:t>
+      </w:r>
+      <w:r>
+        <w:rPr>
+          <w:rFonts w:ascii="Times New Roman" w:hAnsi="Times New Roman" w:cs="Times New Roman"/>
+        </w:rPr>
+        <w:t xml:space="preserve">in </w:t>
+      </w:r>
+      <w:r>
+        <w:rPr>
+          <w:rFonts w:ascii="Times New Roman" w:hAnsi="Times New Roman" w:cs="Times New Roman"/>
+        </w:rPr>
+        <w:t xml:space="preserve">display strings </w:t>
+      </w:r>
+      <w:r>
+        <w:rPr>
+          <w:rFonts w:ascii="Times New Roman" w:hAnsi="Times New Roman" w:cs="Times New Roman"/>
+        </w:rPr>
+        <w:t xml:space="preserve">are </w:t>
+      </w:r>
+      <w:r>
+        <w:rPr>
+          <w:rFonts w:ascii="Times New Roman" w:hAnsi="Times New Roman" w:cs="Times New Roman"/>
+        </w:rPr>
+        <w:t xml:space="preserve">given </w:t>
+      </w:r>
+      <w:r>
+        <w:rPr>
+          <w:rFonts w:ascii="Times New Roman" w:hAnsi="Times New Roman" w:cs="Times New Roman"/>
+        </w:rPr>
+        <w:t>on</w:t>
+      </w:r>
+      <w:r>
+        <w:rPr>
+          <w:rFonts w:ascii="Times New Roman" w:hAnsi="Times New Roman" w:cs="Times New Roman"/>
+        </w:rPr>
+        <w:t xml:space="preserve"> the left. </w:t>
+      </w:r>
+      <w:r>
+        <w:rPr>
+          <w:rFonts w:ascii="Times New Roman" w:hAnsi="Times New Roman" w:cs="Times New Roman"/>
+        </w:rPr>
+        <w:t>T</w:t>
+      </w:r>
+      <w:r>
+        <w:rPr>
+          <w:rFonts w:ascii="Times New Roman" w:hAnsi="Times New Roman" w:cs="Times New Roman"/>
+        </w:rPr>
+        <w:t xml:space="preserve">otal frequencies of each element in the final dataset are given across </w:t>
+      </w:r>
+      <w:r>
+        <w:rPr>
+          <w:rFonts w:ascii="Times New Roman" w:hAnsi="Times New Roman" w:cs="Times New Roman"/>
+          <w:highlight w:val="cyan"/>
+        </w:rPr>
+        <w:t>25</w:t>
+      </w:r>
+      <w:r>
+        <w:rPr>
+          <w:rFonts w:ascii="Times New Roman" w:hAnsi="Times New Roman" w:cs="Times New Roman"/>
+          <w:highlight w:val="cyan"/>
+        </w:rPr>
+        <w:t>1</w:t>
+      </w:r>
+      <w:r>
+        <w:rPr>
+          <w:rFonts w:ascii="Times New Roman" w:hAnsi="Times New Roman" w:cs="Times New Roman"/>
+        </w:rPr>
+        <w:t xml:space="preserve"> SOLO displays, </w:t>
+      </w:r>
+      <w:r>
+        <w:rPr>
+          <w:rFonts w:ascii="Times New Roman" w:hAnsi="Times New Roman" w:cs="Times New Roman"/>
+          <w:highlight w:val="cyan"/>
+        </w:rPr>
+        <w:t>89</w:t>
+      </w:r>
+      <w:r>
+        <w:rPr>
+          <w:rFonts w:ascii="Times New Roman" w:hAnsi="Times New Roman" w:cs="Times New Roman"/>
+        </w:rPr>
+        <w:t xml:space="preserve"> AUDI displays, and </w:t>
+      </w:r>
+      <w:r>
+        <w:rPr>
+          <w:rFonts w:ascii="Times New Roman" w:hAnsi="Times New Roman" w:cs="Times New Roman"/>
+          <w:highlight w:val="cyan"/>
+        </w:rPr>
+        <w:t>1</w:t>
+      </w:r>
+      <w:r>
+        <w:rPr>
+          <w:rFonts w:ascii="Times New Roman" w:hAnsi="Times New Roman" w:cs="Times New Roman"/>
+          <w:highlight w:val="cyan"/>
+        </w:rPr>
+        <w:t>3</w:t>
+      </w:r>
+      <w:r>
+        <w:rPr>
+          <w:rFonts w:ascii="Times New Roman" w:hAnsi="Times New Roman" w:cs="Times New Roman"/>
+        </w:rPr>
+        <w:t xml:space="preserve"> COP displays</w:t>
+      </w:r>
+      <w:r>
+        <w:rPr>
+          <w:rFonts w:ascii="Times New Roman" w:hAnsi="Times New Roman" w:cs="Times New Roman"/>
+        </w:rPr>
+        <w:t>.</w:t>
       </w:r>
       <w:r>
         <w:rPr>
@@ -64,9 +183,10 @@
       </w:r>
       <w:r>
         <w:rPr>
-          <w:rFonts w:ascii="Times New Roman" w:hAnsi="Times New Roman" w:cs="Times New Roman"/>
-        </w:rPr>
-        <w:t>in this study.</w:t>
+          <w:rFonts w:ascii="Times New Roman" w:eastAsia="Times New Roman" w:hAnsi="Times New Roman" w:cs="Times New Roman"/>
+          <w:highlight w:val="yellow"/>
+        </w:rPr>
+        <w:t>Voucher videos of behaviors are archived at the Macaulay Library of Natural Sounds at Cornell University.</w:t>
       </w:r>
     </w:p>
     <w:p>
@@ -75,30 +195,2111 @@
           <w:rFonts w:ascii="Times New Roman" w:hAnsi="Times New Roman" w:cs="Times New Roman"/>
         </w:rPr>
       </w:pPr>
-      <w:r>
-        <w:rPr>
-          <w:rFonts w:ascii="Times New Roman" w:hAnsi="Times New Roman" w:cs="Times New Roman"/>
-        </w:rPr>
-        <w:t>Letter Index | Name | Description</w:t>
-      </w:r>
-      <w:r>
-        <w:rPr>
-          <w:rFonts w:ascii="Times New Roman" w:hAnsi="Times New Roman" w:cs="Times New Roman"/>
-        </w:rPr>
-        <w:t xml:space="preserve"> | </w:t>
-      </w:r>
-      <w:r>
-        <w:rPr>
-          <w:rFonts w:ascii="Times New Roman" w:hAnsi="Times New Roman" w:cs="Times New Roman"/>
-        </w:rPr>
-        <w:t>Num SOLO | Num AUDI | Num COP</w:t>
-      </w:r>
     </w:p>
+    <w:tbl>
+      <w:tblPr>
+        <w:tblStyle w:val="TableGrid"/>
+        <w:tblW w:w="9095" w:type="dxa"/>
+        <w:jc w:val="center"/>
+        <w:tblBorders>
+          <w:top w:val="none" w:sz="0" w:space="0" w:color="auto"/>
+          <w:left w:val="none" w:sz="0" w:space="0" w:color="auto"/>
+          <w:bottom w:val="none" w:sz="0" w:space="0" w:color="auto"/>
+          <w:right w:val="none" w:sz="0" w:space="0" w:color="auto"/>
+          <w:insideH w:val="none" w:sz="0" w:space="0" w:color="auto"/>
+          <w:insideV w:val="none" w:sz="0" w:space="0" w:color="auto"/>
+        </w:tblBorders>
+        <w:tblLook w:val="04A0" w:firstRow="1" w:lastRow="0" w:firstColumn="1" w:lastColumn="0" w:noHBand="0" w:noVBand="1"/>
+      </w:tblPr>
+      <w:tblGrid>
+        <w:gridCol w:w="461"/>
+        <w:gridCol w:w="1913"/>
+        <w:gridCol w:w="995"/>
+        <w:gridCol w:w="849"/>
+        <w:gridCol w:w="740"/>
+        <w:gridCol w:w="4137"/>
+      </w:tblGrid>
+      <w:tr>
+        <w:trPr>
+          <w:trHeight w:val="20"/>
+          <w:jc w:val="center"/>
+        </w:trPr>
+        <w:tc>
+          <w:tcPr>
+            <w:tcW w:w="461" w:type="dxa"/>
+            <w:noWrap/>
+            <w:hideMark/>
+          </w:tcPr>
+          <w:p>
+            <w:pPr>
+              <w:jc w:val="center"/>
+              <w:rPr>
+                <w:rFonts w:ascii="Times New Roman" w:hAnsi="Times New Roman" w:cs="Times New Roman"/>
+              </w:rPr>
+            </w:pPr>
+          </w:p>
+        </w:tc>
+        <w:tc>
+          <w:tcPr>
+            <w:tcW w:w="1913" w:type="dxa"/>
+            <w:tcBorders>
+              <w:bottom w:val="single" w:sz="4" w:space="0" w:color="auto"/>
+            </w:tcBorders>
+            <w:noWrap/>
+            <w:vAlign w:val="bottom"/>
+            <w:hideMark/>
+          </w:tcPr>
+          <w:p>
+            <w:pPr>
+              <w:rPr>
+                <w:rFonts w:ascii="Times New Roman" w:hAnsi="Times New Roman" w:cs="Times New Roman"/>
+                <w:b/>
+                <w:bCs/>
+              </w:rPr>
+            </w:pPr>
+            <w:r>
+              <w:rPr>
+                <w:rFonts w:ascii="Times New Roman" w:hAnsi="Times New Roman" w:cs="Times New Roman"/>
+                <w:b/>
+                <w:bCs/>
+              </w:rPr>
+              <w:t>Element</w:t>
+            </w:r>
+          </w:p>
+        </w:tc>
+        <w:tc>
+          <w:tcPr>
+            <w:tcW w:w="995" w:type="dxa"/>
+            <w:tcBorders>
+              <w:bottom w:val="single" w:sz="4" w:space="0" w:color="auto"/>
+            </w:tcBorders>
+            <w:noWrap/>
+            <w:vAlign w:val="bottom"/>
+            <w:hideMark/>
+          </w:tcPr>
+          <w:p>
+            <w:pPr>
+              <w:jc w:val="right"/>
+              <w:rPr>
+                <w:rFonts w:ascii="Times New Roman" w:hAnsi="Times New Roman" w:cs="Times New Roman"/>
+                <w:b/>
+                <w:bCs/>
+              </w:rPr>
+            </w:pPr>
+            <w:r>
+              <w:rPr>
+                <w:rFonts w:ascii="Times New Roman" w:hAnsi="Times New Roman" w:cs="Times New Roman"/>
+                <w:b/>
+                <w:bCs/>
+              </w:rPr>
+              <w:t>SOLO</w:t>
+            </w:r>
+          </w:p>
+        </w:tc>
+        <w:tc>
+          <w:tcPr>
+            <w:tcW w:w="849" w:type="dxa"/>
+            <w:tcBorders>
+              <w:bottom w:val="single" w:sz="4" w:space="0" w:color="auto"/>
+            </w:tcBorders>
+            <w:noWrap/>
+            <w:vAlign w:val="bottom"/>
+            <w:hideMark/>
+          </w:tcPr>
+          <w:p>
+            <w:pPr>
+              <w:jc w:val="right"/>
+              <w:rPr>
+                <w:rFonts w:ascii="Times New Roman" w:hAnsi="Times New Roman" w:cs="Times New Roman"/>
+                <w:b/>
+                <w:bCs/>
+              </w:rPr>
+            </w:pPr>
+            <w:r>
+              <w:rPr>
+                <w:rFonts w:ascii="Times New Roman" w:hAnsi="Times New Roman" w:cs="Times New Roman"/>
+                <w:b/>
+                <w:bCs/>
+              </w:rPr>
+              <w:t>AUDI</w:t>
+            </w:r>
+          </w:p>
+        </w:tc>
+        <w:tc>
+          <w:tcPr>
+            <w:tcW w:w="740" w:type="dxa"/>
+            <w:tcBorders>
+              <w:bottom w:val="single" w:sz="4" w:space="0" w:color="auto"/>
+              <w:right w:val="single" w:sz="4" w:space="0" w:color="auto"/>
+            </w:tcBorders>
+            <w:noWrap/>
+            <w:vAlign w:val="bottom"/>
+            <w:hideMark/>
+          </w:tcPr>
+          <w:p>
+            <w:pPr>
+              <w:jc w:val="right"/>
+              <w:rPr>
+                <w:rFonts w:ascii="Times New Roman" w:hAnsi="Times New Roman" w:cs="Times New Roman"/>
+                <w:b/>
+                <w:bCs/>
+              </w:rPr>
+            </w:pPr>
+            <w:r>
+              <w:rPr>
+                <w:rFonts w:ascii="Times New Roman" w:hAnsi="Times New Roman" w:cs="Times New Roman"/>
+                <w:b/>
+                <w:bCs/>
+              </w:rPr>
+              <w:t>COP</w:t>
+            </w:r>
+          </w:p>
+        </w:tc>
+        <w:tc>
+          <w:tcPr>
+            <w:tcW w:w="4137" w:type="dxa"/>
+            <w:tcBorders>
+              <w:left w:val="single" w:sz="4" w:space="0" w:color="auto"/>
+              <w:bottom w:val="single" w:sz="4" w:space="0" w:color="auto"/>
+            </w:tcBorders>
+            <w:vAlign w:val="bottom"/>
+          </w:tcPr>
+          <w:p>
+            <w:pPr>
+              <w:rPr>
+                <w:rFonts w:ascii="Times New Roman" w:hAnsi="Times New Roman" w:cs="Times New Roman"/>
+                <w:b/>
+                <w:bCs/>
+              </w:rPr>
+            </w:pPr>
+            <w:commentRangeStart w:id="0"/>
+            <w:r>
+              <w:rPr>
+                <w:rFonts w:ascii="Times New Roman" w:hAnsi="Times New Roman" w:cs="Times New Roman"/>
+                <w:b/>
+                <w:bCs/>
+              </w:rPr>
+              <w:t>Description</w:t>
+            </w:r>
+            <w:commentRangeEnd w:id="0"/>
+            <w:r>
+              <w:rPr>
+                <w:rStyle w:val="CommentReference"/>
+              </w:rPr>
+              <w:commentReference w:id="0"/>
+            </w:r>
+          </w:p>
+        </w:tc>
+      </w:tr>
+      <w:tr>
+        <w:trPr>
+          <w:trHeight w:val="332"/>
+          <w:jc w:val="center"/>
+        </w:trPr>
+        <w:tc>
+          <w:tcPr>
+            <w:tcW w:w="0" w:type="auto"/>
+            <w:noWrap/>
+            <w:hideMark/>
+          </w:tcPr>
+          <w:p>
+            <w:pPr>
+              <w:jc w:val="center"/>
+              <w:rPr>
+                <w:rFonts w:ascii="Times New Roman" w:hAnsi="Times New Roman" w:cs="Times New Roman"/>
+              </w:rPr>
+            </w:pPr>
+            <w:r>
+              <w:rPr>
+                <w:rFonts w:ascii="Times New Roman" w:hAnsi="Times New Roman" w:cs="Times New Roman"/>
+              </w:rPr>
+              <w:t>A</w:t>
+            </w:r>
+            <w:r>
+              <w:rPr>
+                <w:rFonts w:ascii="Times New Roman" w:hAnsi="Times New Roman" w:cs="Times New Roman"/>
+              </w:rPr>
+              <w:t>.</w:t>
+            </w:r>
+          </w:p>
+        </w:tc>
+        <w:tc>
+          <w:tcPr>
+            <w:tcW w:w="1913" w:type="dxa"/>
+            <w:tcBorders>
+              <w:top w:val="single" w:sz="4" w:space="0" w:color="auto"/>
+            </w:tcBorders>
+            <w:noWrap/>
+            <w:hideMark/>
+          </w:tcPr>
+          <w:p>
+            <w:pPr>
+              <w:rPr>
+                <w:rFonts w:ascii="Times New Roman" w:hAnsi="Times New Roman" w:cs="Times New Roman"/>
+              </w:rPr>
+            </w:pPr>
+            <w:r>
+              <w:rPr>
+                <w:rFonts w:ascii="Times New Roman" w:hAnsi="Times New Roman" w:cs="Times New Roman"/>
+              </w:rPr>
+              <w:t>Z</w:t>
+            </w:r>
+            <w:r>
+              <w:rPr>
+                <w:rFonts w:ascii="Times New Roman" w:hAnsi="Times New Roman" w:cs="Times New Roman"/>
+              </w:rPr>
+              <w:t>ero</w:t>
+            </w:r>
+          </w:p>
+        </w:tc>
+        <w:tc>
+          <w:tcPr>
+            <w:tcW w:w="995" w:type="dxa"/>
+            <w:tcBorders>
+              <w:top w:val="single" w:sz="4" w:space="0" w:color="auto"/>
+            </w:tcBorders>
+            <w:noWrap/>
+            <w:hideMark/>
+          </w:tcPr>
+          <w:p>
+            <w:pPr>
+              <w:jc w:val="right"/>
+              <w:rPr>
+                <w:rFonts w:ascii="Times New Roman" w:hAnsi="Times New Roman" w:cs="Times New Roman"/>
+              </w:rPr>
+            </w:pPr>
+            <w:r>
+              <w:rPr>
+                <w:rFonts w:ascii="Times New Roman" w:hAnsi="Times New Roman" w:cs="Times New Roman"/>
+              </w:rPr>
+              <w:t>1605</w:t>
+            </w:r>
+          </w:p>
+        </w:tc>
+        <w:tc>
+          <w:tcPr>
+            <w:tcW w:w="849" w:type="dxa"/>
+            <w:tcBorders>
+              <w:top w:val="single" w:sz="4" w:space="0" w:color="auto"/>
+            </w:tcBorders>
+            <w:noWrap/>
+            <w:hideMark/>
+          </w:tcPr>
+          <w:p>
+            <w:pPr>
+              <w:jc w:val="right"/>
+              <w:rPr>
+                <w:rFonts w:ascii="Times New Roman" w:hAnsi="Times New Roman" w:cs="Times New Roman"/>
+              </w:rPr>
+            </w:pPr>
+            <w:r>
+              <w:rPr>
+                <w:rFonts w:ascii="Times New Roman" w:hAnsi="Times New Roman" w:cs="Times New Roman"/>
+              </w:rPr>
+              <w:t>45</w:t>
+            </w:r>
+          </w:p>
+        </w:tc>
+        <w:tc>
+          <w:tcPr>
+            <w:tcW w:w="740" w:type="dxa"/>
+            <w:tcBorders>
+              <w:top w:val="single" w:sz="4" w:space="0" w:color="auto"/>
+              <w:right w:val="single" w:sz="4" w:space="0" w:color="auto"/>
+            </w:tcBorders>
+            <w:noWrap/>
+            <w:hideMark/>
+          </w:tcPr>
+          <w:p>
+            <w:pPr>
+              <w:jc w:val="right"/>
+              <w:rPr>
+                <w:rFonts w:ascii="Times New Roman" w:hAnsi="Times New Roman" w:cs="Times New Roman"/>
+              </w:rPr>
+            </w:pPr>
+            <w:r>
+              <w:rPr>
+                <w:rFonts w:ascii="Times New Roman" w:hAnsi="Times New Roman" w:cs="Times New Roman"/>
+                <w:color w:val="AEAAAA" w:themeColor="background2" w:themeShade="BF"/>
+              </w:rPr>
+              <w:t>0</w:t>
+            </w:r>
+          </w:p>
+        </w:tc>
+        <w:tc>
+          <w:tcPr>
+            <w:tcW w:w="4137" w:type="dxa"/>
+            <w:tcBorders>
+              <w:top w:val="single" w:sz="4" w:space="0" w:color="auto"/>
+              <w:left w:val="single" w:sz="4" w:space="0" w:color="auto"/>
+            </w:tcBorders>
+          </w:tcPr>
+          <w:p>
+            <w:pPr>
+              <w:rPr>
+                <w:rFonts w:ascii="Times New Roman" w:hAnsi="Times New Roman" w:cs="Times New Roman"/>
+                <w:sz w:val="20"/>
+                <w:szCs w:val="20"/>
+              </w:rPr>
+            </w:pPr>
+            <w:r>
+              <w:rPr>
+                <w:rFonts w:ascii="Times New Roman" w:hAnsi="Times New Roman" w:cs="Times New Roman"/>
+                <w:sz w:val="20"/>
+                <w:szCs w:val="20"/>
+              </w:rPr>
+              <w:t>Paused (&gt;5 s) while on the display log</w:t>
+            </w:r>
+          </w:p>
+        </w:tc>
+      </w:tr>
+      <w:tr>
+        <w:trPr>
+          <w:trHeight w:val="773"/>
+          <w:jc w:val="center"/>
+        </w:trPr>
+        <w:tc>
+          <w:tcPr>
+            <w:tcW w:w="0" w:type="auto"/>
+            <w:noWrap/>
+            <w:hideMark/>
+          </w:tcPr>
+          <w:p>
+            <w:pPr>
+              <w:jc w:val="center"/>
+              <w:rPr>
+                <w:rFonts w:ascii="Times New Roman" w:hAnsi="Times New Roman" w:cs="Times New Roman"/>
+              </w:rPr>
+            </w:pPr>
+            <w:r>
+              <w:rPr>
+                <w:rFonts w:ascii="Times New Roman" w:hAnsi="Times New Roman" w:cs="Times New Roman"/>
+              </w:rPr>
+              <w:t>B</w:t>
+            </w:r>
+            <w:r>
+              <w:rPr>
+                <w:rFonts w:ascii="Times New Roman" w:hAnsi="Times New Roman" w:cs="Times New Roman"/>
+              </w:rPr>
+              <w:t>.</w:t>
+            </w:r>
+          </w:p>
+        </w:tc>
+        <w:tc>
+          <w:tcPr>
+            <w:tcW w:w="1913" w:type="dxa"/>
+            <w:noWrap/>
+            <w:hideMark/>
+          </w:tcPr>
+          <w:p>
+            <w:pPr>
+              <w:rPr>
+                <w:rFonts w:ascii="Times New Roman" w:hAnsi="Times New Roman" w:cs="Times New Roman"/>
+              </w:rPr>
+            </w:pPr>
+            <w:r>
+              <w:rPr>
+                <w:rFonts w:ascii="Times New Roman" w:hAnsi="Times New Roman" w:cs="Times New Roman"/>
+              </w:rPr>
+              <w:t>Audible log-approach dive</w:t>
+            </w:r>
+          </w:p>
+        </w:tc>
+        <w:tc>
+          <w:tcPr>
+            <w:tcW w:w="995" w:type="dxa"/>
+            <w:noWrap/>
+            <w:hideMark/>
+          </w:tcPr>
+          <w:p>
+            <w:pPr>
+              <w:jc w:val="right"/>
+              <w:rPr>
+                <w:rFonts w:ascii="Times New Roman" w:hAnsi="Times New Roman" w:cs="Times New Roman"/>
+              </w:rPr>
+            </w:pPr>
+            <w:r>
+              <w:rPr>
+                <w:rFonts w:ascii="Times New Roman" w:hAnsi="Times New Roman" w:cs="Times New Roman"/>
+              </w:rPr>
+              <w:t>687</w:t>
+            </w:r>
+          </w:p>
+        </w:tc>
+        <w:tc>
+          <w:tcPr>
+            <w:tcW w:w="849" w:type="dxa"/>
+            <w:noWrap/>
+            <w:hideMark/>
+          </w:tcPr>
+          <w:p>
+            <w:pPr>
+              <w:jc w:val="right"/>
+              <w:rPr>
+                <w:rFonts w:ascii="Times New Roman" w:hAnsi="Times New Roman" w:cs="Times New Roman"/>
+              </w:rPr>
+            </w:pPr>
+            <w:r>
+              <w:rPr>
+                <w:rFonts w:ascii="Times New Roman" w:hAnsi="Times New Roman" w:cs="Times New Roman"/>
+              </w:rPr>
+              <w:t>162</w:t>
+            </w:r>
+          </w:p>
+        </w:tc>
+        <w:tc>
+          <w:tcPr>
+            <w:tcW w:w="740" w:type="dxa"/>
+            <w:tcBorders>
+              <w:right w:val="single" w:sz="4" w:space="0" w:color="auto"/>
+            </w:tcBorders>
+            <w:noWrap/>
+            <w:hideMark/>
+          </w:tcPr>
+          <w:p>
+            <w:pPr>
+              <w:jc w:val="right"/>
+              <w:rPr>
+                <w:rFonts w:ascii="Times New Roman" w:hAnsi="Times New Roman" w:cs="Times New Roman"/>
+              </w:rPr>
+            </w:pPr>
+            <w:r>
+              <w:rPr>
+                <w:rFonts w:ascii="Times New Roman" w:hAnsi="Times New Roman" w:cs="Times New Roman"/>
+              </w:rPr>
+              <w:t>13</w:t>
+            </w:r>
+          </w:p>
+        </w:tc>
+        <w:tc>
+          <w:tcPr>
+            <w:tcW w:w="4137" w:type="dxa"/>
+            <w:tcBorders>
+              <w:left w:val="single" w:sz="4" w:space="0" w:color="auto"/>
+            </w:tcBorders>
+          </w:tcPr>
+          <w:p>
+            <w:pPr>
+              <w:rPr>
+                <w:rFonts w:ascii="Times New Roman" w:hAnsi="Times New Roman" w:cs="Times New Roman"/>
+              </w:rPr>
+            </w:pPr>
+            <w:r>
+              <w:rPr>
+                <w:rFonts w:ascii="Times New Roman" w:hAnsi="Times New Roman" w:cs="Times New Roman"/>
+                <w:sz w:val="20"/>
+                <w:szCs w:val="20"/>
+              </w:rPr>
+              <w:t xml:space="preserve">Swoop with vocalization from near the canopy to the log, with a dramatic snap and </w:t>
+            </w:r>
+            <w:r>
+              <w:rPr>
+                <w:rFonts w:ascii="Times New Roman" w:hAnsi="Times New Roman" w:cs="Times New Roman"/>
+                <w:sz w:val="20"/>
+                <w:szCs w:val="20"/>
+              </w:rPr>
+              <w:t xml:space="preserve">gymnastic </w:t>
+            </w:r>
+            <w:r>
+              <w:rPr>
+                <w:rFonts w:ascii="Times New Roman" w:hAnsi="Times New Roman" w:cs="Times New Roman"/>
+                <w:sz w:val="20"/>
+                <w:szCs w:val="20"/>
+              </w:rPr>
+              <w:t xml:space="preserve">vault </w:t>
+            </w:r>
+            <w:r>
+              <w:rPr>
+                <w:rFonts w:ascii="Times New Roman" w:hAnsi="Times New Roman" w:cs="Times New Roman"/>
+                <w:sz w:val="20"/>
+                <w:szCs w:val="20"/>
+              </w:rPr>
+              <w:t xml:space="preserve">upon </w:t>
+            </w:r>
+            <w:r>
+              <w:rPr>
+                <w:rFonts w:ascii="Times New Roman" w:hAnsi="Times New Roman" w:cs="Times New Roman"/>
+                <w:sz w:val="20"/>
+                <w:szCs w:val="20"/>
+              </w:rPr>
+              <w:t>landing</w:t>
+            </w:r>
+          </w:p>
+        </w:tc>
+      </w:tr>
+      <w:tr>
+        <w:trPr>
+          <w:trHeight w:val="639"/>
+          <w:jc w:val="center"/>
+        </w:trPr>
+        <w:tc>
+          <w:tcPr>
+            <w:tcW w:w="0" w:type="auto"/>
+            <w:noWrap/>
+            <w:hideMark/>
+          </w:tcPr>
+          <w:p>
+            <w:pPr>
+              <w:jc w:val="center"/>
+              <w:rPr>
+                <w:rFonts w:ascii="Times New Roman" w:hAnsi="Times New Roman" w:cs="Times New Roman"/>
+              </w:rPr>
+            </w:pPr>
+            <w:r>
+              <w:rPr>
+                <w:rFonts w:ascii="Times New Roman" w:hAnsi="Times New Roman" w:cs="Times New Roman"/>
+              </w:rPr>
+              <w:t>C</w:t>
+            </w:r>
+            <w:r>
+              <w:rPr>
+                <w:rFonts w:ascii="Times New Roman" w:hAnsi="Times New Roman" w:cs="Times New Roman"/>
+              </w:rPr>
+              <w:t>.</w:t>
+            </w:r>
+          </w:p>
+        </w:tc>
+        <w:tc>
+          <w:tcPr>
+            <w:tcW w:w="1913" w:type="dxa"/>
+            <w:noWrap/>
+            <w:hideMark/>
+          </w:tcPr>
+          <w:p>
+            <w:pPr>
+              <w:rPr>
+                <w:rFonts w:ascii="Times New Roman" w:hAnsi="Times New Roman" w:cs="Times New Roman"/>
+              </w:rPr>
+            </w:pPr>
+            <w:r>
+              <w:rPr>
+                <w:rFonts w:ascii="Times New Roman" w:hAnsi="Times New Roman" w:cs="Times New Roman"/>
+              </w:rPr>
+              <w:t>Silent log-approach dive</w:t>
+            </w:r>
+          </w:p>
+        </w:tc>
+        <w:tc>
+          <w:tcPr>
+            <w:tcW w:w="995" w:type="dxa"/>
+            <w:noWrap/>
+            <w:hideMark/>
+          </w:tcPr>
+          <w:p>
+            <w:pPr>
+              <w:jc w:val="right"/>
+              <w:rPr>
+                <w:rFonts w:ascii="Times New Roman" w:hAnsi="Times New Roman" w:cs="Times New Roman"/>
+              </w:rPr>
+            </w:pPr>
+            <w:r>
+              <w:rPr>
+                <w:rFonts w:ascii="Times New Roman" w:hAnsi="Times New Roman" w:cs="Times New Roman"/>
+              </w:rPr>
+              <w:t>440</w:t>
+            </w:r>
+          </w:p>
+        </w:tc>
+        <w:tc>
+          <w:tcPr>
+            <w:tcW w:w="849" w:type="dxa"/>
+            <w:noWrap/>
+            <w:hideMark/>
+          </w:tcPr>
+          <w:p>
+            <w:pPr>
+              <w:jc w:val="right"/>
+              <w:rPr>
+                <w:rFonts w:ascii="Times New Roman" w:hAnsi="Times New Roman" w:cs="Times New Roman"/>
+              </w:rPr>
+            </w:pPr>
+            <w:r>
+              <w:rPr>
+                <w:rFonts w:ascii="Times New Roman" w:hAnsi="Times New Roman" w:cs="Times New Roman"/>
+              </w:rPr>
+              <w:t>1</w:t>
+            </w:r>
+          </w:p>
+        </w:tc>
+        <w:tc>
+          <w:tcPr>
+            <w:tcW w:w="740" w:type="dxa"/>
+            <w:tcBorders>
+              <w:right w:val="single" w:sz="4" w:space="0" w:color="auto"/>
+            </w:tcBorders>
+            <w:noWrap/>
+            <w:hideMark/>
+          </w:tcPr>
+          <w:p>
+            <w:pPr>
+              <w:jc w:val="right"/>
+              <w:rPr>
+                <w:rFonts w:ascii="Times New Roman" w:hAnsi="Times New Roman" w:cs="Times New Roman"/>
+              </w:rPr>
+            </w:pPr>
+            <w:r>
+              <w:rPr>
+                <w:rFonts w:ascii="Times New Roman" w:hAnsi="Times New Roman" w:cs="Times New Roman"/>
+                <w:color w:val="AEAAAA" w:themeColor="background2" w:themeShade="BF"/>
+              </w:rPr>
+              <w:t>0</w:t>
+            </w:r>
+          </w:p>
+        </w:tc>
+        <w:tc>
+          <w:tcPr>
+            <w:tcW w:w="4137" w:type="dxa"/>
+            <w:tcBorders>
+              <w:left w:val="single" w:sz="4" w:space="0" w:color="auto"/>
+            </w:tcBorders>
+          </w:tcPr>
+          <w:p>
+            <w:pPr>
+              <w:rPr>
+                <w:rFonts w:ascii="Times New Roman" w:hAnsi="Times New Roman" w:cs="Times New Roman"/>
+                <w:b/>
+                <w:bCs/>
+                <w:color w:val="AEAAAA" w:themeColor="background2" w:themeShade="BF"/>
+              </w:rPr>
+            </w:pPr>
+            <w:commentRangeStart w:id="1"/>
+            <w:r>
+              <w:rPr>
+                <w:rFonts w:ascii="Times New Roman" w:hAnsi="Times New Roman" w:cs="Times New Roman"/>
+                <w:sz w:val="20"/>
+                <w:szCs w:val="20"/>
+              </w:rPr>
+              <w:t xml:space="preserve">Same swoop as above, though lacking vocalization and often </w:t>
+            </w:r>
+            <w:r>
+              <w:rPr>
+                <w:rFonts w:ascii="Times New Roman" w:hAnsi="Times New Roman" w:cs="Times New Roman"/>
+                <w:sz w:val="20"/>
+                <w:szCs w:val="20"/>
+              </w:rPr>
+              <w:t>lacking</w:t>
+            </w:r>
+            <w:r>
+              <w:rPr>
+                <w:rFonts w:ascii="Times New Roman" w:hAnsi="Times New Roman" w:cs="Times New Roman"/>
+                <w:sz w:val="20"/>
+                <w:szCs w:val="20"/>
+              </w:rPr>
+              <w:t xml:space="preserve"> gymnastics</w:t>
+            </w:r>
+            <w:commentRangeEnd w:id="1"/>
+            <w:r>
+              <w:rPr>
+                <w:rStyle w:val="CommentReference"/>
+                <w:rFonts w:ascii="Times New Roman" w:hAnsi="Times New Roman" w:cs="Times New Roman"/>
+                <w:sz w:val="20"/>
+                <w:szCs w:val="20"/>
+              </w:rPr>
+              <w:commentReference w:id="1"/>
+            </w:r>
+          </w:p>
+        </w:tc>
+      </w:tr>
+      <w:tr>
+        <w:trPr>
+          <w:trHeight w:val="20"/>
+          <w:jc w:val="center"/>
+        </w:trPr>
+        <w:tc>
+          <w:tcPr>
+            <w:tcW w:w="0" w:type="auto"/>
+            <w:noWrap/>
+            <w:hideMark/>
+          </w:tcPr>
+          <w:p>
+            <w:pPr>
+              <w:jc w:val="center"/>
+              <w:rPr>
+                <w:rFonts w:ascii="Times New Roman" w:hAnsi="Times New Roman" w:cs="Times New Roman"/>
+              </w:rPr>
+            </w:pPr>
+            <w:r>
+              <w:rPr>
+                <w:rFonts w:ascii="Times New Roman" w:hAnsi="Times New Roman" w:cs="Times New Roman"/>
+              </w:rPr>
+              <w:t>D</w:t>
+            </w:r>
+            <w:r>
+              <w:rPr>
+                <w:rFonts w:ascii="Times New Roman" w:hAnsi="Times New Roman" w:cs="Times New Roman"/>
+              </w:rPr>
+              <w:t>.</w:t>
+            </w:r>
+          </w:p>
+        </w:tc>
+        <w:tc>
+          <w:tcPr>
+            <w:tcW w:w="1913" w:type="dxa"/>
+            <w:noWrap/>
+            <w:hideMark/>
+          </w:tcPr>
+          <w:p>
+            <w:pPr>
+              <w:rPr>
+                <w:rFonts w:ascii="Times New Roman" w:hAnsi="Times New Roman" w:cs="Times New Roman"/>
+              </w:rPr>
+            </w:pPr>
+            <w:r>
+              <w:rPr>
+                <w:rFonts w:ascii="Times New Roman" w:hAnsi="Times New Roman" w:cs="Times New Roman"/>
+              </w:rPr>
+              <w:t>Side-to-side b</w:t>
+            </w:r>
+            <w:r>
+              <w:rPr>
+                <w:rFonts w:ascii="Times New Roman" w:hAnsi="Times New Roman" w:cs="Times New Roman"/>
+              </w:rPr>
+              <w:t>ow</w:t>
+            </w:r>
+          </w:p>
+        </w:tc>
+        <w:tc>
+          <w:tcPr>
+            <w:tcW w:w="995" w:type="dxa"/>
+            <w:noWrap/>
+            <w:hideMark/>
+          </w:tcPr>
+          <w:p>
+            <w:pPr>
+              <w:jc w:val="right"/>
+              <w:rPr>
+                <w:rFonts w:ascii="Times New Roman" w:hAnsi="Times New Roman" w:cs="Times New Roman"/>
+              </w:rPr>
+            </w:pPr>
+            <w:r>
+              <w:rPr>
+                <w:rFonts w:ascii="Times New Roman" w:hAnsi="Times New Roman" w:cs="Times New Roman"/>
+              </w:rPr>
+              <w:t>1603</w:t>
+            </w:r>
+          </w:p>
+        </w:tc>
+        <w:tc>
+          <w:tcPr>
+            <w:tcW w:w="849" w:type="dxa"/>
+            <w:noWrap/>
+            <w:hideMark/>
+          </w:tcPr>
+          <w:p>
+            <w:pPr>
+              <w:jc w:val="right"/>
+              <w:rPr>
+                <w:rFonts w:ascii="Times New Roman" w:hAnsi="Times New Roman" w:cs="Times New Roman"/>
+              </w:rPr>
+            </w:pPr>
+            <w:r>
+              <w:rPr>
+                <w:rFonts w:ascii="Times New Roman" w:hAnsi="Times New Roman" w:cs="Times New Roman"/>
+              </w:rPr>
+              <w:t>3384</w:t>
+            </w:r>
+          </w:p>
+        </w:tc>
+        <w:tc>
+          <w:tcPr>
+            <w:tcW w:w="740" w:type="dxa"/>
+            <w:tcBorders>
+              <w:right w:val="single" w:sz="4" w:space="0" w:color="auto"/>
+            </w:tcBorders>
+            <w:noWrap/>
+            <w:hideMark/>
+          </w:tcPr>
+          <w:p>
+            <w:pPr>
+              <w:jc w:val="right"/>
+              <w:rPr>
+                <w:rFonts w:ascii="Times New Roman" w:hAnsi="Times New Roman" w:cs="Times New Roman"/>
+              </w:rPr>
+            </w:pPr>
+            <w:r>
+              <w:rPr>
+                <w:rFonts w:ascii="Times New Roman" w:hAnsi="Times New Roman" w:cs="Times New Roman"/>
+              </w:rPr>
+              <w:t>706</w:t>
+            </w:r>
+          </w:p>
+        </w:tc>
+        <w:tc>
+          <w:tcPr>
+            <w:tcW w:w="4137" w:type="dxa"/>
+            <w:tcBorders>
+              <w:left w:val="single" w:sz="4" w:space="0" w:color="auto"/>
+            </w:tcBorders>
+          </w:tcPr>
+          <w:p>
+            <w:pPr>
+              <w:rPr>
+                <w:rFonts w:ascii="Times New Roman" w:hAnsi="Times New Roman" w:cs="Times New Roman"/>
+              </w:rPr>
+            </w:pPr>
+            <w:r>
+              <w:rPr>
+                <w:rFonts w:ascii="Times New Roman" w:hAnsi="Times New Roman" w:cs="Times New Roman"/>
+                <w:sz w:val="20"/>
+                <w:szCs w:val="20"/>
+              </w:rPr>
+              <w:t xml:space="preserve">Movement from one edge of the display log to the other, then bowing head almost to the </w:t>
+            </w:r>
+            <w:r>
+              <w:rPr>
+                <w:rFonts w:ascii="Times New Roman" w:hAnsi="Times New Roman" w:cs="Times New Roman"/>
+                <w:sz w:val="20"/>
+                <w:szCs w:val="20"/>
+              </w:rPr>
+              <w:t>log surface</w:t>
+            </w:r>
+          </w:p>
+        </w:tc>
+      </w:tr>
+      <w:tr>
+        <w:trPr>
+          <w:trHeight w:val="297"/>
+          <w:jc w:val="center"/>
+        </w:trPr>
+        <w:tc>
+          <w:tcPr>
+            <w:tcW w:w="0" w:type="auto"/>
+            <w:noWrap/>
+            <w:hideMark/>
+          </w:tcPr>
+          <w:p>
+            <w:pPr>
+              <w:jc w:val="center"/>
+              <w:rPr>
+                <w:rFonts w:ascii="Times New Roman" w:hAnsi="Times New Roman" w:cs="Times New Roman"/>
+              </w:rPr>
+            </w:pPr>
+            <w:r>
+              <w:rPr>
+                <w:rFonts w:ascii="Times New Roman" w:hAnsi="Times New Roman" w:cs="Times New Roman"/>
+              </w:rPr>
+              <w:t>E</w:t>
+            </w:r>
+            <w:r>
+              <w:rPr>
+                <w:rFonts w:ascii="Times New Roman" w:hAnsi="Times New Roman" w:cs="Times New Roman"/>
+              </w:rPr>
+              <w:t>.</w:t>
+            </w:r>
+          </w:p>
+        </w:tc>
+        <w:tc>
+          <w:tcPr>
+            <w:tcW w:w="1913" w:type="dxa"/>
+            <w:noWrap/>
+            <w:hideMark/>
+          </w:tcPr>
+          <w:p>
+            <w:pPr>
+              <w:rPr>
+                <w:rFonts w:ascii="Times New Roman" w:hAnsi="Times New Roman" w:cs="Times New Roman"/>
+              </w:rPr>
+            </w:pPr>
+            <w:r>
+              <w:rPr>
+                <w:rFonts w:ascii="Times New Roman" w:hAnsi="Times New Roman" w:cs="Times New Roman"/>
+              </w:rPr>
+              <w:t xml:space="preserve">Half </w:t>
+            </w:r>
+            <w:commentRangeStart w:id="2"/>
+            <w:r>
+              <w:rPr>
+                <w:rFonts w:ascii="Times New Roman" w:hAnsi="Times New Roman" w:cs="Times New Roman"/>
+              </w:rPr>
+              <w:t>bow</w:t>
+            </w:r>
+            <w:commentRangeEnd w:id="2"/>
+            <w:r>
+              <w:rPr>
+                <w:rStyle w:val="CommentReference"/>
+              </w:rPr>
+              <w:commentReference w:id="2"/>
+            </w:r>
+          </w:p>
+        </w:tc>
+        <w:tc>
+          <w:tcPr>
+            <w:tcW w:w="995" w:type="dxa"/>
+            <w:noWrap/>
+            <w:hideMark/>
+          </w:tcPr>
+          <w:p>
+            <w:pPr>
+              <w:jc w:val="right"/>
+              <w:rPr>
+                <w:rFonts w:ascii="Times New Roman" w:hAnsi="Times New Roman" w:cs="Times New Roman"/>
+              </w:rPr>
+            </w:pPr>
+            <w:r>
+              <w:rPr>
+                <w:rFonts w:ascii="Times New Roman" w:hAnsi="Times New Roman" w:cs="Times New Roman"/>
+              </w:rPr>
+              <w:t>168</w:t>
+            </w:r>
+          </w:p>
+        </w:tc>
+        <w:tc>
+          <w:tcPr>
+            <w:tcW w:w="849" w:type="dxa"/>
+            <w:noWrap/>
+            <w:hideMark/>
+          </w:tcPr>
+          <w:p>
+            <w:pPr>
+              <w:jc w:val="right"/>
+              <w:rPr>
+                <w:rFonts w:ascii="Times New Roman" w:hAnsi="Times New Roman" w:cs="Times New Roman"/>
+              </w:rPr>
+            </w:pPr>
+            <w:r>
+              <w:rPr>
+                <w:rFonts w:ascii="Times New Roman" w:hAnsi="Times New Roman" w:cs="Times New Roman"/>
+              </w:rPr>
+              <w:t>17</w:t>
+            </w:r>
+          </w:p>
+        </w:tc>
+        <w:tc>
+          <w:tcPr>
+            <w:tcW w:w="740" w:type="dxa"/>
+            <w:tcBorders>
+              <w:right w:val="single" w:sz="4" w:space="0" w:color="auto"/>
+            </w:tcBorders>
+            <w:noWrap/>
+            <w:hideMark/>
+          </w:tcPr>
+          <w:p>
+            <w:pPr>
+              <w:jc w:val="right"/>
+              <w:rPr>
+                <w:rFonts w:ascii="Times New Roman" w:hAnsi="Times New Roman" w:cs="Times New Roman"/>
+              </w:rPr>
+            </w:pPr>
+            <w:r>
+              <w:rPr>
+                <w:rFonts w:ascii="Times New Roman" w:hAnsi="Times New Roman" w:cs="Times New Roman"/>
+              </w:rPr>
+              <w:t>3</w:t>
+            </w:r>
+          </w:p>
+        </w:tc>
+        <w:tc>
+          <w:tcPr>
+            <w:tcW w:w="4137" w:type="dxa"/>
+            <w:tcBorders>
+              <w:left w:val="single" w:sz="4" w:space="0" w:color="auto"/>
+            </w:tcBorders>
+          </w:tcPr>
+          <w:p>
+            <w:pPr>
+              <w:rPr>
+                <w:rFonts w:ascii="Times New Roman" w:hAnsi="Times New Roman" w:cs="Times New Roman"/>
+              </w:rPr>
+            </w:pPr>
+          </w:p>
+        </w:tc>
+      </w:tr>
+      <w:tr>
+        <w:trPr>
+          <w:trHeight w:val="503"/>
+          <w:jc w:val="center"/>
+        </w:trPr>
+        <w:tc>
+          <w:tcPr>
+            <w:tcW w:w="0" w:type="auto"/>
+            <w:noWrap/>
+            <w:hideMark/>
+          </w:tcPr>
+          <w:p>
+            <w:pPr>
+              <w:jc w:val="center"/>
+              <w:rPr>
+                <w:rFonts w:ascii="Times New Roman" w:hAnsi="Times New Roman" w:cs="Times New Roman"/>
+              </w:rPr>
+            </w:pPr>
+            <w:r>
+              <w:rPr>
+                <w:rFonts w:ascii="Times New Roman" w:hAnsi="Times New Roman" w:cs="Times New Roman"/>
+              </w:rPr>
+              <w:t>F</w:t>
+            </w:r>
+            <w:r>
+              <w:rPr>
+                <w:rFonts w:ascii="Times New Roman" w:hAnsi="Times New Roman" w:cs="Times New Roman"/>
+              </w:rPr>
+              <w:t>.</w:t>
+            </w:r>
+          </w:p>
+        </w:tc>
+        <w:tc>
+          <w:tcPr>
+            <w:tcW w:w="1913" w:type="dxa"/>
+            <w:noWrap/>
+            <w:hideMark/>
+          </w:tcPr>
+          <w:p>
+            <w:pPr>
+              <w:rPr>
+                <w:rFonts w:ascii="Times New Roman" w:hAnsi="Times New Roman" w:cs="Times New Roman"/>
+              </w:rPr>
+            </w:pPr>
+            <w:r>
+              <w:rPr>
+                <w:rFonts w:ascii="Times New Roman" w:hAnsi="Times New Roman" w:cs="Times New Roman"/>
+              </w:rPr>
+              <w:t>Head-down bow</w:t>
+            </w:r>
+          </w:p>
+        </w:tc>
+        <w:tc>
+          <w:tcPr>
+            <w:tcW w:w="995" w:type="dxa"/>
+            <w:noWrap/>
+            <w:hideMark/>
+          </w:tcPr>
+          <w:p>
+            <w:pPr>
+              <w:jc w:val="right"/>
+              <w:rPr>
+                <w:rFonts w:ascii="Times New Roman" w:hAnsi="Times New Roman" w:cs="Times New Roman"/>
+              </w:rPr>
+            </w:pPr>
+            <w:r>
+              <w:rPr>
+                <w:rFonts w:ascii="Times New Roman" w:hAnsi="Times New Roman" w:cs="Times New Roman"/>
+              </w:rPr>
+              <w:t>777</w:t>
+            </w:r>
+          </w:p>
+        </w:tc>
+        <w:tc>
+          <w:tcPr>
+            <w:tcW w:w="849" w:type="dxa"/>
+            <w:noWrap/>
+            <w:hideMark/>
+          </w:tcPr>
+          <w:p>
+            <w:pPr>
+              <w:jc w:val="right"/>
+              <w:rPr>
+                <w:rFonts w:ascii="Times New Roman" w:hAnsi="Times New Roman" w:cs="Times New Roman"/>
+              </w:rPr>
+            </w:pPr>
+            <w:r>
+              <w:rPr>
+                <w:rFonts w:ascii="Times New Roman" w:hAnsi="Times New Roman" w:cs="Times New Roman"/>
+              </w:rPr>
+              <w:t>1108</w:t>
+            </w:r>
+          </w:p>
+        </w:tc>
+        <w:tc>
+          <w:tcPr>
+            <w:tcW w:w="740" w:type="dxa"/>
+            <w:tcBorders>
+              <w:right w:val="single" w:sz="4" w:space="0" w:color="auto"/>
+            </w:tcBorders>
+            <w:noWrap/>
+            <w:hideMark/>
+          </w:tcPr>
+          <w:p>
+            <w:pPr>
+              <w:jc w:val="right"/>
+              <w:rPr>
+                <w:rFonts w:ascii="Times New Roman" w:hAnsi="Times New Roman" w:cs="Times New Roman"/>
+              </w:rPr>
+            </w:pPr>
+            <w:r>
+              <w:rPr>
+                <w:rFonts w:ascii="Times New Roman" w:hAnsi="Times New Roman" w:cs="Times New Roman"/>
+                <w:color w:val="AEAAAA" w:themeColor="background2" w:themeShade="BF"/>
+              </w:rPr>
+              <w:t>0</w:t>
+            </w:r>
+          </w:p>
+        </w:tc>
+        <w:tc>
+          <w:tcPr>
+            <w:tcW w:w="4137" w:type="dxa"/>
+            <w:tcBorders>
+              <w:left w:val="single" w:sz="4" w:space="0" w:color="auto"/>
+            </w:tcBorders>
+          </w:tcPr>
+          <w:p>
+            <w:pPr>
+              <w:rPr>
+                <w:rFonts w:ascii="Times New Roman" w:hAnsi="Times New Roman" w:cs="Times New Roman"/>
+                <w:b/>
+                <w:bCs/>
+                <w:color w:val="AEAAAA" w:themeColor="background2" w:themeShade="BF"/>
+              </w:rPr>
+            </w:pPr>
+            <w:r>
+              <w:rPr>
+                <w:rFonts w:ascii="Times New Roman" w:hAnsi="Times New Roman" w:cs="Times New Roman"/>
+                <w:sz w:val="20"/>
+                <w:szCs w:val="20"/>
+              </w:rPr>
+              <w:t>Stationary, chin-down posture with head held close to the surface of the log</w:t>
+            </w:r>
+          </w:p>
+        </w:tc>
+      </w:tr>
+      <w:tr>
+        <w:trPr>
+          <w:trHeight w:val="350"/>
+          <w:jc w:val="center"/>
+        </w:trPr>
+        <w:tc>
+          <w:tcPr>
+            <w:tcW w:w="0" w:type="auto"/>
+            <w:noWrap/>
+            <w:hideMark/>
+          </w:tcPr>
+          <w:p>
+            <w:pPr>
+              <w:jc w:val="center"/>
+              <w:rPr>
+                <w:rFonts w:ascii="Times New Roman" w:hAnsi="Times New Roman" w:cs="Times New Roman"/>
+              </w:rPr>
+            </w:pPr>
+            <w:r>
+              <w:rPr>
+                <w:rFonts w:ascii="Times New Roman" w:hAnsi="Times New Roman" w:cs="Times New Roman"/>
+              </w:rPr>
+              <w:t>G</w:t>
+            </w:r>
+            <w:r>
+              <w:rPr>
+                <w:rFonts w:ascii="Times New Roman" w:hAnsi="Times New Roman" w:cs="Times New Roman"/>
+              </w:rPr>
+              <w:t>.</w:t>
+            </w:r>
+          </w:p>
+        </w:tc>
+        <w:tc>
+          <w:tcPr>
+            <w:tcW w:w="1913" w:type="dxa"/>
+            <w:noWrap/>
+            <w:hideMark/>
+          </w:tcPr>
+          <w:p>
+            <w:pPr>
+              <w:rPr>
+                <w:rFonts w:ascii="Times New Roman" w:hAnsi="Times New Roman" w:cs="Times New Roman"/>
+              </w:rPr>
+            </w:pPr>
+            <w:r>
+              <w:rPr>
+                <w:rFonts w:ascii="Times New Roman" w:hAnsi="Times New Roman" w:cs="Times New Roman"/>
+              </w:rPr>
+              <w:t>Metr</w:t>
+            </w:r>
+            <w:r>
+              <w:rPr>
+                <w:rFonts w:ascii="Times New Roman" w:hAnsi="Times New Roman" w:cs="Times New Roman"/>
+              </w:rPr>
+              <w:t>onome</w:t>
+            </w:r>
+          </w:p>
+        </w:tc>
+        <w:tc>
+          <w:tcPr>
+            <w:tcW w:w="995" w:type="dxa"/>
+            <w:noWrap/>
+            <w:hideMark/>
+          </w:tcPr>
+          <w:p>
+            <w:pPr>
+              <w:jc w:val="right"/>
+              <w:rPr>
+                <w:rFonts w:ascii="Times New Roman" w:hAnsi="Times New Roman" w:cs="Times New Roman"/>
+              </w:rPr>
+            </w:pPr>
+            <w:r>
+              <w:rPr>
+                <w:rFonts w:ascii="Times New Roman" w:hAnsi="Times New Roman" w:cs="Times New Roman"/>
+                <w:color w:val="AEAAAA" w:themeColor="background2" w:themeShade="BF"/>
+              </w:rPr>
+              <w:t>0</w:t>
+            </w:r>
+          </w:p>
+        </w:tc>
+        <w:tc>
+          <w:tcPr>
+            <w:tcW w:w="849" w:type="dxa"/>
+            <w:noWrap/>
+            <w:hideMark/>
+          </w:tcPr>
+          <w:p>
+            <w:pPr>
+              <w:jc w:val="right"/>
+              <w:rPr>
+                <w:rFonts w:ascii="Times New Roman" w:hAnsi="Times New Roman" w:cs="Times New Roman"/>
+              </w:rPr>
+            </w:pPr>
+            <w:r>
+              <w:rPr>
+                <w:rFonts w:ascii="Times New Roman" w:hAnsi="Times New Roman" w:cs="Times New Roman"/>
+              </w:rPr>
+              <w:t>3</w:t>
+            </w:r>
+          </w:p>
+        </w:tc>
+        <w:tc>
+          <w:tcPr>
+            <w:tcW w:w="740" w:type="dxa"/>
+            <w:tcBorders>
+              <w:right w:val="single" w:sz="4" w:space="0" w:color="auto"/>
+            </w:tcBorders>
+            <w:noWrap/>
+            <w:hideMark/>
+          </w:tcPr>
+          <w:p>
+            <w:pPr>
+              <w:jc w:val="right"/>
+              <w:rPr>
+                <w:rFonts w:ascii="Times New Roman" w:hAnsi="Times New Roman" w:cs="Times New Roman"/>
+              </w:rPr>
+            </w:pPr>
+            <w:r>
+              <w:rPr>
+                <w:rFonts w:ascii="Times New Roman" w:hAnsi="Times New Roman" w:cs="Times New Roman"/>
+                <w:color w:val="AEAAAA" w:themeColor="background2" w:themeShade="BF"/>
+              </w:rPr>
+              <w:t>0</w:t>
+            </w:r>
+          </w:p>
+        </w:tc>
+        <w:tc>
+          <w:tcPr>
+            <w:tcW w:w="4137" w:type="dxa"/>
+            <w:tcBorders>
+              <w:left w:val="single" w:sz="4" w:space="0" w:color="auto"/>
+            </w:tcBorders>
+          </w:tcPr>
+          <w:p>
+            <w:pPr>
+              <w:rPr>
+                <w:rFonts w:ascii="Times New Roman" w:hAnsi="Times New Roman" w:cs="Times New Roman"/>
+                <w:b/>
+                <w:bCs/>
+                <w:color w:val="AEAAAA" w:themeColor="background2" w:themeShade="BF"/>
+              </w:rPr>
+            </w:pPr>
+            <w:r>
+              <w:rPr>
+                <w:rFonts w:ascii="Times New Roman" w:hAnsi="Times New Roman" w:cs="Times New Roman"/>
+                <w:sz w:val="20"/>
+                <w:szCs w:val="20"/>
+              </w:rPr>
+              <w:t>Rhythmic swaying while perched near the log</w:t>
+            </w:r>
+          </w:p>
+        </w:tc>
+      </w:tr>
+      <w:tr>
+        <w:trPr>
+          <w:trHeight w:val="350"/>
+          <w:jc w:val="center"/>
+        </w:trPr>
+        <w:tc>
+          <w:tcPr>
+            <w:tcW w:w="0" w:type="auto"/>
+            <w:noWrap/>
+            <w:hideMark/>
+          </w:tcPr>
+          <w:p>
+            <w:pPr>
+              <w:jc w:val="center"/>
+              <w:rPr>
+                <w:rFonts w:ascii="Times New Roman" w:hAnsi="Times New Roman" w:cs="Times New Roman"/>
+              </w:rPr>
+            </w:pPr>
+            <w:r>
+              <w:rPr>
+                <w:rFonts w:ascii="Times New Roman" w:hAnsi="Times New Roman" w:cs="Times New Roman"/>
+              </w:rPr>
+              <w:t>H</w:t>
+            </w:r>
+            <w:r>
+              <w:rPr>
+                <w:rFonts w:ascii="Times New Roman" w:hAnsi="Times New Roman" w:cs="Times New Roman"/>
+              </w:rPr>
+              <w:t>.</w:t>
+            </w:r>
+          </w:p>
+        </w:tc>
+        <w:tc>
+          <w:tcPr>
+            <w:tcW w:w="1913" w:type="dxa"/>
+            <w:noWrap/>
+            <w:hideMark/>
+          </w:tcPr>
+          <w:p>
+            <w:pPr>
+              <w:rPr>
+                <w:rFonts w:ascii="Times New Roman" w:hAnsi="Times New Roman" w:cs="Times New Roman"/>
+              </w:rPr>
+            </w:pPr>
+            <w:commentRangeStart w:id="3"/>
+            <w:r>
+              <w:rPr>
+                <w:rFonts w:ascii="Times New Roman" w:hAnsi="Times New Roman" w:cs="Times New Roman"/>
+              </w:rPr>
+              <w:t>Position switch</w:t>
+            </w:r>
+            <w:commentRangeEnd w:id="3"/>
+            <w:r>
+              <w:rPr>
+                <w:rStyle w:val="CommentReference"/>
+              </w:rPr>
+              <w:commentReference w:id="3"/>
+            </w:r>
+          </w:p>
+        </w:tc>
+        <w:tc>
+          <w:tcPr>
+            <w:tcW w:w="995" w:type="dxa"/>
+            <w:noWrap/>
+            <w:hideMark/>
+          </w:tcPr>
+          <w:p>
+            <w:pPr>
+              <w:jc w:val="right"/>
+              <w:rPr>
+                <w:rFonts w:ascii="Times New Roman" w:hAnsi="Times New Roman" w:cs="Times New Roman"/>
+              </w:rPr>
+            </w:pPr>
+            <w:r>
+              <w:rPr>
+                <w:rFonts w:ascii="Times New Roman" w:hAnsi="Times New Roman" w:cs="Times New Roman"/>
+              </w:rPr>
+              <w:t>129</w:t>
+            </w:r>
+          </w:p>
+        </w:tc>
+        <w:tc>
+          <w:tcPr>
+            <w:tcW w:w="849" w:type="dxa"/>
+            <w:noWrap/>
+            <w:hideMark/>
+          </w:tcPr>
+          <w:p>
+            <w:pPr>
+              <w:jc w:val="right"/>
+              <w:rPr>
+                <w:rFonts w:ascii="Times New Roman" w:hAnsi="Times New Roman" w:cs="Times New Roman"/>
+              </w:rPr>
+            </w:pPr>
+            <w:r>
+              <w:rPr>
+                <w:rFonts w:ascii="Times New Roman" w:hAnsi="Times New Roman" w:cs="Times New Roman"/>
+              </w:rPr>
+              <w:t>669</w:t>
+            </w:r>
+          </w:p>
+        </w:tc>
+        <w:tc>
+          <w:tcPr>
+            <w:tcW w:w="740" w:type="dxa"/>
+            <w:tcBorders>
+              <w:right w:val="single" w:sz="4" w:space="0" w:color="auto"/>
+            </w:tcBorders>
+            <w:noWrap/>
+            <w:hideMark/>
+          </w:tcPr>
+          <w:p>
+            <w:pPr>
+              <w:jc w:val="right"/>
+              <w:rPr>
+                <w:rFonts w:ascii="Times New Roman" w:hAnsi="Times New Roman" w:cs="Times New Roman"/>
+              </w:rPr>
+            </w:pPr>
+            <w:r>
+              <w:rPr>
+                <w:rFonts w:ascii="Times New Roman" w:hAnsi="Times New Roman" w:cs="Times New Roman"/>
+              </w:rPr>
+              <w:t>6</w:t>
+            </w:r>
+          </w:p>
+        </w:tc>
+        <w:tc>
+          <w:tcPr>
+            <w:tcW w:w="4137" w:type="dxa"/>
+            <w:tcBorders>
+              <w:left w:val="single" w:sz="4" w:space="0" w:color="auto"/>
+            </w:tcBorders>
+          </w:tcPr>
+          <w:p>
+            <w:pPr>
+              <w:rPr>
+                <w:rFonts w:ascii="Times New Roman" w:hAnsi="Times New Roman" w:cs="Times New Roman"/>
+              </w:rPr>
+            </w:pPr>
+            <w:r>
+              <w:rPr>
+                <w:rFonts w:ascii="Times New Roman" w:hAnsi="Times New Roman" w:cs="Times New Roman"/>
+                <w:sz w:val="20"/>
+                <w:szCs w:val="20"/>
+              </w:rPr>
+              <w:t>Rapid</w:t>
+            </w:r>
+            <w:r>
+              <w:rPr>
+                <w:rFonts w:ascii="Times New Roman" w:hAnsi="Times New Roman" w:cs="Times New Roman"/>
+                <w:sz w:val="20"/>
+                <w:szCs w:val="20"/>
+              </w:rPr>
+              <w:t xml:space="preserve"> body rotation (generally </w:t>
+            </w:r>
+            <w:r>
+              <w:rPr>
+                <w:rFonts w:ascii="Times New Roman" w:hAnsi="Times New Roman" w:cs="Times New Roman"/>
+                <w:sz w:val="20"/>
+                <w:szCs w:val="20"/>
+              </w:rPr>
+              <w:t>~45°</w:t>
+            </w:r>
+            <w:r>
+              <w:rPr>
+                <w:rFonts w:ascii="Times New Roman" w:hAnsi="Times New Roman" w:cs="Times New Roman"/>
+                <w:sz w:val="20"/>
+                <w:szCs w:val="20"/>
+              </w:rPr>
+              <w:t>)</w:t>
+            </w:r>
+          </w:p>
+        </w:tc>
+      </w:tr>
+      <w:tr>
+        <w:trPr>
+          <w:trHeight w:val="530"/>
+          <w:jc w:val="center"/>
+        </w:trPr>
+        <w:tc>
+          <w:tcPr>
+            <w:tcW w:w="0" w:type="auto"/>
+            <w:noWrap/>
+            <w:hideMark/>
+          </w:tcPr>
+          <w:p>
+            <w:pPr>
+              <w:jc w:val="center"/>
+              <w:rPr>
+                <w:rFonts w:ascii="Times New Roman" w:hAnsi="Times New Roman" w:cs="Times New Roman"/>
+              </w:rPr>
+            </w:pPr>
+            <w:r>
+              <w:rPr>
+                <w:rFonts w:ascii="Times New Roman" w:hAnsi="Times New Roman" w:cs="Times New Roman"/>
+              </w:rPr>
+              <w:t>I</w:t>
+            </w:r>
+            <w:r>
+              <w:rPr>
+                <w:rFonts w:ascii="Times New Roman" w:hAnsi="Times New Roman" w:cs="Times New Roman"/>
+              </w:rPr>
+              <w:t>.</w:t>
+            </w:r>
+          </w:p>
+        </w:tc>
+        <w:tc>
+          <w:tcPr>
+            <w:tcW w:w="1913" w:type="dxa"/>
+            <w:noWrap/>
+            <w:hideMark/>
+          </w:tcPr>
+          <w:p>
+            <w:pPr>
+              <w:rPr>
+                <w:rFonts w:ascii="Times New Roman" w:hAnsi="Times New Roman" w:cs="Times New Roman"/>
+              </w:rPr>
+            </w:pPr>
+            <w:r>
+              <w:rPr>
+                <w:rFonts w:ascii="Times New Roman" w:hAnsi="Times New Roman" w:cs="Times New Roman"/>
+              </w:rPr>
+              <w:t>Neck</w:t>
+            </w:r>
+            <w:r>
+              <w:rPr>
+                <w:rFonts w:ascii="Times New Roman" w:hAnsi="Times New Roman" w:cs="Times New Roman"/>
+              </w:rPr>
+              <w:t xml:space="preserve"> twist</w:t>
+            </w:r>
+          </w:p>
+        </w:tc>
+        <w:tc>
+          <w:tcPr>
+            <w:tcW w:w="995" w:type="dxa"/>
+            <w:noWrap/>
+            <w:hideMark/>
+          </w:tcPr>
+          <w:p>
+            <w:pPr>
+              <w:jc w:val="right"/>
+              <w:rPr>
+                <w:rFonts w:ascii="Times New Roman" w:hAnsi="Times New Roman" w:cs="Times New Roman"/>
+              </w:rPr>
+            </w:pPr>
+            <w:r>
+              <w:rPr>
+                <w:rFonts w:ascii="Times New Roman" w:hAnsi="Times New Roman" w:cs="Times New Roman"/>
+              </w:rPr>
+              <w:t>80</w:t>
+            </w:r>
+          </w:p>
+        </w:tc>
+        <w:tc>
+          <w:tcPr>
+            <w:tcW w:w="849" w:type="dxa"/>
+            <w:noWrap/>
+            <w:hideMark/>
+          </w:tcPr>
+          <w:p>
+            <w:pPr>
+              <w:jc w:val="right"/>
+              <w:rPr>
+                <w:rFonts w:ascii="Times New Roman" w:hAnsi="Times New Roman" w:cs="Times New Roman"/>
+              </w:rPr>
+            </w:pPr>
+            <w:r>
+              <w:rPr>
+                <w:rFonts w:ascii="Times New Roman" w:hAnsi="Times New Roman" w:cs="Times New Roman"/>
+              </w:rPr>
+              <w:t>2991</w:t>
+            </w:r>
+          </w:p>
+        </w:tc>
+        <w:tc>
+          <w:tcPr>
+            <w:tcW w:w="740" w:type="dxa"/>
+            <w:tcBorders>
+              <w:right w:val="single" w:sz="4" w:space="0" w:color="auto"/>
+            </w:tcBorders>
+            <w:noWrap/>
+            <w:hideMark/>
+          </w:tcPr>
+          <w:p>
+            <w:pPr>
+              <w:jc w:val="right"/>
+              <w:rPr>
+                <w:rFonts w:ascii="Times New Roman" w:hAnsi="Times New Roman" w:cs="Times New Roman"/>
+              </w:rPr>
+            </w:pPr>
+            <w:r>
+              <w:rPr>
+                <w:rFonts w:ascii="Times New Roman" w:hAnsi="Times New Roman" w:cs="Times New Roman"/>
+              </w:rPr>
+              <w:t>71</w:t>
+            </w:r>
+          </w:p>
+        </w:tc>
+        <w:tc>
+          <w:tcPr>
+            <w:tcW w:w="4137" w:type="dxa"/>
+            <w:tcBorders>
+              <w:left w:val="single" w:sz="4" w:space="0" w:color="auto"/>
+            </w:tcBorders>
+          </w:tcPr>
+          <w:p>
+            <w:pPr>
+              <w:rPr>
+                <w:rFonts w:ascii="Times New Roman" w:hAnsi="Times New Roman" w:cs="Times New Roman"/>
+              </w:rPr>
+            </w:pPr>
+            <w:commentRangeStart w:id="4"/>
+            <w:r>
+              <w:rPr>
+                <w:rFonts w:ascii="Times New Roman" w:hAnsi="Times New Roman" w:cs="Times New Roman"/>
+                <w:sz w:val="20"/>
+                <w:szCs w:val="20"/>
+              </w:rPr>
+              <w:t>With feet planted, lowering the side of the head towards the surface of the log</w:t>
+            </w:r>
+            <w:commentRangeEnd w:id="4"/>
+            <w:r>
+              <w:rPr>
+                <w:rStyle w:val="CommentReference"/>
+                <w:rFonts w:ascii="Times New Roman" w:hAnsi="Times New Roman" w:cs="Times New Roman"/>
+                <w:sz w:val="20"/>
+                <w:szCs w:val="20"/>
+              </w:rPr>
+              <w:commentReference w:id="4"/>
+            </w:r>
+          </w:p>
+        </w:tc>
+      </w:tr>
+      <w:tr>
+        <w:trPr>
+          <w:trHeight w:val="530"/>
+          <w:jc w:val="center"/>
+        </w:trPr>
+        <w:tc>
+          <w:tcPr>
+            <w:tcW w:w="0" w:type="auto"/>
+            <w:noWrap/>
+            <w:hideMark/>
+          </w:tcPr>
+          <w:p>
+            <w:pPr>
+              <w:jc w:val="center"/>
+              <w:rPr>
+                <w:rFonts w:ascii="Times New Roman" w:hAnsi="Times New Roman" w:cs="Times New Roman"/>
+              </w:rPr>
+            </w:pPr>
+            <w:r>
+              <w:rPr>
+                <w:rFonts w:ascii="Times New Roman" w:hAnsi="Times New Roman" w:cs="Times New Roman"/>
+              </w:rPr>
+              <w:t>J</w:t>
+            </w:r>
+            <w:r>
+              <w:rPr>
+                <w:rFonts w:ascii="Times New Roman" w:hAnsi="Times New Roman" w:cs="Times New Roman"/>
+              </w:rPr>
+              <w:t>.</w:t>
+            </w:r>
+          </w:p>
+        </w:tc>
+        <w:tc>
+          <w:tcPr>
+            <w:tcW w:w="1913" w:type="dxa"/>
+            <w:noWrap/>
+            <w:hideMark/>
+          </w:tcPr>
+          <w:p>
+            <w:pPr>
+              <w:rPr>
+                <w:rFonts w:ascii="Times New Roman" w:hAnsi="Times New Roman" w:cs="Times New Roman"/>
+              </w:rPr>
+            </w:pPr>
+            <w:r>
+              <w:rPr>
+                <w:rFonts w:ascii="Times New Roman" w:hAnsi="Times New Roman" w:cs="Times New Roman"/>
+              </w:rPr>
+              <w:t>T</w:t>
+            </w:r>
+            <w:r>
+              <w:rPr>
+                <w:rFonts w:ascii="Times New Roman" w:hAnsi="Times New Roman" w:cs="Times New Roman"/>
+              </w:rPr>
+              <w:t>o-and-fro flight</w:t>
+            </w:r>
+          </w:p>
+        </w:tc>
+        <w:tc>
+          <w:tcPr>
+            <w:tcW w:w="995" w:type="dxa"/>
+            <w:noWrap/>
+            <w:hideMark/>
+          </w:tcPr>
+          <w:p>
+            <w:pPr>
+              <w:jc w:val="right"/>
+              <w:rPr>
+                <w:rFonts w:ascii="Times New Roman" w:hAnsi="Times New Roman" w:cs="Times New Roman"/>
+              </w:rPr>
+            </w:pPr>
+            <w:r>
+              <w:rPr>
+                <w:rFonts w:ascii="Times New Roman" w:hAnsi="Times New Roman" w:cs="Times New Roman"/>
+              </w:rPr>
+              <w:t>222</w:t>
+            </w:r>
+          </w:p>
+        </w:tc>
+        <w:tc>
+          <w:tcPr>
+            <w:tcW w:w="849" w:type="dxa"/>
+            <w:noWrap/>
+            <w:hideMark/>
+          </w:tcPr>
+          <w:p>
+            <w:pPr>
+              <w:jc w:val="right"/>
+              <w:rPr>
+                <w:rFonts w:ascii="Times New Roman" w:hAnsi="Times New Roman" w:cs="Times New Roman"/>
+              </w:rPr>
+            </w:pPr>
+            <w:r>
+              <w:rPr>
+                <w:rFonts w:ascii="Times New Roman" w:hAnsi="Times New Roman" w:cs="Times New Roman"/>
+              </w:rPr>
+              <w:t>631</w:t>
+            </w:r>
+          </w:p>
+        </w:tc>
+        <w:tc>
+          <w:tcPr>
+            <w:tcW w:w="740" w:type="dxa"/>
+            <w:tcBorders>
+              <w:right w:val="single" w:sz="4" w:space="0" w:color="auto"/>
+            </w:tcBorders>
+            <w:noWrap/>
+            <w:hideMark/>
+          </w:tcPr>
+          <w:p>
+            <w:pPr>
+              <w:jc w:val="right"/>
+              <w:rPr>
+                <w:rFonts w:ascii="Times New Roman" w:hAnsi="Times New Roman" w:cs="Times New Roman"/>
+              </w:rPr>
+            </w:pPr>
+            <w:r>
+              <w:rPr>
+                <w:rFonts w:ascii="Times New Roman" w:hAnsi="Times New Roman" w:cs="Times New Roman"/>
+              </w:rPr>
+              <w:t>5</w:t>
+            </w:r>
+          </w:p>
+        </w:tc>
+        <w:tc>
+          <w:tcPr>
+            <w:tcW w:w="4137" w:type="dxa"/>
+            <w:tcBorders>
+              <w:left w:val="single" w:sz="4" w:space="0" w:color="auto"/>
+            </w:tcBorders>
+          </w:tcPr>
+          <w:p>
+            <w:pPr>
+              <w:rPr>
+                <w:rFonts w:ascii="Times New Roman" w:hAnsi="Times New Roman" w:cs="Times New Roman"/>
+              </w:rPr>
+            </w:pPr>
+            <w:r>
+              <w:rPr>
+                <w:rFonts w:ascii="Times New Roman" w:hAnsi="Times New Roman" w:cs="Times New Roman"/>
+                <w:sz w:val="20"/>
+                <w:szCs w:val="20"/>
+              </w:rPr>
+              <w:t>Flights of variable duration and distance from the log to the surrounding vegetation and back.</w:t>
+            </w:r>
+          </w:p>
+        </w:tc>
+      </w:tr>
+      <w:tr>
+        <w:trPr>
+          <w:trHeight w:val="350"/>
+          <w:jc w:val="center"/>
+        </w:trPr>
+        <w:tc>
+          <w:tcPr>
+            <w:tcW w:w="0" w:type="auto"/>
+            <w:noWrap/>
+            <w:hideMark/>
+          </w:tcPr>
+          <w:p>
+            <w:pPr>
+              <w:jc w:val="center"/>
+              <w:rPr>
+                <w:rFonts w:ascii="Times New Roman" w:hAnsi="Times New Roman" w:cs="Times New Roman"/>
+              </w:rPr>
+            </w:pPr>
+            <w:r>
+              <w:rPr>
+                <w:rFonts w:ascii="Times New Roman" w:hAnsi="Times New Roman" w:cs="Times New Roman"/>
+              </w:rPr>
+              <w:t>K</w:t>
+            </w:r>
+            <w:r>
+              <w:rPr>
+                <w:rFonts w:ascii="Times New Roman" w:hAnsi="Times New Roman" w:cs="Times New Roman"/>
+              </w:rPr>
+              <w:t>.</w:t>
+            </w:r>
+          </w:p>
+        </w:tc>
+        <w:tc>
+          <w:tcPr>
+            <w:tcW w:w="1913" w:type="dxa"/>
+            <w:noWrap/>
+            <w:hideMark/>
+          </w:tcPr>
+          <w:p>
+            <w:pPr>
+              <w:rPr>
+                <w:rFonts w:ascii="Times New Roman" w:hAnsi="Times New Roman" w:cs="Times New Roman"/>
+              </w:rPr>
+            </w:pPr>
+            <w:r>
+              <w:rPr>
+                <w:rFonts w:ascii="Times New Roman" w:hAnsi="Times New Roman" w:cs="Times New Roman"/>
+              </w:rPr>
+              <w:t>Mix</w:t>
+            </w:r>
+            <w:r>
+              <w:rPr>
+                <w:rFonts w:ascii="Times New Roman" w:hAnsi="Times New Roman" w:cs="Times New Roman"/>
+              </w:rPr>
+              <w:t>ed</w:t>
+            </w:r>
+          </w:p>
+        </w:tc>
+        <w:tc>
+          <w:tcPr>
+            <w:tcW w:w="995" w:type="dxa"/>
+            <w:noWrap/>
+            <w:hideMark/>
+          </w:tcPr>
+          <w:p>
+            <w:pPr>
+              <w:jc w:val="right"/>
+              <w:rPr>
+                <w:rFonts w:ascii="Times New Roman" w:hAnsi="Times New Roman" w:cs="Times New Roman"/>
+              </w:rPr>
+            </w:pPr>
+            <w:r>
+              <w:rPr>
+                <w:rFonts w:ascii="Times New Roman" w:hAnsi="Times New Roman" w:cs="Times New Roman"/>
+              </w:rPr>
+              <w:t>171</w:t>
+            </w:r>
+          </w:p>
+        </w:tc>
+        <w:tc>
+          <w:tcPr>
+            <w:tcW w:w="849" w:type="dxa"/>
+            <w:noWrap/>
+            <w:hideMark/>
+          </w:tcPr>
+          <w:p>
+            <w:pPr>
+              <w:jc w:val="right"/>
+              <w:rPr>
+                <w:rFonts w:ascii="Times New Roman" w:hAnsi="Times New Roman" w:cs="Times New Roman"/>
+              </w:rPr>
+            </w:pPr>
+            <w:r>
+              <w:rPr>
+                <w:rFonts w:ascii="Times New Roman" w:hAnsi="Times New Roman" w:cs="Times New Roman"/>
+              </w:rPr>
+              <w:t>5</w:t>
+            </w:r>
+          </w:p>
+        </w:tc>
+        <w:tc>
+          <w:tcPr>
+            <w:tcW w:w="740" w:type="dxa"/>
+            <w:tcBorders>
+              <w:right w:val="single" w:sz="4" w:space="0" w:color="auto"/>
+            </w:tcBorders>
+            <w:noWrap/>
+            <w:hideMark/>
+          </w:tcPr>
+          <w:p>
+            <w:pPr>
+              <w:jc w:val="right"/>
+              <w:rPr>
+                <w:rFonts w:ascii="Times New Roman" w:hAnsi="Times New Roman" w:cs="Times New Roman"/>
+              </w:rPr>
+            </w:pPr>
+            <w:r>
+              <w:rPr>
+                <w:rFonts w:ascii="Times New Roman" w:hAnsi="Times New Roman" w:cs="Times New Roman"/>
+                <w:color w:val="AEAAAA" w:themeColor="background2" w:themeShade="BF"/>
+              </w:rPr>
+              <w:t>0</w:t>
+            </w:r>
+          </w:p>
+        </w:tc>
+        <w:tc>
+          <w:tcPr>
+            <w:tcW w:w="4137" w:type="dxa"/>
+            <w:tcBorders>
+              <w:left w:val="single" w:sz="4" w:space="0" w:color="auto"/>
+            </w:tcBorders>
+          </w:tcPr>
+          <w:p>
+            <w:pPr>
+              <w:rPr>
+                <w:rFonts w:ascii="Times New Roman" w:hAnsi="Times New Roman" w:cs="Times New Roman"/>
+                <w:sz w:val="20"/>
+                <w:szCs w:val="20"/>
+              </w:rPr>
+            </w:pPr>
+            <w:r>
+              <w:rPr>
+                <w:rFonts w:ascii="Times New Roman" w:hAnsi="Times New Roman" w:cs="Times New Roman"/>
+                <w:sz w:val="20"/>
+                <w:szCs w:val="20"/>
+              </w:rPr>
+              <w:t xml:space="preserve">Mixture of two defined elements </w:t>
+            </w:r>
+          </w:p>
+        </w:tc>
+      </w:tr>
+      <w:tr>
+        <w:trPr>
+          <w:trHeight w:val="20"/>
+          <w:jc w:val="center"/>
+        </w:trPr>
+        <w:tc>
+          <w:tcPr>
+            <w:tcW w:w="0" w:type="auto"/>
+            <w:noWrap/>
+            <w:hideMark/>
+          </w:tcPr>
+          <w:p>
+            <w:pPr>
+              <w:jc w:val="center"/>
+              <w:rPr>
+                <w:rFonts w:ascii="Times New Roman" w:hAnsi="Times New Roman" w:cs="Times New Roman"/>
+              </w:rPr>
+            </w:pPr>
+            <w:r>
+              <w:rPr>
+                <w:rFonts w:ascii="Times New Roman" w:hAnsi="Times New Roman" w:cs="Times New Roman"/>
+              </w:rPr>
+              <w:t>L</w:t>
+            </w:r>
+            <w:r>
+              <w:rPr>
+                <w:rFonts w:ascii="Times New Roman" w:hAnsi="Times New Roman" w:cs="Times New Roman"/>
+              </w:rPr>
+              <w:t>.</w:t>
+            </w:r>
+          </w:p>
+        </w:tc>
+        <w:tc>
+          <w:tcPr>
+            <w:tcW w:w="1913" w:type="dxa"/>
+            <w:noWrap/>
+            <w:hideMark/>
+          </w:tcPr>
+          <w:p>
+            <w:pPr>
+              <w:rPr>
+                <w:rFonts w:ascii="Times New Roman" w:hAnsi="Times New Roman" w:cs="Times New Roman"/>
+              </w:rPr>
+            </w:pPr>
+            <w:r>
+              <w:rPr>
+                <w:rFonts w:ascii="Times New Roman" w:hAnsi="Times New Roman" w:cs="Times New Roman"/>
+              </w:rPr>
+              <w:t>Other</w:t>
+            </w:r>
+          </w:p>
+        </w:tc>
+        <w:tc>
+          <w:tcPr>
+            <w:tcW w:w="995" w:type="dxa"/>
+            <w:noWrap/>
+            <w:hideMark/>
+          </w:tcPr>
+          <w:p>
+            <w:pPr>
+              <w:jc w:val="right"/>
+              <w:rPr>
+                <w:rFonts w:ascii="Times New Roman" w:hAnsi="Times New Roman" w:cs="Times New Roman"/>
+              </w:rPr>
+            </w:pPr>
+            <w:r>
+              <w:rPr>
+                <w:rFonts w:ascii="Times New Roman" w:hAnsi="Times New Roman" w:cs="Times New Roman"/>
+              </w:rPr>
+              <w:t>127</w:t>
+            </w:r>
+          </w:p>
+        </w:tc>
+        <w:tc>
+          <w:tcPr>
+            <w:tcW w:w="849" w:type="dxa"/>
+            <w:noWrap/>
+            <w:hideMark/>
+          </w:tcPr>
+          <w:p>
+            <w:pPr>
+              <w:jc w:val="right"/>
+              <w:rPr>
+                <w:rFonts w:ascii="Times New Roman" w:hAnsi="Times New Roman" w:cs="Times New Roman"/>
+              </w:rPr>
+            </w:pPr>
+            <w:r>
+              <w:rPr>
+                <w:rFonts w:ascii="Times New Roman" w:hAnsi="Times New Roman" w:cs="Times New Roman"/>
+              </w:rPr>
+              <w:t>10</w:t>
+            </w:r>
+          </w:p>
+        </w:tc>
+        <w:tc>
+          <w:tcPr>
+            <w:tcW w:w="740" w:type="dxa"/>
+            <w:tcBorders>
+              <w:right w:val="single" w:sz="4" w:space="0" w:color="auto"/>
+            </w:tcBorders>
+            <w:noWrap/>
+            <w:hideMark/>
+          </w:tcPr>
+          <w:p>
+            <w:pPr>
+              <w:jc w:val="right"/>
+              <w:rPr>
+                <w:rFonts w:ascii="Times New Roman" w:hAnsi="Times New Roman" w:cs="Times New Roman"/>
+              </w:rPr>
+            </w:pPr>
+            <w:r>
+              <w:rPr>
+                <w:rFonts w:ascii="Times New Roman" w:hAnsi="Times New Roman" w:cs="Times New Roman"/>
+              </w:rPr>
+              <w:t>1</w:t>
+            </w:r>
+          </w:p>
+        </w:tc>
+        <w:tc>
+          <w:tcPr>
+            <w:tcW w:w="4137" w:type="dxa"/>
+            <w:tcBorders>
+              <w:left w:val="single" w:sz="4" w:space="0" w:color="auto"/>
+            </w:tcBorders>
+          </w:tcPr>
+          <w:p>
+            <w:pPr>
+              <w:rPr>
+                <w:rFonts w:ascii="Times New Roman" w:hAnsi="Times New Roman" w:cs="Times New Roman"/>
+              </w:rPr>
+            </w:pPr>
+            <w:r>
+              <w:rPr>
+                <w:rFonts w:ascii="Times New Roman" w:hAnsi="Times New Roman" w:cs="Times New Roman"/>
+                <w:sz w:val="20"/>
+                <w:szCs w:val="20"/>
+              </w:rPr>
+              <w:t xml:space="preserve">Uncharacterized or miscellaneous </w:t>
+            </w:r>
+            <w:r>
+              <w:rPr>
+                <w:rFonts w:ascii="Times New Roman" w:hAnsi="Times New Roman" w:cs="Times New Roman"/>
+                <w:sz w:val="20"/>
+                <w:szCs w:val="20"/>
+              </w:rPr>
+              <w:t xml:space="preserve">display </w:t>
+            </w:r>
+            <w:r>
+              <w:rPr>
+                <w:rFonts w:ascii="Times New Roman" w:hAnsi="Times New Roman" w:cs="Times New Roman"/>
+                <w:sz w:val="20"/>
+                <w:szCs w:val="20"/>
+              </w:rPr>
+              <w:t>behaviors (e.g., flashing wings)</w:t>
+            </w:r>
+          </w:p>
+        </w:tc>
+      </w:tr>
+    </w:tbl>
     <w:p>
       <w:pPr>
         <w:rPr>
           <w:rFonts w:ascii="Times New Roman" w:hAnsi="Times New Roman" w:cs="Times New Roman"/>
-          <w:vertAlign w:val="subscript"/>
+          <w:b/>
+          <w:bCs/>
         </w:rPr>
       </w:pPr>
     </w:p>
@@ -106,14 +2307,9 @@
       <w:pPr>
         <w:rPr>
           <w:rFonts w:ascii="Times New Roman" w:hAnsi="Times New Roman" w:cs="Times New Roman"/>
+          <w:vertAlign w:val="subscript"/>
         </w:rPr>
       </w:pPr>
-      <w:r>
-        <w:rPr>
-          <w:rFonts w:ascii="Times New Roman" w:hAnsi="Times New Roman" w:cs="Times New Roman"/>
-        </w:rPr>
-        <w:t>Duration | Num Elements | Num Unique Elements</w:t>
-      </w:r>
     </w:p>
     <w:p>
       <w:pPr>
@@ -173,19 +2369,6 @@
       <w:r>
         <w:rPr>
           <w:rFonts w:ascii="Times New Roman" w:hAnsi="Times New Roman" w:cs="Times New Roman"/>
-        </w:rPr>
-        <w:t>Scaled Entropy | Compression Ratio | Correlation with numbers</w:t>
-      </w:r>
-    </w:p>
-    <w:p>
-      <w:pPr>
-        <w:rPr>
-          <w:rFonts w:ascii="Times New Roman" w:hAnsi="Times New Roman" w:cs="Times New Roman"/>
-        </w:rPr>
-      </w:pPr>
-      <w:r>
-        <w:rPr>
-          <w:rFonts w:ascii="Times New Roman" w:hAnsi="Times New Roman" w:cs="Times New Roman"/>
           <w:b/>
           <w:bCs/>
         </w:rPr>
@@ -286,12 +2469,6 @@
           <w:rFonts w:ascii="Times New Roman" w:hAnsi="Times New Roman" w:cs="Times New Roman"/>
         </w:rPr>
       </w:pPr>
-      <w:r>
-        <w:rPr>
-          <w:rFonts w:ascii="Times New Roman" w:hAnsi="Times New Roman" w:cs="Times New Roman"/>
-        </w:rPr>
-        <w:t>SOLO: Same individual, D</w:t>
-      </w:r>
     </w:p>
     <w:p>
       <w:pPr>
@@ -299,120 +2476,6 @@
           <w:rFonts w:ascii="Times New Roman" w:hAnsi="Times New Roman" w:cs="Times New Roman"/>
         </w:rPr>
       </w:pPr>
-      <w:r>
-        <w:rPr>
-          <w:rFonts w:ascii="Times New Roman" w:hAnsi="Times New Roman" w:cs="Times New Roman"/>
-        </w:rPr>
-        <w:t>Repeated C</w:t>
-      </w:r>
-    </w:p>
-    <w:p>
-      <w:pPr>
-        <w:rPr>
-          <w:rFonts w:ascii="Times New Roman" w:hAnsi="Times New Roman" w:cs="Times New Roman"/>
-        </w:rPr>
-      </w:pPr>
-    </w:p>
-    <w:p>
-      <w:pPr>
-        <w:rPr>
-          <w:rFonts w:ascii="Times New Roman" w:hAnsi="Times New Roman" w:cs="Times New Roman"/>
-        </w:rPr>
-      </w:pPr>
-      <w:r>
-        <w:rPr>
-          <w:rFonts w:ascii="Times New Roman" w:hAnsi="Times New Roman" w:cs="Times New Roman"/>
-          <w:b/>
-          <w:bCs/>
-        </w:rPr>
-        <w:t xml:space="preserve">Table S1. </w:t>
-      </w:r>
-      <w:r>
-        <w:rPr>
-          <w:rFonts w:ascii="Times New Roman" w:hAnsi="Times New Roman" w:cs="Times New Roman"/>
-        </w:rPr>
-        <w:t>Full behavioral definitions</w:t>
-      </w:r>
-      <w:r>
-        <w:rPr>
-          <w:rFonts w:ascii="Times New Roman" w:hAnsi="Times New Roman" w:cs="Times New Roman"/>
-        </w:rPr>
-        <w:t>.</w:t>
-      </w:r>
-    </w:p>
-    <w:p>
-      <w:pPr>
-        <w:rPr>
-          <w:rFonts w:ascii="Times New Roman" w:hAnsi="Times New Roman" w:cs="Times New Roman"/>
-        </w:rPr>
-      </w:pPr>
-    </w:p>
-    <w:p>
-      <w:pPr>
-        <w:rPr>
-          <w:rFonts w:ascii="Times New Roman" w:hAnsi="Times New Roman" w:cs="Times New Roman"/>
-        </w:rPr>
-      </w:pPr>
-      <w:r>
-        <w:rPr>
-          <w:rFonts w:ascii="Times New Roman" w:hAnsi="Times New Roman" w:cs="Times New Roman"/>
-          <w:b/>
-          <w:bCs/>
-        </w:rPr>
-        <w:t>Table S2</w:t>
-      </w:r>
-      <w:r>
-        <w:rPr>
-          <w:rFonts w:ascii="Times New Roman" w:hAnsi="Times New Roman" w:cs="Times New Roman"/>
-        </w:rPr>
-        <w:t>.</w:t>
-      </w:r>
-      <w:r>
-        <w:rPr>
-          <w:rFonts w:ascii="Times New Roman" w:hAnsi="Times New Roman" w:cs="Times New Roman"/>
-        </w:rPr>
-        <w:t xml:space="preserve"> Male individual display patterns</w:t>
-      </w:r>
-      <w:r>
-        <w:rPr>
-          <w:rFonts w:ascii="Times New Roman" w:hAnsi="Times New Roman" w:cs="Times New Roman"/>
-        </w:rPr>
-        <w:t>.</w:t>
-      </w:r>
-    </w:p>
-    <w:p>
-      <w:pPr>
-        <w:rPr>
-          <w:rFonts w:ascii="Times New Roman" w:hAnsi="Times New Roman" w:cs="Times New Roman"/>
-        </w:rPr>
-      </w:pPr>
-    </w:p>
-    <w:p>
-      <w:pPr>
-        <w:rPr>
-          <w:rFonts w:ascii="Times New Roman" w:hAnsi="Times New Roman" w:cs="Times New Roman"/>
-        </w:rPr>
-      </w:pPr>
-      <w:r>
-        <w:rPr>
-          <w:rFonts w:ascii="Times New Roman" w:hAnsi="Times New Roman" w:cs="Times New Roman"/>
-          <w:b/>
-          <w:bCs/>
-        </w:rPr>
-        <w:t xml:space="preserve">Table S3. </w:t>
-      </w:r>
-      <w:r>
-        <w:rPr>
-          <w:rFonts w:ascii="Times New Roman" w:hAnsi="Times New Roman" w:cs="Times New Roman"/>
-        </w:rPr>
-        <w:t xml:space="preserve">Female </w:t>
-      </w:r>
-      <w:r>
-        <w:rPr>
-          <w:rFonts w:ascii="Times New Roman" w:hAnsi="Times New Roman" w:cs="Times New Roman"/>
-        </w:rPr>
-        <w:t>individual attendance patterns.</w:t>
-      </w:r>
     </w:p>
     <w:sectPr>
       <w:pgSz w:w="12240" w:h="15840"/>
@@ -422,6 +2485,181 @@
     </w:sectPr>
   </w:body>
 </w:document>
+</file>
+
+<file path=word/comments.xml><?xml version="1.0" encoding="utf-8"?>
+<w:comments xmlns:wpc="http://schemas.microsoft.com/office/word/2010/wordprocessingCanvas" xmlns:cx="http://schemas.microsoft.com/office/drawing/2014/chartex" xmlns:cx1="http://schemas.microsoft.com/office/drawing/2015/9/8/chartex" xmlns:cx2="http://schemas.microsoft.com/office/drawing/2015/10/21/chartex" xmlns:cx3="http://schemas.microsoft.com/office/drawing/2016/5/9/chartex" xmlns:cx4="http://schemas.microsoft.com/office/drawing/2016/5/10/chartex" xmlns:cx5="http://schemas.microsoft.com/office/drawing/2016/5/11/chartex" xmlns:cx6="http://schemas.microsoft.com/office/drawing/2016/5/12/chartex" xmlns:cx7="http://schemas.microsoft.com/office/drawing/2016/5/13/chartex" xmlns:cx8="http://schemas.microsoft.com/office/drawing/2016/5/14/chartex" xmlns:mc="http://schemas.openxmlformats.org/markup-compatibility/2006" xmlns:aink="http://schemas.microsoft.com/office/drawing/2016/ink" xmlns:am3d="http://schemas.microsoft.com/office/drawing/2017/model3d" xmlns:o="urn:schemas-microsoft-com:office:office" xmlns:oel="http://schemas.microsoft.com/office/2019/extlst" xmlns:r="http://schemas.openxmlformats.org/officeDocument/2006/relationships" xmlns:m="http://schemas.openxmlformats.org/officeDocument/2006/math" xmlns:v="urn:schemas-microsoft-com:vml" xmlns:wp14="http://schemas.microsoft.com/office/word/2010/wordprocessingDrawing" xmlns:wp="http://schemas.openxmlformats.org/drawingml/2006/wordprocessingDrawing" xmlns:w10="urn:schemas-microsoft-com:office:word" xmlns:w="http://schemas.openxmlformats.org/wordprocessingml/2006/main" xmlns:w14="http://schemas.microsoft.com/office/word/2010/wordml" xmlns:w15="http://schemas.microsoft.com/office/word/2012/wordml" xmlns:w16cex="http://schemas.microsoft.com/office/word/2018/wordml/cex" xmlns:w16cid="http://schemas.microsoft.com/office/word/2016/wordml/cid" xmlns:w16="http://schemas.microsoft.com/office/word/2018/wordml" xmlns:w16sdtdh="http://schemas.microsoft.com/office/word/2020/wordml/sdtdatahash" xmlns:w16se="http://schemas.microsoft.com/office/word/2015/wordml/symex" xmlns:wpg="http://schemas.microsoft.com/office/word/2010/wordprocessingGroup" xmlns:wpi="http://schemas.microsoft.com/office/word/2010/wordprocessingInk" xmlns:wne="http://schemas.microsoft.com/office/word/2006/wordml" xmlns:wps="http://schemas.microsoft.com/office/word/2010/wordprocessingShape" mc:Ignorable="w14 w15 w16se w16cid w16 w16cex w16sdtdh wp14">
+  <w:comment w:id="0" w:author="Taylor, Liam" w:date="2023-03-29T13:06:00Z" w:initials="TL">
+    <w:p>
+      <w:pPr>
+        <w:pStyle w:val="CommentText"/>
+      </w:pPr>
+      <w:r>
+        <w:rPr>
+          <w:rStyle w:val="CommentReference"/>
+        </w:rPr>
+        <w:annotationRef/>
+      </w:r>
+      <w:r>
+        <w:t>Tried to retain only the behavioral descriptions themselves but added some small clarifications. We can return to original description or confirm new ones</w:t>
+      </w:r>
+    </w:p>
+  </w:comment>
+  <w:comment w:id="1" w:author="Taylor, Liam" w:date="2023-03-29T13:08:00Z" w:initials="TL">
+    <w:p>
+      <w:pPr>
+        <w:pStyle w:val="CommentText"/>
+      </w:pPr>
+      <w:r>
+        <w:rPr>
+          <w:rStyle w:val="CommentReference"/>
+        </w:rPr>
+        <w:annotationRef/>
+      </w:r>
+      <w:r>
+        <w:t>Correct?</w:t>
+      </w:r>
+    </w:p>
+  </w:comment>
+  <w:comment w:id="2" w:author="Taylor, Liam" w:date="2023-03-29T13:14:00Z" w:initials="TL">
+    <w:p>
+      <w:pPr>
+        <w:pStyle w:val="CommentText"/>
+      </w:pPr>
+      <w:r>
+        <w:rPr>
+          <w:rStyle w:val="CommentReference"/>
+        </w:rPr>
+        <w:annotationRef/>
+      </w:r>
+      <w:r>
+        <w:t>Need description (or subsume to Bow?)</w:t>
+      </w:r>
+    </w:p>
+  </w:comment>
+  <w:comment w:id="3" w:author="Taylor, Liam" w:date="2023-03-29T13:01:00Z" w:initials="TL">
+    <w:p>
+      <w:pPr>
+        <w:pStyle w:val="CommentText"/>
+      </w:pPr>
+      <w:r>
+        <w:rPr>
+          <w:rStyle w:val="CommentReference"/>
+        </w:rPr>
+        <w:annotationRef/>
+      </w:r>
+      <w:r>
+        <w:t xml:space="preserve">Flagged. </w:t>
+      </w:r>
+      <w:r>
+        <w:br/>
+      </w:r>
+      <w:r>
+        <w:br/>
+        <w:t>In the original MS, you write: Males were not observed performing switches in the presence of a female.</w:t>
+      </w:r>
+      <w:r>
+        <w:br/>
+      </w:r>
+      <w:r>
+        <w:br/>
+        <w:t xml:space="preserve">However, these frequencies are for "Male1 Switch" only in the original dataset. </w:t>
+      </w:r>
+    </w:p>
+  </w:comment>
+  <w:comment w:id="4" w:author="Taylor, Liam" w:date="2023-03-29T13:22:00Z" w:initials="TL">
+    <w:p>
+      <w:pPr>
+        <w:pStyle w:val="CommentText"/>
+      </w:pPr>
+      <w:r>
+        <w:rPr>
+          <w:rStyle w:val="CommentReference"/>
+        </w:rPr>
+        <w:annotationRef/>
+      </w:r>
+      <w:r>
+        <w:t>?</w:t>
+      </w:r>
+    </w:p>
+  </w:comment>
+</w:comments>
+</file>
+
+<file path=word/commentsExtended.xml><?xml version="1.0" encoding="utf-8"?>
+<w15:commentsEx xmlns:wpc="http://schemas.microsoft.com/office/word/2010/wordprocessingCanvas" xmlns:cx="http://schemas.microsoft.com/office/drawing/2014/chartex" xmlns:cx1="http://schemas.microsoft.com/office/drawing/2015/9/8/chartex" xmlns:cx2="http://schemas.microsoft.com/office/drawing/2015/10/21/chartex" xmlns:cx3="http://schemas.microsoft.com/office/drawing/2016/5/9/chartex" xmlns:cx4="http://schemas.microsoft.com/office/drawing/2016/5/10/chartex" xmlns:cx5="http://schemas.microsoft.com/office/drawing/2016/5/11/chartex" xmlns:cx6="http://schemas.microsoft.com/office/drawing/2016/5/12/chartex" xmlns:cx7="http://schemas.microsoft.com/office/drawing/2016/5/13/chartex" xmlns:cx8="http://schemas.microsoft.com/office/drawing/2016/5/14/chartex" xmlns:mc="http://schemas.openxmlformats.org/markup-compatibility/2006" xmlns:aink="http://schemas.microsoft.com/office/drawing/2016/ink" xmlns:am3d="http://schemas.microsoft.com/office/drawing/2017/model3d" xmlns:o="urn:schemas-microsoft-com:office:office" xmlns:oel="http://schemas.microsoft.com/office/2019/extlst" xmlns:r="http://schemas.openxmlformats.org/officeDocument/2006/relationships" xmlns:m="http://schemas.openxmlformats.org/officeDocument/2006/math" xmlns:v="urn:schemas-microsoft-com:vml" xmlns:wp14="http://schemas.microsoft.com/office/word/2010/wordprocessingDrawing" xmlns:wp="http://schemas.openxmlformats.org/drawingml/2006/wordprocessingDrawing" xmlns:w10="urn:schemas-microsoft-com:office:word" xmlns:w="http://schemas.openxmlformats.org/wordprocessingml/2006/main" xmlns:w14="http://schemas.microsoft.com/office/word/2010/wordml" xmlns:w15="http://schemas.microsoft.com/office/word/2012/wordml" xmlns:w16cex="http://schemas.microsoft.com/office/word/2018/wordml/cex" xmlns:w16cid="http://schemas.microsoft.com/office/word/2016/wordml/cid" xmlns:w16="http://schemas.microsoft.com/office/word/2018/wordml" xmlns:w16sdtdh="http://schemas.microsoft.com/office/word/2020/wordml/sdtdatahash" xmlns:w16se="http://schemas.microsoft.com/office/word/2015/wordml/symex" xmlns:wpg="http://schemas.microsoft.com/office/word/2010/wordprocessingGroup" xmlns:wpi="http://schemas.microsoft.com/office/word/2010/wordprocessingInk" xmlns:wne="http://schemas.microsoft.com/office/word/2006/wordml" xmlns:wps="http://schemas.microsoft.com/office/word/2010/wordprocessingShape" mc:Ignorable="w14 w15 w16se w16cid w16 w16cex w16sdtdh wp14">
+  <w15:commentEx w15:paraId="11E5F795" w15:done="0"/>
+  <w15:commentEx w15:paraId="5A0C595D" w15:done="0"/>
+  <w15:commentEx w15:paraId="0B78F9B7" w15:done="0"/>
+  <w15:commentEx w15:paraId="137EF9EA" w15:done="0"/>
+  <w15:commentEx w15:paraId="252CD470" w15:done="0"/>
+</w15:commentsEx>
+</file>
+
+<file path=word/commentsExtensible.xml><?xml version="1.0" encoding="utf-8"?>
+<w16cex:commentsExtensible xmlns:wpc="http://schemas.microsoft.com/office/word/2010/wordprocessingCanvas" xmlns:cx="http://schemas.microsoft.com/office/drawing/2014/chartex" xmlns:cx1="http://schemas.microsoft.com/office/drawing/2015/9/8/chartex" xmlns:cx2="http://schemas.microsoft.com/office/drawing/2015/10/21/chartex" xmlns:cx3="http://schemas.microsoft.com/office/drawing/2016/5/9/chartex" xmlns:cx4="http://schemas.microsoft.com/office/drawing/2016/5/10/chartex" xmlns:cx5="http://schemas.microsoft.com/office/drawing/2016/5/11/chartex" xmlns:cx6="http://schemas.microsoft.com/office/drawing/2016/5/12/chartex" xmlns:cx7="http://schemas.microsoft.com/office/drawing/2016/5/13/chartex" xmlns:cx8="http://schemas.microsoft.com/office/drawing/2016/5/14/chartex" xmlns:mc="http://schemas.openxmlformats.org/markup-compatibility/2006" xmlns:aink="http://schemas.microsoft.com/office/drawing/2016/ink" xmlns:am3d="http://schemas.microsoft.com/office/drawing/2017/model3d" xmlns:o="urn:schemas-microsoft-com:office:office" xmlns:oel="http://schemas.microsoft.com/office/2019/extlst" xmlns:r="http://schemas.openxmlformats.org/officeDocument/2006/relationships" xmlns:m="http://schemas.openxmlformats.org/officeDocument/2006/math" xmlns:v="urn:schemas-microsoft-com:vml" xmlns:wp14="http://schemas.microsoft.com/office/word/2010/wordprocessingDrawing" xmlns:wp="http://schemas.openxmlformats.org/drawingml/2006/wordprocessingDrawing" xmlns:w10="urn:schemas-microsoft-com:office:word" xmlns:w="http://schemas.openxmlformats.org/wordprocessingml/2006/main" xmlns:w14="http://schemas.microsoft.com/office/word/2010/wordml" xmlns:w15="http://schemas.microsoft.com/office/word/2012/wordml" xmlns:w16cex="http://schemas.microsoft.com/office/word/2018/wordml/cex" xmlns:w16cid="http://schemas.microsoft.com/office/word/2016/wordml/cid" xmlns:w16="http://schemas.microsoft.com/office/word/2018/wordml" xmlns:w16sdtdh="http://schemas.microsoft.com/office/word/2020/wordml/sdtdatahash" xmlns:w16se="http://schemas.microsoft.com/office/word/2015/wordml/symex" xmlns:wpg="http://schemas.microsoft.com/office/word/2010/wordprocessingGroup" xmlns:wpi="http://schemas.microsoft.com/office/word/2010/wordprocessingInk" xmlns:wne="http://schemas.microsoft.com/office/word/2006/wordml" xmlns:wps="http://schemas.microsoft.com/office/word/2010/wordprocessingShape" mc:Ignorable="w14 w15 w16se w16cid w16 w16cex w16sdtdh wp14">
+  <w16cex:commentExtensible w16cex:durableId="27CEB63B" w16cex:dateUtc="2023-03-29T17:06:00Z"/>
+  <w16cex:commentExtensible w16cex:durableId="27CEB6E7" w16cex:dateUtc="2023-03-29T17:08:00Z"/>
+  <w16cex:commentExtensible w16cex:durableId="27CEB82B" w16cex:dateUtc="2023-03-29T17:14:00Z"/>
+  <w16cex:commentExtensible w16cex:durableId="27CEB540" w16cex:dateUtc="2023-03-29T17:01:00Z"/>
+  <w16cex:commentExtensible w16cex:durableId="27CEBA00" w16cex:dateUtc="2023-03-29T17:22:00Z"/>
+</w16cex:commentsExtensible>
+</file>
+
+<file path=word/commentsIds.xml><?xml version="1.0" encoding="utf-8"?>
+<w16cid:commentsIds xmlns:wpc="http://schemas.microsoft.com/office/word/2010/wordprocessingCanvas" xmlns:cx="http://schemas.microsoft.com/office/drawing/2014/chartex" xmlns:cx1="http://schemas.microsoft.com/office/drawing/2015/9/8/chartex" xmlns:cx2="http://schemas.microsoft.com/office/drawing/2015/10/21/chartex" xmlns:cx3="http://schemas.microsoft.com/office/drawing/2016/5/9/chartex" xmlns:cx4="http://schemas.microsoft.com/office/drawing/2016/5/10/chartex" xmlns:cx5="http://schemas.microsoft.com/office/drawing/2016/5/11/chartex" xmlns:cx6="http://schemas.microsoft.com/office/drawing/2016/5/12/chartex" xmlns:cx7="http://schemas.microsoft.com/office/drawing/2016/5/13/chartex" xmlns:cx8="http://schemas.microsoft.com/office/drawing/2016/5/14/chartex" xmlns:mc="http://schemas.openxmlformats.org/markup-compatibility/2006" xmlns:aink="http://schemas.microsoft.com/office/drawing/2016/ink" xmlns:am3d="http://schemas.microsoft.com/office/drawing/2017/model3d" xmlns:o="urn:schemas-microsoft-com:office:office" xmlns:oel="http://schemas.microsoft.com/office/2019/extlst" xmlns:r="http://schemas.openxmlformats.org/officeDocument/2006/relationships" xmlns:m="http://schemas.openxmlformats.org/officeDocument/2006/math" xmlns:v="urn:schemas-microsoft-com:vml" xmlns:wp14="http://schemas.microsoft.com/office/word/2010/wordprocessingDrawing" xmlns:wp="http://schemas.openxmlformats.org/drawingml/2006/wordprocessingDrawing" xmlns:w10="urn:schemas-microsoft-com:office:word" xmlns:w="http://schemas.openxmlformats.org/wordprocessingml/2006/main" xmlns:w14="http://schemas.microsoft.com/office/word/2010/wordml" xmlns:w15="http://schemas.microsoft.com/office/word/2012/wordml" xmlns:w16cex="http://schemas.microsoft.com/office/word/2018/wordml/cex" xmlns:w16cid="http://schemas.microsoft.com/office/word/2016/wordml/cid" xmlns:w16="http://schemas.microsoft.com/office/word/2018/wordml" xmlns:w16sdtdh="http://schemas.microsoft.com/office/word/2020/wordml/sdtdatahash" xmlns:w16se="http://schemas.microsoft.com/office/word/2015/wordml/symex" xmlns:wpg="http://schemas.microsoft.com/office/word/2010/wordprocessingGroup" xmlns:wpi="http://schemas.microsoft.com/office/word/2010/wordprocessingInk" xmlns:wne="http://schemas.microsoft.com/office/word/2006/wordml" xmlns:wps="http://schemas.microsoft.com/office/word/2010/wordprocessingShape" mc:Ignorable="w14 w15 w16se w16cid w16 w16cex w16sdtdh wp14">
+  <w16cid:commentId w16cid:paraId="11E5F795" w16cid:durableId="27CEB63B"/>
+  <w16cid:commentId w16cid:paraId="5A0C595D" w16cid:durableId="27CEB6E7"/>
+  <w16cid:commentId w16cid:paraId="0B78F9B7" w16cid:durableId="27CEB82B"/>
+  <w16cid:commentId w16cid:paraId="137EF9EA" w16cid:durableId="27CEB540"/>
+  <w16cid:commentId w16cid:paraId="252CD470" w16cid:durableId="27CEBA00"/>
+</w16cid:commentsIds>
+</file>
+
+<file path=word/endnotes.xml><?xml version="1.0" encoding="utf-8"?>
+<w:endnotes xmlns:wpc="http://schemas.microsoft.com/office/word/2010/wordprocessingCanvas" xmlns:cx="http://schemas.microsoft.com/office/drawing/2014/chartex" xmlns:cx1="http://schemas.microsoft.com/office/drawing/2015/9/8/chartex" xmlns:cx2="http://schemas.microsoft.com/office/drawing/2015/10/21/chartex" xmlns:cx3="http://schemas.microsoft.com/office/drawing/2016/5/9/chartex" xmlns:cx4="http://schemas.microsoft.com/office/drawing/2016/5/10/chartex" xmlns:cx5="http://schemas.microsoft.com/office/drawing/2016/5/11/chartex" xmlns:cx6="http://schemas.microsoft.com/office/drawing/2016/5/12/chartex" xmlns:cx7="http://schemas.microsoft.com/office/drawing/2016/5/13/chartex" xmlns:cx8="http://schemas.microsoft.com/office/drawing/2016/5/14/chartex" xmlns:mc="http://schemas.openxmlformats.org/markup-compatibility/2006" xmlns:aink="http://schemas.microsoft.com/office/drawing/2016/ink" xmlns:am3d="http://schemas.microsoft.com/office/drawing/2017/model3d" xmlns:o="urn:schemas-microsoft-com:office:office" xmlns:oel="http://schemas.microsoft.com/office/2019/extlst" xmlns:r="http://schemas.openxmlformats.org/officeDocument/2006/relationships" xmlns:m="http://schemas.openxmlformats.org/officeDocument/2006/math" xmlns:v="urn:schemas-microsoft-com:vml" xmlns:wp14="http://schemas.microsoft.com/office/word/2010/wordprocessingDrawing" xmlns:wp="http://schemas.openxmlformats.org/drawingml/2006/wordprocessingDrawing" xmlns:w10="urn:schemas-microsoft-com:office:word" xmlns:w="http://schemas.openxmlformats.org/wordprocessingml/2006/main" xmlns:w14="http://schemas.microsoft.com/office/word/2010/wordml" xmlns:w15="http://schemas.microsoft.com/office/word/2012/wordml" xmlns:w16cex="http://schemas.microsoft.com/office/word/2018/wordml/cex" xmlns:w16cid="http://schemas.microsoft.com/office/word/2016/wordml/cid" xmlns:w16="http://schemas.microsoft.com/office/word/2018/wordml" xmlns:w16sdtdh="http://schemas.microsoft.com/office/word/2020/wordml/sdtdatahash" xmlns:w16se="http://schemas.microsoft.com/office/word/2015/wordml/symex" xmlns:wpg="http://schemas.microsoft.com/office/word/2010/wordprocessingGroup" xmlns:wpi="http://schemas.microsoft.com/office/word/2010/wordprocessingInk" xmlns:wne="http://schemas.microsoft.com/office/word/2006/wordml" xmlns:wps="http://schemas.microsoft.com/office/word/2010/wordprocessingShape" mc:Ignorable="w14 w15 w16se w16cid w16 w16cex w16sdtdh wp14">
+  <w:endnote w:type="separator" w:id="-1">
+    <w:p>
+      <w:r>
+        <w:separator/>
+      </w:r>
+    </w:p>
+  </w:endnote>
+  <w:endnote w:type="continuationSeparator" w:id="0">
+    <w:p>
+      <w:r>
+        <w:continuationSeparator/>
+      </w:r>
+    </w:p>
+  </w:endnote>
+</w:endnotes>
+</file>
+
+<file path=word/footnotes.xml><?xml version="1.0" encoding="utf-8"?>
+<w:footnotes xmlns:wpc="http://schemas.microsoft.com/office/word/2010/wordprocessingCanvas" xmlns:cx="http://schemas.microsoft.com/office/drawing/2014/chartex" xmlns:cx1="http://schemas.microsoft.com/office/drawing/2015/9/8/chartex" xmlns:cx2="http://schemas.microsoft.com/office/drawing/2015/10/21/chartex" xmlns:cx3="http://schemas.microsoft.com/office/drawing/2016/5/9/chartex" xmlns:cx4="http://schemas.microsoft.com/office/drawing/2016/5/10/chartex" xmlns:cx5="http://schemas.microsoft.com/office/drawing/2016/5/11/chartex" xmlns:cx6="http://schemas.microsoft.com/office/drawing/2016/5/12/chartex" xmlns:cx7="http://schemas.microsoft.com/office/drawing/2016/5/13/chartex" xmlns:cx8="http://schemas.microsoft.com/office/drawing/2016/5/14/chartex" xmlns:mc="http://schemas.openxmlformats.org/markup-compatibility/2006" xmlns:aink="http://schemas.microsoft.com/office/drawing/2016/ink" xmlns:am3d="http://schemas.microsoft.com/office/drawing/2017/model3d" xmlns:o="urn:schemas-microsoft-com:office:office" xmlns:oel="http://schemas.microsoft.com/office/2019/extlst" xmlns:r="http://schemas.openxmlformats.org/officeDocument/2006/relationships" xmlns:m="http://schemas.openxmlformats.org/officeDocument/2006/math" xmlns:v="urn:schemas-microsoft-com:vml" xmlns:wp14="http://schemas.microsoft.com/office/word/2010/wordprocessingDrawing" xmlns:wp="http://schemas.openxmlformats.org/drawingml/2006/wordprocessingDrawing" xmlns:w10="urn:schemas-microsoft-com:office:word" xmlns:w="http://schemas.openxmlformats.org/wordprocessingml/2006/main" xmlns:w14="http://schemas.microsoft.com/office/word/2010/wordml" xmlns:w15="http://schemas.microsoft.com/office/word/2012/wordml" xmlns:w16cex="http://schemas.microsoft.com/office/word/2018/wordml/cex" xmlns:w16cid="http://schemas.microsoft.com/office/word/2016/wordml/cid" xmlns:w16="http://schemas.microsoft.com/office/word/2018/wordml" xmlns:w16sdtdh="http://schemas.microsoft.com/office/word/2020/wordml/sdtdatahash" xmlns:w16se="http://schemas.microsoft.com/office/word/2015/wordml/symex" xmlns:wpg="http://schemas.microsoft.com/office/word/2010/wordprocessingGroup" xmlns:wpi="http://schemas.microsoft.com/office/word/2010/wordprocessingInk" xmlns:wne="http://schemas.microsoft.com/office/word/2006/wordml" xmlns:wps="http://schemas.microsoft.com/office/word/2010/wordprocessingShape" mc:Ignorable="w14 w15 w16se w16cid w16 w16cex w16sdtdh wp14">
+  <w:footnote w:type="separator" w:id="-1">
+    <w:p>
+      <w:r>
+        <w:separator/>
+      </w:r>
+    </w:p>
+  </w:footnote>
+  <w:footnote w:type="continuationSeparator" w:id="0">
+    <w:p>
+      <w:r>
+        <w:continuationSeparator/>
+      </w:r>
+    </w:p>
+  </w:footnote>
+</w:footnotes>
+</file>
+
+<file path=word/people.xml><?xml version="1.0" encoding="utf-8"?>
+<w15:people xmlns:wpc="http://schemas.microsoft.com/office/word/2010/wordprocessingCanvas" xmlns:cx="http://schemas.microsoft.com/office/drawing/2014/chartex" xmlns:cx1="http://schemas.microsoft.com/office/drawing/2015/9/8/chartex" xmlns:cx2="http://schemas.microsoft.com/office/drawing/2015/10/21/chartex" xmlns:cx3="http://schemas.microsoft.com/office/drawing/2016/5/9/chartex" xmlns:cx4="http://schemas.microsoft.com/office/drawing/2016/5/10/chartex" xmlns:cx5="http://schemas.microsoft.com/office/drawing/2016/5/11/chartex" xmlns:cx6="http://schemas.microsoft.com/office/drawing/2016/5/12/chartex" xmlns:cx7="http://schemas.microsoft.com/office/drawing/2016/5/13/chartex" xmlns:cx8="http://schemas.microsoft.com/office/drawing/2016/5/14/chartex" xmlns:mc="http://schemas.openxmlformats.org/markup-compatibility/2006" xmlns:aink="http://schemas.microsoft.com/office/drawing/2016/ink" xmlns:am3d="http://schemas.microsoft.com/office/drawing/2017/model3d" xmlns:o="urn:schemas-microsoft-com:office:office" xmlns:oel="http://schemas.microsoft.com/office/2019/extlst" xmlns:r="http://schemas.openxmlformats.org/officeDocument/2006/relationships" xmlns:m="http://schemas.openxmlformats.org/officeDocument/2006/math" xmlns:v="urn:schemas-microsoft-com:vml" xmlns:wp14="http://schemas.microsoft.com/office/word/2010/wordprocessingDrawing" xmlns:wp="http://schemas.openxmlformats.org/drawingml/2006/wordprocessingDrawing" xmlns:w10="urn:schemas-microsoft-com:office:word" xmlns:w="http://schemas.openxmlformats.org/wordprocessingml/2006/main" xmlns:w14="http://schemas.microsoft.com/office/word/2010/wordml" xmlns:w15="http://schemas.microsoft.com/office/word/2012/wordml" xmlns:w16cex="http://schemas.microsoft.com/office/word/2018/wordml/cex" xmlns:w16cid="http://schemas.microsoft.com/office/word/2016/wordml/cid" xmlns:w16="http://schemas.microsoft.com/office/word/2018/wordml" xmlns:w16sdtdh="http://schemas.microsoft.com/office/word/2020/wordml/sdtdatahash" xmlns:w16se="http://schemas.microsoft.com/office/word/2015/wordml/symex" xmlns:wpg="http://schemas.microsoft.com/office/word/2010/wordprocessingGroup" xmlns:wpi="http://schemas.microsoft.com/office/word/2010/wordprocessingInk" xmlns:wne="http://schemas.microsoft.com/office/word/2006/wordml" xmlns:wps="http://schemas.microsoft.com/office/word/2010/wordprocessingShape" mc:Ignorable="w14 w15 w16se w16cid w16 w16cex w16sdtdh wp14">
+  <w15:person w15:author="Taylor, Liam">
+    <w15:presenceInfo w15:providerId="AD" w15:userId="S::liam.taylor@yale.edu::85824e17-7640-44e4-b084-3b5b09aa0c38"/>
+  </w15:person>
+</w15:people>
 </file>
 
 <file path=word/styles.xml><?xml version="1.0" encoding="utf-8"?>
@@ -822,7 +3060,6 @@
   <w:style w:type="character" w:default="1" w:styleId="DefaultParagraphFont">
     <w:name w:val="Default Paragraph Font"/>
     <w:uiPriority w:val="1"/>
-    <w:semiHidden/>
     <w:unhideWhenUsed/>
   </w:style>
   <w:style w:type="table" w:default="1" w:styleId="TableNormal">
@@ -845,6 +3082,127 @@
     <w:uiPriority w:val="99"/>
     <w:semiHidden/>
     <w:unhideWhenUsed/>
+  </w:style>
+  <w:style w:type="paragraph" w:styleId="Header">
+    <w:name w:val="header"/>
+    <w:basedOn w:val="Normal"/>
+    <w:link w:val="HeaderChar"/>
+    <w:uiPriority w:val="99"/>
+    <w:unhideWhenUsed/>
+    <w:rsid w:val="00770288"/>
+    <w:pPr>
+      <w:tabs>
+        <w:tab w:val="center" w:pos="4680"/>
+        <w:tab w:val="right" w:pos="9360"/>
+      </w:tabs>
+    </w:pPr>
+  </w:style>
+  <w:style w:type="character" w:customStyle="1" w:styleId="HeaderChar">
+    <w:name w:val="Header Char"/>
+    <w:basedOn w:val="DefaultParagraphFont"/>
+    <w:link w:val="Header"/>
+    <w:uiPriority w:val="99"/>
+    <w:rsid w:val="00770288"/>
+  </w:style>
+  <w:style w:type="paragraph" w:styleId="Footer">
+    <w:name w:val="footer"/>
+    <w:basedOn w:val="Normal"/>
+    <w:link w:val="FooterChar"/>
+    <w:uiPriority w:val="99"/>
+    <w:unhideWhenUsed/>
+    <w:rsid w:val="00770288"/>
+    <w:pPr>
+      <w:tabs>
+        <w:tab w:val="center" w:pos="4680"/>
+        <w:tab w:val="right" w:pos="9360"/>
+      </w:tabs>
+    </w:pPr>
+  </w:style>
+  <w:style w:type="character" w:customStyle="1" w:styleId="FooterChar">
+    <w:name w:val="Footer Char"/>
+    <w:basedOn w:val="DefaultParagraphFont"/>
+    <w:link w:val="Footer"/>
+    <w:uiPriority w:val="99"/>
+    <w:rsid w:val="00770288"/>
+  </w:style>
+  <w:style w:type="table" w:styleId="TableGrid">
+    <w:name w:val="Table Grid"/>
+    <w:basedOn w:val="TableNormal"/>
+    <w:uiPriority w:val="39"/>
+    <w:rsid w:val="00E856FC"/>
+    <w:tblPr>
+      <w:tblBorders>
+        <w:top w:val="single" w:sz="4" w:space="0" w:color="auto"/>
+        <w:left w:val="single" w:sz="4" w:space="0" w:color="auto"/>
+        <w:bottom w:val="single" w:sz="4" w:space="0" w:color="auto"/>
+        <w:right w:val="single" w:sz="4" w:space="0" w:color="auto"/>
+        <w:insideH w:val="single" w:sz="4" w:space="0" w:color="auto"/>
+        <w:insideV w:val="single" w:sz="4" w:space="0" w:color="auto"/>
+      </w:tblBorders>
+    </w:tblPr>
+  </w:style>
+  <w:style w:type="character" w:styleId="CommentReference">
+    <w:name w:val="annotation reference"/>
+    <w:basedOn w:val="DefaultParagraphFont"/>
+    <w:uiPriority w:val="99"/>
+    <w:semiHidden/>
+    <w:unhideWhenUsed/>
+    <w:rsid w:val="00896B82"/>
+    <w:rPr>
+      <w:sz w:val="16"/>
+      <w:szCs w:val="16"/>
+    </w:rPr>
+  </w:style>
+  <w:style w:type="paragraph" w:styleId="CommentText">
+    <w:name w:val="annotation text"/>
+    <w:basedOn w:val="Normal"/>
+    <w:link w:val="CommentTextChar"/>
+    <w:uiPriority w:val="99"/>
+    <w:unhideWhenUsed/>
+    <w:rsid w:val="00896B82"/>
+    <w:rPr>
+      <w:sz w:val="20"/>
+      <w:szCs w:val="20"/>
+    </w:rPr>
+  </w:style>
+  <w:style w:type="character" w:customStyle="1" w:styleId="CommentTextChar">
+    <w:name w:val="Comment Text Char"/>
+    <w:basedOn w:val="DefaultParagraphFont"/>
+    <w:link w:val="CommentText"/>
+    <w:uiPriority w:val="99"/>
+    <w:rsid w:val="00896B82"/>
+    <w:rPr>
+      <w:sz w:val="20"/>
+      <w:szCs w:val="20"/>
+    </w:rPr>
+  </w:style>
+  <w:style w:type="paragraph" w:styleId="CommentSubject">
+    <w:name w:val="annotation subject"/>
+    <w:basedOn w:val="CommentText"/>
+    <w:next w:val="CommentText"/>
+    <w:link w:val="CommentSubjectChar"/>
+    <w:uiPriority w:val="99"/>
+    <w:semiHidden/>
+    <w:unhideWhenUsed/>
+    <w:rsid w:val="00896B82"/>
+    <w:rPr>
+      <w:b/>
+      <w:bCs/>
+    </w:rPr>
+  </w:style>
+  <w:style w:type="character" w:customStyle="1" w:styleId="CommentSubjectChar">
+    <w:name w:val="Comment Subject Char"/>
+    <w:basedOn w:val="CommentTextChar"/>
+    <w:link w:val="CommentSubject"/>
+    <w:uiPriority w:val="99"/>
+    <w:semiHidden/>
+    <w:rsid w:val="00896B82"/>
+    <w:rPr>
+      <w:b/>
+      <w:bCs/>
+      <w:sz w:val="20"/>
+      <w:szCs w:val="20"/>
+    </w:rPr>
   </w:style>
 </w:styles>
 </file>

--- a/Tables_Figures.docx
+++ b/Tables_Figures.docx
@@ -28,7 +28,19 @@
         <w:rPr>
           <w:rFonts w:ascii="Times New Roman" w:hAnsi="Times New Roman" w:cs="Times New Roman"/>
         </w:rPr>
-        <w:t xml:space="preserve">Core behavioral elements of </w:t>
+        <w:t>Core behaviora</w:t>
+      </w:r>
+      <w:r>
+        <w:rPr>
+          <w:rFonts w:ascii="Times New Roman" w:hAnsi="Times New Roman" w:cs="Times New Roman"/>
+        </w:rPr>
+        <w:t xml:space="preserve">l elements </w:t>
+      </w:r>
+      <w:r>
+        <w:rPr>
+          <w:rFonts w:ascii="Times New Roman" w:hAnsi="Times New Roman" w:cs="Times New Roman"/>
+        </w:rPr>
+        <w:t xml:space="preserve">of </w:t>
       </w:r>
       <w:r>
         <w:rPr>
@@ -108,13 +120,13 @@
         <w:rPr>
           <w:rFonts w:ascii="Times New Roman" w:hAnsi="Times New Roman" w:cs="Times New Roman"/>
         </w:rPr>
-        <w:t>T</w:t>
-      </w:r>
-      <w:r>
-        <w:rPr>
-          <w:rFonts w:ascii="Times New Roman" w:hAnsi="Times New Roman" w:cs="Times New Roman"/>
-        </w:rPr>
-        <w:t xml:space="preserve">otal frequencies of each element in the final dataset are given across </w:t>
+        <w:t xml:space="preserve">The percent (rounded) of displays featuring the behavior </w:t>
+      </w:r>
+      <w:r>
+        <w:rPr>
+          <w:rFonts w:ascii="Times New Roman" w:hAnsi="Times New Roman" w:cs="Times New Roman"/>
+        </w:rPr>
+        <w:t xml:space="preserve">in the final dataset are given across </w:t>
       </w:r>
       <w:r>
         <w:rPr>
@@ -199,7 +211,7 @@
     <w:tbl>
       <w:tblPr>
         <w:tblStyle w:val="TableGrid"/>
-        <w:tblW w:w="9095" w:type="dxa"/>
+        <w:tblW w:w="8185" w:type="dxa"/>
         <w:jc w:val="center"/>
         <w:tblBorders>
           <w:top w:val="none" w:sz="0" w:space="0" w:color="auto"/>
@@ -213,11 +225,11 @@
       </w:tblPr>
       <w:tblGrid>
         <w:gridCol w:w="461"/>
-        <w:gridCol w:w="1913"/>
-        <w:gridCol w:w="995"/>
-        <w:gridCol w:w="849"/>
-        <w:gridCol w:w="740"/>
-        <w:gridCol w:w="4137"/>
+        <w:gridCol w:w="1874"/>
+        <w:gridCol w:w="883"/>
+        <w:gridCol w:w="830"/>
+        <w:gridCol w:w="723"/>
+        <w:gridCol w:w="3414"/>
       </w:tblGrid>
       <w:tr>
         <w:trPr>
@@ -241,12 +253,11 @@
         </w:tc>
         <w:tc>
           <w:tcPr>
-            <w:tcW w:w="1913" w:type="dxa"/>
+            <w:tcW w:w="1874" w:type="dxa"/>
             <w:tcBorders>
               <w:bottom w:val="single" w:sz="4" w:space="0" w:color="auto"/>
             </w:tcBorders>
             <w:noWrap/>
-            <w:vAlign w:val="bottom"/>
             <w:hideMark/>
           </w:tcPr>
           <w:p>
@@ -265,16 +276,23 @@
               </w:rPr>
               <w:t>Element</w:t>
             </w:r>
-          </w:p>
-        </w:tc>
-        <w:tc>
-          <w:tcPr>
-            <w:tcW w:w="995" w:type="dxa"/>
+            <w:r>
+              <w:rPr>
+                <w:rFonts w:ascii="Times New Roman" w:hAnsi="Times New Roman" w:cs="Times New Roman"/>
+                <w:b/>
+                <w:bCs/>
+              </w:rPr>
+              <w:t xml:space="preserve">         %</w:t>
+            </w:r>
+          </w:p>
+        </w:tc>
+        <w:tc>
+          <w:tcPr>
+            <w:tcW w:w="883" w:type="dxa"/>
             <w:tcBorders>
               <w:bottom w:val="single" w:sz="4" w:space="0" w:color="auto"/>
             </w:tcBorders>
             <w:noWrap/>
-            <w:vAlign w:val="bottom"/>
             <w:hideMark/>
           </w:tcPr>
           <w:p>
@@ -298,12 +316,11 @@
         </w:tc>
         <w:tc>
           <w:tcPr>
-            <w:tcW w:w="849" w:type="dxa"/>
+            <w:tcW w:w="830" w:type="dxa"/>
             <w:tcBorders>
               <w:bottom w:val="single" w:sz="4" w:space="0" w:color="auto"/>
             </w:tcBorders>
             <w:noWrap/>
-            <w:vAlign w:val="bottom"/>
             <w:hideMark/>
           </w:tcPr>
           <w:p>
@@ -327,13 +344,12 @@
         </w:tc>
         <w:tc>
           <w:tcPr>
-            <w:tcW w:w="740" w:type="dxa"/>
+            <w:tcW w:w="723" w:type="dxa"/>
             <w:tcBorders>
               <w:bottom w:val="single" w:sz="4" w:space="0" w:color="auto"/>
-              <w:right w:val="single" w:sz="4" w:space="0" w:color="auto"/>
+              <w:right w:val="single" w:sz="4" w:space="0" w:color="AEAAAA" w:themeColor="background2" w:themeShade="BF"/>
             </w:tcBorders>
             <w:noWrap/>
-            <w:vAlign w:val="bottom"/>
             <w:hideMark/>
           </w:tcPr>
           <w:p>
@@ -357,12 +373,11 @@
         </w:tc>
         <w:tc>
           <w:tcPr>
-            <w:tcW w:w="4137" w:type="dxa"/>
+            <w:tcW w:w="3414" w:type="dxa"/>
             <w:tcBorders>
-              <w:left w:val="single" w:sz="4" w:space="0" w:color="auto"/>
+              <w:left w:val="single" w:sz="4" w:space="0" w:color="AEAAAA" w:themeColor="background2" w:themeShade="BF"/>
               <w:bottom w:val="single" w:sz="4" w:space="0" w:color="auto"/>
             </w:tcBorders>
-            <w:vAlign w:val="bottom"/>
           </w:tcPr>
           <w:p>
             <w:pPr>
@@ -385,6 +400,7 @@
             <w:r>
               <w:rPr>
                 <w:rStyle w:val="CommentReference"/>
+                <w:rFonts w:ascii="Times New Roman" w:hAnsi="Times New Roman" w:cs="Times New Roman"/>
               </w:rPr>
               <w:commentReference w:id="0"/>
             </w:r>
@@ -413,19 +429,13 @@
               <w:rPr>
                 <w:rFonts w:ascii="Times New Roman" w:hAnsi="Times New Roman" w:cs="Times New Roman"/>
               </w:rPr>
-              <w:t>A</w:t>
-            </w:r>
-            <w:r>
-              <w:rPr>
-                <w:rFonts w:ascii="Times New Roman" w:hAnsi="Times New Roman" w:cs="Times New Roman"/>
-              </w:rPr>
-              <w:t>.</w:t>
-            </w:r>
-          </w:p>
-        </w:tc>
-        <w:tc>
-          <w:tcPr>
-            <w:tcW w:w="1913" w:type="dxa"/>
+              <w:t>A.</w:t>
+            </w:r>
+          </w:p>
+        </w:tc>
+        <w:tc>
+          <w:tcPr>
+            <w:tcW w:w="1874" w:type="dxa"/>
             <w:tcBorders>
               <w:top w:val="single" w:sz="4" w:space="0" w:color="auto"/>
             </w:tcBorders>
@@ -442,19 +452,13 @@
               <w:rPr>
                 <w:rFonts w:ascii="Times New Roman" w:hAnsi="Times New Roman" w:cs="Times New Roman"/>
               </w:rPr>
-              <w:t>Z</w:t>
-            </w:r>
-            <w:r>
-              <w:rPr>
-                <w:rFonts w:ascii="Times New Roman" w:hAnsi="Times New Roman" w:cs="Times New Roman"/>
-              </w:rPr>
-              <w:t>ero</w:t>
-            </w:r>
-          </w:p>
-        </w:tc>
-        <w:tc>
-          <w:tcPr>
-            <w:tcW w:w="995" w:type="dxa"/>
+              <w:t>Zero</w:t>
+            </w:r>
+          </w:p>
+        </w:tc>
+        <w:tc>
+          <w:tcPr>
+            <w:tcW w:w="883" w:type="dxa"/>
             <w:tcBorders>
               <w:top w:val="single" w:sz="4" w:space="0" w:color="auto"/>
             </w:tcBorders>
@@ -471,14 +475,15 @@
             <w:r>
               <w:rPr>
                 <w:rFonts w:ascii="Times New Roman" w:hAnsi="Times New Roman" w:cs="Times New Roman"/>
-              </w:rPr>
-              <w:t>1605</w:t>
-            </w:r>
-          </w:p>
-        </w:tc>
-        <w:tc>
-          <w:tcPr>
-            <w:tcW w:w="849" w:type="dxa"/>
+                <w:color w:val="000000"/>
+              </w:rPr>
+              <w:t>100</w:t>
+            </w:r>
+          </w:p>
+        </w:tc>
+        <w:tc>
+          <w:tcPr>
+            <w:tcW w:w="830" w:type="dxa"/>
             <w:tcBorders>
               <w:top w:val="single" w:sz="4" w:space="0" w:color="auto"/>
             </w:tcBorders>
@@ -495,17 +500,18 @@
             <w:r>
               <w:rPr>
                 <w:rFonts w:ascii="Times New Roman" w:hAnsi="Times New Roman" w:cs="Times New Roman"/>
-              </w:rPr>
-              <w:t>45</w:t>
-            </w:r>
-          </w:p>
-        </w:tc>
-        <w:tc>
-          <w:tcPr>
-            <w:tcW w:w="740" w:type="dxa"/>
+                <w:color w:val="000000"/>
+              </w:rPr>
+              <w:t>27</w:t>
+            </w:r>
+          </w:p>
+        </w:tc>
+        <w:tc>
+          <w:tcPr>
+            <w:tcW w:w="723" w:type="dxa"/>
             <w:tcBorders>
               <w:top w:val="single" w:sz="4" w:space="0" w:color="auto"/>
-              <w:right w:val="single" w:sz="4" w:space="0" w:color="auto"/>
+              <w:right w:val="single" w:sz="4" w:space="0" w:color="AEAAAA" w:themeColor="background2" w:themeShade="BF"/>
             </w:tcBorders>
             <w:noWrap/>
             <w:hideMark/>
@@ -528,10 +534,10 @@
         </w:tc>
         <w:tc>
           <w:tcPr>
-            <w:tcW w:w="4137" w:type="dxa"/>
+            <w:tcW w:w="3414" w:type="dxa"/>
             <w:tcBorders>
               <w:top w:val="single" w:sz="4" w:space="0" w:color="auto"/>
-              <w:left w:val="single" w:sz="4" w:space="0" w:color="auto"/>
+              <w:left w:val="single" w:sz="4" w:space="0" w:color="AEAAAA" w:themeColor="background2" w:themeShade="BF"/>
             </w:tcBorders>
           </w:tcPr>
           <w:p>
@@ -575,19 +581,13 @@
               <w:rPr>
                 <w:rFonts w:ascii="Times New Roman" w:hAnsi="Times New Roman" w:cs="Times New Roman"/>
               </w:rPr>
-              <w:t>B</w:t>
-            </w:r>
-            <w:r>
-              <w:rPr>
-                <w:rFonts w:ascii="Times New Roman" w:hAnsi="Times New Roman" w:cs="Times New Roman"/>
-              </w:rPr>
-              <w:t>.</w:t>
-            </w:r>
-          </w:p>
-        </w:tc>
-        <w:tc>
-          <w:tcPr>
-            <w:tcW w:w="1913" w:type="dxa"/>
+              <w:t>B.</w:t>
+            </w:r>
+          </w:p>
+        </w:tc>
+        <w:tc>
+          <w:tcPr>
+            <w:tcW w:w="1874" w:type="dxa"/>
             <w:noWrap/>
             <w:hideMark/>
           </w:tcPr>
@@ -607,51 +607,53 @@
         </w:tc>
         <w:tc>
           <w:tcPr>
-            <w:tcW w:w="995" w:type="dxa"/>
-            <w:noWrap/>
-            <w:hideMark/>
-          </w:tcPr>
-          <w:p>
-            <w:pPr>
-              <w:jc w:val="right"/>
-              <w:rPr>
-                <w:rFonts w:ascii="Times New Roman" w:hAnsi="Times New Roman" w:cs="Times New Roman"/>
-              </w:rPr>
-            </w:pPr>
-            <w:r>
-              <w:rPr>
-                <w:rFonts w:ascii="Times New Roman" w:hAnsi="Times New Roman" w:cs="Times New Roman"/>
-              </w:rPr>
-              <w:t>687</w:t>
-            </w:r>
-          </w:p>
-        </w:tc>
-        <w:tc>
-          <w:tcPr>
-            <w:tcW w:w="849" w:type="dxa"/>
-            <w:noWrap/>
-            <w:hideMark/>
-          </w:tcPr>
-          <w:p>
-            <w:pPr>
-              <w:jc w:val="right"/>
-              <w:rPr>
-                <w:rFonts w:ascii="Times New Roman" w:hAnsi="Times New Roman" w:cs="Times New Roman"/>
-              </w:rPr>
-            </w:pPr>
-            <w:r>
-              <w:rPr>
-                <w:rFonts w:ascii="Times New Roman" w:hAnsi="Times New Roman" w:cs="Times New Roman"/>
-              </w:rPr>
-              <w:t>162</w:t>
-            </w:r>
-          </w:p>
-        </w:tc>
-        <w:tc>
-          <w:tcPr>
-            <w:tcW w:w="740" w:type="dxa"/>
+            <w:tcW w:w="883" w:type="dxa"/>
+            <w:noWrap/>
+            <w:hideMark/>
+          </w:tcPr>
+          <w:p>
+            <w:pPr>
+              <w:jc w:val="right"/>
+              <w:rPr>
+                <w:rFonts w:ascii="Times New Roman" w:hAnsi="Times New Roman" w:cs="Times New Roman"/>
+              </w:rPr>
+            </w:pPr>
+            <w:r>
+              <w:rPr>
+                <w:rFonts w:ascii="Times New Roman" w:hAnsi="Times New Roman" w:cs="Times New Roman"/>
+                <w:color w:val="000000"/>
+              </w:rPr>
+              <w:t>100</w:t>
+            </w:r>
+          </w:p>
+        </w:tc>
+        <w:tc>
+          <w:tcPr>
+            <w:tcW w:w="830" w:type="dxa"/>
+            <w:noWrap/>
+            <w:hideMark/>
+          </w:tcPr>
+          <w:p>
+            <w:pPr>
+              <w:jc w:val="right"/>
+              <w:rPr>
+                <w:rFonts w:ascii="Times New Roman" w:hAnsi="Times New Roman" w:cs="Times New Roman"/>
+              </w:rPr>
+            </w:pPr>
+            <w:r>
+              <w:rPr>
+                <w:rFonts w:ascii="Times New Roman" w:hAnsi="Times New Roman" w:cs="Times New Roman"/>
+                <w:color w:val="000000"/>
+              </w:rPr>
+              <w:t>100</w:t>
+            </w:r>
+          </w:p>
+        </w:tc>
+        <w:tc>
+          <w:tcPr>
+            <w:tcW w:w="723" w:type="dxa"/>
             <w:tcBorders>
-              <w:right w:val="single" w:sz="4" w:space="0" w:color="auto"/>
+              <w:right w:val="single" w:sz="4" w:space="0" w:color="AEAAAA" w:themeColor="background2" w:themeShade="BF"/>
             </w:tcBorders>
             <w:noWrap/>
             <w:hideMark/>
@@ -666,16 +668,17 @@
             <w:r>
               <w:rPr>
                 <w:rFonts w:ascii="Times New Roman" w:hAnsi="Times New Roman" w:cs="Times New Roman"/>
-              </w:rPr>
-              <w:t>13</w:t>
-            </w:r>
-          </w:p>
-        </w:tc>
-        <w:tc>
-          <w:tcPr>
-            <w:tcW w:w="4137" w:type="dxa"/>
+                <w:color w:val="000000"/>
+              </w:rPr>
+              <w:t>100</w:t>
+            </w:r>
+          </w:p>
+        </w:tc>
+        <w:tc>
+          <w:tcPr>
+            <w:tcW w:w="3414" w:type="dxa"/>
             <w:tcBorders>
-              <w:left w:val="single" w:sz="4" w:space="0" w:color="auto"/>
+              <w:left w:val="single" w:sz="4" w:space="0" w:color="AEAAAA" w:themeColor="background2" w:themeShade="BF"/>
             </w:tcBorders>
           </w:tcPr>
           <w:p>
@@ -690,46 +693,14 @@
                 <w:sz w:val="20"/>
                 <w:szCs w:val="20"/>
               </w:rPr>
-              <w:t xml:space="preserve">Swoop with vocalization from near the canopy to the log, with a dramatic snap and </w:t>
-            </w:r>
-            <w:r>
-              <w:rPr>
-                <w:rFonts w:ascii="Times New Roman" w:hAnsi="Times New Roman" w:cs="Times New Roman"/>
-                <w:sz w:val="20"/>
-                <w:szCs w:val="20"/>
-              </w:rPr>
-              <w:t xml:space="preserve">gymnastic </w:t>
-            </w:r>
-            <w:r>
-              <w:rPr>
-                <w:rFonts w:ascii="Times New Roman" w:hAnsi="Times New Roman" w:cs="Times New Roman"/>
-                <w:sz w:val="20"/>
-                <w:szCs w:val="20"/>
-              </w:rPr>
-              <w:t xml:space="preserve">vault </w:t>
-            </w:r>
-            <w:r>
-              <w:rPr>
-                <w:rFonts w:ascii="Times New Roman" w:hAnsi="Times New Roman" w:cs="Times New Roman"/>
-                <w:sz w:val="20"/>
-                <w:szCs w:val="20"/>
-              </w:rPr>
-              <w:t xml:space="preserve">upon </w:t>
-            </w:r>
-            <w:r>
-              <w:rPr>
-                <w:rFonts w:ascii="Times New Roman" w:hAnsi="Times New Roman" w:cs="Times New Roman"/>
-                <w:sz w:val="20"/>
-                <w:szCs w:val="20"/>
-              </w:rPr>
-              <w:t>landing</w:t>
+              <w:t>Swoop with vocalization from near the canopy to the log, with a dramatic snap and gymnastic vault upon landing</w:t>
             </w:r>
           </w:p>
         </w:tc>
       </w:tr>
       <w:tr>
         <w:trPr>
-          <w:trHeight w:val="639"/>
+          <w:trHeight w:val="729"/>
           <w:jc w:val="center"/>
         </w:trPr>
         <w:tc>
@@ -749,19 +720,13 @@
               <w:rPr>
                 <w:rFonts w:ascii="Times New Roman" w:hAnsi="Times New Roman" w:cs="Times New Roman"/>
               </w:rPr>
-              <w:t>C</w:t>
-            </w:r>
-            <w:r>
-              <w:rPr>
-                <w:rFonts w:ascii="Times New Roman" w:hAnsi="Times New Roman" w:cs="Times New Roman"/>
-              </w:rPr>
-              <w:t>.</w:t>
-            </w:r>
-          </w:p>
-        </w:tc>
-        <w:tc>
-          <w:tcPr>
-            <w:tcW w:w="1913" w:type="dxa"/>
+              <w:t>C.</w:t>
+            </w:r>
+          </w:p>
+        </w:tc>
+        <w:tc>
+          <w:tcPr>
+            <w:tcW w:w="1874" w:type="dxa"/>
             <w:noWrap/>
             <w:hideMark/>
           </w:tcPr>
@@ -781,41 +746,43 @@
         </w:tc>
         <w:tc>
           <w:tcPr>
-            <w:tcW w:w="995" w:type="dxa"/>
-            <w:noWrap/>
-            <w:hideMark/>
-          </w:tcPr>
-          <w:p>
-            <w:pPr>
-              <w:jc w:val="right"/>
-              <w:rPr>
-                <w:rFonts w:ascii="Times New Roman" w:hAnsi="Times New Roman" w:cs="Times New Roman"/>
-              </w:rPr>
-            </w:pPr>
-            <w:r>
-              <w:rPr>
-                <w:rFonts w:ascii="Times New Roman" w:hAnsi="Times New Roman" w:cs="Times New Roman"/>
-              </w:rPr>
-              <w:t>440</w:t>
-            </w:r>
-          </w:p>
-        </w:tc>
-        <w:tc>
-          <w:tcPr>
-            <w:tcW w:w="849" w:type="dxa"/>
-            <w:noWrap/>
-            <w:hideMark/>
-          </w:tcPr>
-          <w:p>
-            <w:pPr>
-              <w:jc w:val="right"/>
-              <w:rPr>
-                <w:rFonts w:ascii="Times New Roman" w:hAnsi="Times New Roman" w:cs="Times New Roman"/>
-              </w:rPr>
-            </w:pPr>
-            <w:r>
-              <w:rPr>
-                <w:rFonts w:ascii="Times New Roman" w:hAnsi="Times New Roman" w:cs="Times New Roman"/>
+            <w:tcW w:w="883" w:type="dxa"/>
+            <w:noWrap/>
+            <w:hideMark/>
+          </w:tcPr>
+          <w:p>
+            <w:pPr>
+              <w:jc w:val="right"/>
+              <w:rPr>
+                <w:rFonts w:ascii="Times New Roman" w:hAnsi="Times New Roman" w:cs="Times New Roman"/>
+              </w:rPr>
+            </w:pPr>
+            <w:r>
+              <w:rPr>
+                <w:rFonts w:ascii="Times New Roman" w:hAnsi="Times New Roman" w:cs="Times New Roman"/>
+                <w:color w:val="000000"/>
+              </w:rPr>
+              <w:t>69</w:t>
+            </w:r>
+          </w:p>
+        </w:tc>
+        <w:tc>
+          <w:tcPr>
+            <w:tcW w:w="830" w:type="dxa"/>
+            <w:noWrap/>
+            <w:hideMark/>
+          </w:tcPr>
+          <w:p>
+            <w:pPr>
+              <w:jc w:val="right"/>
+              <w:rPr>
+                <w:rFonts w:ascii="Times New Roman" w:hAnsi="Times New Roman" w:cs="Times New Roman"/>
+              </w:rPr>
+            </w:pPr>
+            <w:r>
+              <w:rPr>
+                <w:rFonts w:ascii="Times New Roman" w:hAnsi="Times New Roman" w:cs="Times New Roman"/>
+                <w:color w:val="000000"/>
               </w:rPr>
               <w:t>1</w:t>
             </w:r>
@@ -823,9 +790,9 @@
         </w:tc>
         <w:tc>
           <w:tcPr>
-            <w:tcW w:w="740" w:type="dxa"/>
+            <w:tcW w:w="723" w:type="dxa"/>
             <w:tcBorders>
-              <w:right w:val="single" w:sz="4" w:space="0" w:color="auto"/>
+              <w:right w:val="single" w:sz="4" w:space="0" w:color="AEAAAA" w:themeColor="background2" w:themeShade="BF"/>
             </w:tcBorders>
             <w:noWrap/>
             <w:hideMark/>
@@ -848,9 +815,9 @@
         </w:tc>
         <w:tc>
           <w:tcPr>
-            <w:tcW w:w="4137" w:type="dxa"/>
+            <w:tcW w:w="3414" w:type="dxa"/>
             <w:tcBorders>
-              <w:left w:val="single" w:sz="4" w:space="0" w:color="auto"/>
+              <w:left w:val="single" w:sz="4" w:space="0" w:color="AEAAAA" w:themeColor="background2" w:themeShade="BF"/>
             </w:tcBorders>
           </w:tcPr>
           <w:p>
@@ -869,33 +836,1164 @@
                 <w:sz w:val="20"/>
                 <w:szCs w:val="20"/>
               </w:rPr>
-              <w:t xml:space="preserve">Same swoop as above, though lacking vocalization and often </w:t>
-            </w:r>
-            <w:r>
-              <w:rPr>
+              <w:t>Same swoop as above, though lacking vocalization and often lacking gymnastics</w:t>
+            </w:r>
+            <w:commentRangeEnd w:id="1"/>
+            <w:r>
+              <w:rPr>
+                <w:rStyle w:val="CommentReference"/>
                 <w:rFonts w:ascii="Times New Roman" w:hAnsi="Times New Roman" w:cs="Times New Roman"/>
                 <w:sz w:val="20"/>
                 <w:szCs w:val="20"/>
               </w:rPr>
-              <w:t>lacking</w:t>
-            </w:r>
+              <w:commentReference w:id="1"/>
+            </w:r>
+          </w:p>
+        </w:tc>
+      </w:tr>
+      <w:tr>
+        <w:trPr>
+          <w:trHeight w:val="720"/>
+          <w:jc w:val="center"/>
+        </w:trPr>
+        <w:tc>
+          <w:tcPr>
+            <w:tcW w:w="0" w:type="auto"/>
+            <w:noWrap/>
+            <w:hideMark/>
+          </w:tcPr>
+          <w:p>
+            <w:pPr>
+              <w:jc w:val="center"/>
+              <w:rPr>
+                <w:rFonts w:ascii="Times New Roman" w:hAnsi="Times New Roman" w:cs="Times New Roman"/>
+              </w:rPr>
+            </w:pPr>
+            <w:r>
+              <w:rPr>
+                <w:rFonts w:ascii="Times New Roman" w:hAnsi="Times New Roman" w:cs="Times New Roman"/>
+              </w:rPr>
+              <w:t>D.</w:t>
+            </w:r>
+          </w:p>
+        </w:tc>
+        <w:tc>
+          <w:tcPr>
+            <w:tcW w:w="1874" w:type="dxa"/>
+            <w:noWrap/>
+            <w:hideMark/>
+          </w:tcPr>
+          <w:p>
+            <w:pPr>
+              <w:rPr>
+                <w:rFonts w:ascii="Times New Roman" w:hAnsi="Times New Roman" w:cs="Times New Roman"/>
+              </w:rPr>
+            </w:pPr>
+            <w:r>
+              <w:rPr>
+                <w:rFonts w:ascii="Times New Roman" w:hAnsi="Times New Roman" w:cs="Times New Roman"/>
+              </w:rPr>
+              <w:t>Side-to-side bow</w:t>
+            </w:r>
+          </w:p>
+        </w:tc>
+        <w:tc>
+          <w:tcPr>
+            <w:tcW w:w="883" w:type="dxa"/>
+            <w:noWrap/>
+            <w:hideMark/>
+          </w:tcPr>
+          <w:p>
+            <w:pPr>
+              <w:jc w:val="right"/>
+              <w:rPr>
+                <w:rFonts w:ascii="Times New Roman" w:hAnsi="Times New Roman" w:cs="Times New Roman"/>
+              </w:rPr>
+            </w:pPr>
+            <w:r>
+              <w:rPr>
+                <w:rFonts w:ascii="Times New Roman" w:hAnsi="Times New Roman" w:cs="Times New Roman"/>
+                <w:color w:val="000000"/>
+              </w:rPr>
+              <w:t>100</w:t>
+            </w:r>
+          </w:p>
+        </w:tc>
+        <w:tc>
+          <w:tcPr>
+            <w:tcW w:w="830" w:type="dxa"/>
+            <w:noWrap/>
+            <w:hideMark/>
+          </w:tcPr>
+          <w:p>
+            <w:pPr>
+              <w:jc w:val="right"/>
+              <w:rPr>
+                <w:rFonts w:ascii="Times New Roman" w:hAnsi="Times New Roman" w:cs="Times New Roman"/>
+              </w:rPr>
+            </w:pPr>
+            <w:r>
+              <w:rPr>
+                <w:rFonts w:ascii="Times New Roman" w:hAnsi="Times New Roman" w:cs="Times New Roman"/>
+                <w:color w:val="000000"/>
+              </w:rPr>
+              <w:t>100</w:t>
+            </w:r>
+          </w:p>
+        </w:tc>
+        <w:tc>
+          <w:tcPr>
+            <w:tcW w:w="723" w:type="dxa"/>
+            <w:tcBorders>
+              <w:right w:val="single" w:sz="4" w:space="0" w:color="AEAAAA" w:themeColor="background2" w:themeShade="BF"/>
+            </w:tcBorders>
+            <w:noWrap/>
+            <w:hideMark/>
+          </w:tcPr>
+          <w:p>
+            <w:pPr>
+              <w:jc w:val="right"/>
+              <w:rPr>
+                <w:rFonts w:ascii="Times New Roman" w:hAnsi="Times New Roman" w:cs="Times New Roman"/>
+              </w:rPr>
+            </w:pPr>
+            <w:r>
+              <w:rPr>
+                <w:rFonts w:ascii="Times New Roman" w:hAnsi="Times New Roman" w:cs="Times New Roman"/>
+                <w:color w:val="000000"/>
+              </w:rPr>
+              <w:t>100</w:t>
+            </w:r>
+          </w:p>
+        </w:tc>
+        <w:tc>
+          <w:tcPr>
+            <w:tcW w:w="3414" w:type="dxa"/>
+            <w:tcBorders>
+              <w:left w:val="single" w:sz="4" w:space="0" w:color="AEAAAA" w:themeColor="background2" w:themeShade="BF"/>
+            </w:tcBorders>
+          </w:tcPr>
+          <w:p>
+            <w:pPr>
+              <w:rPr>
+                <w:rFonts w:ascii="Times New Roman" w:hAnsi="Times New Roman" w:cs="Times New Roman"/>
+              </w:rPr>
+            </w:pPr>
             <w:r>
               <w:rPr>
                 <w:rFonts w:ascii="Times New Roman" w:hAnsi="Times New Roman" w:cs="Times New Roman"/>
                 <w:sz w:val="20"/>
                 <w:szCs w:val="20"/>
               </w:rPr>
-              <w:t xml:space="preserve"> gymnastics</w:t>
-            </w:r>
-            <w:commentRangeEnd w:id="1"/>
+              <w:t>Movement from one edge of the display log to the other, then bowing head almost to the log surface</w:t>
+            </w:r>
+          </w:p>
+        </w:tc>
+      </w:tr>
+      <w:tr>
+        <w:trPr>
+          <w:trHeight w:val="378"/>
+          <w:jc w:val="center"/>
+        </w:trPr>
+        <w:tc>
+          <w:tcPr>
+            <w:tcW w:w="0" w:type="auto"/>
+            <w:noWrap/>
+            <w:hideMark/>
+          </w:tcPr>
+          <w:p>
+            <w:pPr>
+              <w:jc w:val="center"/>
+              <w:rPr>
+                <w:rFonts w:ascii="Times New Roman" w:hAnsi="Times New Roman" w:cs="Times New Roman"/>
+              </w:rPr>
+            </w:pPr>
+            <w:r>
+              <w:rPr>
+                <w:rFonts w:ascii="Times New Roman" w:hAnsi="Times New Roman" w:cs="Times New Roman"/>
+              </w:rPr>
+              <w:t>E.</w:t>
+            </w:r>
+          </w:p>
+        </w:tc>
+        <w:tc>
+          <w:tcPr>
+            <w:tcW w:w="1874" w:type="dxa"/>
+            <w:noWrap/>
+            <w:hideMark/>
+          </w:tcPr>
+          <w:p>
+            <w:pPr>
+              <w:rPr>
+                <w:rFonts w:ascii="Times New Roman" w:hAnsi="Times New Roman" w:cs="Times New Roman"/>
+              </w:rPr>
+            </w:pPr>
+            <w:r>
+              <w:rPr>
+                <w:rFonts w:ascii="Times New Roman" w:hAnsi="Times New Roman" w:cs="Times New Roman"/>
+              </w:rPr>
+              <w:t xml:space="preserve">Half </w:t>
+            </w:r>
+            <w:commentRangeStart w:id="2"/>
+            <w:r>
+              <w:rPr>
+                <w:rFonts w:ascii="Times New Roman" w:hAnsi="Times New Roman" w:cs="Times New Roman"/>
+              </w:rPr>
+              <w:t>bow</w:t>
+            </w:r>
+            <w:commentRangeEnd w:id="2"/>
             <w:r>
               <w:rPr>
                 <w:rStyle w:val="CommentReference"/>
+                <w:rFonts w:ascii="Times New Roman" w:hAnsi="Times New Roman" w:cs="Times New Roman"/>
+              </w:rPr>
+              <w:commentReference w:id="2"/>
+            </w:r>
+          </w:p>
+        </w:tc>
+        <w:tc>
+          <w:tcPr>
+            <w:tcW w:w="883" w:type="dxa"/>
+            <w:noWrap/>
+            <w:hideMark/>
+          </w:tcPr>
+          <w:p>
+            <w:pPr>
+              <w:jc w:val="right"/>
+              <w:rPr>
+                <w:rFonts w:ascii="Times New Roman" w:hAnsi="Times New Roman" w:cs="Times New Roman"/>
+              </w:rPr>
+            </w:pPr>
+            <w:r>
+              <w:rPr>
+                <w:rFonts w:ascii="Times New Roman" w:hAnsi="Times New Roman" w:cs="Times New Roman"/>
+                <w:color w:val="000000"/>
+              </w:rPr>
+              <w:t>43</w:t>
+            </w:r>
+          </w:p>
+        </w:tc>
+        <w:tc>
+          <w:tcPr>
+            <w:tcW w:w="830" w:type="dxa"/>
+            <w:noWrap/>
+            <w:hideMark/>
+          </w:tcPr>
+          <w:p>
+            <w:pPr>
+              <w:jc w:val="right"/>
+              <w:rPr>
+                <w:rFonts w:ascii="Times New Roman" w:hAnsi="Times New Roman" w:cs="Times New Roman"/>
+              </w:rPr>
+            </w:pPr>
+            <w:r>
+              <w:rPr>
+                <w:rFonts w:ascii="Times New Roman" w:hAnsi="Times New Roman" w:cs="Times New Roman"/>
+                <w:color w:val="000000"/>
+              </w:rPr>
+              <w:t>18</w:t>
+            </w:r>
+          </w:p>
+        </w:tc>
+        <w:tc>
+          <w:tcPr>
+            <w:tcW w:w="723" w:type="dxa"/>
+            <w:tcBorders>
+              <w:right w:val="single" w:sz="4" w:space="0" w:color="AEAAAA" w:themeColor="background2" w:themeShade="BF"/>
+            </w:tcBorders>
+            <w:noWrap/>
+            <w:hideMark/>
+          </w:tcPr>
+          <w:p>
+            <w:pPr>
+              <w:jc w:val="right"/>
+              <w:rPr>
+                <w:rFonts w:ascii="Times New Roman" w:hAnsi="Times New Roman" w:cs="Times New Roman"/>
+              </w:rPr>
+            </w:pPr>
+            <w:r>
+              <w:rPr>
+                <w:rFonts w:ascii="Times New Roman" w:hAnsi="Times New Roman" w:cs="Times New Roman"/>
+                <w:color w:val="000000"/>
+              </w:rPr>
+              <w:t>15</w:t>
+            </w:r>
+          </w:p>
+        </w:tc>
+        <w:tc>
+          <w:tcPr>
+            <w:tcW w:w="3414" w:type="dxa"/>
+            <w:tcBorders>
+              <w:left w:val="single" w:sz="4" w:space="0" w:color="AEAAAA" w:themeColor="background2" w:themeShade="BF"/>
+            </w:tcBorders>
+          </w:tcPr>
+          <w:p>
+            <w:pPr>
+              <w:rPr>
+                <w:rFonts w:ascii="Times New Roman" w:hAnsi="Times New Roman" w:cs="Times New Roman"/>
+              </w:rPr>
+            </w:pPr>
+          </w:p>
+        </w:tc>
+      </w:tr>
+      <w:tr>
+        <w:trPr>
+          <w:trHeight w:val="503"/>
+          <w:jc w:val="center"/>
+        </w:trPr>
+        <w:tc>
+          <w:tcPr>
+            <w:tcW w:w="0" w:type="auto"/>
+            <w:noWrap/>
+            <w:hideMark/>
+          </w:tcPr>
+          <w:p>
+            <w:pPr>
+              <w:jc w:val="center"/>
+              <w:rPr>
+                <w:rFonts w:ascii="Times New Roman" w:hAnsi="Times New Roman" w:cs="Times New Roman"/>
+              </w:rPr>
+            </w:pPr>
+            <w:r>
+              <w:rPr>
+                <w:rFonts w:ascii="Times New Roman" w:hAnsi="Times New Roman" w:cs="Times New Roman"/>
+              </w:rPr>
+              <w:t>F.</w:t>
+            </w:r>
+          </w:p>
+        </w:tc>
+        <w:tc>
+          <w:tcPr>
+            <w:tcW w:w="1874" w:type="dxa"/>
+            <w:noWrap/>
+            <w:hideMark/>
+          </w:tcPr>
+          <w:p>
+            <w:pPr>
+              <w:rPr>
+                <w:rFonts w:ascii="Times New Roman" w:hAnsi="Times New Roman" w:cs="Times New Roman"/>
+              </w:rPr>
+            </w:pPr>
+            <w:r>
+              <w:rPr>
+                <w:rFonts w:ascii="Times New Roman" w:hAnsi="Times New Roman" w:cs="Times New Roman"/>
+              </w:rPr>
+              <w:t>Head-down bow</w:t>
+            </w:r>
+          </w:p>
+        </w:tc>
+        <w:tc>
+          <w:tcPr>
+            <w:tcW w:w="883" w:type="dxa"/>
+            <w:noWrap/>
+            <w:hideMark/>
+          </w:tcPr>
+          <w:p>
+            <w:pPr>
+              <w:jc w:val="right"/>
+              <w:rPr>
+                <w:rFonts w:ascii="Times New Roman" w:hAnsi="Times New Roman" w:cs="Times New Roman"/>
+              </w:rPr>
+            </w:pPr>
+            <w:r>
+              <w:rPr>
+                <w:rFonts w:ascii="Times New Roman" w:hAnsi="Times New Roman" w:cs="Times New Roman"/>
+                <w:color w:val="000000"/>
+              </w:rPr>
+              <w:t>99</w:t>
+            </w:r>
+          </w:p>
+        </w:tc>
+        <w:tc>
+          <w:tcPr>
+            <w:tcW w:w="830" w:type="dxa"/>
+            <w:noWrap/>
+            <w:hideMark/>
+          </w:tcPr>
+          <w:p>
+            <w:pPr>
+              <w:jc w:val="right"/>
+              <w:rPr>
+                <w:rFonts w:ascii="Times New Roman" w:hAnsi="Times New Roman" w:cs="Times New Roman"/>
+              </w:rPr>
+            </w:pPr>
+            <w:r>
+              <w:rPr>
+                <w:rFonts w:ascii="Times New Roman" w:hAnsi="Times New Roman" w:cs="Times New Roman"/>
+                <w:color w:val="000000"/>
+              </w:rPr>
+              <w:t>99</w:t>
+            </w:r>
+          </w:p>
+        </w:tc>
+        <w:tc>
+          <w:tcPr>
+            <w:tcW w:w="723" w:type="dxa"/>
+            <w:tcBorders>
+              <w:right w:val="single" w:sz="4" w:space="0" w:color="AEAAAA" w:themeColor="background2" w:themeShade="BF"/>
+            </w:tcBorders>
+            <w:noWrap/>
+            <w:hideMark/>
+          </w:tcPr>
+          <w:p>
+            <w:pPr>
+              <w:jc w:val="right"/>
+              <w:rPr>
+                <w:rFonts w:ascii="Times New Roman" w:hAnsi="Times New Roman" w:cs="Times New Roman"/>
+              </w:rPr>
+            </w:pPr>
+            <w:r>
+              <w:rPr>
+                <w:rFonts w:ascii="Times New Roman" w:hAnsi="Times New Roman" w:cs="Times New Roman"/>
+                <w:color w:val="AEAAAA" w:themeColor="background2" w:themeShade="BF"/>
+              </w:rPr>
+              <w:t>0</w:t>
+            </w:r>
+          </w:p>
+        </w:tc>
+        <w:tc>
+          <w:tcPr>
+            <w:tcW w:w="3414" w:type="dxa"/>
+            <w:tcBorders>
+              <w:left w:val="single" w:sz="4" w:space="0" w:color="AEAAAA" w:themeColor="background2" w:themeShade="BF"/>
+            </w:tcBorders>
+          </w:tcPr>
+          <w:p>
+            <w:pPr>
+              <w:rPr>
+                <w:rFonts w:ascii="Times New Roman" w:hAnsi="Times New Roman" w:cs="Times New Roman"/>
+                <w:b/>
+                <w:bCs/>
+                <w:color w:val="AEAAAA" w:themeColor="background2" w:themeShade="BF"/>
+              </w:rPr>
+            </w:pPr>
+            <w:r>
+              <w:rPr>
                 <w:rFonts w:ascii="Times New Roman" w:hAnsi="Times New Roman" w:cs="Times New Roman"/>
                 <w:sz w:val="20"/>
                 <w:szCs w:val="20"/>
               </w:rPr>
-              <w:commentReference w:id="1"/>
+              <w:t>Stationary, chin-down posture with head held close to the surface of the log</w:t>
+            </w:r>
+          </w:p>
+        </w:tc>
+      </w:tr>
+      <w:tr>
+        <w:trPr>
+          <w:trHeight w:val="531"/>
+          <w:jc w:val="center"/>
+        </w:trPr>
+        <w:tc>
+          <w:tcPr>
+            <w:tcW w:w="0" w:type="auto"/>
+            <w:noWrap/>
+            <w:hideMark/>
+          </w:tcPr>
+          <w:p>
+            <w:pPr>
+              <w:jc w:val="center"/>
+              <w:rPr>
+                <w:rFonts w:ascii="Times New Roman" w:hAnsi="Times New Roman" w:cs="Times New Roman"/>
+              </w:rPr>
+            </w:pPr>
+            <w:r>
+              <w:rPr>
+                <w:rFonts w:ascii="Times New Roman" w:hAnsi="Times New Roman" w:cs="Times New Roman"/>
+              </w:rPr>
+              <w:t>G.</w:t>
+            </w:r>
+          </w:p>
+        </w:tc>
+        <w:tc>
+          <w:tcPr>
+            <w:tcW w:w="1874" w:type="dxa"/>
+            <w:noWrap/>
+            <w:hideMark/>
+          </w:tcPr>
+          <w:p>
+            <w:pPr>
+              <w:rPr>
+                <w:rFonts w:ascii="Times New Roman" w:hAnsi="Times New Roman" w:cs="Times New Roman"/>
+              </w:rPr>
+            </w:pPr>
+            <w:r>
+              <w:rPr>
+                <w:rFonts w:ascii="Times New Roman" w:hAnsi="Times New Roman" w:cs="Times New Roman"/>
+              </w:rPr>
+              <w:t>Metronome</w:t>
+            </w:r>
+          </w:p>
+        </w:tc>
+        <w:tc>
+          <w:tcPr>
+            <w:tcW w:w="883" w:type="dxa"/>
+            <w:noWrap/>
+            <w:hideMark/>
+          </w:tcPr>
+          <w:p>
+            <w:pPr>
+              <w:jc w:val="right"/>
+              <w:rPr>
+                <w:rFonts w:ascii="Times New Roman" w:hAnsi="Times New Roman" w:cs="Times New Roman"/>
+              </w:rPr>
+            </w:pPr>
+            <w:r>
+              <w:rPr>
+                <w:rFonts w:ascii="Times New Roman" w:hAnsi="Times New Roman" w:cs="Times New Roman"/>
+                <w:color w:val="AEAAAA" w:themeColor="background2" w:themeShade="BF"/>
+              </w:rPr>
+              <w:t>0</w:t>
+            </w:r>
+          </w:p>
+        </w:tc>
+        <w:tc>
+          <w:tcPr>
+            <w:tcW w:w="830" w:type="dxa"/>
+            <w:noWrap/>
+            <w:hideMark/>
+          </w:tcPr>
+          <w:p>
+            <w:pPr>
+              <w:jc w:val="right"/>
+              <w:rPr>
+                <w:rFonts w:ascii="Times New Roman" w:hAnsi="Times New Roman" w:cs="Times New Roman"/>
+              </w:rPr>
+            </w:pPr>
+            <w:r>
+              <w:rPr>
+                <w:rFonts w:ascii="Times New Roman" w:hAnsi="Times New Roman" w:cs="Times New Roman"/>
+                <w:color w:val="000000"/>
+              </w:rPr>
+              <w:t>1</w:t>
+            </w:r>
+          </w:p>
+        </w:tc>
+        <w:tc>
+          <w:tcPr>
+            <w:tcW w:w="723" w:type="dxa"/>
+            <w:tcBorders>
+              <w:right w:val="single" w:sz="4" w:space="0" w:color="AEAAAA" w:themeColor="background2" w:themeShade="BF"/>
+            </w:tcBorders>
+            <w:noWrap/>
+            <w:hideMark/>
+          </w:tcPr>
+          <w:p>
+            <w:pPr>
+              <w:jc w:val="right"/>
+              <w:rPr>
+                <w:rFonts w:ascii="Times New Roman" w:hAnsi="Times New Roman" w:cs="Times New Roman"/>
+              </w:rPr>
+            </w:pPr>
+            <w:r>
+              <w:rPr>
+                <w:rFonts w:ascii="Times New Roman" w:hAnsi="Times New Roman" w:cs="Times New Roman"/>
+                <w:color w:val="AEAAAA" w:themeColor="background2" w:themeShade="BF"/>
+              </w:rPr>
+              <w:t>0</w:t>
+            </w:r>
+          </w:p>
+        </w:tc>
+        <w:tc>
+          <w:tcPr>
+            <w:tcW w:w="3414" w:type="dxa"/>
+            <w:tcBorders>
+              <w:left w:val="single" w:sz="4" w:space="0" w:color="AEAAAA" w:themeColor="background2" w:themeShade="BF"/>
+            </w:tcBorders>
+          </w:tcPr>
+          <w:p>
+            <w:pPr>
+              <w:rPr>
+                <w:rFonts w:ascii="Times New Roman" w:hAnsi="Times New Roman" w:cs="Times New Roman"/>
+                <w:b/>
+                <w:bCs/>
+                <w:color w:val="AEAAAA" w:themeColor="background2" w:themeShade="BF"/>
+              </w:rPr>
+            </w:pPr>
+            <w:r>
+              <w:rPr>
+                <w:rFonts w:ascii="Times New Roman" w:hAnsi="Times New Roman" w:cs="Times New Roman"/>
+                <w:sz w:val="20"/>
+                <w:szCs w:val="20"/>
+              </w:rPr>
+              <w:t>Rhythmic swaying while perched near the log</w:t>
+            </w:r>
+          </w:p>
+        </w:tc>
+      </w:tr>
+      <w:tr>
+        <w:trPr>
+          <w:trHeight w:val="350"/>
+          <w:jc w:val="center"/>
+        </w:trPr>
+        <w:tc>
+          <w:tcPr>
+            <w:tcW w:w="0" w:type="auto"/>
+            <w:noWrap/>
+            <w:hideMark/>
+          </w:tcPr>
+          <w:p>
+            <w:pPr>
+              <w:jc w:val="center"/>
+              <w:rPr>
+                <w:rFonts w:ascii="Times New Roman" w:hAnsi="Times New Roman" w:cs="Times New Roman"/>
+              </w:rPr>
+            </w:pPr>
+            <w:r>
+              <w:rPr>
+                <w:rFonts w:ascii="Times New Roman" w:hAnsi="Times New Roman" w:cs="Times New Roman"/>
+              </w:rPr>
+              <w:t>H.</w:t>
+            </w:r>
+          </w:p>
+        </w:tc>
+        <w:tc>
+          <w:tcPr>
+            <w:tcW w:w="1874" w:type="dxa"/>
+            <w:noWrap/>
+            <w:hideMark/>
+          </w:tcPr>
+          <w:p>
+            <w:pPr>
+              <w:rPr>
+                <w:rFonts w:ascii="Times New Roman" w:hAnsi="Times New Roman" w:cs="Times New Roman"/>
+              </w:rPr>
+            </w:pPr>
+            <w:commentRangeStart w:id="3"/>
+            <w:r>
+              <w:rPr>
+                <w:rFonts w:ascii="Times New Roman" w:hAnsi="Times New Roman" w:cs="Times New Roman"/>
+              </w:rPr>
+              <w:t>Position switch</w:t>
+            </w:r>
+            <w:commentRangeEnd w:id="3"/>
+            <w:r>
+              <w:rPr>
+                <w:rStyle w:val="CommentReference"/>
+                <w:rFonts w:ascii="Times New Roman" w:hAnsi="Times New Roman" w:cs="Times New Roman"/>
+              </w:rPr>
+              <w:commentReference w:id="3"/>
+            </w:r>
+          </w:p>
+        </w:tc>
+        <w:tc>
+          <w:tcPr>
+            <w:tcW w:w="883" w:type="dxa"/>
+            <w:noWrap/>
+            <w:hideMark/>
+          </w:tcPr>
+          <w:p>
+            <w:pPr>
+              <w:jc w:val="right"/>
+              <w:rPr>
+                <w:rFonts w:ascii="Times New Roman" w:hAnsi="Times New Roman" w:cs="Times New Roman"/>
+              </w:rPr>
+            </w:pPr>
+            <w:r>
+              <w:rPr>
+                <w:rFonts w:ascii="Times New Roman" w:hAnsi="Times New Roman" w:cs="Times New Roman"/>
+                <w:color w:val="000000"/>
+              </w:rPr>
+              <w:t>7</w:t>
+            </w:r>
+          </w:p>
+        </w:tc>
+        <w:tc>
+          <w:tcPr>
+            <w:tcW w:w="830" w:type="dxa"/>
+            <w:noWrap/>
+            <w:hideMark/>
+          </w:tcPr>
+          <w:p>
+            <w:pPr>
+              <w:jc w:val="right"/>
+              <w:rPr>
+                <w:rFonts w:ascii="Times New Roman" w:hAnsi="Times New Roman" w:cs="Times New Roman"/>
+              </w:rPr>
+            </w:pPr>
+            <w:r>
+              <w:rPr>
+                <w:rFonts w:ascii="Times New Roman" w:hAnsi="Times New Roman" w:cs="Times New Roman"/>
+                <w:color w:val="000000"/>
+              </w:rPr>
+              <w:t>46</w:t>
+            </w:r>
+          </w:p>
+        </w:tc>
+        <w:tc>
+          <w:tcPr>
+            <w:tcW w:w="723" w:type="dxa"/>
+            <w:tcBorders>
+              <w:right w:val="single" w:sz="4" w:space="0" w:color="AEAAAA" w:themeColor="background2" w:themeShade="BF"/>
+            </w:tcBorders>
+            <w:noWrap/>
+            <w:hideMark/>
+          </w:tcPr>
+          <w:p>
+            <w:pPr>
+              <w:jc w:val="right"/>
+              <w:rPr>
+                <w:rFonts w:ascii="Times New Roman" w:hAnsi="Times New Roman" w:cs="Times New Roman"/>
+              </w:rPr>
+            </w:pPr>
+            <w:r>
+              <w:rPr>
+                <w:rFonts w:ascii="Times New Roman" w:hAnsi="Times New Roman" w:cs="Times New Roman"/>
+                <w:color w:val="000000"/>
+              </w:rPr>
+              <w:t>8</w:t>
+            </w:r>
+          </w:p>
+        </w:tc>
+        <w:tc>
+          <w:tcPr>
+            <w:tcW w:w="3414" w:type="dxa"/>
+            <w:tcBorders>
+              <w:left w:val="single" w:sz="4" w:space="0" w:color="AEAAAA" w:themeColor="background2" w:themeShade="BF"/>
+            </w:tcBorders>
+          </w:tcPr>
+          <w:p>
+            <w:pPr>
+              <w:rPr>
+                <w:rFonts w:ascii="Times New Roman" w:hAnsi="Times New Roman" w:cs="Times New Roman"/>
+              </w:rPr>
+            </w:pPr>
+            <w:r>
+              <w:rPr>
+                <w:rFonts w:ascii="Times New Roman" w:hAnsi="Times New Roman" w:cs="Times New Roman"/>
+                <w:sz w:val="20"/>
+                <w:szCs w:val="20"/>
+              </w:rPr>
+              <w:t>Rapid body rotation (generally ~45°)</w:t>
+            </w:r>
+          </w:p>
+        </w:tc>
+      </w:tr>
+      <w:tr>
+        <w:trPr>
+          <w:trHeight w:val="530"/>
+          <w:jc w:val="center"/>
+        </w:trPr>
+        <w:tc>
+          <w:tcPr>
+            <w:tcW w:w="0" w:type="auto"/>
+            <w:noWrap/>
+            <w:hideMark/>
+          </w:tcPr>
+          <w:p>
+            <w:pPr>
+              <w:jc w:val="center"/>
+              <w:rPr>
+                <w:rFonts w:ascii="Times New Roman" w:hAnsi="Times New Roman" w:cs="Times New Roman"/>
+              </w:rPr>
+            </w:pPr>
+            <w:r>
+              <w:rPr>
+                <w:rFonts w:ascii="Times New Roman" w:hAnsi="Times New Roman" w:cs="Times New Roman"/>
+              </w:rPr>
+              <w:t>I.</w:t>
+            </w:r>
+          </w:p>
+        </w:tc>
+        <w:tc>
+          <w:tcPr>
+            <w:tcW w:w="1874" w:type="dxa"/>
+            <w:noWrap/>
+            <w:hideMark/>
+          </w:tcPr>
+          <w:p>
+            <w:pPr>
+              <w:rPr>
+                <w:rFonts w:ascii="Times New Roman" w:hAnsi="Times New Roman" w:cs="Times New Roman"/>
+              </w:rPr>
+            </w:pPr>
+            <w:r>
+              <w:rPr>
+                <w:rFonts w:ascii="Times New Roman" w:hAnsi="Times New Roman" w:cs="Times New Roman"/>
+              </w:rPr>
+              <w:t>Neck twist</w:t>
+            </w:r>
+          </w:p>
+        </w:tc>
+        <w:tc>
+          <w:tcPr>
+            <w:tcW w:w="883" w:type="dxa"/>
+            <w:noWrap/>
+            <w:hideMark/>
+          </w:tcPr>
+          <w:p>
+            <w:pPr>
+              <w:jc w:val="right"/>
+              <w:rPr>
+                <w:rFonts w:ascii="Times New Roman" w:hAnsi="Times New Roman" w:cs="Times New Roman"/>
+              </w:rPr>
+            </w:pPr>
+            <w:r>
+              <w:rPr>
+                <w:rFonts w:ascii="Times New Roman" w:hAnsi="Times New Roman" w:cs="Times New Roman"/>
+                <w:color w:val="000000"/>
+              </w:rPr>
+              <w:t>8</w:t>
+            </w:r>
+          </w:p>
+        </w:tc>
+        <w:tc>
+          <w:tcPr>
+            <w:tcW w:w="830" w:type="dxa"/>
+            <w:noWrap/>
+            <w:hideMark/>
+          </w:tcPr>
+          <w:p>
+            <w:pPr>
+              <w:jc w:val="right"/>
+              <w:rPr>
+                <w:rFonts w:ascii="Times New Roman" w:hAnsi="Times New Roman" w:cs="Times New Roman"/>
+              </w:rPr>
+            </w:pPr>
+            <w:r>
+              <w:rPr>
+                <w:rFonts w:ascii="Times New Roman" w:hAnsi="Times New Roman" w:cs="Times New Roman"/>
+                <w:color w:val="000000"/>
+              </w:rPr>
+              <w:t>97</w:t>
+            </w:r>
+          </w:p>
+        </w:tc>
+        <w:tc>
+          <w:tcPr>
+            <w:tcW w:w="723" w:type="dxa"/>
+            <w:tcBorders>
+              <w:right w:val="single" w:sz="4" w:space="0" w:color="AEAAAA" w:themeColor="background2" w:themeShade="BF"/>
+            </w:tcBorders>
+            <w:noWrap/>
+            <w:hideMark/>
+          </w:tcPr>
+          <w:p>
+            <w:pPr>
+              <w:jc w:val="right"/>
+              <w:rPr>
+                <w:rFonts w:ascii="Times New Roman" w:hAnsi="Times New Roman" w:cs="Times New Roman"/>
+              </w:rPr>
+            </w:pPr>
+            <w:r>
+              <w:rPr>
+                <w:rFonts w:ascii="Times New Roman" w:hAnsi="Times New Roman" w:cs="Times New Roman"/>
+                <w:color w:val="000000"/>
+              </w:rPr>
+              <w:t>69</w:t>
+            </w:r>
+          </w:p>
+        </w:tc>
+        <w:tc>
+          <w:tcPr>
+            <w:tcW w:w="3414" w:type="dxa"/>
+            <w:tcBorders>
+              <w:left w:val="single" w:sz="4" w:space="0" w:color="AEAAAA" w:themeColor="background2" w:themeShade="BF"/>
+            </w:tcBorders>
+          </w:tcPr>
+          <w:p>
+            <w:pPr>
+              <w:rPr>
+                <w:rFonts w:ascii="Times New Roman" w:hAnsi="Times New Roman" w:cs="Times New Roman"/>
+              </w:rPr>
+            </w:pPr>
+            <w:commentRangeStart w:id="4"/>
+            <w:r>
+              <w:rPr>
+                <w:rFonts w:ascii="Times New Roman" w:hAnsi="Times New Roman" w:cs="Times New Roman"/>
+                <w:sz w:val="20"/>
+                <w:szCs w:val="20"/>
+              </w:rPr>
+              <w:t>With feet planted, lowering the side of the head towards the surface of the log</w:t>
+            </w:r>
+            <w:commentRangeEnd w:id="4"/>
+            <w:r>
+              <w:rPr>
+                <w:rStyle w:val="CommentReference"/>
+                <w:rFonts w:ascii="Times New Roman" w:hAnsi="Times New Roman" w:cs="Times New Roman"/>
+                <w:sz w:val="20"/>
+                <w:szCs w:val="20"/>
+              </w:rPr>
+              <w:commentReference w:id="4"/>
+            </w:r>
+          </w:p>
+        </w:tc>
+      </w:tr>
+      <w:tr>
+        <w:trPr>
+          <w:trHeight w:val="530"/>
+          <w:jc w:val="center"/>
+        </w:trPr>
+        <w:tc>
+          <w:tcPr>
+            <w:tcW w:w="0" w:type="auto"/>
+            <w:noWrap/>
+            <w:hideMark/>
+          </w:tcPr>
+          <w:p>
+            <w:pPr>
+              <w:jc w:val="center"/>
+              <w:rPr>
+                <w:rFonts w:ascii="Times New Roman" w:hAnsi="Times New Roman" w:cs="Times New Roman"/>
+              </w:rPr>
+            </w:pPr>
+            <w:r>
+              <w:rPr>
+                <w:rFonts w:ascii="Times New Roman" w:hAnsi="Times New Roman" w:cs="Times New Roman"/>
+              </w:rPr>
+              <w:t>J.</w:t>
+            </w:r>
+          </w:p>
+        </w:tc>
+        <w:tc>
+          <w:tcPr>
+            <w:tcW w:w="1874" w:type="dxa"/>
+            <w:noWrap/>
+            <w:hideMark/>
+          </w:tcPr>
+          <w:p>
+            <w:pPr>
+              <w:rPr>
+                <w:rFonts w:ascii="Times New Roman" w:hAnsi="Times New Roman" w:cs="Times New Roman"/>
+              </w:rPr>
+            </w:pPr>
+            <w:r>
+              <w:rPr>
+                <w:rFonts w:ascii="Times New Roman" w:hAnsi="Times New Roman" w:cs="Times New Roman"/>
+              </w:rPr>
+              <w:t>To-and-fro flight</w:t>
+            </w:r>
+          </w:p>
+        </w:tc>
+        <w:tc>
+          <w:tcPr>
+            <w:tcW w:w="883" w:type="dxa"/>
+            <w:noWrap/>
+            <w:hideMark/>
+          </w:tcPr>
+          <w:p>
+            <w:pPr>
+              <w:jc w:val="right"/>
+              <w:rPr>
+                <w:rFonts w:ascii="Times New Roman" w:hAnsi="Times New Roman" w:cs="Times New Roman"/>
+              </w:rPr>
+            </w:pPr>
+            <w:r>
+              <w:rPr>
+                <w:rFonts w:ascii="Times New Roman" w:hAnsi="Times New Roman" w:cs="Times New Roman"/>
+                <w:color w:val="000000"/>
+              </w:rPr>
+              <w:t>25</w:t>
+            </w:r>
+          </w:p>
+        </w:tc>
+        <w:tc>
+          <w:tcPr>
+            <w:tcW w:w="830" w:type="dxa"/>
+            <w:noWrap/>
+            <w:hideMark/>
+          </w:tcPr>
+          <w:p>
+            <w:pPr>
+              <w:jc w:val="right"/>
+              <w:rPr>
+                <w:rFonts w:ascii="Times New Roman" w:hAnsi="Times New Roman" w:cs="Times New Roman"/>
+              </w:rPr>
+            </w:pPr>
+            <w:r>
+              <w:rPr>
+                <w:rFonts w:ascii="Times New Roman" w:hAnsi="Times New Roman" w:cs="Times New Roman"/>
+                <w:color w:val="000000"/>
+              </w:rPr>
+              <w:t>87</w:t>
+            </w:r>
+          </w:p>
+        </w:tc>
+        <w:tc>
+          <w:tcPr>
+            <w:tcW w:w="723" w:type="dxa"/>
+            <w:tcBorders>
+              <w:right w:val="single" w:sz="4" w:space="0" w:color="AEAAAA" w:themeColor="background2" w:themeShade="BF"/>
+            </w:tcBorders>
+            <w:noWrap/>
+            <w:hideMark/>
+          </w:tcPr>
+          <w:p>
+            <w:pPr>
+              <w:jc w:val="right"/>
+              <w:rPr>
+                <w:rFonts w:ascii="Times New Roman" w:hAnsi="Times New Roman" w:cs="Times New Roman"/>
+              </w:rPr>
+            </w:pPr>
+            <w:r>
+              <w:rPr>
+                <w:rFonts w:ascii="Times New Roman" w:hAnsi="Times New Roman" w:cs="Times New Roman"/>
+                <w:color w:val="000000"/>
+              </w:rPr>
+              <w:t>15</w:t>
+            </w:r>
+          </w:p>
+        </w:tc>
+        <w:tc>
+          <w:tcPr>
+            <w:tcW w:w="3414" w:type="dxa"/>
+            <w:tcBorders>
+              <w:left w:val="single" w:sz="4" w:space="0" w:color="AEAAAA" w:themeColor="background2" w:themeShade="BF"/>
+            </w:tcBorders>
+          </w:tcPr>
+          <w:p>
+            <w:pPr>
+              <w:rPr>
+                <w:rFonts w:ascii="Times New Roman" w:hAnsi="Times New Roman" w:cs="Times New Roman"/>
+              </w:rPr>
+            </w:pPr>
+            <w:r>
+              <w:rPr>
+                <w:rFonts w:ascii="Times New Roman" w:hAnsi="Times New Roman" w:cs="Times New Roman"/>
+                <w:sz w:val="20"/>
+                <w:szCs w:val="20"/>
+              </w:rPr>
+              <w:t>Flights of variable duration and distance from the log and back.</w:t>
+            </w:r>
+          </w:p>
+        </w:tc>
+      </w:tr>
+      <w:tr>
+        <w:trPr>
+          <w:trHeight w:val="350"/>
+          <w:jc w:val="center"/>
+        </w:trPr>
+        <w:tc>
+          <w:tcPr>
+            <w:tcW w:w="0" w:type="auto"/>
+            <w:noWrap/>
+            <w:hideMark/>
+          </w:tcPr>
+          <w:p>
+            <w:pPr>
+              <w:jc w:val="center"/>
+              <w:rPr>
+                <w:rFonts w:ascii="Times New Roman" w:hAnsi="Times New Roman" w:cs="Times New Roman"/>
+              </w:rPr>
+            </w:pPr>
+            <w:r>
+              <w:rPr>
+                <w:rFonts w:ascii="Times New Roman" w:hAnsi="Times New Roman" w:cs="Times New Roman"/>
+              </w:rPr>
+              <w:t>K.</w:t>
+            </w:r>
+          </w:p>
+        </w:tc>
+        <w:tc>
+          <w:tcPr>
+            <w:tcW w:w="1874" w:type="dxa"/>
+            <w:noWrap/>
+            <w:hideMark/>
+          </w:tcPr>
+          <w:p>
+            <w:pPr>
+              <w:rPr>
+                <w:rFonts w:ascii="Times New Roman" w:hAnsi="Times New Roman" w:cs="Times New Roman"/>
+              </w:rPr>
+            </w:pPr>
+            <w:r>
+              <w:rPr>
+                <w:rFonts w:ascii="Times New Roman" w:hAnsi="Times New Roman" w:cs="Times New Roman"/>
+              </w:rPr>
+              <w:t>Mixed</w:t>
+            </w:r>
+          </w:p>
+        </w:tc>
+        <w:tc>
+          <w:tcPr>
+            <w:tcW w:w="883" w:type="dxa"/>
+            <w:noWrap/>
+            <w:hideMark/>
+          </w:tcPr>
+          <w:p>
+            <w:pPr>
+              <w:jc w:val="right"/>
+              <w:rPr>
+                <w:rFonts w:ascii="Times New Roman" w:hAnsi="Times New Roman" w:cs="Times New Roman"/>
+              </w:rPr>
+            </w:pPr>
+            <w:r>
+              <w:rPr>
+                <w:rFonts w:ascii="Times New Roman" w:hAnsi="Times New Roman" w:cs="Times New Roman"/>
+                <w:color w:val="000000"/>
+              </w:rPr>
+              <w:t>14</w:t>
+            </w:r>
+          </w:p>
+        </w:tc>
+        <w:tc>
+          <w:tcPr>
+            <w:tcW w:w="830" w:type="dxa"/>
+            <w:noWrap/>
+            <w:hideMark/>
+          </w:tcPr>
+          <w:p>
+            <w:pPr>
+              <w:jc w:val="right"/>
+              <w:rPr>
+                <w:rFonts w:ascii="Times New Roman" w:hAnsi="Times New Roman" w:cs="Times New Roman"/>
+              </w:rPr>
+            </w:pPr>
+            <w:r>
+              <w:rPr>
+                <w:rFonts w:ascii="Times New Roman" w:hAnsi="Times New Roman" w:cs="Times New Roman"/>
+                <w:color w:val="000000"/>
+              </w:rPr>
+              <w:t>4</w:t>
+            </w:r>
+          </w:p>
+        </w:tc>
+        <w:tc>
+          <w:tcPr>
+            <w:tcW w:w="723" w:type="dxa"/>
+            <w:tcBorders>
+              <w:right w:val="single" w:sz="4" w:space="0" w:color="AEAAAA" w:themeColor="background2" w:themeShade="BF"/>
+            </w:tcBorders>
+            <w:noWrap/>
+            <w:hideMark/>
+          </w:tcPr>
+          <w:p>
+            <w:pPr>
+              <w:jc w:val="right"/>
+              <w:rPr>
+                <w:rFonts w:ascii="Times New Roman" w:hAnsi="Times New Roman" w:cs="Times New Roman"/>
+              </w:rPr>
+            </w:pPr>
+            <w:r>
+              <w:rPr>
+                <w:rFonts w:ascii="Times New Roman" w:hAnsi="Times New Roman" w:cs="Times New Roman"/>
+                <w:color w:val="AEAAAA" w:themeColor="background2" w:themeShade="BF"/>
+              </w:rPr>
+              <w:t>0</w:t>
+            </w:r>
+          </w:p>
+        </w:tc>
+        <w:tc>
+          <w:tcPr>
+            <w:tcW w:w="3414" w:type="dxa"/>
+            <w:tcBorders>
+              <w:left w:val="single" w:sz="4" w:space="0" w:color="AEAAAA" w:themeColor="background2" w:themeShade="BF"/>
+            </w:tcBorders>
+          </w:tcPr>
+          <w:p>
+            <w:pPr>
+              <w:rPr>
+                <w:rFonts w:ascii="Times New Roman" w:hAnsi="Times New Roman" w:cs="Times New Roman"/>
+                <w:sz w:val="20"/>
+                <w:szCs w:val="20"/>
+              </w:rPr>
+            </w:pPr>
+            <w:r>
+              <w:rPr>
+                <w:rFonts w:ascii="Times New Roman" w:hAnsi="Times New Roman" w:cs="Times New Roman"/>
+                <w:sz w:val="20"/>
+                <w:szCs w:val="20"/>
+              </w:rPr>
+              <w:t xml:space="preserve">Mixture of two defined elements </w:t>
             </w:r>
           </w:p>
         </w:tc>
@@ -922,89 +2020,79 @@
               <w:rPr>
                 <w:rFonts w:ascii="Times New Roman" w:hAnsi="Times New Roman" w:cs="Times New Roman"/>
               </w:rPr>
-              <w:t>D</w:t>
-            </w:r>
-            <w:r>
-              <w:rPr>
-                <w:rFonts w:ascii="Times New Roman" w:hAnsi="Times New Roman" w:cs="Times New Roman"/>
-              </w:rPr>
-              <w:t>.</w:t>
-            </w:r>
-          </w:p>
-        </w:tc>
-        <w:tc>
-          <w:tcPr>
-            <w:tcW w:w="1913" w:type="dxa"/>
-            <w:noWrap/>
-            <w:hideMark/>
-          </w:tcPr>
-          <w:p>
-            <w:pPr>
-              <w:rPr>
-                <w:rFonts w:ascii="Times New Roman" w:hAnsi="Times New Roman" w:cs="Times New Roman"/>
-              </w:rPr>
-            </w:pPr>
-            <w:r>
-              <w:rPr>
-                <w:rFonts w:ascii="Times New Roman" w:hAnsi="Times New Roman" w:cs="Times New Roman"/>
-              </w:rPr>
-              <w:t>Side-to-side b</w:t>
-            </w:r>
-            <w:r>
-              <w:rPr>
-                <w:rFonts w:ascii="Times New Roman" w:hAnsi="Times New Roman" w:cs="Times New Roman"/>
-              </w:rPr>
-              <w:t>ow</w:t>
-            </w:r>
-          </w:p>
-        </w:tc>
-        <w:tc>
-          <w:tcPr>
-            <w:tcW w:w="995" w:type="dxa"/>
-            <w:noWrap/>
-            <w:hideMark/>
-          </w:tcPr>
-          <w:p>
-            <w:pPr>
-              <w:jc w:val="right"/>
-              <w:rPr>
-                <w:rFonts w:ascii="Times New Roman" w:hAnsi="Times New Roman" w:cs="Times New Roman"/>
-              </w:rPr>
-            </w:pPr>
-            <w:r>
-              <w:rPr>
-                <w:rFonts w:ascii="Times New Roman" w:hAnsi="Times New Roman" w:cs="Times New Roman"/>
-              </w:rPr>
-              <w:t>1603</w:t>
-            </w:r>
-          </w:p>
-        </w:tc>
-        <w:tc>
-          <w:tcPr>
-            <w:tcW w:w="849" w:type="dxa"/>
-            <w:noWrap/>
-            <w:hideMark/>
-          </w:tcPr>
-          <w:p>
-            <w:pPr>
-              <w:jc w:val="right"/>
-              <w:rPr>
-                <w:rFonts w:ascii="Times New Roman" w:hAnsi="Times New Roman" w:cs="Times New Roman"/>
-              </w:rPr>
-            </w:pPr>
-            <w:r>
-              <w:rPr>
-                <w:rFonts w:ascii="Times New Roman" w:hAnsi="Times New Roman" w:cs="Times New Roman"/>
-              </w:rPr>
-              <w:t>3384</w:t>
-            </w:r>
-          </w:p>
-        </w:tc>
-        <w:tc>
-          <w:tcPr>
-            <w:tcW w:w="740" w:type="dxa"/>
+              <w:t>L.</w:t>
+            </w:r>
+          </w:p>
+        </w:tc>
+        <w:tc>
+          <w:tcPr>
+            <w:tcW w:w="1874" w:type="dxa"/>
+            <w:noWrap/>
+            <w:hideMark/>
+          </w:tcPr>
+          <w:p>
+            <w:pPr>
+              <w:rPr>
+                <w:rFonts w:ascii="Times New Roman" w:hAnsi="Times New Roman" w:cs="Times New Roman"/>
+              </w:rPr>
+            </w:pPr>
+            <w:r>
+              <w:rPr>
+                <w:rFonts w:ascii="Times New Roman" w:hAnsi="Times New Roman" w:cs="Times New Roman"/>
+              </w:rPr>
+              <w:t>Other</w:t>
+            </w:r>
+          </w:p>
+        </w:tc>
+        <w:tc>
+          <w:tcPr>
+            <w:tcW w:w="883" w:type="dxa"/>
+            <w:noWrap/>
+            <w:hideMark/>
+          </w:tcPr>
+          <w:p>
+            <w:pPr>
+              <w:jc w:val="right"/>
+              <w:rPr>
+                <w:rFonts w:ascii="Times New Roman" w:hAnsi="Times New Roman" w:cs="Times New Roman"/>
+              </w:rPr>
+            </w:pPr>
+            <w:r>
+              <w:rPr>
+                <w:rFonts w:ascii="Times New Roman" w:hAnsi="Times New Roman" w:cs="Times New Roman"/>
+                <w:color w:val="000000"/>
+              </w:rPr>
+              <w:t>27</w:t>
+            </w:r>
+          </w:p>
+        </w:tc>
+        <w:tc>
+          <w:tcPr>
+            <w:tcW w:w="830" w:type="dxa"/>
+            <w:noWrap/>
+            <w:hideMark/>
+          </w:tcPr>
+          <w:p>
+            <w:pPr>
+              <w:jc w:val="right"/>
+              <w:rPr>
+                <w:rFonts w:ascii="Times New Roman" w:hAnsi="Times New Roman" w:cs="Times New Roman"/>
+              </w:rPr>
+            </w:pPr>
+            <w:r>
+              <w:rPr>
+                <w:rFonts w:ascii="Times New Roman" w:hAnsi="Times New Roman" w:cs="Times New Roman"/>
+                <w:color w:val="000000"/>
+              </w:rPr>
+              <w:t>7</w:t>
+            </w:r>
+          </w:p>
+        </w:tc>
+        <w:tc>
+          <w:tcPr>
+            <w:tcW w:w="723" w:type="dxa"/>
             <w:tcBorders>
-              <w:right w:val="single" w:sz="4" w:space="0" w:color="auto"/>
+              <w:right w:val="single" w:sz="4" w:space="0" w:color="AEAAAA" w:themeColor="background2" w:themeShade="BF"/>
             </w:tcBorders>
             <w:noWrap/>
             <w:hideMark/>
@@ -1019,16 +2107,17 @@
             <w:r>
               <w:rPr>
                 <w:rFonts w:ascii="Times New Roman" w:hAnsi="Times New Roman" w:cs="Times New Roman"/>
-              </w:rPr>
-              <w:t>706</w:t>
-            </w:r>
-          </w:p>
-        </w:tc>
-        <w:tc>
-          <w:tcPr>
-            <w:tcW w:w="4137" w:type="dxa"/>
+                <w:color w:val="000000"/>
+              </w:rPr>
+              <w:t>8</w:t>
+            </w:r>
+          </w:p>
+        </w:tc>
+        <w:tc>
+          <w:tcPr>
+            <w:tcW w:w="3414" w:type="dxa"/>
             <w:tcBorders>
-              <w:left w:val="single" w:sz="4" w:space="0" w:color="auto"/>
+              <w:left w:val="single" w:sz="4" w:space="0" w:color="AEAAAA" w:themeColor="background2" w:themeShade="BF"/>
             </w:tcBorders>
           </w:tcPr>
           <w:p>
@@ -1043,1252 +2132,31 @@
                 <w:sz w:val="20"/>
                 <w:szCs w:val="20"/>
               </w:rPr>
-              <w:t xml:space="preserve">Movement from one edge of the display log to the other, then bowing head almost to the </w:t>
-            </w:r>
+              <w:t xml:space="preserve">Uncharacterized or miscellaneous behaviors (e.g., </w:t>
+            </w:r>
+            <w:commentRangeStart w:id="5"/>
             <w:r>
               <w:rPr>
                 <w:rFonts w:ascii="Times New Roman" w:hAnsi="Times New Roman" w:cs="Times New Roman"/>
                 <w:sz w:val="20"/>
                 <w:szCs w:val="20"/>
               </w:rPr>
-              <w:t>log surface</w:t>
-            </w:r>
-          </w:p>
-        </w:tc>
-      </w:tr>
-      <w:tr>
-        <w:trPr>
-          <w:trHeight w:val="297"/>
-          <w:jc w:val="center"/>
-        </w:trPr>
-        <w:tc>
-          <w:tcPr>
-            <w:tcW w:w="0" w:type="auto"/>
-            <w:noWrap/>
-            <w:hideMark/>
-          </w:tcPr>
-          <w:p>
-            <w:pPr>
-              <w:jc w:val="center"/>
-              <w:rPr>
-                <w:rFonts w:ascii="Times New Roman" w:hAnsi="Times New Roman" w:cs="Times New Roman"/>
-              </w:rPr>
-            </w:pPr>
-            <w:r>
-              <w:rPr>
-                <w:rFonts w:ascii="Times New Roman" w:hAnsi="Times New Roman" w:cs="Times New Roman"/>
-              </w:rPr>
-              <w:t>E</w:t>
-            </w:r>
-            <w:r>
-              <w:rPr>
-                <w:rFonts w:ascii="Times New Roman" w:hAnsi="Times New Roman" w:cs="Times New Roman"/>
-              </w:rPr>
-              <w:t>.</w:t>
-            </w:r>
-          </w:p>
-        </w:tc>
-        <w:tc>
-          <w:tcPr>
-            <w:tcW w:w="1913" w:type="dxa"/>
-            <w:noWrap/>
-            <w:hideMark/>
-          </w:tcPr>
-          <w:p>
-            <w:pPr>
-              <w:rPr>
-                <w:rFonts w:ascii="Times New Roman" w:hAnsi="Times New Roman" w:cs="Times New Roman"/>
-              </w:rPr>
-            </w:pPr>
-            <w:r>
-              <w:rPr>
-                <w:rFonts w:ascii="Times New Roman" w:hAnsi="Times New Roman" w:cs="Times New Roman"/>
-              </w:rPr>
-              <w:t xml:space="preserve">Half </w:t>
-            </w:r>
-            <w:commentRangeStart w:id="2"/>
-            <w:r>
-              <w:rPr>
-                <w:rFonts w:ascii="Times New Roman" w:hAnsi="Times New Roman" w:cs="Times New Roman"/>
-              </w:rPr>
-              <w:t>bow</w:t>
-            </w:r>
-            <w:commentRangeEnd w:id="2"/>
+              <w:t>wing flashing</w:t>
+            </w:r>
+            <w:commentRangeEnd w:id="5"/>
             <w:r>
               <w:rPr>
                 <w:rStyle w:val="CommentReference"/>
               </w:rPr>
-              <w:commentReference w:id="2"/>
-            </w:r>
-          </w:p>
-        </w:tc>
-        <w:tc>
-          <w:tcPr>
-            <w:tcW w:w="995" w:type="dxa"/>
-            <w:noWrap/>
-            <w:hideMark/>
-          </w:tcPr>
-          <w:p>
-            <w:pPr>
-              <w:jc w:val="right"/>
-              <w:rPr>
-                <w:rFonts w:ascii="Times New Roman" w:hAnsi="Times New Roman" w:cs="Times New Roman"/>
-              </w:rPr>
-            </w:pPr>
-            <w:r>
-              <w:rPr>
-                <w:rFonts w:ascii="Times New Roman" w:hAnsi="Times New Roman" w:cs="Times New Roman"/>
-              </w:rPr>
-              <w:t>168</w:t>
-            </w:r>
-          </w:p>
-        </w:tc>
-        <w:tc>
-          <w:tcPr>
-            <w:tcW w:w="849" w:type="dxa"/>
-            <w:noWrap/>
-            <w:hideMark/>
-          </w:tcPr>
-          <w:p>
-            <w:pPr>
-              <w:jc w:val="right"/>
-              <w:rPr>
-                <w:rFonts w:ascii="Times New Roman" w:hAnsi="Times New Roman" w:cs="Times New Roman"/>
-              </w:rPr>
-            </w:pPr>
-            <w:r>
-              <w:rPr>
-                <w:rFonts w:ascii="Times New Roman" w:hAnsi="Times New Roman" w:cs="Times New Roman"/>
-              </w:rPr>
-              <w:t>17</w:t>
-            </w:r>
-          </w:p>
-        </w:tc>
-        <w:tc>
-          <w:tcPr>
-            <w:tcW w:w="740" w:type="dxa"/>
-            <w:tcBorders>
-              <w:right w:val="single" w:sz="4" w:space="0" w:color="auto"/>
-            </w:tcBorders>
-            <w:noWrap/>
-            <w:hideMark/>
-          </w:tcPr>
-          <w:p>
-            <w:pPr>
-              <w:jc w:val="right"/>
-              <w:rPr>
-                <w:rFonts w:ascii="Times New Roman" w:hAnsi="Times New Roman" w:cs="Times New Roman"/>
-              </w:rPr>
-            </w:pPr>
-            <w:r>
-              <w:rPr>
-                <w:rFonts w:ascii="Times New Roman" w:hAnsi="Times New Roman" w:cs="Times New Roman"/>
-              </w:rPr>
-              <w:t>3</w:t>
-            </w:r>
-          </w:p>
-        </w:tc>
-        <w:tc>
-          <w:tcPr>
-            <w:tcW w:w="4137" w:type="dxa"/>
-            <w:tcBorders>
-              <w:left w:val="single" w:sz="4" w:space="0" w:color="auto"/>
-            </w:tcBorders>
-          </w:tcPr>
-          <w:p>
-            <w:pPr>
-              <w:rPr>
-                <w:rFonts w:ascii="Times New Roman" w:hAnsi="Times New Roman" w:cs="Times New Roman"/>
-              </w:rPr>
-            </w:pPr>
-          </w:p>
-        </w:tc>
-      </w:tr>
-      <w:tr>
-        <w:trPr>
-          <w:trHeight w:val="503"/>
-          <w:jc w:val="center"/>
-        </w:trPr>
-        <w:tc>
-          <w:tcPr>
-            <w:tcW w:w="0" w:type="auto"/>
-            <w:noWrap/>
-            <w:hideMark/>
-          </w:tcPr>
-          <w:p>
-            <w:pPr>
-              <w:jc w:val="center"/>
-              <w:rPr>
-                <w:rFonts w:ascii="Times New Roman" w:hAnsi="Times New Roman" w:cs="Times New Roman"/>
-              </w:rPr>
-            </w:pPr>
-            <w:r>
-              <w:rPr>
-                <w:rFonts w:ascii="Times New Roman" w:hAnsi="Times New Roman" w:cs="Times New Roman"/>
-              </w:rPr>
-              <w:t>F</w:t>
-            </w:r>
-            <w:r>
-              <w:rPr>
-                <w:rFonts w:ascii="Times New Roman" w:hAnsi="Times New Roman" w:cs="Times New Roman"/>
-              </w:rPr>
-              <w:t>.</w:t>
-            </w:r>
-          </w:p>
-        </w:tc>
-        <w:tc>
-          <w:tcPr>
-            <w:tcW w:w="1913" w:type="dxa"/>
-            <w:noWrap/>
-            <w:hideMark/>
-          </w:tcPr>
-          <w:p>
-            <w:pPr>
-              <w:rPr>
-                <w:rFonts w:ascii="Times New Roman" w:hAnsi="Times New Roman" w:cs="Times New Roman"/>
-              </w:rPr>
-            </w:pPr>
-            <w:r>
-              <w:rPr>
-                <w:rFonts w:ascii="Times New Roman" w:hAnsi="Times New Roman" w:cs="Times New Roman"/>
-              </w:rPr>
-              <w:t>Head-down bow</w:t>
-            </w:r>
-          </w:p>
-        </w:tc>
-        <w:tc>
-          <w:tcPr>
-            <w:tcW w:w="995" w:type="dxa"/>
-            <w:noWrap/>
-            <w:hideMark/>
-          </w:tcPr>
-          <w:p>
-            <w:pPr>
-              <w:jc w:val="right"/>
-              <w:rPr>
-                <w:rFonts w:ascii="Times New Roman" w:hAnsi="Times New Roman" w:cs="Times New Roman"/>
-              </w:rPr>
-            </w:pPr>
-            <w:r>
-              <w:rPr>
-                <w:rFonts w:ascii="Times New Roman" w:hAnsi="Times New Roman" w:cs="Times New Roman"/>
-              </w:rPr>
-              <w:t>777</w:t>
-            </w:r>
-          </w:p>
-        </w:tc>
-        <w:tc>
-          <w:tcPr>
-            <w:tcW w:w="849" w:type="dxa"/>
-            <w:noWrap/>
-            <w:hideMark/>
-          </w:tcPr>
-          <w:p>
-            <w:pPr>
-              <w:jc w:val="right"/>
-              <w:rPr>
-                <w:rFonts w:ascii="Times New Roman" w:hAnsi="Times New Roman" w:cs="Times New Roman"/>
-              </w:rPr>
-            </w:pPr>
-            <w:r>
-              <w:rPr>
-                <w:rFonts w:ascii="Times New Roman" w:hAnsi="Times New Roman" w:cs="Times New Roman"/>
-              </w:rPr>
-              <w:t>1108</w:t>
-            </w:r>
-          </w:p>
-        </w:tc>
-        <w:tc>
-          <w:tcPr>
-            <w:tcW w:w="740" w:type="dxa"/>
-            <w:tcBorders>
-              <w:right w:val="single" w:sz="4" w:space="0" w:color="auto"/>
-            </w:tcBorders>
-            <w:noWrap/>
-            <w:hideMark/>
-          </w:tcPr>
-          <w:p>
-            <w:pPr>
-              <w:jc w:val="right"/>
-              <w:rPr>
-                <w:rFonts w:ascii="Times New Roman" w:hAnsi="Times New Roman" w:cs="Times New Roman"/>
-              </w:rPr>
-            </w:pPr>
-            <w:r>
-              <w:rPr>
-                <w:rFonts w:ascii="Times New Roman" w:hAnsi="Times New Roman" w:cs="Times New Roman"/>
-                <w:color w:val="AEAAAA" w:themeColor="background2" w:themeShade="BF"/>
-              </w:rPr>
-              <w:t>0</w:t>
-            </w:r>
-          </w:p>
-        </w:tc>
-        <w:tc>
-          <w:tcPr>
-            <w:tcW w:w="4137" w:type="dxa"/>
-            <w:tcBorders>
-              <w:left w:val="single" w:sz="4" w:space="0" w:color="auto"/>
-            </w:tcBorders>
-          </w:tcPr>
-          <w:p>
-            <w:pPr>
-              <w:rPr>
-                <w:rFonts w:ascii="Times New Roman" w:hAnsi="Times New Roman" w:cs="Times New Roman"/>
-                <w:b/>
-                <w:bCs/>
-                <w:color w:val="AEAAAA" w:themeColor="background2" w:themeShade="BF"/>
-              </w:rPr>
-            </w:pPr>
+              <w:commentReference w:id="5"/>
+            </w:r>
             <w:r>
               <w:rPr>
                 <w:rFonts w:ascii="Times New Roman" w:hAnsi="Times New Roman" w:cs="Times New Roman"/>
                 <w:sz w:val="20"/>
                 <w:szCs w:val="20"/>
               </w:rPr>
-              <w:t>Stationary, chin-down posture with head held close to the surface of the log</w:t>
-            </w:r>
-          </w:p>
-        </w:tc>
-      </w:tr>
-      <w:tr>
-        <w:trPr>
-          <w:trHeight w:val="350"/>
-          <w:jc w:val="center"/>
-        </w:trPr>
-        <w:tc>
-          <w:tcPr>
-            <w:tcW w:w="0" w:type="auto"/>
-            <w:noWrap/>
-            <w:hideMark/>
-          </w:tcPr>
-          <w:p>
-            <w:pPr>
-              <w:jc w:val="center"/>
-              <w:rPr>
-                <w:rFonts w:ascii="Times New Roman" w:hAnsi="Times New Roman" w:cs="Times New Roman"/>
-              </w:rPr>
-            </w:pPr>
-            <w:r>
-              <w:rPr>
-                <w:rFonts w:ascii="Times New Roman" w:hAnsi="Times New Roman" w:cs="Times New Roman"/>
-              </w:rPr>
-              <w:t>G</w:t>
-            </w:r>
-            <w:r>
-              <w:rPr>
-                <w:rFonts w:ascii="Times New Roman" w:hAnsi="Times New Roman" w:cs="Times New Roman"/>
-              </w:rPr>
-              <w:t>.</w:t>
-            </w:r>
-          </w:p>
-        </w:tc>
-        <w:tc>
-          <w:tcPr>
-            <w:tcW w:w="1913" w:type="dxa"/>
-            <w:noWrap/>
-            <w:hideMark/>
-          </w:tcPr>
-          <w:p>
-            <w:pPr>
-              <w:rPr>
-                <w:rFonts w:ascii="Times New Roman" w:hAnsi="Times New Roman" w:cs="Times New Roman"/>
-              </w:rPr>
-            </w:pPr>
-            <w:r>
-              <w:rPr>
-                <w:rFonts w:ascii="Times New Roman" w:hAnsi="Times New Roman" w:cs="Times New Roman"/>
-              </w:rPr>
-              <w:t>Metr</w:t>
-            </w:r>
-            <w:r>
-              <w:rPr>
-                <w:rFonts w:ascii="Times New Roman" w:hAnsi="Times New Roman" w:cs="Times New Roman"/>
-              </w:rPr>
-              <w:t>onome</w:t>
-            </w:r>
-          </w:p>
-        </w:tc>
-        <w:tc>
-          <w:tcPr>
-            <w:tcW w:w="995" w:type="dxa"/>
-            <w:noWrap/>
-            <w:hideMark/>
-          </w:tcPr>
-          <w:p>
-            <w:pPr>
-              <w:jc w:val="right"/>
-              <w:rPr>
-                <w:rFonts w:ascii="Times New Roman" w:hAnsi="Times New Roman" w:cs="Times New Roman"/>
-              </w:rPr>
-            </w:pPr>
-            <w:r>
-              <w:rPr>
-                <w:rFonts w:ascii="Times New Roman" w:hAnsi="Times New Roman" w:cs="Times New Roman"/>
-                <w:color w:val="AEAAAA" w:themeColor="background2" w:themeShade="BF"/>
-              </w:rPr>
-              <w:t>0</w:t>
-            </w:r>
-          </w:p>
-        </w:tc>
-        <w:tc>
-          <w:tcPr>
-            <w:tcW w:w="849" w:type="dxa"/>
-            <w:noWrap/>
-            <w:hideMark/>
-          </w:tcPr>
-          <w:p>
-            <w:pPr>
-              <w:jc w:val="right"/>
-              <w:rPr>
-                <w:rFonts w:ascii="Times New Roman" w:hAnsi="Times New Roman" w:cs="Times New Roman"/>
-              </w:rPr>
-            </w:pPr>
-            <w:r>
-              <w:rPr>
-                <w:rFonts w:ascii="Times New Roman" w:hAnsi="Times New Roman" w:cs="Times New Roman"/>
-              </w:rPr>
-              <w:t>3</w:t>
-            </w:r>
-          </w:p>
-        </w:tc>
-        <w:tc>
-          <w:tcPr>
-            <w:tcW w:w="740" w:type="dxa"/>
-            <w:tcBorders>
-              <w:right w:val="single" w:sz="4" w:space="0" w:color="auto"/>
-            </w:tcBorders>
-            <w:noWrap/>
-            <w:hideMark/>
-          </w:tcPr>
-          <w:p>
-            <w:pPr>
-              <w:jc w:val="right"/>
-              <w:rPr>
-                <w:rFonts w:ascii="Times New Roman" w:hAnsi="Times New Roman" w:cs="Times New Roman"/>
-              </w:rPr>
-            </w:pPr>
-            <w:r>
-              <w:rPr>
-                <w:rFonts w:ascii="Times New Roman" w:hAnsi="Times New Roman" w:cs="Times New Roman"/>
-                <w:color w:val="AEAAAA" w:themeColor="background2" w:themeShade="BF"/>
-              </w:rPr>
-              <w:t>0</w:t>
-            </w:r>
-          </w:p>
-        </w:tc>
-        <w:tc>
-          <w:tcPr>
-            <w:tcW w:w="4137" w:type="dxa"/>
-            <w:tcBorders>
-              <w:left w:val="single" w:sz="4" w:space="0" w:color="auto"/>
-            </w:tcBorders>
-          </w:tcPr>
-          <w:p>
-            <w:pPr>
-              <w:rPr>
-                <w:rFonts w:ascii="Times New Roman" w:hAnsi="Times New Roman" w:cs="Times New Roman"/>
-                <w:b/>
-                <w:bCs/>
-                <w:color w:val="AEAAAA" w:themeColor="background2" w:themeShade="BF"/>
-              </w:rPr>
-            </w:pPr>
-            <w:r>
-              <w:rPr>
-                <w:rFonts w:ascii="Times New Roman" w:hAnsi="Times New Roman" w:cs="Times New Roman"/>
-                <w:sz w:val="20"/>
-                <w:szCs w:val="20"/>
-              </w:rPr>
-              <w:t>Rhythmic swaying while perched near the log</w:t>
-            </w:r>
-          </w:p>
-        </w:tc>
-      </w:tr>
-      <w:tr>
-        <w:trPr>
-          <w:trHeight w:val="350"/>
-          <w:jc w:val="center"/>
-        </w:trPr>
-        <w:tc>
-          <w:tcPr>
-            <w:tcW w:w="0" w:type="auto"/>
-            <w:noWrap/>
-            <w:hideMark/>
-          </w:tcPr>
-          <w:p>
-            <w:pPr>
-              <w:jc w:val="center"/>
-              <w:rPr>
-                <w:rFonts w:ascii="Times New Roman" w:hAnsi="Times New Roman" w:cs="Times New Roman"/>
-              </w:rPr>
-            </w:pPr>
-            <w:r>
-              <w:rPr>
-                <w:rFonts w:ascii="Times New Roman" w:hAnsi="Times New Roman" w:cs="Times New Roman"/>
-              </w:rPr>
-              <w:t>H</w:t>
-            </w:r>
-            <w:r>
-              <w:rPr>
-                <w:rFonts w:ascii="Times New Roman" w:hAnsi="Times New Roman" w:cs="Times New Roman"/>
-              </w:rPr>
-              <w:t>.</w:t>
-            </w:r>
-          </w:p>
-        </w:tc>
-        <w:tc>
-          <w:tcPr>
-            <w:tcW w:w="1913" w:type="dxa"/>
-            <w:noWrap/>
-            <w:hideMark/>
-          </w:tcPr>
-          <w:p>
-            <w:pPr>
-              <w:rPr>
-                <w:rFonts w:ascii="Times New Roman" w:hAnsi="Times New Roman" w:cs="Times New Roman"/>
-              </w:rPr>
-            </w:pPr>
-            <w:commentRangeStart w:id="3"/>
-            <w:r>
-              <w:rPr>
-                <w:rFonts w:ascii="Times New Roman" w:hAnsi="Times New Roman" w:cs="Times New Roman"/>
-              </w:rPr>
-              <w:t>Position switch</w:t>
-            </w:r>
-            <w:commentRangeEnd w:id="3"/>
-            <w:r>
-              <w:rPr>
-                <w:rStyle w:val="CommentReference"/>
-              </w:rPr>
-              <w:commentReference w:id="3"/>
-            </w:r>
-          </w:p>
-        </w:tc>
-        <w:tc>
-          <w:tcPr>
-            <w:tcW w:w="995" w:type="dxa"/>
-            <w:noWrap/>
-            <w:hideMark/>
-          </w:tcPr>
-          <w:p>
-            <w:pPr>
-              <w:jc w:val="right"/>
-              <w:rPr>
-                <w:rFonts w:ascii="Times New Roman" w:hAnsi="Times New Roman" w:cs="Times New Roman"/>
-              </w:rPr>
-            </w:pPr>
-            <w:r>
-              <w:rPr>
-                <w:rFonts w:ascii="Times New Roman" w:hAnsi="Times New Roman" w:cs="Times New Roman"/>
-              </w:rPr>
-              <w:t>129</w:t>
-            </w:r>
-          </w:p>
-        </w:tc>
-        <w:tc>
-          <w:tcPr>
-            <w:tcW w:w="849" w:type="dxa"/>
-            <w:noWrap/>
-            <w:hideMark/>
-          </w:tcPr>
-          <w:p>
-            <w:pPr>
-              <w:jc w:val="right"/>
-              <w:rPr>
-                <w:rFonts w:ascii="Times New Roman" w:hAnsi="Times New Roman" w:cs="Times New Roman"/>
-              </w:rPr>
-            </w:pPr>
-            <w:r>
-              <w:rPr>
-                <w:rFonts w:ascii="Times New Roman" w:hAnsi="Times New Roman" w:cs="Times New Roman"/>
-              </w:rPr>
-              <w:t>669</w:t>
-            </w:r>
-          </w:p>
-        </w:tc>
-        <w:tc>
-          <w:tcPr>
-            <w:tcW w:w="740" w:type="dxa"/>
-            <w:tcBorders>
-              <w:right w:val="single" w:sz="4" w:space="0" w:color="auto"/>
-            </w:tcBorders>
-            <w:noWrap/>
-            <w:hideMark/>
-          </w:tcPr>
-          <w:p>
-            <w:pPr>
-              <w:jc w:val="right"/>
-              <w:rPr>
-                <w:rFonts w:ascii="Times New Roman" w:hAnsi="Times New Roman" w:cs="Times New Roman"/>
-              </w:rPr>
-            </w:pPr>
-            <w:r>
-              <w:rPr>
-                <w:rFonts w:ascii="Times New Roman" w:hAnsi="Times New Roman" w:cs="Times New Roman"/>
-              </w:rPr>
-              <w:t>6</w:t>
-            </w:r>
-          </w:p>
-        </w:tc>
-        <w:tc>
-          <w:tcPr>
-            <w:tcW w:w="4137" w:type="dxa"/>
-            <w:tcBorders>
-              <w:left w:val="single" w:sz="4" w:space="0" w:color="auto"/>
-            </w:tcBorders>
-          </w:tcPr>
-          <w:p>
-            <w:pPr>
-              <w:rPr>
-                <w:rFonts w:ascii="Times New Roman" w:hAnsi="Times New Roman" w:cs="Times New Roman"/>
-              </w:rPr>
-            </w:pPr>
-            <w:r>
-              <w:rPr>
-                <w:rFonts w:ascii="Times New Roman" w:hAnsi="Times New Roman" w:cs="Times New Roman"/>
-                <w:sz w:val="20"/>
-                <w:szCs w:val="20"/>
-              </w:rPr>
-              <w:t>Rapid</w:t>
-            </w:r>
-            <w:r>
-              <w:rPr>
-                <w:rFonts w:ascii="Times New Roman" w:hAnsi="Times New Roman" w:cs="Times New Roman"/>
-                <w:sz w:val="20"/>
-                <w:szCs w:val="20"/>
-              </w:rPr>
-              <w:t xml:space="preserve"> body rotation (generally </w:t>
-            </w:r>
-            <w:r>
-              <w:rPr>
-                <w:rFonts w:ascii="Times New Roman" w:hAnsi="Times New Roman" w:cs="Times New Roman"/>
-                <w:sz w:val="20"/>
-                <w:szCs w:val="20"/>
-              </w:rPr>
-              <w:t>~45°</w:t>
-            </w:r>
-            <w:r>
-              <w:rPr>
-                <w:rFonts w:ascii="Times New Roman" w:hAnsi="Times New Roman" w:cs="Times New Roman"/>
-                <w:sz w:val="20"/>
-                <w:szCs w:val="20"/>
-              </w:rPr>
               <w:t>)</w:t>
-            </w:r>
-          </w:p>
-        </w:tc>
-      </w:tr>
-      <w:tr>
-        <w:trPr>
-          <w:trHeight w:val="530"/>
-          <w:jc w:val="center"/>
-        </w:trPr>
-        <w:tc>
-          <w:tcPr>
-            <w:tcW w:w="0" w:type="auto"/>
-            <w:noWrap/>
-            <w:hideMark/>
-          </w:tcPr>
-          <w:p>
-            <w:pPr>
-              <w:jc w:val="center"/>
-              <w:rPr>
-                <w:rFonts w:ascii="Times New Roman" w:hAnsi="Times New Roman" w:cs="Times New Roman"/>
-              </w:rPr>
-            </w:pPr>
-            <w:r>
-              <w:rPr>
-                <w:rFonts w:ascii="Times New Roman" w:hAnsi="Times New Roman" w:cs="Times New Roman"/>
-              </w:rPr>
-              <w:t>I</w:t>
-            </w:r>
-            <w:r>
-              <w:rPr>
-                <w:rFonts w:ascii="Times New Roman" w:hAnsi="Times New Roman" w:cs="Times New Roman"/>
-              </w:rPr>
-              <w:t>.</w:t>
-            </w:r>
-          </w:p>
-        </w:tc>
-        <w:tc>
-          <w:tcPr>
-            <w:tcW w:w="1913" w:type="dxa"/>
-            <w:noWrap/>
-            <w:hideMark/>
-          </w:tcPr>
-          <w:p>
-            <w:pPr>
-              <w:rPr>
-                <w:rFonts w:ascii="Times New Roman" w:hAnsi="Times New Roman" w:cs="Times New Roman"/>
-              </w:rPr>
-            </w:pPr>
-            <w:r>
-              <w:rPr>
-                <w:rFonts w:ascii="Times New Roman" w:hAnsi="Times New Roman" w:cs="Times New Roman"/>
-              </w:rPr>
-              <w:t>Neck</w:t>
-            </w:r>
-            <w:r>
-              <w:rPr>
-                <w:rFonts w:ascii="Times New Roman" w:hAnsi="Times New Roman" w:cs="Times New Roman"/>
-              </w:rPr>
-              <w:t xml:space="preserve"> twist</w:t>
-            </w:r>
-          </w:p>
-        </w:tc>
-        <w:tc>
-          <w:tcPr>
-            <w:tcW w:w="995" w:type="dxa"/>
-            <w:noWrap/>
-            <w:hideMark/>
-          </w:tcPr>
-          <w:p>
-            <w:pPr>
-              <w:jc w:val="right"/>
-              <w:rPr>
-                <w:rFonts w:ascii="Times New Roman" w:hAnsi="Times New Roman" w:cs="Times New Roman"/>
-              </w:rPr>
-            </w:pPr>
-            <w:r>
-              <w:rPr>
-                <w:rFonts w:ascii="Times New Roman" w:hAnsi="Times New Roman" w:cs="Times New Roman"/>
-              </w:rPr>
-              <w:t>80</w:t>
-            </w:r>
-          </w:p>
-        </w:tc>
-        <w:tc>
-          <w:tcPr>
-            <w:tcW w:w="849" w:type="dxa"/>
-            <w:noWrap/>
-            <w:hideMark/>
-          </w:tcPr>
-          <w:p>
-            <w:pPr>
-              <w:jc w:val="right"/>
-              <w:rPr>
-                <w:rFonts w:ascii="Times New Roman" w:hAnsi="Times New Roman" w:cs="Times New Roman"/>
-              </w:rPr>
-            </w:pPr>
-            <w:r>
-              <w:rPr>
-                <w:rFonts w:ascii="Times New Roman" w:hAnsi="Times New Roman" w:cs="Times New Roman"/>
-              </w:rPr>
-              <w:t>2991</w:t>
-            </w:r>
-          </w:p>
-        </w:tc>
-        <w:tc>
-          <w:tcPr>
-            <w:tcW w:w="740" w:type="dxa"/>
-            <w:tcBorders>
-              <w:right w:val="single" w:sz="4" w:space="0" w:color="auto"/>
-            </w:tcBorders>
-            <w:noWrap/>
-            <w:hideMark/>
-          </w:tcPr>
-          <w:p>
-            <w:pPr>
-              <w:jc w:val="right"/>
-              <w:rPr>
-                <w:rFonts w:ascii="Times New Roman" w:hAnsi="Times New Roman" w:cs="Times New Roman"/>
-              </w:rPr>
-            </w:pPr>
-            <w:r>
-              <w:rPr>
-                <w:rFonts w:ascii="Times New Roman" w:hAnsi="Times New Roman" w:cs="Times New Roman"/>
-              </w:rPr>
-              <w:t>71</w:t>
-            </w:r>
-          </w:p>
-        </w:tc>
-        <w:tc>
-          <w:tcPr>
-            <w:tcW w:w="4137" w:type="dxa"/>
-            <w:tcBorders>
-              <w:left w:val="single" w:sz="4" w:space="0" w:color="auto"/>
-            </w:tcBorders>
-          </w:tcPr>
-          <w:p>
-            <w:pPr>
-              <w:rPr>
-                <w:rFonts w:ascii="Times New Roman" w:hAnsi="Times New Roman" w:cs="Times New Roman"/>
-              </w:rPr>
-            </w:pPr>
-            <w:commentRangeStart w:id="4"/>
-            <w:r>
-              <w:rPr>
-                <w:rFonts w:ascii="Times New Roman" w:hAnsi="Times New Roman" w:cs="Times New Roman"/>
-                <w:sz w:val="20"/>
-                <w:szCs w:val="20"/>
-              </w:rPr>
-              <w:t>With feet planted, lowering the side of the head towards the surface of the log</w:t>
-            </w:r>
-            <w:commentRangeEnd w:id="4"/>
-            <w:r>
-              <w:rPr>
-                <w:rStyle w:val="CommentReference"/>
-                <w:rFonts w:ascii="Times New Roman" w:hAnsi="Times New Roman" w:cs="Times New Roman"/>
-                <w:sz w:val="20"/>
-                <w:szCs w:val="20"/>
-              </w:rPr>
-              <w:commentReference w:id="4"/>
-            </w:r>
-          </w:p>
-        </w:tc>
-      </w:tr>
-      <w:tr>
-        <w:trPr>
-          <w:trHeight w:val="530"/>
-          <w:jc w:val="center"/>
-        </w:trPr>
-        <w:tc>
-          <w:tcPr>
-            <w:tcW w:w="0" w:type="auto"/>
-            <w:noWrap/>
-            <w:hideMark/>
-          </w:tcPr>
-          <w:p>
-            <w:pPr>
-              <w:jc w:val="center"/>
-              <w:rPr>
-                <w:rFonts w:ascii="Times New Roman" w:hAnsi="Times New Roman" w:cs="Times New Roman"/>
-              </w:rPr>
-            </w:pPr>
-            <w:r>
-              <w:rPr>
-                <w:rFonts w:ascii="Times New Roman" w:hAnsi="Times New Roman" w:cs="Times New Roman"/>
-              </w:rPr>
-              <w:t>J</w:t>
-            </w:r>
-            <w:r>
-              <w:rPr>
-                <w:rFonts w:ascii="Times New Roman" w:hAnsi="Times New Roman" w:cs="Times New Roman"/>
-              </w:rPr>
-              <w:t>.</w:t>
-            </w:r>
-          </w:p>
-        </w:tc>
-        <w:tc>
-          <w:tcPr>
-            <w:tcW w:w="1913" w:type="dxa"/>
-            <w:noWrap/>
-            <w:hideMark/>
-          </w:tcPr>
-          <w:p>
-            <w:pPr>
-              <w:rPr>
-                <w:rFonts w:ascii="Times New Roman" w:hAnsi="Times New Roman" w:cs="Times New Roman"/>
-              </w:rPr>
-            </w:pPr>
-            <w:r>
-              <w:rPr>
-                <w:rFonts w:ascii="Times New Roman" w:hAnsi="Times New Roman" w:cs="Times New Roman"/>
-              </w:rPr>
-              <w:t>T</w:t>
-            </w:r>
-            <w:r>
-              <w:rPr>
-                <w:rFonts w:ascii="Times New Roman" w:hAnsi="Times New Roman" w:cs="Times New Roman"/>
-              </w:rPr>
-              <w:t>o-and-fro flight</w:t>
-            </w:r>
-          </w:p>
-        </w:tc>
-        <w:tc>
-          <w:tcPr>
-            <w:tcW w:w="995" w:type="dxa"/>
-            <w:noWrap/>
-            <w:hideMark/>
-          </w:tcPr>
-          <w:p>
-            <w:pPr>
-              <w:jc w:val="right"/>
-              <w:rPr>
-                <w:rFonts w:ascii="Times New Roman" w:hAnsi="Times New Roman" w:cs="Times New Roman"/>
-              </w:rPr>
-            </w:pPr>
-            <w:r>
-              <w:rPr>
-                <w:rFonts w:ascii="Times New Roman" w:hAnsi="Times New Roman" w:cs="Times New Roman"/>
-              </w:rPr>
-              <w:t>222</w:t>
-            </w:r>
-          </w:p>
-        </w:tc>
-        <w:tc>
-          <w:tcPr>
-            <w:tcW w:w="849" w:type="dxa"/>
-            <w:noWrap/>
-            <w:hideMark/>
-          </w:tcPr>
-          <w:p>
-            <w:pPr>
-              <w:jc w:val="right"/>
-              <w:rPr>
-                <w:rFonts w:ascii="Times New Roman" w:hAnsi="Times New Roman" w:cs="Times New Roman"/>
-              </w:rPr>
-            </w:pPr>
-            <w:r>
-              <w:rPr>
-                <w:rFonts w:ascii="Times New Roman" w:hAnsi="Times New Roman" w:cs="Times New Roman"/>
-              </w:rPr>
-              <w:t>631</w:t>
-            </w:r>
-          </w:p>
-        </w:tc>
-        <w:tc>
-          <w:tcPr>
-            <w:tcW w:w="740" w:type="dxa"/>
-            <w:tcBorders>
-              <w:right w:val="single" w:sz="4" w:space="0" w:color="auto"/>
-            </w:tcBorders>
-            <w:noWrap/>
-            <w:hideMark/>
-          </w:tcPr>
-          <w:p>
-            <w:pPr>
-              <w:jc w:val="right"/>
-              <w:rPr>
-                <w:rFonts w:ascii="Times New Roman" w:hAnsi="Times New Roman" w:cs="Times New Roman"/>
-              </w:rPr>
-            </w:pPr>
-            <w:r>
-              <w:rPr>
-                <w:rFonts w:ascii="Times New Roman" w:hAnsi="Times New Roman" w:cs="Times New Roman"/>
-              </w:rPr>
-              <w:t>5</w:t>
-            </w:r>
-          </w:p>
-        </w:tc>
-        <w:tc>
-          <w:tcPr>
-            <w:tcW w:w="4137" w:type="dxa"/>
-            <w:tcBorders>
-              <w:left w:val="single" w:sz="4" w:space="0" w:color="auto"/>
-            </w:tcBorders>
-          </w:tcPr>
-          <w:p>
-            <w:pPr>
-              <w:rPr>
-                <w:rFonts w:ascii="Times New Roman" w:hAnsi="Times New Roman" w:cs="Times New Roman"/>
-              </w:rPr>
-            </w:pPr>
-            <w:r>
-              <w:rPr>
-                <w:rFonts w:ascii="Times New Roman" w:hAnsi="Times New Roman" w:cs="Times New Roman"/>
-                <w:sz w:val="20"/>
-                <w:szCs w:val="20"/>
-              </w:rPr>
-              <w:t>Flights of variable duration and distance from the log to the surrounding vegetation and back.</w:t>
-            </w:r>
-          </w:p>
-        </w:tc>
-      </w:tr>
-      <w:tr>
-        <w:trPr>
-          <w:trHeight w:val="350"/>
-          <w:jc w:val="center"/>
-        </w:trPr>
-        <w:tc>
-          <w:tcPr>
-            <w:tcW w:w="0" w:type="auto"/>
-            <w:noWrap/>
-            <w:hideMark/>
-          </w:tcPr>
-          <w:p>
-            <w:pPr>
-              <w:jc w:val="center"/>
-              <w:rPr>
-                <w:rFonts w:ascii="Times New Roman" w:hAnsi="Times New Roman" w:cs="Times New Roman"/>
-              </w:rPr>
-            </w:pPr>
-            <w:r>
-              <w:rPr>
-                <w:rFonts w:ascii="Times New Roman" w:hAnsi="Times New Roman" w:cs="Times New Roman"/>
-              </w:rPr>
-              <w:t>K</w:t>
-            </w:r>
-            <w:r>
-              <w:rPr>
-                <w:rFonts w:ascii="Times New Roman" w:hAnsi="Times New Roman" w:cs="Times New Roman"/>
-              </w:rPr>
-              <w:t>.</w:t>
-            </w:r>
-          </w:p>
-        </w:tc>
-        <w:tc>
-          <w:tcPr>
-            <w:tcW w:w="1913" w:type="dxa"/>
-            <w:noWrap/>
-            <w:hideMark/>
-          </w:tcPr>
-          <w:p>
-            <w:pPr>
-              <w:rPr>
-                <w:rFonts w:ascii="Times New Roman" w:hAnsi="Times New Roman" w:cs="Times New Roman"/>
-              </w:rPr>
-            </w:pPr>
-            <w:r>
-              <w:rPr>
-                <w:rFonts w:ascii="Times New Roman" w:hAnsi="Times New Roman" w:cs="Times New Roman"/>
-              </w:rPr>
-              <w:t>Mix</w:t>
-            </w:r>
-            <w:r>
-              <w:rPr>
-                <w:rFonts w:ascii="Times New Roman" w:hAnsi="Times New Roman" w:cs="Times New Roman"/>
-              </w:rPr>
-              <w:t>ed</w:t>
-            </w:r>
-          </w:p>
-        </w:tc>
-        <w:tc>
-          <w:tcPr>
-            <w:tcW w:w="995" w:type="dxa"/>
-            <w:noWrap/>
-            <w:hideMark/>
-          </w:tcPr>
-          <w:p>
-            <w:pPr>
-              <w:jc w:val="right"/>
-              <w:rPr>
-                <w:rFonts w:ascii="Times New Roman" w:hAnsi="Times New Roman" w:cs="Times New Roman"/>
-              </w:rPr>
-            </w:pPr>
-            <w:r>
-              <w:rPr>
-                <w:rFonts w:ascii="Times New Roman" w:hAnsi="Times New Roman" w:cs="Times New Roman"/>
-              </w:rPr>
-              <w:t>171</w:t>
-            </w:r>
-          </w:p>
-        </w:tc>
-        <w:tc>
-          <w:tcPr>
-            <w:tcW w:w="849" w:type="dxa"/>
-            <w:noWrap/>
-            <w:hideMark/>
-          </w:tcPr>
-          <w:p>
-            <w:pPr>
-              <w:jc w:val="right"/>
-              <w:rPr>
-                <w:rFonts w:ascii="Times New Roman" w:hAnsi="Times New Roman" w:cs="Times New Roman"/>
-              </w:rPr>
-            </w:pPr>
-            <w:r>
-              <w:rPr>
-                <w:rFonts w:ascii="Times New Roman" w:hAnsi="Times New Roman" w:cs="Times New Roman"/>
-              </w:rPr>
-              <w:t>5</w:t>
-            </w:r>
-          </w:p>
-        </w:tc>
-        <w:tc>
-          <w:tcPr>
-            <w:tcW w:w="740" w:type="dxa"/>
-            <w:tcBorders>
-              <w:right w:val="single" w:sz="4" w:space="0" w:color="auto"/>
-            </w:tcBorders>
-            <w:noWrap/>
-            <w:hideMark/>
-          </w:tcPr>
-          <w:p>
-            <w:pPr>
-              <w:jc w:val="right"/>
-              <w:rPr>
-                <w:rFonts w:ascii="Times New Roman" w:hAnsi="Times New Roman" w:cs="Times New Roman"/>
-              </w:rPr>
-            </w:pPr>
-            <w:r>
-              <w:rPr>
-                <w:rFonts w:ascii="Times New Roman" w:hAnsi="Times New Roman" w:cs="Times New Roman"/>
-                <w:color w:val="AEAAAA" w:themeColor="background2" w:themeShade="BF"/>
-              </w:rPr>
-              <w:t>0</w:t>
-            </w:r>
-          </w:p>
-        </w:tc>
-        <w:tc>
-          <w:tcPr>
-            <w:tcW w:w="4137" w:type="dxa"/>
-            <w:tcBorders>
-              <w:left w:val="single" w:sz="4" w:space="0" w:color="auto"/>
-            </w:tcBorders>
-          </w:tcPr>
-          <w:p>
-            <w:pPr>
-              <w:rPr>
-                <w:rFonts w:ascii="Times New Roman" w:hAnsi="Times New Roman" w:cs="Times New Roman"/>
-                <w:sz w:val="20"/>
-                <w:szCs w:val="20"/>
-              </w:rPr>
-            </w:pPr>
-            <w:r>
-              <w:rPr>
-                <w:rFonts w:ascii="Times New Roman" w:hAnsi="Times New Roman" w:cs="Times New Roman"/>
-                <w:sz w:val="20"/>
-                <w:szCs w:val="20"/>
-              </w:rPr>
-              <w:t xml:space="preserve">Mixture of two defined elements </w:t>
-            </w:r>
-          </w:p>
-        </w:tc>
-      </w:tr>
-      <w:tr>
-        <w:trPr>
-          <w:trHeight w:val="20"/>
-          <w:jc w:val="center"/>
-        </w:trPr>
-        <w:tc>
-          <w:tcPr>
-            <w:tcW w:w="0" w:type="auto"/>
-            <w:noWrap/>
-            <w:hideMark/>
-          </w:tcPr>
-          <w:p>
-            <w:pPr>
-              <w:jc w:val="center"/>
-              <w:rPr>
-                <w:rFonts w:ascii="Times New Roman" w:hAnsi="Times New Roman" w:cs="Times New Roman"/>
-              </w:rPr>
-            </w:pPr>
-            <w:r>
-              <w:rPr>
-                <w:rFonts w:ascii="Times New Roman" w:hAnsi="Times New Roman" w:cs="Times New Roman"/>
-              </w:rPr>
-              <w:t>L</w:t>
-            </w:r>
-            <w:r>
-              <w:rPr>
-                <w:rFonts w:ascii="Times New Roman" w:hAnsi="Times New Roman" w:cs="Times New Roman"/>
-              </w:rPr>
-              <w:t>.</w:t>
-            </w:r>
-          </w:p>
-        </w:tc>
-        <w:tc>
-          <w:tcPr>
-            <w:tcW w:w="1913" w:type="dxa"/>
-            <w:noWrap/>
-            <w:hideMark/>
-          </w:tcPr>
-          <w:p>
-            <w:pPr>
-              <w:rPr>
-                <w:rFonts w:ascii="Times New Roman" w:hAnsi="Times New Roman" w:cs="Times New Roman"/>
-              </w:rPr>
-            </w:pPr>
-            <w:r>
-              <w:rPr>
-                <w:rFonts w:ascii="Times New Roman" w:hAnsi="Times New Roman" w:cs="Times New Roman"/>
-              </w:rPr>
-              <w:t>Other</w:t>
-            </w:r>
-          </w:p>
-        </w:tc>
-        <w:tc>
-          <w:tcPr>
-            <w:tcW w:w="995" w:type="dxa"/>
-            <w:noWrap/>
-            <w:hideMark/>
-          </w:tcPr>
-          <w:p>
-            <w:pPr>
-              <w:jc w:val="right"/>
-              <w:rPr>
-                <w:rFonts w:ascii="Times New Roman" w:hAnsi="Times New Roman" w:cs="Times New Roman"/>
-              </w:rPr>
-            </w:pPr>
-            <w:r>
-              <w:rPr>
-                <w:rFonts w:ascii="Times New Roman" w:hAnsi="Times New Roman" w:cs="Times New Roman"/>
-              </w:rPr>
-              <w:t>127</w:t>
-            </w:r>
-          </w:p>
-        </w:tc>
-        <w:tc>
-          <w:tcPr>
-            <w:tcW w:w="849" w:type="dxa"/>
-            <w:noWrap/>
-            <w:hideMark/>
-          </w:tcPr>
-          <w:p>
-            <w:pPr>
-              <w:jc w:val="right"/>
-              <w:rPr>
-                <w:rFonts w:ascii="Times New Roman" w:hAnsi="Times New Roman" w:cs="Times New Roman"/>
-              </w:rPr>
-            </w:pPr>
-            <w:r>
-              <w:rPr>
-                <w:rFonts w:ascii="Times New Roman" w:hAnsi="Times New Roman" w:cs="Times New Roman"/>
-              </w:rPr>
-              <w:t>10</w:t>
-            </w:r>
-          </w:p>
-        </w:tc>
-        <w:tc>
-          <w:tcPr>
-            <w:tcW w:w="740" w:type="dxa"/>
-            <w:tcBorders>
-              <w:right w:val="single" w:sz="4" w:space="0" w:color="auto"/>
-            </w:tcBorders>
-            <w:noWrap/>
-            <w:hideMark/>
-          </w:tcPr>
-          <w:p>
-            <w:pPr>
-              <w:jc w:val="right"/>
-              <w:rPr>
-                <w:rFonts w:ascii="Times New Roman" w:hAnsi="Times New Roman" w:cs="Times New Roman"/>
-              </w:rPr>
-            </w:pPr>
-            <w:r>
-              <w:rPr>
-                <w:rFonts w:ascii="Times New Roman" w:hAnsi="Times New Roman" w:cs="Times New Roman"/>
-              </w:rPr>
-              <w:t>1</w:t>
-            </w:r>
-          </w:p>
-        </w:tc>
-        <w:tc>
-          <w:tcPr>
-            <w:tcW w:w="4137" w:type="dxa"/>
-            <w:tcBorders>
-              <w:left w:val="single" w:sz="4" w:space="0" w:color="auto"/>
-            </w:tcBorders>
-          </w:tcPr>
-          <w:p>
-            <w:pPr>
-              <w:rPr>
-                <w:rFonts w:ascii="Times New Roman" w:hAnsi="Times New Roman" w:cs="Times New Roman"/>
-              </w:rPr>
-            </w:pPr>
-            <w:r>
-              <w:rPr>
-                <w:rFonts w:ascii="Times New Roman" w:hAnsi="Times New Roman" w:cs="Times New Roman"/>
-                <w:sz w:val="20"/>
-                <w:szCs w:val="20"/>
-              </w:rPr>
-              <w:t xml:space="preserve">Uncharacterized or miscellaneous </w:t>
-            </w:r>
-            <w:r>
-              <w:rPr>
-                <w:rFonts w:ascii="Times New Roman" w:hAnsi="Times New Roman" w:cs="Times New Roman"/>
-                <w:sz w:val="20"/>
-                <w:szCs w:val="20"/>
-              </w:rPr>
-              <w:t xml:space="preserve">display </w:t>
-            </w:r>
-            <w:r>
-              <w:rPr>
-                <w:rFonts w:ascii="Times New Roman" w:hAnsi="Times New Roman" w:cs="Times New Roman"/>
-                <w:sz w:val="20"/>
-                <w:szCs w:val="20"/>
-              </w:rPr>
-              <w:t>behaviors (e.g., flashing wings)</w:t>
             </w:r>
           </w:p>
         </w:tc>
@@ -2583,6 +2451,105 @@
       </w:r>
     </w:p>
   </w:comment>
+  <w:comment w:id="5" w:author="Taylor, Liam" w:date="2023-03-29T15:45:00Z" w:initials="TL">
+    <w:p>
+      <w:r>
+        <w:rPr>
+          <w:rStyle w:val="CommentReference"/>
+        </w:rPr>
+        <w:annotationRef/>
+      </w:r>
+      <w:r>
+        <w:rPr>
+          <w:color w:val="000000"/>
+          <w:sz w:val="20"/>
+          <w:szCs w:val="20"/>
+        </w:rPr>
+        <w:t>We filter out Vocalization and Gardening. Should we just make Wing Flash into a separate element, leaving “Other - Unknown” as the true Other and cutting everything else?</w:t>
+      </w:r>
+    </w:p>
+    <w:p/>
+    <w:p>
+      <w:r>
+        <w:rPr>
+          <w:color w:val="000000"/>
+          <w:sz w:val="20"/>
+          <w:szCs w:val="20"/>
+        </w:rPr>
+        <w:t>Here are the tallies of “Other” behaviors from the raw data:</w:t>
+      </w:r>
+    </w:p>
+    <w:p>
+      <w:r>
+        <w:rPr>
+          <w:color w:val="000000"/>
+          <w:sz w:val="20"/>
+          <w:szCs w:val="20"/>
+        </w:rPr>
+        <w:t xml:space="preserve">  MaleOtherBeh1     n</w:t>
+      </w:r>
+    </w:p>
+    <w:p>
+      <w:r>
+        <w:rPr>
+          <w:color w:val="000000"/>
+          <w:sz w:val="20"/>
+          <w:szCs w:val="20"/>
+        </w:rPr>
+        <w:t xml:space="preserve">  &lt;chr&gt;         &lt;int&gt;</w:t>
+      </w:r>
+    </w:p>
+    <w:p>
+      <w:r>
+        <w:rPr>
+          <w:color w:val="000000"/>
+          <w:sz w:val="20"/>
+          <w:szCs w:val="20"/>
+        </w:rPr>
+        <w:t>1 Gardening      1452</w:t>
+      </w:r>
+    </w:p>
+    <w:p>
+      <w:r>
+        <w:rPr>
+          <w:color w:val="000000"/>
+          <w:sz w:val="20"/>
+          <w:szCs w:val="20"/>
+        </w:rPr>
+        <w:t>2 Move Upslope      1</w:t>
+      </w:r>
+    </w:p>
+    <w:p>
+      <w:r>
+        <w:rPr>
+          <w:color w:val="000000"/>
+          <w:sz w:val="20"/>
+          <w:szCs w:val="20"/>
+        </w:rPr>
+        <w:t>3 Unknown          23</w:t>
+      </w:r>
+    </w:p>
+    <w:p>
+      <w:r>
+        <w:rPr>
+          <w:color w:val="000000"/>
+          <w:sz w:val="20"/>
+          <w:szCs w:val="20"/>
+        </w:rPr>
+        <w:t>4 Vocalization    521</w:t>
+      </w:r>
+    </w:p>
+    <w:p>
+      <w:r>
+        <w:rPr>
+          <w:color w:val="000000"/>
+          <w:sz w:val="20"/>
+          <w:szCs w:val="20"/>
+        </w:rPr>
+        <w:t>5 Wing Flash      125</w:t>
+      </w:r>
+    </w:p>
+  </w:comment>
 </w:comments>
 </file>
 
@@ -2593,6 +2560,7 @@
   <w15:commentEx w15:paraId="0B78F9B7" w15:done="0"/>
   <w15:commentEx w15:paraId="137EF9EA" w15:done="0"/>
   <w15:commentEx w15:paraId="252CD470" w15:done="0"/>
+  <w15:commentEx w15:paraId="7278FFAA" w15:done="0"/>
 </w15:commentsEx>
 </file>
 
@@ -2603,6 +2571,7 @@
   <w16cex:commentExtensible w16cex:durableId="27CEB82B" w16cex:dateUtc="2023-03-29T17:14:00Z"/>
   <w16cex:commentExtensible w16cex:durableId="27CEB540" w16cex:dateUtc="2023-03-29T17:01:00Z"/>
   <w16cex:commentExtensible w16cex:durableId="27CEBA00" w16cex:dateUtc="2023-03-29T17:22:00Z"/>
+  <w16cex:commentExtensible w16cex:durableId="27CEDB94" w16cex:dateUtc="2023-03-29T19:45:00Z"/>
 </w16cex:commentsExtensible>
 </file>
 
@@ -2613,6 +2582,7 @@
   <w16cid:commentId w16cid:paraId="0B78F9B7" w16cid:durableId="27CEB82B"/>
   <w16cid:commentId w16cid:paraId="137EF9EA" w16cid:durableId="27CEB540"/>
   <w16cid:commentId w16cid:paraId="252CD470" w16cid:durableId="27CEBA00"/>
+  <w16cid:commentId w16cid:paraId="7278FFAA" w16cid:durableId="27CEDB94"/>
 </w16cid:commentsIds>
 </file>
 
@@ -3060,6 +3030,7 @@
   <w:style w:type="character" w:default="1" w:styleId="DefaultParagraphFont">
     <w:name w:val="Default Paragraph Font"/>
     <w:uiPriority w:val="1"/>
+    <w:semiHidden/>
     <w:unhideWhenUsed/>
   </w:style>
   <w:style w:type="table" w:default="1" w:styleId="TableNormal">

--- a/Tables_Figures.docx
+++ b/Tables_Figures.docx
@@ -2178,11 +2178,98 @@
           <w:vertAlign w:val="subscript"/>
         </w:rPr>
       </w:pPr>
+      <w:r>
+        <w:rPr>
+          <w:rFonts w:ascii="Times New Roman" w:hAnsi="Times New Roman" w:cs="Times New Roman"/>
+          <w:vertAlign w:val="subscript"/>
+        </w:rPr>
+        <w:br w:type="page"/>
+      </w:r>
     </w:p>
     <w:p>
       <w:pPr>
         <w:rPr>
           <w:rFonts w:ascii="Times New Roman" w:hAnsi="Times New Roman" w:cs="Times New Roman"/>
+          <w:vertAlign w:val="subscript"/>
+        </w:rPr>
+      </w:pPr>
+    </w:p>
+    <w:p>
+      <w:pPr>
+        <w:rPr>
+          <w:rFonts w:ascii="Times New Roman" w:hAnsi="Times New Roman" w:cs="Times New Roman"/>
+          <w:vertAlign w:val="subscript"/>
+        </w:rPr>
+      </w:pPr>
+    </w:p>
+    <w:p>
+      <w:pPr>
+        <w:rPr>
+          <w:rFonts w:ascii="Times New Roman" w:hAnsi="Times New Roman" w:cs="Times New Roman"/>
+          <w:vertAlign w:val="subscript"/>
+        </w:rPr>
+      </w:pPr>
+      <w:r>
+        <w:rPr>
+          <w:rFonts w:ascii="Times New Roman" w:hAnsi="Times New Roman" w:cs="Times New Roman"/>
+          <w:noProof/>
+          <w:vertAlign w:val="subscript"/>
+        </w:rPr>
+        <w:drawing>
+          <wp:inline distT="0" distB="0" distL="0" distR="0" wp14:anchorId="29DD3858" wp14:editId="0E896319">
+            <wp:extent cx="5486400" cy="1828800"/>
+            <wp:effectExtent l="0" t="0" r="0" b="0"/>
+            <wp:docPr id="1" name="Picture 1"/>
+            <wp:cNvGraphicFramePr>
+              <a:graphicFrameLocks xmlns:a="http://schemas.openxmlformats.org/drawingml/2006/main" noChangeAspect="1"/>
+            </wp:cNvGraphicFramePr>
+            <a:graphic xmlns:a="http://schemas.openxmlformats.org/drawingml/2006/main">
+              <a:graphicData uri="http://schemas.openxmlformats.org/drawingml/2006/picture">
+                <pic:pic xmlns:pic="http://schemas.openxmlformats.org/drawingml/2006/picture">
+                  <pic:nvPicPr>
+                    <pic:cNvPr id="0" name="Picture 1"/>
+                    <pic:cNvPicPr>
+                      <a:picLocks noChangeAspect="1" noChangeArrowheads="1"/>
+                    </pic:cNvPicPr>
+                  </pic:nvPicPr>
+                  <pic:blipFill>
+                    <a:blip r:embed="rId10" cstate="print">
+                      <a:extLst>
+                        <a:ext uri="{28A0092B-C50C-407E-A947-70E740481C1C}">
+                          <a14:useLocalDpi xmlns:a14="http://schemas.microsoft.com/office/drawing/2010/main" val="0"/>
+                        </a:ext>
+                      </a:extLst>
+                    </a:blip>
+                    <a:srcRect/>
+                    <a:stretch>
+                      <a:fillRect/>
+                    </a:stretch>
+                  </pic:blipFill>
+                  <pic:spPr bwMode="auto">
+                    <a:xfrm>
+                      <a:off x="0" y="0"/>
+                      <a:ext cx="5486400" cy="1828800"/>
+                    </a:xfrm>
+                    <a:prstGeom prst="rect">
+                      <a:avLst/>
+                    </a:prstGeom>
+                    <a:noFill/>
+                    <a:ln>
+                      <a:noFill/>
+                    </a:ln>
+                  </pic:spPr>
+                </pic:pic>
+              </a:graphicData>
+            </a:graphic>
+          </wp:inline>
+        </w:drawing>
+      </w:r>
+    </w:p>
+    <w:p>
+      <w:pPr>
+        <w:spacing w:before="240"/>
+        <w:rPr>
+          <w:rFonts w:ascii="Times New Roman" w:hAnsi="Times New Roman" w:cs="Times New Roman"/>
         </w:rPr>
       </w:pPr>
       <w:r>
@@ -2217,8 +2304,172 @@
         <w:rPr>
           <w:rFonts w:ascii="Times New Roman" w:hAnsi="Times New Roman" w:cs="Times New Roman"/>
         </w:rPr>
-        <w:t xml:space="preserve"> displays. </w:t>
-      </w:r>
+        <w:t xml:space="preserve"> displays</w:t>
+      </w:r>
+      <w:r>
+        <w:rPr>
+          <w:rFonts w:ascii="Times New Roman" w:hAnsi="Times New Roman" w:cs="Times New Roman"/>
+        </w:rPr>
+        <w:t xml:space="preserve">. </w:t>
+      </w:r>
+      <w:r>
+        <w:rPr>
+          <w:rFonts w:ascii="Times New Roman" w:hAnsi="Times New Roman" w:cs="Times New Roman"/>
+        </w:rPr>
+        <w:t xml:space="preserve">Displays that ended in successful copulation (COP) had significantly smaller repertoires—measured in terms of number of unique elements—than solo male displays (SOLO) or unsuccessful displays for a female audience (AUDI), despite being significantly shorter than AUDI displays in both duration and number of elements. </w:t>
+      </w:r>
+      <w:r>
+        <w:rPr>
+          <w:rFonts w:ascii="Times New Roman" w:hAnsi="Times New Roman" w:cs="Times New Roman"/>
+          <w:i/>
+          <w:iCs/>
+        </w:rPr>
+        <w:t>(A)</w:t>
+      </w:r>
+      <w:r>
+        <w:rPr>
+          <w:rFonts w:ascii="Times New Roman" w:hAnsi="Times New Roman" w:cs="Times New Roman"/>
+        </w:rPr>
+        <w:t xml:space="preserve">: Display duration (seconds). </w:t>
+      </w:r>
+      <w:r>
+        <w:rPr>
+          <w:rFonts w:ascii="Times New Roman" w:hAnsi="Times New Roman" w:cs="Times New Roman"/>
+          <w:i/>
+          <w:iCs/>
+        </w:rPr>
+        <w:t>(B)</w:t>
+      </w:r>
+      <w:r>
+        <w:rPr>
+          <w:rFonts w:ascii="Times New Roman" w:hAnsi="Times New Roman" w:cs="Times New Roman"/>
+        </w:rPr>
+        <w:t xml:space="preserve">: Display </w:t>
+      </w:r>
+      <w:r>
+        <w:rPr>
+          <w:rFonts w:ascii="Times New Roman" w:hAnsi="Times New Roman" w:cs="Times New Roman"/>
+        </w:rPr>
+        <w:t xml:space="preserve">length (total number of elements). </w:t>
+      </w:r>
+      <w:r>
+        <w:rPr>
+          <w:rFonts w:ascii="Times New Roman" w:hAnsi="Times New Roman" w:cs="Times New Roman"/>
+          <w:i/>
+          <w:iCs/>
+        </w:rPr>
+        <w:t>(C)</w:t>
+      </w:r>
+      <w:r>
+        <w:rPr>
+          <w:rFonts w:ascii="Times New Roman" w:hAnsi="Times New Roman" w:cs="Times New Roman"/>
+        </w:rPr>
+        <w:t xml:space="preserve">: Number of unique elements in displays. </w:t>
+      </w:r>
+      <w:r>
+        <w:rPr>
+          <w:rFonts w:ascii="Times New Roman" w:hAnsi="Times New Roman" w:cs="Times New Roman"/>
+        </w:rPr>
+        <w:t>Gray bars indicate pairwise Tukey’s HSD</w:t>
+      </w:r>
+      <w:r>
+        <w:rPr>
+          <w:rFonts w:ascii="Times New Roman" w:hAnsi="Times New Roman" w:cs="Times New Roman"/>
+        </w:rPr>
+        <w:t xml:space="preserve"> </w:t>
+      </w:r>
+      <w:r>
+        <w:rPr>
+          <w:rFonts w:ascii="Times New Roman" w:hAnsi="Times New Roman" w:cs="Times New Roman"/>
+        </w:rPr>
+        <w:t>comparisons</w:t>
+      </w:r>
+      <w:r>
+        <w:rPr>
+          <w:rFonts w:ascii="Times New Roman" w:hAnsi="Times New Roman" w:cs="Times New Roman"/>
+        </w:rPr>
+        <w:t xml:space="preserve"> (</w:t>
+      </w:r>
+      <w:r>
+        <w:rPr>
+          <w:rFonts w:ascii="Times New Roman" w:hAnsi="Times New Roman" w:cs="Times New Roman"/>
+        </w:rPr>
+        <w:t>**</w:t>
+      </w:r>
+      <w:r>
+        <w:rPr>
+          <w:rFonts w:ascii="Times New Roman" w:hAnsi="Times New Roman" w:cs="Times New Roman"/>
+          <w:i/>
+          <w:iCs/>
+        </w:rPr>
+        <w:t>P</w:t>
+      </w:r>
+      <w:r>
+        <w:rPr>
+          <w:rFonts w:ascii="Times New Roman" w:hAnsi="Times New Roman" w:cs="Times New Roman"/>
+          <w:i/>
+          <w:iCs/>
+        </w:rPr>
+        <w:t xml:space="preserve"> </w:t>
+      </w:r>
+      <w:r>
+        <w:rPr>
+          <w:rFonts w:ascii="Times New Roman" w:hAnsi="Times New Roman" w:cs="Times New Roman"/>
+        </w:rPr>
+        <w:t xml:space="preserve">≤ </w:t>
+      </w:r>
+      <w:r>
+        <w:rPr>
+          <w:rFonts w:ascii="Times New Roman" w:hAnsi="Times New Roman" w:cs="Times New Roman"/>
+        </w:rPr>
+        <w:t>0.01;</w:t>
+      </w:r>
+      <w:r>
+        <w:rPr>
+          <w:rFonts w:ascii="Times New Roman" w:hAnsi="Times New Roman" w:cs="Times New Roman"/>
+        </w:rPr>
+        <w:t xml:space="preserve"> ***</w:t>
+      </w:r>
+      <w:r>
+        <w:rPr>
+          <w:rFonts w:ascii="Times New Roman" w:hAnsi="Times New Roman" w:cs="Times New Roman"/>
+          <w:i/>
+          <w:iCs/>
+        </w:rPr>
+        <w:t>P</w:t>
+      </w:r>
+      <w:r>
+        <w:rPr>
+          <w:rFonts w:ascii="Times New Roman" w:hAnsi="Times New Roman" w:cs="Times New Roman"/>
+        </w:rPr>
+        <w:t xml:space="preserve"> ≤ </w:t>
+      </w:r>
+      <w:r>
+        <w:rPr>
+          <w:rFonts w:ascii="Times New Roman" w:hAnsi="Times New Roman" w:cs="Times New Roman"/>
+        </w:rPr>
+        <w:t>0.001</w:t>
+      </w:r>
+      <w:r>
+        <w:rPr>
+          <w:rFonts w:ascii="Times New Roman" w:hAnsi="Times New Roman" w:cs="Times New Roman"/>
+        </w:rPr>
+        <w:t xml:space="preserve">; </w:t>
+      </w:r>
+      <w:r>
+        <w:rPr>
+          <w:rFonts w:ascii="Times New Roman" w:hAnsi="Times New Roman" w:cs="Times New Roman"/>
+        </w:rPr>
+        <w:t xml:space="preserve">dashed line = not significant).  </w:t>
+      </w:r>
+    </w:p>
+    <w:p>
+      <w:pPr>
+        <w:spacing w:before="240"/>
+        <w:rPr>
+          <w:rFonts w:ascii="Times New Roman" w:hAnsi="Times New Roman" w:cs="Times New Roman"/>
+        </w:rPr>
+      </w:pPr>
     </w:p>
     <w:p>
       <w:pPr>
@@ -2227,9 +2478,64 @@
           <w:rFonts w:ascii="Times New Roman" w:hAnsi="Times New Roman" w:cs="Times New Roman"/>
         </w:rPr>
       </w:pPr>
+      <w:r>
+        <w:rPr>
+          <w:rFonts w:ascii="Times New Roman" w:hAnsi="Times New Roman" w:cs="Times New Roman"/>
+          <w:noProof/>
+        </w:rPr>
+        <w:drawing>
+          <wp:inline distT="0" distB="0" distL="0" distR="0" wp14:anchorId="1B7AB470" wp14:editId="0759F3C8">
+            <wp:extent cx="5486400" cy="1828800"/>
+            <wp:effectExtent l="0" t="0" r="0" b="0"/>
+            <wp:docPr id="2" name="Picture 2"/>
+            <wp:cNvGraphicFramePr>
+              <a:graphicFrameLocks xmlns:a="http://schemas.openxmlformats.org/drawingml/2006/main" noChangeAspect="1"/>
+            </wp:cNvGraphicFramePr>
+            <a:graphic xmlns:a="http://schemas.openxmlformats.org/drawingml/2006/main">
+              <a:graphicData uri="http://schemas.openxmlformats.org/drawingml/2006/picture">
+                <pic:pic xmlns:pic="http://schemas.openxmlformats.org/drawingml/2006/picture">
+                  <pic:nvPicPr>
+                    <pic:cNvPr id="0" name="Picture 2"/>
+                    <pic:cNvPicPr>
+                      <a:picLocks noChangeAspect="1" noChangeArrowheads="1"/>
+                    </pic:cNvPicPr>
+                  </pic:nvPicPr>
+                  <pic:blipFill>
+                    <a:blip r:embed="rId11" cstate="print">
+                      <a:extLst>
+                        <a:ext uri="{28A0092B-C50C-407E-A947-70E740481C1C}">
+                          <a14:useLocalDpi xmlns:a14="http://schemas.microsoft.com/office/drawing/2010/main" val="0"/>
+                        </a:ext>
+                      </a:extLst>
+                    </a:blip>
+                    <a:srcRect/>
+                    <a:stretch>
+                      <a:fillRect/>
+                    </a:stretch>
+                  </pic:blipFill>
+                  <pic:spPr bwMode="auto">
+                    <a:xfrm>
+                      <a:off x="0" y="0"/>
+                      <a:ext cx="5486400" cy="1828800"/>
+                    </a:xfrm>
+                    <a:prstGeom prst="rect">
+                      <a:avLst/>
+                    </a:prstGeom>
+                    <a:noFill/>
+                    <a:ln>
+                      <a:noFill/>
+                    </a:ln>
+                  </pic:spPr>
+                </pic:pic>
+              </a:graphicData>
+            </a:graphic>
+          </wp:inline>
+        </w:drawing>
+      </w:r>
     </w:p>
     <w:p>
       <w:pPr>
+        <w:spacing w:before="240"/>
         <w:rPr>
           <w:rFonts w:ascii="Times New Roman" w:hAnsi="Times New Roman" w:cs="Times New Roman"/>
         </w:rPr>
@@ -2267,14 +2573,277 @@
           <w:rFonts w:ascii="Times New Roman" w:hAnsi="Times New Roman" w:cs="Times New Roman"/>
         </w:rPr>
         <w:t xml:space="preserve"> displays. </w:t>
+      </w:r>
+      <w:r>
+        <w:rPr>
+          <w:rFonts w:ascii="Times New Roman" w:hAnsi="Times New Roman" w:cs="Times New Roman"/>
+        </w:rPr>
+        <w:t xml:space="preserve">Displays that ended in successful copulation (COP) had both significantly lower entropy and significantly higher compressibility than solo male displays (SOLO) and unsuccessful displays for a female audience (AUDI). </w:t>
+      </w:r>
+      <w:r>
+        <w:rPr>
+          <w:rFonts w:ascii="Times New Roman" w:hAnsi="Times New Roman" w:cs="Times New Roman"/>
+          <w:i/>
+          <w:iCs/>
+        </w:rPr>
+        <w:t>(A)</w:t>
+      </w:r>
+      <w:r>
+        <w:rPr>
+          <w:rFonts w:ascii="Times New Roman" w:hAnsi="Times New Roman" w:cs="Times New Roman"/>
+        </w:rPr>
+        <w:t>: Entropy of display</w:t>
+      </w:r>
+      <w:r>
+        <w:rPr>
+          <w:rFonts w:ascii="Times New Roman" w:hAnsi="Times New Roman" w:cs="Times New Roman"/>
+        </w:rPr>
+        <w:t xml:space="preserve">s </w:t>
+      </w:r>
+      <w:r>
+        <w:rPr>
+          <w:rFonts w:ascii="Times New Roman" w:hAnsi="Times New Roman" w:cs="Times New Roman"/>
+        </w:rPr>
+        <w:t xml:space="preserve">scaled by maximum entropy given the number of unique elements in the display. </w:t>
+      </w:r>
+      <w:r>
+        <w:rPr>
+          <w:rFonts w:ascii="Times New Roman" w:hAnsi="Times New Roman" w:cs="Times New Roman"/>
+          <w:i/>
+          <w:iCs/>
+        </w:rPr>
+        <w:t>(B)</w:t>
+      </w:r>
+      <w:r>
+        <w:rPr>
+          <w:rFonts w:ascii="Times New Roman" w:hAnsi="Times New Roman" w:cs="Times New Roman"/>
+        </w:rPr>
+        <w:t xml:space="preserve">: </w:t>
+      </w:r>
+      <w:r>
+        <w:rPr>
+          <w:rFonts w:ascii="Times New Roman" w:hAnsi="Times New Roman" w:cs="Times New Roman"/>
+        </w:rPr>
+        <w:t>Compressibility</w:t>
+      </w:r>
+      <w:r>
+        <w:rPr>
+          <w:rFonts w:ascii="Times New Roman" w:hAnsi="Times New Roman" w:cs="Times New Roman"/>
+        </w:rPr>
+        <w:t xml:space="preserve"> of display</w:t>
+      </w:r>
+      <w:r>
+        <w:rPr>
+          <w:rFonts w:ascii="Times New Roman" w:hAnsi="Times New Roman" w:cs="Times New Roman"/>
+        </w:rPr>
+        <w:t>s</w:t>
+      </w:r>
+      <w:r>
+        <w:rPr>
+          <w:rFonts w:ascii="Times New Roman" w:hAnsi="Times New Roman" w:cs="Times New Roman"/>
+        </w:rPr>
+        <w:t xml:space="preserve">, given as the length of the </w:t>
+      </w:r>
+      <w:r>
+        <w:rPr>
+          <w:rFonts w:ascii="Times New Roman" w:hAnsi="Times New Roman" w:cs="Times New Roman"/>
+        </w:rPr>
+        <w:t xml:space="preserve">compressed </w:t>
+      </w:r>
+      <w:r>
+        <w:rPr>
+          <w:rFonts w:ascii="Times New Roman" w:hAnsi="Times New Roman" w:cs="Times New Roman"/>
+        </w:rPr>
+        <w:t xml:space="preserve">display </w:t>
+      </w:r>
+      <w:r>
+        <w:rPr>
+          <w:rFonts w:ascii="Times New Roman" w:hAnsi="Times New Roman" w:cs="Times New Roman"/>
+        </w:rPr>
+        <w:t xml:space="preserve">string divided by the length of </w:t>
+      </w:r>
+      <w:r>
+        <w:rPr>
+          <w:rFonts w:ascii="Times New Roman" w:hAnsi="Times New Roman" w:cs="Times New Roman"/>
+        </w:rPr>
+        <w:t>original</w:t>
+      </w:r>
+      <w:r>
+        <w:rPr>
+          <w:rFonts w:ascii="Times New Roman" w:hAnsi="Times New Roman" w:cs="Times New Roman"/>
+        </w:rPr>
+        <w:t xml:space="preserve">, single-character-coded </w:t>
+      </w:r>
+      <w:r>
+        <w:rPr>
+          <w:rFonts w:ascii="Times New Roman" w:hAnsi="Times New Roman" w:cs="Times New Roman"/>
+        </w:rPr>
+        <w:t xml:space="preserve">display </w:t>
+      </w:r>
+      <w:r>
+        <w:rPr>
+          <w:rFonts w:ascii="Times New Roman" w:hAnsi="Times New Roman" w:cs="Times New Roman"/>
+        </w:rPr>
+        <w:t>string.</w:t>
+      </w:r>
+      <w:r>
+        <w:rPr>
+          <w:rFonts w:ascii="Times New Roman" w:hAnsi="Times New Roman" w:cs="Times New Roman"/>
+        </w:rPr>
+        <w:t xml:space="preserve"> </w:t>
+      </w:r>
+      <w:r>
+        <w:rPr>
+          <w:rFonts w:ascii="Times New Roman" w:hAnsi="Times New Roman" w:cs="Times New Roman"/>
+          <w:i/>
+          <w:iCs/>
+        </w:rPr>
+        <w:t>(C)</w:t>
+      </w:r>
+      <w:r>
+        <w:rPr>
+          <w:rFonts w:ascii="Times New Roman" w:hAnsi="Times New Roman" w:cs="Times New Roman"/>
+        </w:rPr>
+        <w:t xml:space="preserve">: </w:t>
+      </w:r>
+      <w:r>
+        <w:rPr>
+          <w:rFonts w:ascii="Times New Roman" w:hAnsi="Times New Roman" w:cs="Times New Roman"/>
+        </w:rPr>
+        <w:t>L</w:t>
+      </w:r>
+      <w:r>
+        <w:rPr>
+          <w:rFonts w:ascii="Times New Roman" w:hAnsi="Times New Roman" w:cs="Times New Roman"/>
+        </w:rPr>
+        <w:t>inear regression (black line)</w:t>
+      </w:r>
+      <w:r>
+        <w:rPr>
+          <w:rFonts w:ascii="Times New Roman" w:hAnsi="Times New Roman" w:cs="Times New Roman"/>
+        </w:rPr>
+        <w:t xml:space="preserve"> between entropy and compressibility</w:t>
+      </w:r>
+      <w:r>
+        <w:rPr>
+          <w:rFonts w:ascii="Times New Roman" w:hAnsi="Times New Roman" w:cs="Times New Roman"/>
+        </w:rPr>
+        <w:t xml:space="preserve">. </w:t>
+      </w:r>
+      <w:r>
+        <w:rPr>
+          <w:rFonts w:ascii="Times New Roman" w:hAnsi="Times New Roman" w:cs="Times New Roman"/>
+        </w:rPr>
+        <w:t xml:space="preserve">Gray bars indicate pairwise Tukey’s HSD </w:t>
+      </w:r>
+      <w:r>
+        <w:rPr>
+          <w:rFonts w:ascii="Times New Roman" w:hAnsi="Times New Roman" w:cs="Times New Roman"/>
+        </w:rPr>
+        <w:t>comparisons</w:t>
+      </w:r>
+      <w:r>
+        <w:rPr>
+          <w:rFonts w:ascii="Times New Roman" w:hAnsi="Times New Roman" w:cs="Times New Roman"/>
+        </w:rPr>
+        <w:t xml:space="preserve"> (</w:t>
+      </w:r>
+      <w:r>
+        <w:rPr>
+          <w:rFonts w:ascii="Times New Roman" w:hAnsi="Times New Roman" w:cs="Times New Roman"/>
+        </w:rPr>
+        <w:t>***</w:t>
+      </w:r>
+      <w:r>
+        <w:rPr>
+          <w:rFonts w:ascii="Times New Roman" w:hAnsi="Times New Roman" w:cs="Times New Roman"/>
+          <w:i/>
+          <w:iCs/>
+        </w:rPr>
+        <w:t>P</w:t>
+      </w:r>
+      <w:r>
+        <w:rPr>
+          <w:rFonts w:ascii="Times New Roman" w:hAnsi="Times New Roman" w:cs="Times New Roman"/>
+        </w:rPr>
+        <w:t xml:space="preserve"> ≤ </w:t>
+      </w:r>
+      <w:r>
+        <w:rPr>
+          <w:rFonts w:ascii="Times New Roman" w:hAnsi="Times New Roman" w:cs="Times New Roman"/>
+        </w:rPr>
+        <w:t>0.001</w:t>
+      </w:r>
+      <w:r>
+        <w:rPr>
+          <w:rFonts w:ascii="Times New Roman" w:hAnsi="Times New Roman" w:cs="Times New Roman"/>
+        </w:rPr>
+        <w:t>).</w:t>
       </w:r>
     </w:p>
     <w:p>
       <w:pPr>
+        <w:spacing w:before="240"/>
+        <w:jc w:val="center"/>
         <w:rPr>
           <w:rFonts w:ascii="Times New Roman" w:hAnsi="Times New Roman" w:cs="Times New Roman"/>
         </w:rPr>
       </w:pPr>
+      <w:r>
+        <w:rPr>
+          <w:rFonts w:ascii="Times New Roman" w:hAnsi="Times New Roman" w:cs="Times New Roman"/>
+          <w:noProof/>
+        </w:rPr>
+        <w:lastRenderedPageBreak/>
+        <w:drawing>
+          <wp:inline distT="0" distB="0" distL="0" distR="0" wp14:anchorId="5D44DE13" wp14:editId="7B5E74E6">
+            <wp:extent cx="5937250" cy="2546350"/>
+            <wp:effectExtent l="0" t="0" r="6350" b="6350"/>
+            <wp:docPr id="4" name="Picture 4"/>
+            <wp:cNvGraphicFramePr>
+              <a:graphicFrameLocks xmlns:a="http://schemas.openxmlformats.org/drawingml/2006/main" noChangeAspect="1"/>
+            </wp:cNvGraphicFramePr>
+            <a:graphic xmlns:a="http://schemas.openxmlformats.org/drawingml/2006/main">
+              <a:graphicData uri="http://schemas.openxmlformats.org/drawingml/2006/picture">
+                <pic:pic xmlns:pic="http://schemas.openxmlformats.org/drawingml/2006/picture">
+                  <pic:nvPicPr>
+                    <pic:cNvPr id="0" name="Picture 4"/>
+                    <pic:cNvPicPr>
+                      <a:picLocks noChangeAspect="1" noChangeArrowheads="1"/>
+                    </pic:cNvPicPr>
+                  </pic:nvPicPr>
+                  <pic:blipFill>
+                    <a:blip r:embed="rId12" cstate="print">
+                      <a:extLst>
+                        <a:ext uri="{28A0092B-C50C-407E-A947-70E740481C1C}">
+                          <a14:useLocalDpi xmlns:a14="http://schemas.microsoft.com/office/drawing/2010/main" val="0"/>
+                        </a:ext>
+                      </a:extLst>
+                    </a:blip>
+                    <a:srcRect/>
+                    <a:stretch>
+                      <a:fillRect/>
+                    </a:stretch>
+                  </pic:blipFill>
+                  <pic:spPr bwMode="auto">
+                    <a:xfrm>
+                      <a:off x="0" y="0"/>
+                      <a:ext cx="5937250" cy="2546350"/>
+                    </a:xfrm>
+                    <a:prstGeom prst="rect">
+                      <a:avLst/>
+                    </a:prstGeom>
+                    <a:noFill/>
+                    <a:ln>
+                      <a:noFill/>
+                    </a:ln>
+                  </pic:spPr>
+                </pic:pic>
+              </a:graphicData>
+            </a:graphic>
+          </wp:inline>
+        </w:drawing>
+      </w:r>
     </w:p>
     <w:p>
       <w:pPr>
@@ -2328,7 +2897,133 @@
         <w:rPr>
           <w:rFonts w:ascii="Times New Roman" w:hAnsi="Times New Roman" w:cs="Times New Roman"/>
         </w:rPr>
-        <w:t xml:space="preserve"> </w:t>
+        <w:t>Displays in all context</w:t>
+      </w:r>
+      <w:r>
+        <w:rPr>
+          <w:rFonts w:ascii="Times New Roman" w:hAnsi="Times New Roman" w:cs="Times New Roman"/>
+        </w:rPr>
+        <w:t>s (SOLO, AUDI, COP</w:t>
+      </w:r>
+      <w:r>
+        <w:rPr>
+          <w:rFonts w:ascii="Times New Roman" w:hAnsi="Times New Roman" w:cs="Times New Roman"/>
+        </w:rPr>
+        <w:t xml:space="preserve">) </w:t>
+      </w:r>
+      <w:r>
+        <w:rPr>
+          <w:rFonts w:ascii="Times New Roman" w:hAnsi="Times New Roman" w:cs="Times New Roman"/>
+        </w:rPr>
+        <w:t xml:space="preserve">were </w:t>
+      </w:r>
+      <w:r>
+        <w:rPr>
+          <w:rFonts w:ascii="Times New Roman" w:hAnsi="Times New Roman" w:cs="Times New Roman"/>
+        </w:rPr>
+        <w:t xml:space="preserve">on average </w:t>
+      </w:r>
+      <w:r>
+        <w:rPr>
+          <w:rFonts w:ascii="Times New Roman" w:hAnsi="Times New Roman" w:cs="Times New Roman"/>
+        </w:rPr>
+        <w:t>more similar to other displays of the same context</w:t>
+      </w:r>
+      <w:r>
+        <w:rPr>
+          <w:rFonts w:ascii="Times New Roman" w:hAnsi="Times New Roman" w:cs="Times New Roman"/>
+        </w:rPr>
+        <w:t xml:space="preserve"> than displays in other contexts</w:t>
+      </w:r>
+      <w:r>
+        <w:rPr>
+          <w:rFonts w:ascii="Times New Roman" w:hAnsi="Times New Roman" w:cs="Times New Roman"/>
+        </w:rPr>
+        <w:t xml:space="preserve">, regardless of male identity. </w:t>
+      </w:r>
+      <w:r>
+        <w:rPr>
+          <w:rFonts w:ascii="Times New Roman" w:hAnsi="Times New Roman" w:cs="Times New Roman"/>
+        </w:rPr>
+        <w:t xml:space="preserve">Using Jaro string distances, each </w:t>
+      </w:r>
+      <w:r>
+        <w:rPr>
+          <w:rFonts w:ascii="Times New Roman" w:hAnsi="Times New Roman" w:cs="Times New Roman"/>
+        </w:rPr>
+        <w:t>display</w:t>
+      </w:r>
+      <w:r>
+        <w:rPr>
+          <w:rFonts w:ascii="Times New Roman" w:hAnsi="Times New Roman" w:cs="Times New Roman"/>
+        </w:rPr>
+        <w:t xml:space="preserve"> from an individual identified male was compared to: displays from the same male in the same context (Same Male/Same Context), displays from a different male in the same context (Diff Male/Same Context), displays from the same male in a different context (Same Male/Diff Context), and displays from a different male in a different context (Diff Male/Diff Context). </w:t>
+      </w:r>
+      <w:r>
+        <w:rPr>
+          <w:rFonts w:ascii="Times New Roman" w:hAnsi="Times New Roman" w:cs="Times New Roman"/>
+        </w:rPr>
+        <w:t>Each point shows a single Jaro distance value (0 = complete mismatch, 1 = complete match) between a focal display</w:t>
+      </w:r>
+      <w:r>
+        <w:rPr>
+          <w:rFonts w:ascii="Times New Roman" w:hAnsi="Times New Roman" w:cs="Times New Roman"/>
+        </w:rPr>
+        <w:t xml:space="preserve"> (SOLO, AUDI, or COP</w:t>
+      </w:r>
+      <w:r>
+        <w:rPr>
+          <w:rFonts w:ascii="Times New Roman" w:hAnsi="Times New Roman" w:cs="Times New Roman"/>
+        </w:rPr>
+        <w:t>)</w:t>
+      </w:r>
+      <w:r>
+        <w:rPr>
+          <w:rFonts w:ascii="Times New Roman" w:hAnsi="Times New Roman" w:cs="Times New Roman"/>
+        </w:rPr>
+        <w:t xml:space="preserve"> and one comparison display. </w:t>
+      </w:r>
+      <w:r>
+        <w:rPr>
+          <w:rFonts w:ascii="Times New Roman" w:hAnsi="Times New Roman" w:cs="Times New Roman"/>
+        </w:rPr>
+        <w:t xml:space="preserve">Bottom values </w:t>
+      </w:r>
+      <w:r>
+        <w:rPr>
+          <w:rFonts w:ascii="Times New Roman" w:hAnsi="Times New Roman" w:cs="Times New Roman"/>
+        </w:rPr>
+        <w:t>give the</w:t>
+      </w:r>
+      <w:r>
+        <w:rPr>
+          <w:rFonts w:ascii="Times New Roman" w:hAnsi="Times New Roman" w:cs="Times New Roman"/>
+        </w:rPr>
+        <w:t xml:space="preserve"> total</w:t>
+      </w:r>
+      <w:r>
+        <w:rPr>
+          <w:rFonts w:ascii="Times New Roman" w:hAnsi="Times New Roman" w:cs="Times New Roman"/>
+        </w:rPr>
+        <w:t xml:space="preserve"> number </w:t>
+      </w:r>
+      <w:r>
+        <w:rPr>
+          <w:rFonts w:ascii="Times New Roman" w:hAnsi="Times New Roman" w:cs="Times New Roman"/>
+        </w:rPr>
+        <w:t xml:space="preserve">of </w:t>
+      </w:r>
+      <w:r>
+        <w:rPr>
+          <w:rFonts w:ascii="Times New Roman" w:hAnsi="Times New Roman" w:cs="Times New Roman"/>
+        </w:rPr>
+        <w:t>distances</w:t>
+      </w:r>
+      <w:r>
+        <w:rPr>
+          <w:rFonts w:ascii="Times New Roman" w:hAnsi="Times New Roman" w:cs="Times New Roman"/>
+        </w:rPr>
+        <w:t xml:space="preserve"> for each comparison type.</w:t>
       </w:r>
     </w:p>
     <w:p>
@@ -3026,6 +3721,7 @@
   <w:style w:type="paragraph" w:default="1" w:styleId="Normal">
     <w:name w:val="Normal"/>
     <w:qFormat/>
+    <w:rsid w:val="00171D4F"/>
   </w:style>
   <w:style w:type="character" w:default="1" w:styleId="DefaultParagraphFont">
     <w:name w:val="Default Paragraph Font"/>

--- a/Tables_Figures.docx
+++ b/Tables_Figures.docx
@@ -2193,28 +2193,13 @@
           <w:vertAlign w:val="subscript"/>
         </w:rPr>
       </w:pPr>
-    </w:p>
-    <w:p>
-      <w:pPr>
-        <w:rPr>
-          <w:rFonts w:ascii="Times New Roman" w:hAnsi="Times New Roman" w:cs="Times New Roman"/>
-          <w:vertAlign w:val="subscript"/>
-        </w:rPr>
-      </w:pPr>
-    </w:p>
-    <w:p>
-      <w:pPr>
-        <w:rPr>
-          <w:rFonts w:ascii="Times New Roman" w:hAnsi="Times New Roman" w:cs="Times New Roman"/>
-          <w:vertAlign w:val="subscript"/>
-        </w:rPr>
-      </w:pPr>
       <w:r>
         <w:rPr>
           <w:rFonts w:ascii="Times New Roman" w:hAnsi="Times New Roman" w:cs="Times New Roman"/>
           <w:noProof/>
           <w:vertAlign w:val="subscript"/>
         </w:rPr>
+        <w:lastRenderedPageBreak/>
         <w:drawing>
           <wp:inline distT="0" distB="0" distL="0" distR="0" wp14:anchorId="29DD3858" wp14:editId="0E896319">
             <wp:extent cx="5486400" cy="1828800"/>
@@ -2465,11 +2450,16 @@
     </w:p>
     <w:p>
       <w:pPr>
-        <w:spacing w:before="240"/>
         <w:rPr>
           <w:rFonts w:ascii="Times New Roman" w:hAnsi="Times New Roman" w:cs="Times New Roman"/>
         </w:rPr>
       </w:pPr>
+      <w:r>
+        <w:rPr>
+          <w:rFonts w:ascii="Times New Roman" w:hAnsi="Times New Roman" w:cs="Times New Roman"/>
+        </w:rPr>
+        <w:br w:type="page"/>
+      </w:r>
     </w:p>
     <w:p>
       <w:pPr>
@@ -2483,6 +2473,7 @@
           <w:rFonts w:ascii="Times New Roman" w:hAnsi="Times New Roman" w:cs="Times New Roman"/>
           <w:noProof/>
         </w:rPr>
+        <w:lastRenderedPageBreak/>
         <w:drawing>
           <wp:inline distT="0" distB="0" distL="0" distR="0" wp14:anchorId="1B7AB470" wp14:editId="0759F3C8">
             <wp:extent cx="5486400" cy="1828800"/>
@@ -2779,6 +2770,19 @@
           <w:rFonts w:ascii="Times New Roman" w:hAnsi="Times New Roman" w:cs="Times New Roman"/>
         </w:rPr>
         <w:t>).</w:t>
+      </w:r>
+    </w:p>
+    <w:p>
+      <w:pPr>
+        <w:rPr>
+          <w:rFonts w:ascii="Times New Roman" w:hAnsi="Times New Roman" w:cs="Times New Roman"/>
+        </w:rPr>
+      </w:pPr>
+      <w:r>
+        <w:rPr>
+          <w:rFonts w:ascii="Times New Roman" w:hAnsi="Times New Roman" w:cs="Times New Roman"/>
+        </w:rPr>
+        <w:br w:type="page"/>
       </w:r>
     </w:p>
     <w:p>
@@ -2897,7 +2901,27 @@
         <w:rPr>
           <w:rFonts w:ascii="Times New Roman" w:hAnsi="Times New Roman" w:cs="Times New Roman"/>
         </w:rPr>
-        <w:t>Displays in all context</w:t>
+        <w:t xml:space="preserve">In terms of </w:t>
+      </w:r>
+      <w:proofErr w:type="spellStart"/>
+      <w:r>
+        <w:rPr>
+          <w:rFonts w:ascii="Times New Roman" w:hAnsi="Times New Roman" w:cs="Times New Roman"/>
+        </w:rPr>
+        <w:t>Jaro</w:t>
+      </w:r>
+      <w:proofErr w:type="spellEnd"/>
+      <w:r>
+        <w:rPr>
+          <w:rFonts w:ascii="Times New Roman" w:hAnsi="Times New Roman" w:cs="Times New Roman"/>
+        </w:rPr>
+        <w:t xml:space="preserve"> string distances, displays</w:t>
+      </w:r>
+      <w:r>
+        <w:rPr>
+          <w:rFonts w:ascii="Times New Roman" w:hAnsi="Times New Roman" w:cs="Times New Roman"/>
+        </w:rPr>
+        <w:t xml:space="preserve"> in all context</w:t>
       </w:r>
       <w:r>
         <w:rPr>
@@ -2927,7 +2951,13 @@
         <w:rPr>
           <w:rFonts w:ascii="Times New Roman" w:hAnsi="Times New Roman" w:cs="Times New Roman"/>
         </w:rPr>
-        <w:t>more similar to other displays of the same context</w:t>
+        <w:t>closer to displays in</w:t>
+      </w:r>
+      <w:r>
+        <w:rPr>
+          <w:rFonts w:ascii="Times New Roman" w:hAnsi="Times New Roman" w:cs="Times New Roman"/>
+        </w:rPr>
+        <w:t xml:space="preserve"> the same context</w:t>
       </w:r>
       <w:r>
         <w:rPr>
@@ -2939,13 +2969,31 @@
         <w:rPr>
           <w:rFonts w:ascii="Times New Roman" w:hAnsi="Times New Roman" w:cs="Times New Roman"/>
         </w:rPr>
-        <w:t xml:space="preserve">, regardless of male identity. </w:t>
-      </w:r>
-      <w:r>
-        <w:rPr>
-          <w:rFonts w:ascii="Times New Roman" w:hAnsi="Times New Roman" w:cs="Times New Roman"/>
-        </w:rPr>
-        <w:t xml:space="preserve">Using Jaro string distances, each </w:t>
+        <w:t xml:space="preserve">, regardless of male </w:t>
+      </w:r>
+      <w:r>
+        <w:rPr>
+          <w:rFonts w:ascii="Times New Roman" w:hAnsi="Times New Roman" w:cs="Times New Roman"/>
+        </w:rPr>
+        <w:t>performer</w:t>
+      </w:r>
+      <w:r>
+        <w:rPr>
+          <w:rFonts w:ascii="Times New Roman" w:hAnsi="Times New Roman" w:cs="Times New Roman"/>
+        </w:rPr>
+        <w:t xml:space="preserve">. </w:t>
+      </w:r>
+      <w:r>
+        <w:rPr>
+          <w:rFonts w:ascii="Times New Roman" w:hAnsi="Times New Roman" w:cs="Times New Roman"/>
+        </w:rPr>
+        <w:t>E</w:t>
+      </w:r>
+      <w:r>
+        <w:rPr>
+          <w:rFonts w:ascii="Times New Roman" w:hAnsi="Times New Roman" w:cs="Times New Roman"/>
+        </w:rPr>
+        <w:t xml:space="preserve">ach </w:t>
       </w:r>
       <w:r>
         <w:rPr>
@@ -2957,13 +3005,41 @@
         <w:rPr>
           <w:rFonts w:ascii="Times New Roman" w:hAnsi="Times New Roman" w:cs="Times New Roman"/>
         </w:rPr>
-        <w:t xml:space="preserve"> from an individual identified male was compared to: displays from the same male in the same context (Same Male/Same Context), displays from a different male in the same context (Diff Male/Same Context), displays from the same male in a different context (Same Male/Diff Context), and displays from a different male in a different context (Diff Male/Diff Context). </w:t>
-      </w:r>
-      <w:r>
-        <w:rPr>
-          <w:rFonts w:ascii="Times New Roman" w:hAnsi="Times New Roman" w:cs="Times New Roman"/>
-        </w:rPr>
-        <w:t>Each point shows a single Jaro distance value (0 = complete mismatch, 1 = complete match) between a focal display</w:t>
+        <w:t xml:space="preserve"> from an individual identified male was compared </w:t>
+      </w:r>
+      <w:proofErr w:type="gramStart"/>
+      <w:r>
+        <w:rPr>
+          <w:rFonts w:ascii="Times New Roman" w:hAnsi="Times New Roman" w:cs="Times New Roman"/>
+        </w:rPr>
+        <w:t>to:</w:t>
+      </w:r>
+      <w:proofErr w:type="gramEnd"/>
+      <w:r>
+        <w:rPr>
+          <w:rFonts w:ascii="Times New Roman" w:hAnsi="Times New Roman" w:cs="Times New Roman"/>
+        </w:rPr>
+        <w:t xml:space="preserve"> displays from the same male in the same context (Same Male/Same Context), displays from a different male in the same context (Diff Male/Same Context), displays from the same male in a different context (Same Male/Diff Context), and displays from a different male in a different context (Diff Male/Diff Context). </w:t>
+      </w:r>
+      <w:r>
+        <w:rPr>
+          <w:rFonts w:ascii="Times New Roman" w:hAnsi="Times New Roman" w:cs="Times New Roman"/>
+        </w:rPr>
+        <w:t xml:space="preserve">Each point shows a single </w:t>
+      </w:r>
+      <w:proofErr w:type="spellStart"/>
+      <w:r>
+        <w:rPr>
+          <w:rFonts w:ascii="Times New Roman" w:hAnsi="Times New Roman" w:cs="Times New Roman"/>
+        </w:rPr>
+        <w:t>Jaro</w:t>
+      </w:r>
+      <w:proofErr w:type="spellEnd"/>
+      <w:r>
+        <w:rPr>
+          <w:rFonts w:ascii="Times New Roman" w:hAnsi="Times New Roman" w:cs="Times New Roman"/>
+        </w:rPr>
+        <w:t xml:space="preserve"> distance value (0 = complete mismatch, 1 = complete match) between a focal display</w:t>
       </w:r>
       <w:r>
         <w:rPr>
@@ -3025,20 +3101,6 @@
         </w:rPr>
         <w:t xml:space="preserve"> for each comparison type.</w:t>
       </w:r>
-    </w:p>
-    <w:p>
-      <w:pPr>
-        <w:rPr>
-          <w:rFonts w:ascii="Times New Roman" w:hAnsi="Times New Roman" w:cs="Times New Roman"/>
-        </w:rPr>
-      </w:pPr>
-    </w:p>
-    <w:p>
-      <w:pPr>
-        <w:rPr>
-          <w:rFonts w:ascii="Times New Roman" w:hAnsi="Times New Roman" w:cs="Times New Roman"/>
-        </w:rPr>
-      </w:pPr>
     </w:p>
     <w:sectPr>
       <w:pgSz w:w="12240" w:h="15840"/>

--- a/Tables_Figures.docx
+++ b/Tables_Figures.docx
@@ -2355,7 +2355,19 @@
         <w:rPr>
           <w:rFonts w:ascii="Times New Roman" w:hAnsi="Times New Roman" w:cs="Times New Roman"/>
         </w:rPr>
-        <w:t>Gray bars indicate pairwise Tukey’s HSD</w:t>
+        <w:t xml:space="preserve">Gray </w:t>
+      </w:r>
+      <w:r>
+        <w:rPr>
+          <w:rFonts w:ascii="Times New Roman" w:hAnsi="Times New Roman" w:cs="Times New Roman"/>
+        </w:rPr>
+        <w:t>brackets</w:t>
+      </w:r>
+      <w:r>
+        <w:rPr>
+          <w:rFonts w:ascii="Times New Roman" w:hAnsi="Times New Roman" w:cs="Times New Roman"/>
+        </w:rPr>
+        <w:t xml:space="preserve"> indicate pairwise Tukey’s HSD</w:t>
       </w:r>
       <w:r>
         <w:rPr>
@@ -2445,7 +2457,19 @@
         <w:rPr>
           <w:rFonts w:ascii="Times New Roman" w:hAnsi="Times New Roman" w:cs="Times New Roman"/>
         </w:rPr>
-        <w:t xml:space="preserve">dashed line = not significant).  </w:t>
+        <w:t xml:space="preserve">dashed </w:t>
+      </w:r>
+      <w:r>
+        <w:rPr>
+          <w:rFonts w:ascii="Times New Roman" w:hAnsi="Times New Roman" w:cs="Times New Roman"/>
+        </w:rPr>
+        <w:t xml:space="preserve">line </w:t>
+      </w:r>
+      <w:r>
+        <w:rPr>
+          <w:rFonts w:ascii="Times New Roman" w:hAnsi="Times New Roman" w:cs="Times New Roman"/>
+        </w:rPr>
+        <w:t xml:space="preserve">= not significant).  </w:t>
       </w:r>
     </w:p>
     <w:p>
@@ -2725,7 +2749,19 @@
         <w:rPr>
           <w:rFonts w:ascii="Times New Roman" w:hAnsi="Times New Roman" w:cs="Times New Roman"/>
         </w:rPr>
-        <w:t xml:space="preserve">Gray bars indicate pairwise Tukey’s HSD </w:t>
+        <w:t xml:space="preserve">Gray </w:t>
+      </w:r>
+      <w:r>
+        <w:rPr>
+          <w:rFonts w:ascii="Times New Roman" w:hAnsi="Times New Roman" w:cs="Times New Roman"/>
+        </w:rPr>
+        <w:t>brackets</w:t>
+      </w:r>
+      <w:r>
+        <w:rPr>
+          <w:rFonts w:ascii="Times New Roman" w:hAnsi="Times New Roman" w:cs="Times New Roman"/>
+        </w:rPr>
+        <w:t xml:space="preserve"> indicate pairwise Tukey’s HSD </w:t>
       </w:r>
       <w:r>
         <w:rPr>
@@ -2901,21 +2937,7 @@
         <w:rPr>
           <w:rFonts w:ascii="Times New Roman" w:hAnsi="Times New Roman" w:cs="Times New Roman"/>
         </w:rPr>
-        <w:t xml:space="preserve">In terms of </w:t>
-      </w:r>
-      <w:proofErr w:type="spellStart"/>
-      <w:r>
-        <w:rPr>
-          <w:rFonts w:ascii="Times New Roman" w:hAnsi="Times New Roman" w:cs="Times New Roman"/>
-        </w:rPr>
-        <w:t>Jaro</w:t>
-      </w:r>
-      <w:proofErr w:type="spellEnd"/>
-      <w:r>
-        <w:rPr>
-          <w:rFonts w:ascii="Times New Roman" w:hAnsi="Times New Roman" w:cs="Times New Roman"/>
-        </w:rPr>
-        <w:t xml:space="preserve"> string distances, displays</w:t>
+        <w:t>In terms of Jaro string distances, displays</w:t>
       </w:r>
       <w:r>
         <w:rPr>
@@ -3005,41 +3027,13 @@
         <w:rPr>
           <w:rFonts w:ascii="Times New Roman" w:hAnsi="Times New Roman" w:cs="Times New Roman"/>
         </w:rPr>
-        <w:t xml:space="preserve"> from an individual identified male was compared </w:t>
-      </w:r>
-      <w:proofErr w:type="gramStart"/>
-      <w:r>
-        <w:rPr>
-          <w:rFonts w:ascii="Times New Roman" w:hAnsi="Times New Roman" w:cs="Times New Roman"/>
-        </w:rPr>
-        <w:t>to:</w:t>
-      </w:r>
-      <w:proofErr w:type="gramEnd"/>
-      <w:r>
-        <w:rPr>
-          <w:rFonts w:ascii="Times New Roman" w:hAnsi="Times New Roman" w:cs="Times New Roman"/>
-        </w:rPr>
-        <w:t xml:space="preserve"> displays from the same male in the same context (Same Male/Same Context), displays from a different male in the same context (Diff Male/Same Context), displays from the same male in a different context (Same Male/Diff Context), and displays from a different male in a different context (Diff Male/Diff Context). </w:t>
-      </w:r>
-      <w:r>
-        <w:rPr>
-          <w:rFonts w:ascii="Times New Roman" w:hAnsi="Times New Roman" w:cs="Times New Roman"/>
-        </w:rPr>
-        <w:t xml:space="preserve">Each point shows a single </w:t>
-      </w:r>
-      <w:proofErr w:type="spellStart"/>
-      <w:r>
-        <w:rPr>
-          <w:rFonts w:ascii="Times New Roman" w:hAnsi="Times New Roman" w:cs="Times New Roman"/>
-        </w:rPr>
-        <w:t>Jaro</w:t>
-      </w:r>
-      <w:proofErr w:type="spellEnd"/>
-      <w:r>
-        <w:rPr>
-          <w:rFonts w:ascii="Times New Roman" w:hAnsi="Times New Roman" w:cs="Times New Roman"/>
-        </w:rPr>
-        <w:t xml:space="preserve"> distance value (0 = complete mismatch, 1 = complete match) between a focal display</w:t>
+        <w:t xml:space="preserve"> from an individual identified male was compared to: displays from the same male in the same context (Same Male/Same Context), displays from a different male in the same context (Diff Male/Same Context), displays from the same male in a different context (Same Male/Diff Context), and displays from a different male in a different context (Diff Male/Diff Context). </w:t>
+      </w:r>
+      <w:r>
+        <w:rPr>
+          <w:rFonts w:ascii="Times New Roman" w:hAnsi="Times New Roman" w:cs="Times New Roman"/>
+        </w:rPr>
+        <w:t>Each point shows a single Jaro distance value (0 = complete mismatch, 1 = complete match) between a focal display</w:t>
       </w:r>
       <w:r>
         <w:rPr>

--- a/Tables_Figures.docx
+++ b/Tables_Figures.docx
@@ -2553,6 +2553,16 @@
         <w:spacing w:before="240"/>
         <w:rPr>
           <w:rFonts w:ascii="Times New Roman" w:hAnsi="Times New Roman" w:cs="Times New Roman"/>
+          <w:b/>
+          <w:bCs/>
+        </w:rPr>
+      </w:pPr>
+    </w:p>
+    <w:p>
+      <w:pPr>
+        <w:spacing w:before="240"/>
+        <w:rPr>
+          <w:rFonts w:ascii="Times New Roman" w:hAnsi="Times New Roman" w:cs="Times New Roman"/>
         </w:rPr>
       </w:pPr>
       <w:r>
@@ -2889,14 +2899,23 @@
       <w:pPr>
         <w:rPr>
           <w:rFonts w:ascii="Times New Roman" w:hAnsi="Times New Roman" w:cs="Times New Roman"/>
-        </w:rPr>
-      </w:pPr>
-      <w:r>
-        <w:rPr>
-          <w:rFonts w:ascii="Times New Roman" w:hAnsi="Times New Roman" w:cs="Times New Roman"/>
           <w:b/>
           <w:bCs/>
         </w:rPr>
+      </w:pPr>
+    </w:p>
+    <w:p>
+      <w:pPr>
+        <w:rPr>
+          <w:rFonts w:ascii="Times New Roman" w:hAnsi="Times New Roman" w:cs="Times New Roman"/>
+        </w:rPr>
+      </w:pPr>
+      <w:r>
+        <w:rPr>
+          <w:rFonts w:ascii="Times New Roman" w:hAnsi="Times New Roman" w:cs="Times New Roman"/>
+          <w:b/>
+          <w:bCs/>
+        </w:rPr>
         <w:t xml:space="preserve">Figure 3. </w:t>
       </w:r>
       <w:r>
@@ -2937,7 +2956,21 @@
         <w:rPr>
           <w:rFonts w:ascii="Times New Roman" w:hAnsi="Times New Roman" w:cs="Times New Roman"/>
         </w:rPr>
-        <w:t>In terms of Jaro string distances, displays</w:t>
+        <w:t xml:space="preserve">In terms of </w:t>
+      </w:r>
+      <w:proofErr w:type="spellStart"/>
+      <w:r>
+        <w:rPr>
+          <w:rFonts w:ascii="Times New Roman" w:hAnsi="Times New Roman" w:cs="Times New Roman"/>
+        </w:rPr>
+        <w:t>Jaro</w:t>
+      </w:r>
+      <w:proofErr w:type="spellEnd"/>
+      <w:r>
+        <w:rPr>
+          <w:rFonts w:ascii="Times New Roman" w:hAnsi="Times New Roman" w:cs="Times New Roman"/>
+        </w:rPr>
+        <w:t xml:space="preserve"> string distances, displays</w:t>
       </w:r>
       <w:r>
         <w:rPr>
@@ -3027,13 +3060,41 @@
         <w:rPr>
           <w:rFonts w:ascii="Times New Roman" w:hAnsi="Times New Roman" w:cs="Times New Roman"/>
         </w:rPr>
-        <w:t xml:space="preserve"> from an individual identified male was compared to: displays from the same male in the same context (Same Male/Same Context), displays from a different male in the same context (Diff Male/Same Context), displays from the same male in a different context (Same Male/Diff Context), and displays from a different male in a different context (Diff Male/Diff Context). </w:t>
-      </w:r>
-      <w:r>
-        <w:rPr>
-          <w:rFonts w:ascii="Times New Roman" w:hAnsi="Times New Roman" w:cs="Times New Roman"/>
-        </w:rPr>
-        <w:t>Each point shows a single Jaro distance value (0 = complete mismatch, 1 = complete match) between a focal display</w:t>
+        <w:t xml:space="preserve"> from an individual identified male was compared </w:t>
+      </w:r>
+      <w:proofErr w:type="gramStart"/>
+      <w:r>
+        <w:rPr>
+          <w:rFonts w:ascii="Times New Roman" w:hAnsi="Times New Roman" w:cs="Times New Roman"/>
+        </w:rPr>
+        <w:t>to:</w:t>
+      </w:r>
+      <w:proofErr w:type="gramEnd"/>
+      <w:r>
+        <w:rPr>
+          <w:rFonts w:ascii="Times New Roman" w:hAnsi="Times New Roman" w:cs="Times New Roman"/>
+        </w:rPr>
+        <w:t xml:space="preserve"> displays from the same male in the same context (Same Male/Same Context), displays from a different male in the same context (Diff Male/Same Context), displays from the same male in a different context (Same Male/Diff Context), and displays from a different male in a different context (Diff Male/Diff Context). </w:t>
+      </w:r>
+      <w:r>
+        <w:rPr>
+          <w:rFonts w:ascii="Times New Roman" w:hAnsi="Times New Roman" w:cs="Times New Roman"/>
+        </w:rPr>
+        <w:t xml:space="preserve">Each point shows a single </w:t>
+      </w:r>
+      <w:proofErr w:type="spellStart"/>
+      <w:r>
+        <w:rPr>
+          <w:rFonts w:ascii="Times New Roman" w:hAnsi="Times New Roman" w:cs="Times New Roman"/>
+        </w:rPr>
+        <w:t>Jaro</w:t>
+      </w:r>
+      <w:proofErr w:type="spellEnd"/>
+      <w:r>
+        <w:rPr>
+          <w:rFonts w:ascii="Times New Roman" w:hAnsi="Times New Roman" w:cs="Times New Roman"/>
+        </w:rPr>
+        <w:t xml:space="preserve"> distance value (0 = complete mismatch, 1 = complete match) between a focal display</w:t>
       </w:r>
       <w:r>
         <w:rPr>

--- a/Tables_Figures.docx
+++ b/Tables_Figures.docx
@@ -14,15 +14,7 @@
           <w:b/>
           <w:bCs/>
         </w:rPr>
-        <w:t>Table 1</w:t>
-      </w:r>
-      <w:r>
-        <w:rPr>
-          <w:rFonts w:ascii="Times New Roman" w:hAnsi="Times New Roman" w:cs="Times New Roman"/>
-          <w:b/>
-          <w:bCs/>
-        </w:rPr>
-        <w:t xml:space="preserve">. </w:t>
+        <w:t xml:space="preserve">Table 1. </w:t>
       </w:r>
       <w:r>
         <w:rPr>
@@ -41,6 +33,12 @@
           <w:rFonts w:ascii="Times New Roman" w:hAnsi="Times New Roman" w:cs="Times New Roman"/>
         </w:rPr>
         <w:t xml:space="preserve">of </w:t>
+      </w:r>
+      <w:r>
+        <w:rPr>
+          <w:rFonts w:ascii="Times New Roman" w:hAnsi="Times New Roman" w:cs="Times New Roman"/>
+        </w:rPr>
+        <w:t xml:space="preserve">male </w:t>
       </w:r>
       <w:r>
         <w:rPr>
@@ -54,151 +52,45 @@
         <w:rPr>
           <w:rFonts w:ascii="Times New Roman" w:hAnsi="Times New Roman" w:cs="Times New Roman"/>
         </w:rPr>
-        <w:t xml:space="preserve"> display dances in this study. </w:t>
-      </w:r>
-      <w:r>
-        <w:rPr>
-          <w:rFonts w:ascii="Times New Roman" w:hAnsi="Times New Roman" w:cs="Times New Roman"/>
-        </w:rPr>
-        <w:t>S</w:t>
-      </w:r>
-      <w:r>
-        <w:rPr>
-          <w:rFonts w:ascii="Times New Roman" w:hAnsi="Times New Roman" w:cs="Times New Roman"/>
-        </w:rPr>
-        <w:t>ingle-letter code</w:t>
-      </w:r>
-      <w:r>
-        <w:rPr>
-          <w:rFonts w:ascii="Times New Roman" w:hAnsi="Times New Roman" w:cs="Times New Roman"/>
-        </w:rPr>
-        <w:t>s</w:t>
-      </w:r>
-      <w:r>
-        <w:rPr>
-          <w:rFonts w:ascii="Times New Roman" w:hAnsi="Times New Roman" w:cs="Times New Roman"/>
-        </w:rPr>
-        <w:t xml:space="preserve"> used </w:t>
-      </w:r>
-      <w:r>
-        <w:rPr>
-          <w:rFonts w:ascii="Times New Roman" w:hAnsi="Times New Roman" w:cs="Times New Roman"/>
-        </w:rPr>
-        <w:t xml:space="preserve">in </w:t>
-      </w:r>
-      <w:r>
-        <w:rPr>
-          <w:rFonts w:ascii="Times New Roman" w:hAnsi="Times New Roman" w:cs="Times New Roman"/>
-        </w:rPr>
-        <w:t xml:space="preserve">display strings </w:t>
-      </w:r>
-      <w:r>
-        <w:rPr>
-          <w:rFonts w:ascii="Times New Roman" w:hAnsi="Times New Roman" w:cs="Times New Roman"/>
-        </w:rPr>
-        <w:t xml:space="preserve">are </w:t>
-      </w:r>
-      <w:r>
-        <w:rPr>
-          <w:rFonts w:ascii="Times New Roman" w:hAnsi="Times New Roman" w:cs="Times New Roman"/>
-        </w:rPr>
-        <w:t xml:space="preserve">given </w:t>
-      </w:r>
-      <w:r>
-        <w:rPr>
-          <w:rFonts w:ascii="Times New Roman" w:hAnsi="Times New Roman" w:cs="Times New Roman"/>
-        </w:rPr>
-        <w:t>on</w:t>
-      </w:r>
-      <w:r>
-        <w:rPr>
-          <w:rFonts w:ascii="Times New Roman" w:hAnsi="Times New Roman" w:cs="Times New Roman"/>
-        </w:rPr>
-        <w:t xml:space="preserve"> the left. </w:t>
-      </w:r>
-      <w:r>
-        <w:rPr>
-          <w:rFonts w:ascii="Times New Roman" w:hAnsi="Times New Roman" w:cs="Times New Roman"/>
-        </w:rPr>
-        <w:t xml:space="preserve">The percent (rounded) of displays featuring the behavior </w:t>
-      </w:r>
-      <w:r>
-        <w:rPr>
-          <w:rFonts w:ascii="Times New Roman" w:hAnsi="Times New Roman" w:cs="Times New Roman"/>
-        </w:rPr>
-        <w:t xml:space="preserve">in the final dataset are given across </w:t>
-      </w:r>
-      <w:r>
-        <w:rPr>
-          <w:rFonts w:ascii="Times New Roman" w:hAnsi="Times New Roman" w:cs="Times New Roman"/>
-          <w:highlight w:val="cyan"/>
-        </w:rPr>
-        <w:t>25</w:t>
-      </w:r>
-      <w:r>
-        <w:rPr>
-          <w:rFonts w:ascii="Times New Roman" w:hAnsi="Times New Roman" w:cs="Times New Roman"/>
-          <w:highlight w:val="cyan"/>
-        </w:rPr>
-        <w:t>1</w:t>
-      </w:r>
-      <w:r>
-        <w:rPr>
-          <w:rFonts w:ascii="Times New Roman" w:hAnsi="Times New Roman" w:cs="Times New Roman"/>
-        </w:rPr>
-        <w:t xml:space="preserve"> SOLO displays, </w:t>
-      </w:r>
-      <w:r>
-        <w:rPr>
-          <w:rFonts w:ascii="Times New Roman" w:hAnsi="Times New Roman" w:cs="Times New Roman"/>
-          <w:highlight w:val="cyan"/>
-        </w:rPr>
-        <w:t>89</w:t>
-      </w:r>
-      <w:r>
-        <w:rPr>
-          <w:rFonts w:ascii="Times New Roman" w:hAnsi="Times New Roman" w:cs="Times New Roman"/>
-        </w:rPr>
-        <w:t xml:space="preserve"> AUDI displays, and </w:t>
-      </w:r>
-      <w:r>
-        <w:rPr>
-          <w:rFonts w:ascii="Times New Roman" w:hAnsi="Times New Roman" w:cs="Times New Roman"/>
-          <w:highlight w:val="cyan"/>
-        </w:rPr>
-        <w:t>1</w:t>
-      </w:r>
-      <w:r>
-        <w:rPr>
-          <w:rFonts w:ascii="Times New Roman" w:hAnsi="Times New Roman" w:cs="Times New Roman"/>
-          <w:highlight w:val="cyan"/>
-        </w:rPr>
-        <w:t>3</w:t>
-      </w:r>
-      <w:r>
-        <w:rPr>
-          <w:rFonts w:ascii="Times New Roman" w:hAnsi="Times New Roman" w:cs="Times New Roman"/>
-        </w:rPr>
-        <w:t xml:space="preserve"> COP displays</w:t>
-      </w:r>
-      <w:r>
-        <w:rPr>
-          <w:rFonts w:ascii="Times New Roman" w:hAnsi="Times New Roman" w:cs="Times New Roman"/>
+        <w:t xml:space="preserve"> </w:t>
+      </w:r>
+      <w:r>
+        <w:rPr>
+          <w:rFonts w:ascii="Times New Roman" w:hAnsi="Times New Roman" w:cs="Times New Roman"/>
+        </w:rPr>
+        <w:t xml:space="preserve">courtship dances featured as featured across 308 SOLO, 102 AUDI, and 13 COP displays. </w:t>
+      </w:r>
+      <w:r>
+        <w:rPr>
+          <w:rFonts w:ascii="Times New Roman" w:hAnsi="Times New Roman" w:cs="Times New Roman"/>
+        </w:rPr>
+        <w:t xml:space="preserve">Single-letter codes used in display strings are given on the left. </w:t>
+      </w:r>
+      <w:commentRangeStart w:id="0"/>
+      <w:r>
+        <w:rPr>
+          <w:rFonts w:ascii="Times New Roman" w:eastAsia="Times New Roman" w:hAnsi="Times New Roman" w:cs="Times New Roman"/>
+        </w:rPr>
+        <w:t>Voucher videos of behaviors are archived at the Macaulay Library of Natural Sounds at Cornell University</w:t>
+      </w:r>
+      <w:commentRangeEnd w:id="0"/>
+      <w:r>
+        <w:rPr>
+          <w:rStyle w:val="CommentReference"/>
+        </w:rPr>
+        <w:commentReference w:id="0"/>
+      </w:r>
+      <w:r>
+        <w:rPr>
+          <w:rFonts w:ascii="Times New Roman" w:eastAsia="Times New Roman" w:hAnsi="Times New Roman" w:cs="Times New Roman"/>
         </w:rPr>
         <w:t>.</w:t>
       </w:r>
       <w:r>
         <w:rPr>
-          <w:rFonts w:ascii="Times New Roman" w:hAnsi="Times New Roman" w:cs="Times New Roman"/>
+          <w:rFonts w:ascii="Times New Roman" w:eastAsia="Times New Roman" w:hAnsi="Times New Roman" w:cs="Times New Roman"/>
         </w:rPr>
         <w:t xml:space="preserve"> </w:t>
-      </w:r>
-      <w:r>
-        <w:rPr>
-          <w:rFonts w:ascii="Times New Roman" w:eastAsia="Times New Roman" w:hAnsi="Times New Roman" w:cs="Times New Roman"/>
-          <w:highlight w:val="yellow"/>
-        </w:rPr>
-        <w:t>Voucher videos of behaviors are archived at the Macaulay Library of Natural Sounds at Cornell University.</w:t>
       </w:r>
     </w:p>
     <w:p>
@@ -211,7 +103,7 @@
     <w:tbl>
       <w:tblPr>
         <w:tblStyle w:val="TableGrid"/>
-        <w:tblW w:w="8185" w:type="dxa"/>
+        <w:tblW w:w="8550" w:type="dxa"/>
         <w:jc w:val="center"/>
         <w:tblBorders>
           <w:top w:val="none" w:sz="0" w:space="0" w:color="auto"/>
@@ -225,7 +117,7 @@
       </w:tblPr>
       <w:tblGrid>
         <w:gridCol w:w="461"/>
-        <w:gridCol w:w="1874"/>
+        <w:gridCol w:w="2239"/>
         <w:gridCol w:w="883"/>
         <w:gridCol w:w="830"/>
         <w:gridCol w:w="723"/>
@@ -240,7 +132,6 @@
           <w:tcPr>
             <w:tcW w:w="461" w:type="dxa"/>
             <w:noWrap/>
-            <w:hideMark/>
           </w:tcPr>
           <w:p>
             <w:pPr>
@@ -253,15 +144,33 @@
         </w:tc>
         <w:tc>
           <w:tcPr>
-            <w:tcW w:w="1874" w:type="dxa"/>
+            <w:tcW w:w="2239" w:type="dxa"/>
+            <w:shd w:val="clear" w:color="auto" w:fill="auto"/>
+            <w:noWrap/>
+          </w:tcPr>
+          <w:p>
+            <w:pPr>
+              <w:rPr>
+                <w:rFonts w:ascii="Times New Roman" w:hAnsi="Times New Roman" w:cs="Times New Roman"/>
+                <w:b/>
+                <w:bCs/>
+              </w:rPr>
+            </w:pPr>
+          </w:p>
+        </w:tc>
+        <w:tc>
+          <w:tcPr>
+            <w:tcW w:w="2436" w:type="dxa"/>
+            <w:gridSpan w:val="3"/>
             <w:tcBorders>
               <w:bottom w:val="single" w:sz="4" w:space="0" w:color="auto"/>
             </w:tcBorders>
-            <w:noWrap/>
-            <w:hideMark/>
-          </w:tcPr>
-          <w:p>
-            <w:pPr>
+            <w:shd w:val="clear" w:color="auto" w:fill="auto"/>
+            <w:noWrap/>
+          </w:tcPr>
+          <w:p>
+            <w:pPr>
+              <w:jc w:val="center"/>
               <w:rPr>
                 <w:rFonts w:ascii="Times New Roman" w:hAnsi="Times New Roman" w:cs="Times New Roman"/>
                 <w:b/>
@@ -274,7 +183,7 @@
                 <w:b/>
                 <w:bCs/>
               </w:rPr>
-              <w:t>Element</w:t>
+              <w:t>%</w:t>
             </w:r>
             <w:r>
               <w:rPr>
@@ -282,13 +191,57 @@
                 <w:b/>
                 <w:bCs/>
               </w:rPr>
-              <w:t xml:space="preserve">         %</w:t>
-            </w:r>
-          </w:p>
-        </w:tc>
-        <w:tc>
-          <w:tcPr>
-            <w:tcW w:w="883" w:type="dxa"/>
+              <w:t xml:space="preserve"> </w:t>
+            </w:r>
+            <w:r>
+              <w:rPr>
+                <w:rFonts w:ascii="Times New Roman" w:hAnsi="Times New Roman" w:cs="Times New Roman"/>
+                <w:b/>
+                <w:bCs/>
+              </w:rPr>
+              <w:t>displays present</w:t>
+            </w:r>
+          </w:p>
+        </w:tc>
+        <w:tc>
+          <w:tcPr>
+            <w:tcW w:w="3414" w:type="dxa"/>
+            <w:shd w:val="clear" w:color="auto" w:fill="auto"/>
+          </w:tcPr>
+          <w:p>
+            <w:pPr>
+              <w:rPr>
+                <w:rFonts w:ascii="Times New Roman" w:hAnsi="Times New Roman" w:cs="Times New Roman"/>
+                <w:b/>
+                <w:bCs/>
+              </w:rPr>
+            </w:pPr>
+          </w:p>
+        </w:tc>
+      </w:tr>
+      <w:tr>
+        <w:trPr>
+          <w:trHeight w:val="20"/>
+          <w:jc w:val="center"/>
+        </w:trPr>
+        <w:tc>
+          <w:tcPr>
+            <w:tcW w:w="461" w:type="dxa"/>
+            <w:noWrap/>
+            <w:hideMark/>
+          </w:tcPr>
+          <w:p>
+            <w:pPr>
+              <w:jc w:val="center"/>
+              <w:rPr>
+                <w:rFonts w:ascii="Times New Roman" w:hAnsi="Times New Roman" w:cs="Times New Roman"/>
+              </w:rPr>
+            </w:pPr>
+          </w:p>
+        </w:tc>
+        <w:tc>
+          <w:tcPr>
+            <w:tcW w:w="2239" w:type="dxa"/>
             <w:tcBorders>
               <w:bottom w:val="single" w:sz="4" w:space="0" w:color="auto"/>
             </w:tcBorders>
@@ -297,7 +250,6 @@
           </w:tcPr>
           <w:p>
             <w:pPr>
-              <w:jc w:val="right"/>
               <w:rPr>
                 <w:rFonts w:ascii="Times New Roman" w:hAnsi="Times New Roman" w:cs="Times New Roman"/>
                 <w:b/>
@@ -310,6 +262,43 @@
                 <w:b/>
                 <w:bCs/>
               </w:rPr>
+              <w:t>Element</w:t>
+            </w:r>
+            <w:r>
+              <w:rPr>
+                <w:rFonts w:ascii="Times New Roman" w:hAnsi="Times New Roman" w:cs="Times New Roman"/>
+                <w:b/>
+                <w:bCs/>
+              </w:rPr>
+              <w:t xml:space="preserve"> </w:t>
+            </w:r>
+          </w:p>
+        </w:tc>
+        <w:tc>
+          <w:tcPr>
+            <w:tcW w:w="883" w:type="dxa"/>
+            <w:tcBorders>
+              <w:top w:val="single" w:sz="4" w:space="0" w:color="auto"/>
+              <w:bottom w:val="single" w:sz="4" w:space="0" w:color="auto"/>
+            </w:tcBorders>
+            <w:noWrap/>
+            <w:hideMark/>
+          </w:tcPr>
+          <w:p>
+            <w:pPr>
+              <w:jc w:val="right"/>
+              <w:rPr>
+                <w:rFonts w:ascii="Times New Roman" w:hAnsi="Times New Roman" w:cs="Times New Roman"/>
+                <w:b/>
+                <w:bCs/>
+              </w:rPr>
+            </w:pPr>
+            <w:r>
+              <w:rPr>
+                <w:rFonts w:ascii="Times New Roman" w:hAnsi="Times New Roman" w:cs="Times New Roman"/>
+                <w:b/>
+                <w:bCs/>
+              </w:rPr>
               <w:t>SOLO</w:t>
             </w:r>
           </w:p>
@@ -318,6 +307,7 @@
           <w:tcPr>
             <w:tcW w:w="830" w:type="dxa"/>
             <w:tcBorders>
+              <w:top w:val="single" w:sz="4" w:space="0" w:color="auto"/>
               <w:bottom w:val="single" w:sz="4" w:space="0" w:color="auto"/>
             </w:tcBorders>
             <w:noWrap/>
@@ -346,6 +336,7 @@
           <w:tcPr>
             <w:tcW w:w="723" w:type="dxa"/>
             <w:tcBorders>
+              <w:top w:val="single" w:sz="4" w:space="0" w:color="auto"/>
               <w:bottom w:val="single" w:sz="4" w:space="0" w:color="auto"/>
               <w:right w:val="single" w:sz="4" w:space="0" w:color="AEAAAA" w:themeColor="background2" w:themeShade="BF"/>
             </w:tcBorders>
@@ -387,7 +378,7 @@
                 <w:bCs/>
               </w:rPr>
             </w:pPr>
-            <w:commentRangeStart w:id="0"/>
+            <w:commentRangeStart w:id="1"/>
             <w:r>
               <w:rPr>
                 <w:rFonts w:ascii="Times New Roman" w:hAnsi="Times New Roman" w:cs="Times New Roman"/>
@@ -396,13 +387,13 @@
               </w:rPr>
               <w:t>Description</w:t>
             </w:r>
-            <w:commentRangeEnd w:id="0"/>
+            <w:commentRangeEnd w:id="1"/>
             <w:r>
               <w:rPr>
                 <w:rStyle w:val="CommentReference"/>
                 <w:rFonts w:ascii="Times New Roman" w:hAnsi="Times New Roman" w:cs="Times New Roman"/>
               </w:rPr>
-              <w:commentReference w:id="0"/>
+              <w:commentReference w:id="1"/>
             </w:r>
           </w:p>
         </w:tc>
@@ -435,7 +426,7 @@
         </w:tc>
         <w:tc>
           <w:tcPr>
-            <w:tcW w:w="1874" w:type="dxa"/>
+            <w:tcW w:w="2239" w:type="dxa"/>
             <w:tcBorders>
               <w:top w:val="single" w:sz="4" w:space="0" w:color="auto"/>
             </w:tcBorders>
@@ -587,7 +578,7 @@
         </w:tc>
         <w:tc>
           <w:tcPr>
-            <w:tcW w:w="1874" w:type="dxa"/>
+            <w:tcW w:w="2239" w:type="dxa"/>
             <w:noWrap/>
             <w:hideMark/>
           </w:tcPr>
@@ -726,21 +717,34 @@
         </w:tc>
         <w:tc>
           <w:tcPr>
-            <w:tcW w:w="1874" w:type="dxa"/>
-            <w:noWrap/>
-            <w:hideMark/>
-          </w:tcPr>
-          <w:p>
-            <w:pPr>
-              <w:rPr>
-                <w:rFonts w:ascii="Times New Roman" w:hAnsi="Times New Roman" w:cs="Times New Roman"/>
-              </w:rPr>
-            </w:pPr>
-            <w:r>
-              <w:rPr>
-                <w:rFonts w:ascii="Times New Roman" w:hAnsi="Times New Roman" w:cs="Times New Roman"/>
-              </w:rPr>
-              <w:t>Silent log-approach dive</w:t>
+            <w:tcW w:w="2239" w:type="dxa"/>
+            <w:noWrap/>
+            <w:hideMark/>
+          </w:tcPr>
+          <w:p>
+            <w:pPr>
+              <w:rPr>
+                <w:rFonts w:ascii="Times New Roman" w:hAnsi="Times New Roman" w:cs="Times New Roman"/>
+              </w:rPr>
+            </w:pPr>
+            <w:r>
+              <w:rPr>
+                <w:rFonts w:ascii="Times New Roman" w:hAnsi="Times New Roman" w:cs="Times New Roman"/>
+              </w:rPr>
+              <w:t>Silent log-</w:t>
+            </w:r>
+          </w:p>
+          <w:p>
+            <w:pPr>
+              <w:rPr>
+                <w:rFonts w:ascii="Times New Roman" w:hAnsi="Times New Roman" w:cs="Times New Roman"/>
+              </w:rPr>
+            </w:pPr>
+            <w:r>
+              <w:rPr>
+                <w:rFonts w:ascii="Times New Roman" w:hAnsi="Times New Roman" w:cs="Times New Roman"/>
+              </w:rPr>
+              <w:t>approach dive</w:t>
             </w:r>
           </w:p>
         </w:tc>
@@ -829,24 +833,40 @@
                 <w:color w:val="AEAAAA" w:themeColor="background2" w:themeShade="BF"/>
               </w:rPr>
             </w:pPr>
-            <w:commentRangeStart w:id="1"/>
+            <w:commentRangeStart w:id="2"/>
             <w:r>
               <w:rPr>
                 <w:rFonts w:ascii="Times New Roman" w:hAnsi="Times New Roman" w:cs="Times New Roman"/>
                 <w:sz w:val="20"/>
                 <w:szCs w:val="20"/>
               </w:rPr>
-              <w:t>Same swoop as above, though lacking vocalization and often lacking gymnastics</w:t>
-            </w:r>
-            <w:commentRangeEnd w:id="1"/>
-            <w:r>
-              <w:rPr>
-                <w:rStyle w:val="CommentReference"/>
+              <w:t xml:space="preserve">Same swoop as above, though lacking vocalization and often </w:t>
+            </w:r>
+            <w:r>
+              <w:rPr>
                 <w:rFonts w:ascii="Times New Roman" w:hAnsi="Times New Roman" w:cs="Times New Roman"/>
                 <w:sz w:val="20"/>
                 <w:szCs w:val="20"/>
               </w:rPr>
-              <w:commentReference w:id="1"/>
+              <w:t>without vault</w:t>
+            </w:r>
+            <w:r>
+              <w:rPr>
+                <w:rFonts w:ascii="Times New Roman" w:hAnsi="Times New Roman" w:cs="Times New Roman"/>
+                <w:sz w:val="20"/>
+                <w:szCs w:val="20"/>
+              </w:rPr>
+              <w:t xml:space="preserve"> </w:t>
+            </w:r>
+            <w:commentRangeEnd w:id="2"/>
+            <w:r>
+              <w:rPr>
+                <w:rStyle w:val="CommentReference"/>
+                <w:rFonts w:ascii="Times New Roman" w:hAnsi="Times New Roman" w:cs="Times New Roman"/>
+                <w:sz w:val="20"/>
+                <w:szCs w:val="20"/>
+              </w:rPr>
+              <w:commentReference w:id="2"/>
             </w:r>
           </w:p>
         </w:tc>
@@ -879,7 +899,7 @@
         </w:tc>
         <w:tc>
           <w:tcPr>
-            <w:tcW w:w="1874" w:type="dxa"/>
+            <w:tcW w:w="2239" w:type="dxa"/>
             <w:noWrap/>
             <w:hideMark/>
           </w:tcPr>
@@ -1018,7 +1038,7 @@
         </w:tc>
         <w:tc>
           <w:tcPr>
-            <w:tcW w:w="1874" w:type="dxa"/>
+            <w:tcW w:w="2239" w:type="dxa"/>
             <w:noWrap/>
             <w:hideMark/>
           </w:tcPr>
@@ -1034,20 +1054,20 @@
               </w:rPr>
               <w:t xml:space="preserve">Half </w:t>
             </w:r>
-            <w:commentRangeStart w:id="2"/>
+            <w:commentRangeStart w:id="3"/>
             <w:r>
               <w:rPr>
                 <w:rFonts w:ascii="Times New Roman" w:hAnsi="Times New Roman" w:cs="Times New Roman"/>
               </w:rPr>
               <w:t>bow</w:t>
             </w:r>
-            <w:commentRangeEnd w:id="2"/>
+            <w:commentRangeEnd w:id="3"/>
             <w:r>
               <w:rPr>
                 <w:rStyle w:val="CommentReference"/>
                 <w:rFonts w:ascii="Times New Roman" w:hAnsi="Times New Roman" w:cs="Times New Roman"/>
               </w:rPr>
-              <w:commentReference w:id="2"/>
+              <w:commentReference w:id="3"/>
             </w:r>
           </w:p>
         </w:tc>
@@ -1138,7 +1158,7 @@
       </w:tr>
       <w:tr>
         <w:trPr>
-          <w:trHeight w:val="503"/>
+          <w:trHeight w:val="513"/>
           <w:jc w:val="center"/>
         </w:trPr>
         <w:tc>
@@ -1164,7 +1184,7 @@
         </w:tc>
         <w:tc>
           <w:tcPr>
-            <w:tcW w:w="1874" w:type="dxa"/>
+            <w:tcW w:w="2239" w:type="dxa"/>
             <w:noWrap/>
             <w:hideMark/>
           </w:tcPr>
@@ -1306,7 +1326,7 @@
         </w:tc>
         <w:tc>
           <w:tcPr>
-            <w:tcW w:w="1874" w:type="dxa"/>
+            <w:tcW w:w="2239" w:type="dxa"/>
             <w:noWrap/>
             <w:hideMark/>
           </w:tcPr>
@@ -1448,30 +1468,30 @@
         </w:tc>
         <w:tc>
           <w:tcPr>
-            <w:tcW w:w="1874" w:type="dxa"/>
-            <w:noWrap/>
-            <w:hideMark/>
-          </w:tcPr>
-          <w:p>
-            <w:pPr>
-              <w:rPr>
-                <w:rFonts w:ascii="Times New Roman" w:hAnsi="Times New Roman" w:cs="Times New Roman"/>
-              </w:rPr>
-            </w:pPr>
-            <w:commentRangeStart w:id="3"/>
+            <w:tcW w:w="2239" w:type="dxa"/>
+            <w:noWrap/>
+            <w:hideMark/>
+          </w:tcPr>
+          <w:p>
+            <w:pPr>
+              <w:rPr>
+                <w:rFonts w:ascii="Times New Roman" w:hAnsi="Times New Roman" w:cs="Times New Roman"/>
+              </w:rPr>
+            </w:pPr>
+            <w:commentRangeStart w:id="4"/>
             <w:r>
               <w:rPr>
                 <w:rFonts w:ascii="Times New Roman" w:hAnsi="Times New Roman" w:cs="Times New Roman"/>
               </w:rPr>
               <w:t>Position switch</w:t>
             </w:r>
-            <w:commentRangeEnd w:id="3"/>
+            <w:commentRangeEnd w:id="4"/>
             <w:r>
               <w:rPr>
                 <w:rStyle w:val="CommentReference"/>
                 <w:rFonts w:ascii="Times New Roman" w:hAnsi="Times New Roman" w:cs="Times New Roman"/>
               </w:rPr>
-              <w:commentReference w:id="3"/>
+              <w:commentReference w:id="4"/>
             </w:r>
           </w:p>
         </w:tc>
@@ -1596,7 +1616,7 @@
         </w:tc>
         <w:tc>
           <w:tcPr>
-            <w:tcW w:w="1874" w:type="dxa"/>
+            <w:tcW w:w="2239" w:type="dxa"/>
             <w:noWrap/>
             <w:hideMark/>
           </w:tcPr>
@@ -1696,7 +1716,7 @@
                 <w:rFonts w:ascii="Times New Roman" w:hAnsi="Times New Roman" w:cs="Times New Roman"/>
               </w:rPr>
             </w:pPr>
-            <w:commentRangeStart w:id="4"/>
+            <w:commentRangeStart w:id="5"/>
             <w:r>
               <w:rPr>
                 <w:rFonts w:ascii="Times New Roman" w:hAnsi="Times New Roman" w:cs="Times New Roman"/>
@@ -1705,7 +1725,7 @@
               </w:rPr>
               <w:t>With feet planted, lowering the side of the head towards the surface of the log</w:t>
             </w:r>
-            <w:commentRangeEnd w:id="4"/>
+            <w:commentRangeEnd w:id="5"/>
             <w:r>
               <w:rPr>
                 <w:rStyle w:val="CommentReference"/>
@@ -1713,7 +1733,7 @@
                 <w:sz w:val="20"/>
                 <w:szCs w:val="20"/>
               </w:rPr>
-              <w:commentReference w:id="4"/>
+              <w:commentReference w:id="5"/>
             </w:r>
           </w:p>
         </w:tc>
@@ -1746,7 +1766,7 @@
         </w:tc>
         <w:tc>
           <w:tcPr>
-            <w:tcW w:w="1874" w:type="dxa"/>
+            <w:tcW w:w="2239" w:type="dxa"/>
             <w:noWrap/>
             <w:hideMark/>
           </w:tcPr>
@@ -1885,7 +1905,7 @@
         </w:tc>
         <w:tc>
           <w:tcPr>
-            <w:tcW w:w="1874" w:type="dxa"/>
+            <w:tcW w:w="2239" w:type="dxa"/>
             <w:noWrap/>
             <w:hideMark/>
           </w:tcPr>
@@ -2026,7 +2046,7 @@
         </w:tc>
         <w:tc>
           <w:tcPr>
-            <w:tcW w:w="1874" w:type="dxa"/>
+            <w:tcW w:w="2239" w:type="dxa"/>
             <w:noWrap/>
             <w:hideMark/>
           </w:tcPr>
@@ -2134,7 +2154,7 @@
               </w:rPr>
               <w:t xml:space="preserve">Uncharacterized or miscellaneous behaviors (e.g., </w:t>
             </w:r>
-            <w:commentRangeStart w:id="5"/>
+            <w:commentRangeStart w:id="6"/>
             <w:r>
               <w:rPr>
                 <w:rFonts w:ascii="Times New Roman" w:hAnsi="Times New Roman" w:cs="Times New Roman"/>
@@ -2143,12 +2163,12 @@
               </w:rPr>
               <w:t>wing flashing</w:t>
             </w:r>
-            <w:commentRangeEnd w:id="5"/>
+            <w:commentRangeEnd w:id="6"/>
             <w:r>
               <w:rPr>
                 <w:rStyle w:val="CommentReference"/>
               </w:rPr>
-              <w:commentReference w:id="5"/>
+              <w:commentReference w:id="6"/>
             </w:r>
             <w:r>
               <w:rPr>
@@ -2956,21 +2976,7 @@
         <w:rPr>
           <w:rFonts w:ascii="Times New Roman" w:hAnsi="Times New Roman" w:cs="Times New Roman"/>
         </w:rPr>
-        <w:t xml:space="preserve">In terms of </w:t>
-      </w:r>
-      <w:proofErr w:type="spellStart"/>
-      <w:r>
-        <w:rPr>
-          <w:rFonts w:ascii="Times New Roman" w:hAnsi="Times New Roman" w:cs="Times New Roman"/>
-        </w:rPr>
-        <w:t>Jaro</w:t>
-      </w:r>
-      <w:proofErr w:type="spellEnd"/>
-      <w:r>
-        <w:rPr>
-          <w:rFonts w:ascii="Times New Roman" w:hAnsi="Times New Roman" w:cs="Times New Roman"/>
-        </w:rPr>
-        <w:t xml:space="preserve"> string distances, displays</w:t>
+        <w:t>In terms of Jaro string distances, displays</w:t>
       </w:r>
       <w:r>
         <w:rPr>
@@ -3060,27 +3066,27 @@
         <w:rPr>
           <w:rFonts w:ascii="Times New Roman" w:hAnsi="Times New Roman" w:cs="Times New Roman"/>
         </w:rPr>
-        <w:t xml:space="preserve"> from an individual identified male was compared to: displays from the same male in the same context (Same Male/Same Context), displays from a different male in the same context (Diff Male/Same Context), displays from the same male in a different context (Same Male/Diff Context), and displays from a different male in a different context (Diff Male/Diff Context). </w:t>
-      </w:r>
-      <w:r>
-        <w:rPr>
-          <w:rFonts w:ascii="Times New Roman" w:hAnsi="Times New Roman" w:cs="Times New Roman"/>
-        </w:rPr>
-        <w:t xml:space="preserve">Each point shows a single </w:t>
-      </w:r>
-      <w:proofErr w:type="spellStart"/>
-      <w:r>
-        <w:rPr>
-          <w:rFonts w:ascii="Times New Roman" w:hAnsi="Times New Roman" w:cs="Times New Roman"/>
-        </w:rPr>
-        <w:t>Jaro</w:t>
-      </w:r>
-      <w:proofErr w:type="spellEnd"/>
-      <w:r>
-        <w:rPr>
-          <w:rFonts w:ascii="Times New Roman" w:hAnsi="Times New Roman" w:cs="Times New Roman"/>
-        </w:rPr>
-        <w:t xml:space="preserve"> distance value (0 = complete mismatch, 1 = complete match) between a focal display</w:t>
+        <w:t xml:space="preserve"> from an individual identified male was compared </w:t>
+      </w:r>
+      <w:proofErr w:type="gramStart"/>
+      <w:r>
+        <w:rPr>
+          <w:rFonts w:ascii="Times New Roman" w:hAnsi="Times New Roman" w:cs="Times New Roman"/>
+        </w:rPr>
+        <w:t>to:</w:t>
+      </w:r>
+      <w:proofErr w:type="gramEnd"/>
+      <w:r>
+        <w:rPr>
+          <w:rFonts w:ascii="Times New Roman" w:hAnsi="Times New Roman" w:cs="Times New Roman"/>
+        </w:rPr>
+        <w:t xml:space="preserve"> displays from the same male in the same context (Same Male/Same Context), displays from a different male in the same context (Diff Male/Same Context), displays from the same male in a different context (Same Male/Diff Context), and displays from a different male in a different context (Diff Male/Diff Context). </w:t>
+      </w:r>
+      <w:r>
+        <w:rPr>
+          <w:rFonts w:ascii="Times New Roman" w:hAnsi="Times New Roman" w:cs="Times New Roman"/>
+        </w:rPr>
+        <w:t>Each point shows a single Jaro distance value (0 = complete mismatch, 1 = complete match) between a focal display</w:t>
       </w:r>
       <w:r>
         <w:rPr>
@@ -3161,7 +3167,7 @@
 
 <file path=word/comments.xml><?xml version="1.0" encoding="utf-8"?>
 <w:comments xmlns:wpc="http://schemas.microsoft.com/office/word/2010/wordprocessingCanvas" xmlns:cx="http://schemas.microsoft.com/office/drawing/2014/chartex" xmlns:cx1="http://schemas.microsoft.com/office/drawing/2015/9/8/chartex" xmlns:cx2="http://schemas.microsoft.com/office/drawing/2015/10/21/chartex" xmlns:cx3="http://schemas.microsoft.com/office/drawing/2016/5/9/chartex" xmlns:cx4="http://schemas.microsoft.com/office/drawing/2016/5/10/chartex" xmlns:cx5="http://schemas.microsoft.com/office/drawing/2016/5/11/chartex" xmlns:cx6="http://schemas.microsoft.com/office/drawing/2016/5/12/chartex" xmlns:cx7="http://schemas.microsoft.com/office/drawing/2016/5/13/chartex" xmlns:cx8="http://schemas.microsoft.com/office/drawing/2016/5/14/chartex" xmlns:mc="http://schemas.openxmlformats.org/markup-compatibility/2006" xmlns:aink="http://schemas.microsoft.com/office/drawing/2016/ink" xmlns:am3d="http://schemas.microsoft.com/office/drawing/2017/model3d" xmlns:o="urn:schemas-microsoft-com:office:office" xmlns:oel="http://schemas.microsoft.com/office/2019/extlst" xmlns:r="http://schemas.openxmlformats.org/officeDocument/2006/relationships" xmlns:m="http://schemas.openxmlformats.org/officeDocument/2006/math" xmlns:v="urn:schemas-microsoft-com:vml" xmlns:wp14="http://schemas.microsoft.com/office/word/2010/wordprocessingDrawing" xmlns:wp="http://schemas.openxmlformats.org/drawingml/2006/wordprocessingDrawing" xmlns:w10="urn:schemas-microsoft-com:office:word" xmlns:w="http://schemas.openxmlformats.org/wordprocessingml/2006/main" xmlns:w14="http://schemas.microsoft.com/office/word/2010/wordml" xmlns:w15="http://schemas.microsoft.com/office/word/2012/wordml" xmlns:w16cex="http://schemas.microsoft.com/office/word/2018/wordml/cex" xmlns:w16cid="http://schemas.microsoft.com/office/word/2016/wordml/cid" xmlns:w16="http://schemas.microsoft.com/office/word/2018/wordml" xmlns:w16sdtdh="http://schemas.microsoft.com/office/word/2020/wordml/sdtdatahash" xmlns:w16se="http://schemas.microsoft.com/office/word/2015/wordml/symex" xmlns:wpg="http://schemas.microsoft.com/office/word/2010/wordprocessingGroup" xmlns:wpi="http://schemas.microsoft.com/office/word/2010/wordprocessingInk" xmlns:wne="http://schemas.microsoft.com/office/word/2006/wordml" xmlns:wps="http://schemas.microsoft.com/office/word/2010/wordprocessingShape" mc:Ignorable="w14 w15 w16se w16cid w16 w16cex w16sdtdh wp14">
-  <w:comment w:id="0" w:author="Taylor, Liam" w:date="2023-03-29T13:06:00Z" w:initials="TL">
+  <w:comment w:id="0" w:author="Liam Taylor" w:date="2023-11-13T00:03:00Z" w:initials="LT">
     <w:p>
       <w:pPr>
         <w:pStyle w:val="CommentText"/>
@@ -3173,11 +3179,11 @@
         <w:annotationRef/>
       </w:r>
       <w:r>
-        <w:t>Tried to retain only the behavioral descriptions themselves but added some small clarifications. We can return to original description or confirm new ones</w:t>
+        <w:t>To do? Or remove?</w:t>
       </w:r>
     </w:p>
   </w:comment>
-  <w:comment w:id="1" w:author="Taylor, Liam" w:date="2023-03-29T13:08:00Z" w:initials="TL">
+  <w:comment w:id="1" w:author="Taylor, Liam" w:date="2023-03-29T13:06:00Z" w:initials="TL">
     <w:p>
       <w:pPr>
         <w:pStyle w:val="CommentText"/>
@@ -3189,11 +3195,11 @@
         <w:annotationRef/>
       </w:r>
       <w:r>
-        <w:t>Correct?</w:t>
+        <w:t>Tried to retain only the behavioral descriptions themselves but added some small clarifications. We can return to original description or confirm new ones</w:t>
       </w:r>
     </w:p>
   </w:comment>
-  <w:comment w:id="2" w:author="Taylor, Liam" w:date="2023-03-29T13:14:00Z" w:initials="TL">
+  <w:comment w:id="2" w:author="Taylor, Liam" w:date="2023-03-29T13:08:00Z" w:initials="TL">
     <w:p>
       <w:pPr>
         <w:pStyle w:val="CommentText"/>
@@ -3205,11 +3211,11 @@
         <w:annotationRef/>
       </w:r>
       <w:r>
-        <w:t>Need description (or subsume to Bow?)</w:t>
+        <w:t>Correct?</w:t>
       </w:r>
     </w:p>
   </w:comment>
-  <w:comment w:id="3" w:author="Taylor, Liam" w:date="2023-03-29T13:01:00Z" w:initials="TL">
+  <w:comment w:id="3" w:author="Taylor, Liam" w:date="2023-03-29T13:14:00Z" w:initials="TL">
     <w:p>
       <w:pPr>
         <w:pStyle w:val="CommentText"/>
@@ -3221,25 +3227,11 @@
         <w:annotationRef/>
       </w:r>
       <w:r>
-        <w:t xml:space="preserve">Flagged. </w:t>
-      </w:r>
-      <w:r>
-        <w:br/>
-      </w:r>
-      <w:r>
-        <w:br/>
-        <w:t>In the original MS, you write: Males were not observed performing switches in the presence of a female.</w:t>
-      </w:r>
-      <w:r>
-        <w:br/>
-      </w:r>
-      <w:r>
-        <w:br/>
-        <w:t xml:space="preserve">However, these frequencies are for "Male1 Switch" only in the original dataset. </w:t>
+        <w:t>Need description (or subsume to Bow?)</w:t>
       </w:r>
     </w:p>
   </w:comment>
-  <w:comment w:id="4" w:author="Taylor, Liam" w:date="2023-03-29T13:22:00Z" w:initials="TL">
+  <w:comment w:id="4" w:author="Taylor, Liam" w:date="2023-03-29T13:01:00Z" w:initials="TL">
     <w:p>
       <w:pPr>
         <w:pStyle w:val="CommentText"/>
@@ -3251,11 +3243,41 @@
         <w:annotationRef/>
       </w:r>
       <w:r>
-        <w:t>?</w:t>
+        <w:t xml:space="preserve">Flagged. </w:t>
+      </w:r>
+      <w:r>
+        <w:br/>
+      </w:r>
+      <w:r>
+        <w:br/>
+        <w:t>In the original MS, you write: Males were not observed performing switches in the presence of a female.</w:t>
+      </w:r>
+      <w:r>
+        <w:br/>
+      </w:r>
+      <w:r>
+        <w:br/>
+        <w:t xml:space="preserve">However, these frequencies are for "Male1 Switch" only in the original dataset. </w:t>
       </w:r>
     </w:p>
   </w:comment>
-  <w:comment w:id="5" w:author="Taylor, Liam" w:date="2023-03-29T15:45:00Z" w:initials="TL">
+  <w:comment w:id="5" w:author="Taylor, Liam" w:date="2023-03-29T13:22:00Z" w:initials="TL">
+    <w:p>
+      <w:pPr>
+        <w:pStyle w:val="CommentText"/>
+      </w:pPr>
+      <w:r>
+        <w:rPr>
+          <w:rStyle w:val="CommentReference"/>
+        </w:rPr>
+        <w:annotationRef/>
+      </w:r>
+      <w:r>
+        <w:t>?</w:t>
+      </w:r>
+    </w:p>
+  </w:comment>
+  <w:comment w:id="6" w:author="Taylor, Liam" w:date="2023-03-29T15:45:00Z" w:initials="TL">
     <w:p>
       <w:r>
         <w:rPr>
@@ -3359,6 +3381,7 @@
 
 <file path=word/commentsExtended.xml><?xml version="1.0" encoding="utf-8"?>
 <w15:commentsEx xmlns:wpc="http://schemas.microsoft.com/office/word/2010/wordprocessingCanvas" xmlns:cx="http://schemas.microsoft.com/office/drawing/2014/chartex" xmlns:cx1="http://schemas.microsoft.com/office/drawing/2015/9/8/chartex" xmlns:cx2="http://schemas.microsoft.com/office/drawing/2015/10/21/chartex" xmlns:cx3="http://schemas.microsoft.com/office/drawing/2016/5/9/chartex" xmlns:cx4="http://schemas.microsoft.com/office/drawing/2016/5/10/chartex" xmlns:cx5="http://schemas.microsoft.com/office/drawing/2016/5/11/chartex" xmlns:cx6="http://schemas.microsoft.com/office/drawing/2016/5/12/chartex" xmlns:cx7="http://schemas.microsoft.com/office/drawing/2016/5/13/chartex" xmlns:cx8="http://schemas.microsoft.com/office/drawing/2016/5/14/chartex" xmlns:mc="http://schemas.openxmlformats.org/markup-compatibility/2006" xmlns:aink="http://schemas.microsoft.com/office/drawing/2016/ink" xmlns:am3d="http://schemas.microsoft.com/office/drawing/2017/model3d" xmlns:o="urn:schemas-microsoft-com:office:office" xmlns:oel="http://schemas.microsoft.com/office/2019/extlst" xmlns:r="http://schemas.openxmlformats.org/officeDocument/2006/relationships" xmlns:m="http://schemas.openxmlformats.org/officeDocument/2006/math" xmlns:v="urn:schemas-microsoft-com:vml" xmlns:wp14="http://schemas.microsoft.com/office/word/2010/wordprocessingDrawing" xmlns:wp="http://schemas.openxmlformats.org/drawingml/2006/wordprocessingDrawing" xmlns:w10="urn:schemas-microsoft-com:office:word" xmlns:w="http://schemas.openxmlformats.org/wordprocessingml/2006/main" xmlns:w14="http://schemas.microsoft.com/office/word/2010/wordml" xmlns:w15="http://schemas.microsoft.com/office/word/2012/wordml" xmlns:w16cex="http://schemas.microsoft.com/office/word/2018/wordml/cex" xmlns:w16cid="http://schemas.microsoft.com/office/word/2016/wordml/cid" xmlns:w16="http://schemas.microsoft.com/office/word/2018/wordml" xmlns:w16sdtdh="http://schemas.microsoft.com/office/word/2020/wordml/sdtdatahash" xmlns:w16se="http://schemas.microsoft.com/office/word/2015/wordml/symex" xmlns:wpg="http://schemas.microsoft.com/office/word/2010/wordprocessingGroup" xmlns:wpi="http://schemas.microsoft.com/office/word/2010/wordprocessingInk" xmlns:wne="http://schemas.microsoft.com/office/word/2006/wordml" xmlns:wps="http://schemas.microsoft.com/office/word/2010/wordprocessingShape" mc:Ignorable="w14 w15 w16se w16cid w16 w16cex w16sdtdh wp14">
+  <w15:commentEx w15:paraId="5CF5DB92" w15:done="0"/>
   <w15:commentEx w15:paraId="11E5F795" w15:done="0"/>
   <w15:commentEx w15:paraId="5A0C595D" w15:done="0"/>
   <w15:commentEx w15:paraId="0B78F9B7" w15:done="0"/>
@@ -3369,7 +3392,8 @@
 </file>
 
 <file path=word/commentsExtensible.xml><?xml version="1.0" encoding="utf-8"?>
-<w16cex:commentsExtensible xmlns:wpc="http://schemas.microsoft.com/office/word/2010/wordprocessingCanvas" xmlns:cx="http://schemas.microsoft.com/office/drawing/2014/chartex" xmlns:cx1="http://schemas.microsoft.com/office/drawing/2015/9/8/chartex" xmlns:cx2="http://schemas.microsoft.com/office/drawing/2015/10/21/chartex" xmlns:cx3="http://schemas.microsoft.com/office/drawing/2016/5/9/chartex" xmlns:cx4="http://schemas.microsoft.com/office/drawing/2016/5/10/chartex" xmlns:cx5="http://schemas.microsoft.com/office/drawing/2016/5/11/chartex" xmlns:cx6="http://schemas.microsoft.com/office/drawing/2016/5/12/chartex" xmlns:cx7="http://schemas.microsoft.com/office/drawing/2016/5/13/chartex" xmlns:cx8="http://schemas.microsoft.com/office/drawing/2016/5/14/chartex" xmlns:mc="http://schemas.openxmlformats.org/markup-compatibility/2006" xmlns:aink="http://schemas.microsoft.com/office/drawing/2016/ink" xmlns:am3d="http://schemas.microsoft.com/office/drawing/2017/model3d" xmlns:o="urn:schemas-microsoft-com:office:office" xmlns:oel="http://schemas.microsoft.com/office/2019/extlst" xmlns:r="http://schemas.openxmlformats.org/officeDocument/2006/relationships" xmlns:m="http://schemas.openxmlformats.org/officeDocument/2006/math" xmlns:v="urn:schemas-microsoft-com:vml" xmlns:wp14="http://schemas.microsoft.com/office/word/2010/wordprocessingDrawing" xmlns:wp="http://schemas.openxmlformats.org/drawingml/2006/wordprocessingDrawing" xmlns:w10="urn:schemas-microsoft-com:office:word" xmlns:w="http://schemas.openxmlformats.org/wordprocessingml/2006/main" xmlns:w14="http://schemas.microsoft.com/office/word/2010/wordml" xmlns:w15="http://schemas.microsoft.com/office/word/2012/wordml" xmlns:w16cex="http://schemas.microsoft.com/office/word/2018/wordml/cex" xmlns:w16cid="http://schemas.microsoft.com/office/word/2016/wordml/cid" xmlns:w16="http://schemas.microsoft.com/office/word/2018/wordml" xmlns:w16sdtdh="http://schemas.microsoft.com/office/word/2020/wordml/sdtdatahash" xmlns:w16se="http://schemas.microsoft.com/office/word/2015/wordml/symex" xmlns:wpg="http://schemas.microsoft.com/office/word/2010/wordprocessingGroup" xmlns:wpi="http://schemas.microsoft.com/office/word/2010/wordprocessingInk" xmlns:wne="http://schemas.microsoft.com/office/word/2006/wordml" xmlns:wps="http://schemas.microsoft.com/office/word/2010/wordprocessingShape" mc:Ignorable="w14 w15 w16se w16cid w16 w16cex w16sdtdh wp14">
+<w16cex:commentsExtensible xmlns:wpc="http://schemas.microsoft.com/office/word/2010/wordprocessingCanvas" xmlns:cx="http://schemas.microsoft.com/office/drawing/2014/chartex" xmlns:cx1="http://schemas.microsoft.com/office/drawing/2015/9/8/chartex" xmlns:cx2="http://schemas.microsoft.com/office/drawing/2015/10/21/chartex" xmlns:cx3="http://schemas.microsoft.com/office/drawing/2016/5/9/chartex" xmlns:cx4="http://schemas.microsoft.com/office/drawing/2016/5/10/chartex" xmlns:cx5="http://schemas.microsoft.com/office/drawing/2016/5/11/chartex" xmlns:cx6="http://schemas.microsoft.com/office/drawing/2016/5/12/chartex" xmlns:cx7="http://schemas.microsoft.com/office/drawing/2016/5/13/chartex" xmlns:cx8="http://schemas.microsoft.com/office/drawing/2016/5/14/chartex" xmlns:cr="http://schemas.microsoft.com/office/comments/2020/reactions" xmlns:mc="http://schemas.openxmlformats.org/markup-compatibility/2006" xmlns:aink="http://schemas.microsoft.com/office/drawing/2016/ink" xmlns:am3d="http://schemas.microsoft.com/office/drawing/2017/model3d" xmlns:o="urn:schemas-microsoft-com:office:office" xmlns:oel="http://schemas.microsoft.com/office/2019/extlst" xmlns:r="http://schemas.openxmlformats.org/officeDocument/2006/relationships" xmlns:m="http://schemas.openxmlformats.org/officeDocument/2006/math" xmlns:v="urn:schemas-microsoft-com:vml" xmlns:wp14="http://schemas.microsoft.com/office/word/2010/wordprocessingDrawing" xmlns:wp="http://schemas.openxmlformats.org/drawingml/2006/wordprocessingDrawing" xmlns:w10="urn:schemas-microsoft-com:office:word" xmlns:w="http://schemas.openxmlformats.org/wordprocessingml/2006/main" xmlns:w14="http://schemas.microsoft.com/office/word/2010/wordml" xmlns:w15="http://schemas.microsoft.com/office/word/2012/wordml" xmlns:w16cex="http://schemas.microsoft.com/office/word/2018/wordml/cex" xmlns:w16cid="http://schemas.microsoft.com/office/word/2016/wordml/cid" xmlns:w16="http://schemas.microsoft.com/office/word/2018/wordml" xmlns:w16sdtdh="http://schemas.microsoft.com/office/word/2020/wordml/sdtdatahash" xmlns:w16se="http://schemas.microsoft.com/office/word/2015/wordml/symex" xmlns:wpg="http://schemas.microsoft.com/office/word/2010/wordprocessingGroup" xmlns:wpi="http://schemas.microsoft.com/office/word/2010/wordprocessingInk" xmlns:wne="http://schemas.microsoft.com/office/word/2006/wordml" xmlns:wps="http://schemas.microsoft.com/office/word/2010/wordprocessingShape" mc:Ignorable="w14 w15 w16se w16cid w16 w16cex w16sdtdh cr wp14">
+  <w16cex:commentExtensible w16cex:durableId="018767C1" w16cex:dateUtc="2023-11-13T05:03:00Z"/>
   <w16cex:commentExtensible w16cex:durableId="27CEB63B" w16cex:dateUtc="2023-03-29T17:06:00Z"/>
   <w16cex:commentExtensible w16cex:durableId="27CEB6E7" w16cex:dateUtc="2023-03-29T17:08:00Z"/>
   <w16cex:commentExtensible w16cex:durableId="27CEB82B" w16cex:dateUtc="2023-03-29T17:14:00Z"/>
@@ -3381,6 +3405,7 @@
 
 <file path=word/commentsIds.xml><?xml version="1.0" encoding="utf-8"?>
 <w16cid:commentsIds xmlns:wpc="http://schemas.microsoft.com/office/word/2010/wordprocessingCanvas" xmlns:cx="http://schemas.microsoft.com/office/drawing/2014/chartex" xmlns:cx1="http://schemas.microsoft.com/office/drawing/2015/9/8/chartex" xmlns:cx2="http://schemas.microsoft.com/office/drawing/2015/10/21/chartex" xmlns:cx3="http://schemas.microsoft.com/office/drawing/2016/5/9/chartex" xmlns:cx4="http://schemas.microsoft.com/office/drawing/2016/5/10/chartex" xmlns:cx5="http://schemas.microsoft.com/office/drawing/2016/5/11/chartex" xmlns:cx6="http://schemas.microsoft.com/office/drawing/2016/5/12/chartex" xmlns:cx7="http://schemas.microsoft.com/office/drawing/2016/5/13/chartex" xmlns:cx8="http://schemas.microsoft.com/office/drawing/2016/5/14/chartex" xmlns:mc="http://schemas.openxmlformats.org/markup-compatibility/2006" xmlns:aink="http://schemas.microsoft.com/office/drawing/2016/ink" xmlns:am3d="http://schemas.microsoft.com/office/drawing/2017/model3d" xmlns:o="urn:schemas-microsoft-com:office:office" xmlns:oel="http://schemas.microsoft.com/office/2019/extlst" xmlns:r="http://schemas.openxmlformats.org/officeDocument/2006/relationships" xmlns:m="http://schemas.openxmlformats.org/officeDocument/2006/math" xmlns:v="urn:schemas-microsoft-com:vml" xmlns:wp14="http://schemas.microsoft.com/office/word/2010/wordprocessingDrawing" xmlns:wp="http://schemas.openxmlformats.org/drawingml/2006/wordprocessingDrawing" xmlns:w10="urn:schemas-microsoft-com:office:word" xmlns:w="http://schemas.openxmlformats.org/wordprocessingml/2006/main" xmlns:w14="http://schemas.microsoft.com/office/word/2010/wordml" xmlns:w15="http://schemas.microsoft.com/office/word/2012/wordml" xmlns:w16cex="http://schemas.microsoft.com/office/word/2018/wordml/cex" xmlns:w16cid="http://schemas.microsoft.com/office/word/2016/wordml/cid" xmlns:w16="http://schemas.microsoft.com/office/word/2018/wordml" xmlns:w16sdtdh="http://schemas.microsoft.com/office/word/2020/wordml/sdtdatahash" xmlns:w16se="http://schemas.microsoft.com/office/word/2015/wordml/symex" xmlns:wpg="http://schemas.microsoft.com/office/word/2010/wordprocessingGroup" xmlns:wpi="http://schemas.microsoft.com/office/word/2010/wordprocessingInk" xmlns:wne="http://schemas.microsoft.com/office/word/2006/wordml" xmlns:wps="http://schemas.microsoft.com/office/word/2010/wordprocessingShape" mc:Ignorable="w14 w15 w16se w16cid w16 w16cex w16sdtdh wp14">
+  <w16cid:commentId w16cid:paraId="5CF5DB92" w16cid:durableId="018767C1"/>
   <w16cid:commentId w16cid:paraId="11E5F795" w16cid:durableId="27CEB63B"/>
   <w16cid:commentId w16cid:paraId="5A0C595D" w16cid:durableId="27CEB6E7"/>
   <w16cid:commentId w16cid:paraId="0B78F9B7" w16cid:durableId="27CEB82B"/>
@@ -3586,6 +3611,9 @@
 
 <file path=word/people.xml><?xml version="1.0" encoding="utf-8"?>
 <w15:people xmlns:wpc="http://schemas.microsoft.com/office/word/2010/wordprocessingCanvas" xmlns:cx="http://schemas.microsoft.com/office/drawing/2014/chartex" xmlns:cx1="http://schemas.microsoft.com/office/drawing/2015/9/8/chartex" xmlns:cx2="http://schemas.microsoft.com/office/drawing/2015/10/21/chartex" xmlns:cx3="http://schemas.microsoft.com/office/drawing/2016/5/9/chartex" xmlns:cx4="http://schemas.microsoft.com/office/drawing/2016/5/10/chartex" xmlns:cx5="http://schemas.microsoft.com/office/drawing/2016/5/11/chartex" xmlns:cx6="http://schemas.microsoft.com/office/drawing/2016/5/12/chartex" xmlns:cx7="http://schemas.microsoft.com/office/drawing/2016/5/13/chartex" xmlns:cx8="http://schemas.microsoft.com/office/drawing/2016/5/14/chartex" xmlns:mc="http://schemas.openxmlformats.org/markup-compatibility/2006" xmlns:aink="http://schemas.microsoft.com/office/drawing/2016/ink" xmlns:am3d="http://schemas.microsoft.com/office/drawing/2017/model3d" xmlns:o="urn:schemas-microsoft-com:office:office" xmlns:oel="http://schemas.microsoft.com/office/2019/extlst" xmlns:r="http://schemas.openxmlformats.org/officeDocument/2006/relationships" xmlns:m="http://schemas.openxmlformats.org/officeDocument/2006/math" xmlns:v="urn:schemas-microsoft-com:vml" xmlns:wp14="http://schemas.microsoft.com/office/word/2010/wordprocessingDrawing" xmlns:wp="http://schemas.openxmlformats.org/drawingml/2006/wordprocessingDrawing" xmlns:w10="urn:schemas-microsoft-com:office:word" xmlns:w="http://schemas.openxmlformats.org/wordprocessingml/2006/main" xmlns:w14="http://schemas.microsoft.com/office/word/2010/wordml" xmlns:w15="http://schemas.microsoft.com/office/word/2012/wordml" xmlns:w16cex="http://schemas.microsoft.com/office/word/2018/wordml/cex" xmlns:w16cid="http://schemas.microsoft.com/office/word/2016/wordml/cid" xmlns:w16="http://schemas.microsoft.com/office/word/2018/wordml" xmlns:w16sdtdh="http://schemas.microsoft.com/office/word/2020/wordml/sdtdatahash" xmlns:w16se="http://schemas.microsoft.com/office/word/2015/wordml/symex" xmlns:wpg="http://schemas.microsoft.com/office/word/2010/wordprocessingGroup" xmlns:wpi="http://schemas.microsoft.com/office/word/2010/wordprocessingInk" xmlns:wne="http://schemas.microsoft.com/office/word/2006/wordml" xmlns:wps="http://schemas.microsoft.com/office/word/2010/wordprocessingShape" mc:Ignorable="w14 w15 w16se w16cid w16 w16cex w16sdtdh wp14">
+  <w15:person w15:author="Liam Taylor">
+    <w15:presenceInfo w15:providerId="Windows Live" w15:userId="57a395eab7780896"/>
+  </w15:person>
   <w15:person w15:author="Taylor, Liam">
     <w15:presenceInfo w15:providerId="AD" w15:userId="S::liam.taylor@yale.edu::85824e17-7640-44e4-b084-3b5b09aa0c38"/>
   </w15:person>

--- a/Tables_Figures.docx
+++ b/Tables_Figures.docx
@@ -20,19 +20,19 @@
         <w:rPr>
           <w:rFonts w:ascii="Times New Roman" w:hAnsi="Times New Roman" w:cs="Times New Roman"/>
         </w:rPr>
-        <w:t>Core behaviora</w:t>
-      </w:r>
-      <w:r>
-        <w:rPr>
-          <w:rFonts w:ascii="Times New Roman" w:hAnsi="Times New Roman" w:cs="Times New Roman"/>
-        </w:rPr>
-        <w:t xml:space="preserve">l elements </w:t>
-      </w:r>
-      <w:r>
-        <w:rPr>
-          <w:rFonts w:ascii="Times New Roman" w:hAnsi="Times New Roman" w:cs="Times New Roman"/>
-        </w:rPr>
-        <w:t xml:space="preserve">of </w:t>
+        <w:t xml:space="preserve">The presence of core behavioral </w:t>
+      </w:r>
+      <w:r>
+        <w:rPr>
+          <w:rFonts w:ascii="Times New Roman" w:hAnsi="Times New Roman" w:cs="Times New Roman"/>
+        </w:rPr>
+        <w:t xml:space="preserve">elements </w:t>
+      </w:r>
+      <w:r>
+        <w:rPr>
+          <w:rFonts w:ascii="Times New Roman" w:hAnsi="Times New Roman" w:cs="Times New Roman"/>
+        </w:rPr>
+        <w:t xml:space="preserve">in </w:t>
       </w:r>
       <w:r>
         <w:rPr>
@@ -58,7 +58,91 @@
         <w:rPr>
           <w:rFonts w:ascii="Times New Roman" w:hAnsi="Times New Roman" w:cs="Times New Roman"/>
         </w:rPr>
-        <w:t xml:space="preserve">courtship dances featured as featured across 308 SOLO, 102 AUDI, and 13 COP displays. </w:t>
+        <w:t xml:space="preserve">courtship </w:t>
+      </w:r>
+      <w:r>
+        <w:rPr>
+          <w:rFonts w:ascii="Times New Roman" w:hAnsi="Times New Roman" w:cs="Times New Roman"/>
+        </w:rPr>
+        <w:t>displays</w:t>
+      </w:r>
+      <w:r>
+        <w:rPr>
+          <w:rFonts w:ascii="Times New Roman" w:hAnsi="Times New Roman" w:cs="Times New Roman"/>
+        </w:rPr>
+        <w:t xml:space="preserve"> </w:t>
+      </w:r>
+      <w:r>
+        <w:rPr>
+          <w:rFonts w:ascii="Times New Roman" w:hAnsi="Times New Roman" w:cs="Times New Roman"/>
+        </w:rPr>
+        <w:t xml:space="preserve">varies </w:t>
+      </w:r>
+      <w:r>
+        <w:rPr>
+          <w:rFonts w:ascii="Times New Roman" w:hAnsi="Times New Roman" w:cs="Times New Roman"/>
+        </w:rPr>
+        <w:t>with audience context</w:t>
+      </w:r>
+      <w:r>
+        <w:rPr>
+          <w:rFonts w:ascii="Times New Roman" w:hAnsi="Times New Roman" w:cs="Times New Roman"/>
+        </w:rPr>
+        <w:t xml:space="preserve">. </w:t>
+      </w:r>
+      <w:r>
+        <w:rPr>
+          <w:rFonts w:ascii="Times New Roman" w:hAnsi="Times New Roman" w:cs="Times New Roman"/>
+        </w:rPr>
+        <w:t>By definition, all displays feature</w:t>
+      </w:r>
+      <w:r>
+        <w:rPr>
+          <w:rFonts w:ascii="Times New Roman" w:hAnsi="Times New Roman" w:cs="Times New Roman"/>
+        </w:rPr>
+        <w:t xml:space="preserve">d an Audible log-approach dive or a Side-to-side bow. </w:t>
+      </w:r>
+      <w:r>
+        <w:rPr>
+          <w:rFonts w:ascii="Times New Roman" w:hAnsi="Times New Roman" w:cs="Times New Roman"/>
+        </w:rPr>
+        <w:t xml:space="preserve">SOLO (n = </w:t>
+      </w:r>
+      <w:r>
+        <w:rPr>
+          <w:rFonts w:ascii="Times New Roman" w:hAnsi="Times New Roman" w:cs="Times New Roman"/>
+        </w:rPr>
+        <w:t>308</w:t>
+      </w:r>
+      <w:r>
+        <w:rPr>
+          <w:rFonts w:ascii="Times New Roman" w:hAnsi="Times New Roman" w:cs="Times New Roman"/>
+        </w:rPr>
+        <w:t xml:space="preserve">) </w:t>
+      </w:r>
+      <w:r>
+        <w:rPr>
+          <w:rFonts w:ascii="Times New Roman" w:hAnsi="Times New Roman" w:cs="Times New Roman"/>
+        </w:rPr>
+        <w:t>displays lacked a female audience, AUDI (n = 102) displays featured a female audience but were unsuccessful, and COP (n = 13</w:t>
+      </w:r>
+      <w:r>
+        <w:rPr>
+          <w:rFonts w:ascii="Times New Roman" w:hAnsi="Times New Roman" w:cs="Times New Roman"/>
+        </w:rPr>
+        <w:t xml:space="preserve"> across 3 males</w:t>
+      </w:r>
+      <w:r>
+        <w:rPr>
+          <w:rFonts w:ascii="Times New Roman" w:hAnsi="Times New Roman" w:cs="Times New Roman"/>
+        </w:rPr>
+        <w:t>) displays ended in successful copulation.</w:t>
+      </w:r>
+      <w:r>
+        <w:rPr>
+          <w:rFonts w:ascii="Times New Roman" w:hAnsi="Times New Roman" w:cs="Times New Roman"/>
+        </w:rPr>
+        <w:t xml:space="preserve"> </w:t>
       </w:r>
       <w:r>
         <w:rPr>
@@ -77,6 +161,9 @@
       <w:r>
         <w:rPr>
           <w:rStyle w:val="CommentReference"/>
+          <w:rFonts w:ascii="Times New Roman" w:hAnsi="Times New Roman" w:cs="Times New Roman"/>
+          <w:sz w:val="24"/>
+          <w:szCs w:val="24"/>
         </w:rPr>
         <w:commentReference w:id="0"/>
       </w:r>
@@ -162,9 +249,6 @@
           <w:tcPr>
             <w:tcW w:w="2436" w:type="dxa"/>
             <w:gridSpan w:val="3"/>
-            <w:tcBorders>
-              <w:bottom w:val="single" w:sz="4" w:space="0" w:color="auto"/>
-            </w:tcBorders>
             <w:shd w:val="clear" w:color="auto" w:fill="auto"/>
             <w:noWrap/>
           </w:tcPr>
@@ -262,7 +346,7 @@
                 <w:b/>
                 <w:bCs/>
               </w:rPr>
-              <w:t>Element</w:t>
+              <w:t>Behavior</w:t>
             </w:r>
             <w:r>
               <w:rPr>
@@ -278,7 +362,6 @@
           <w:tcPr>
             <w:tcW w:w="883" w:type="dxa"/>
             <w:tcBorders>
-              <w:top w:val="single" w:sz="4" w:space="0" w:color="auto"/>
               <w:bottom w:val="single" w:sz="4" w:space="0" w:color="auto"/>
             </w:tcBorders>
             <w:noWrap/>
@@ -307,7 +390,6 @@
           <w:tcPr>
             <w:tcW w:w="830" w:type="dxa"/>
             <w:tcBorders>
-              <w:top w:val="single" w:sz="4" w:space="0" w:color="auto"/>
               <w:bottom w:val="single" w:sz="4" w:space="0" w:color="auto"/>
             </w:tcBorders>
             <w:noWrap/>
@@ -336,7 +418,6 @@
           <w:tcPr>
             <w:tcW w:w="723" w:type="dxa"/>
             <w:tcBorders>
-              <w:top w:val="single" w:sz="4" w:space="0" w:color="auto"/>
               <w:bottom w:val="single" w:sz="4" w:space="0" w:color="auto"/>
               <w:right w:val="single" w:sz="4" w:space="0" w:color="AEAAAA" w:themeColor="background2" w:themeShade="BF"/>
             </w:tcBorders>
@@ -405,7 +486,7 @@
         </w:trPr>
         <w:tc>
           <w:tcPr>
-            <w:tcW w:w="0" w:type="auto"/>
+            <w:tcW w:w="461" w:type="dxa"/>
             <w:noWrap/>
             <w:hideMark/>
           </w:tcPr>
@@ -468,7 +549,7 @@
                 <w:rFonts w:ascii="Times New Roman" w:hAnsi="Times New Roman" w:cs="Times New Roman"/>
                 <w:color w:val="000000"/>
               </w:rPr>
-              <w:t>100</w:t>
+              <w:t>98</w:t>
             </w:r>
           </w:p>
         </w:tc>
@@ -493,7 +574,7 @@
                 <w:rFonts w:ascii="Times New Roman" w:hAnsi="Times New Roman" w:cs="Times New Roman"/>
                 <w:color w:val="000000"/>
               </w:rPr>
-              <w:t>27</w:t>
+              <w:t>25</w:t>
             </w:r>
           </w:p>
         </w:tc>
@@ -557,7 +638,7 @@
         </w:trPr>
         <w:tc>
           <w:tcPr>
-            <w:tcW w:w="0" w:type="auto"/>
+            <w:tcW w:w="461" w:type="dxa"/>
             <w:noWrap/>
             <w:hideMark/>
           </w:tcPr>
@@ -614,7 +695,7 @@
                 <w:rFonts w:ascii="Times New Roman" w:hAnsi="Times New Roman" w:cs="Times New Roman"/>
                 <w:color w:val="000000"/>
               </w:rPr>
-              <w:t>100</w:t>
+              <w:t>97</w:t>
             </w:r>
           </w:p>
         </w:tc>
@@ -636,7 +717,7 @@
                 <w:rFonts w:ascii="Times New Roman" w:hAnsi="Times New Roman" w:cs="Times New Roman"/>
                 <w:color w:val="000000"/>
               </w:rPr>
-              <w:t>100</w:t>
+              <w:t>87</w:t>
             </w:r>
           </w:p>
         </w:tc>
@@ -696,7 +777,7 @@
         </w:trPr>
         <w:tc>
           <w:tcPr>
-            <w:tcW w:w="0" w:type="auto"/>
+            <w:tcW w:w="461" w:type="dxa"/>
             <w:noWrap/>
             <w:hideMark/>
           </w:tcPr>
@@ -766,7 +847,7 @@
                 <w:rFonts w:ascii="Times New Roman" w:hAnsi="Times New Roman" w:cs="Times New Roman"/>
                 <w:color w:val="000000"/>
               </w:rPr>
-              <w:t>69</w:t>
+              <w:t>71</w:t>
             </w:r>
           </w:p>
         </w:tc>
@@ -806,6 +887,7 @@
               <w:jc w:val="right"/>
               <w:rPr>
                 <w:rFonts w:ascii="Times New Roman" w:hAnsi="Times New Roman" w:cs="Times New Roman"/>
+                <w:color w:val="AEAAAA" w:themeColor="background2" w:themeShade="BF"/>
               </w:rPr>
             </w:pPr>
             <w:r>
@@ -878,7 +960,7 @@
         </w:trPr>
         <w:tc>
           <w:tcPr>
-            <w:tcW w:w="0" w:type="auto"/>
+            <w:tcW w:w="461" w:type="dxa"/>
             <w:noWrap/>
             <w:hideMark/>
           </w:tcPr>
@@ -935,7 +1017,7 @@
                 <w:rFonts w:ascii="Times New Roman" w:hAnsi="Times New Roman" w:cs="Times New Roman"/>
                 <w:color w:val="000000"/>
               </w:rPr>
-              <w:t>100</w:t>
+              <w:t>85</w:t>
             </w:r>
           </w:p>
         </w:tc>
@@ -1017,7 +1099,7 @@
         </w:trPr>
         <w:tc>
           <w:tcPr>
-            <w:tcW w:w="0" w:type="auto"/>
+            <w:tcW w:w="461" w:type="dxa"/>
             <w:noWrap/>
             <w:hideMark/>
           </w:tcPr>
@@ -1089,7 +1171,7 @@
                 <w:rFonts w:ascii="Times New Roman" w:hAnsi="Times New Roman" w:cs="Times New Roman"/>
                 <w:color w:val="000000"/>
               </w:rPr>
-              <w:t>43</w:t>
+              <w:t>38</w:t>
             </w:r>
           </w:p>
         </w:tc>
@@ -1163,7 +1245,7 @@
         </w:trPr>
         <w:tc>
           <w:tcPr>
-            <w:tcW w:w="0" w:type="auto"/>
+            <w:tcW w:w="461" w:type="dxa"/>
             <w:noWrap/>
             <w:hideMark/>
           </w:tcPr>
@@ -1220,7 +1302,7 @@
                 <w:rFonts w:ascii="Times New Roman" w:hAnsi="Times New Roman" w:cs="Times New Roman"/>
                 <w:color w:val="000000"/>
               </w:rPr>
-              <w:t>99</w:t>
+              <w:t>94</w:t>
             </w:r>
           </w:p>
         </w:tc>
@@ -1242,7 +1324,7 @@
                 <w:rFonts w:ascii="Times New Roman" w:hAnsi="Times New Roman" w:cs="Times New Roman"/>
                 <w:color w:val="000000"/>
               </w:rPr>
-              <w:t>99</w:t>
+              <w:t>87</w:t>
             </w:r>
           </w:p>
         </w:tc>
@@ -1260,6 +1342,7 @@
               <w:jc w:val="right"/>
               <w:rPr>
                 <w:rFonts w:ascii="Times New Roman" w:hAnsi="Times New Roman" w:cs="Times New Roman"/>
+                <w:color w:val="AEAAAA" w:themeColor="background2" w:themeShade="BF"/>
               </w:rPr>
             </w:pPr>
             <w:r>
@@ -1305,7 +1388,7 @@
         </w:trPr>
         <w:tc>
           <w:tcPr>
-            <w:tcW w:w="0" w:type="auto"/>
+            <w:tcW w:w="461" w:type="dxa"/>
             <w:noWrap/>
             <w:hideMark/>
           </w:tcPr>
@@ -1355,6 +1438,7 @@
               <w:jc w:val="right"/>
               <w:rPr>
                 <w:rFonts w:ascii="Times New Roman" w:hAnsi="Times New Roman" w:cs="Times New Roman"/>
+                <w:color w:val="AEAAAA" w:themeColor="background2" w:themeShade="BF"/>
               </w:rPr>
             </w:pPr>
             <w:r>
@@ -1402,6 +1486,7 @@
               <w:jc w:val="right"/>
               <w:rPr>
                 <w:rFonts w:ascii="Times New Roman" w:hAnsi="Times New Roman" w:cs="Times New Roman"/>
+                <w:color w:val="AEAAAA" w:themeColor="background2" w:themeShade="BF"/>
               </w:rPr>
             </w:pPr>
             <w:r>
@@ -1447,7 +1532,7 @@
         </w:trPr>
         <w:tc>
           <w:tcPr>
-            <w:tcW w:w="0" w:type="auto"/>
+            <w:tcW w:w="461" w:type="dxa"/>
             <w:noWrap/>
             <w:hideMark/>
           </w:tcPr>
@@ -1535,7 +1620,7 @@
                 <w:rFonts w:ascii="Times New Roman" w:hAnsi="Times New Roman" w:cs="Times New Roman"/>
                 <w:color w:val="000000"/>
               </w:rPr>
-              <w:t>46</w:t>
+              <w:t>45</w:t>
             </w:r>
           </w:p>
         </w:tc>
@@ -1595,7 +1680,7 @@
         </w:trPr>
         <w:tc>
           <w:tcPr>
-            <w:tcW w:w="0" w:type="auto"/>
+            <w:tcW w:w="461" w:type="dxa"/>
             <w:noWrap/>
             <w:hideMark/>
           </w:tcPr>
@@ -1652,7 +1737,7 @@
                 <w:rFonts w:ascii="Times New Roman" w:hAnsi="Times New Roman" w:cs="Times New Roman"/>
                 <w:color w:val="000000"/>
               </w:rPr>
-              <w:t>8</w:t>
+              <w:t>9</w:t>
             </w:r>
           </w:p>
         </w:tc>
@@ -1674,7 +1759,7 @@
                 <w:rFonts w:ascii="Times New Roman" w:hAnsi="Times New Roman" w:cs="Times New Roman"/>
                 <w:color w:val="000000"/>
               </w:rPr>
-              <w:t>97</w:t>
+              <w:t>95</w:t>
             </w:r>
           </w:p>
         </w:tc>
@@ -1745,7 +1830,7 @@
         </w:trPr>
         <w:tc>
           <w:tcPr>
-            <w:tcW w:w="0" w:type="auto"/>
+            <w:tcW w:w="461" w:type="dxa"/>
             <w:noWrap/>
             <w:hideMark/>
           </w:tcPr>
@@ -1802,7 +1887,7 @@
                 <w:rFonts w:ascii="Times New Roman" w:hAnsi="Times New Roman" w:cs="Times New Roman"/>
                 <w:color w:val="000000"/>
               </w:rPr>
-              <w:t>25</w:t>
+              <w:t>28</w:t>
             </w:r>
           </w:p>
         </w:tc>
@@ -1824,7 +1909,7 @@
                 <w:rFonts w:ascii="Times New Roman" w:hAnsi="Times New Roman" w:cs="Times New Roman"/>
                 <w:color w:val="000000"/>
               </w:rPr>
-              <w:t>87</w:t>
+              <w:t>82</w:t>
             </w:r>
           </w:p>
         </w:tc>
@@ -1884,7 +1969,7 @@
         </w:trPr>
         <w:tc>
           <w:tcPr>
-            <w:tcW w:w="0" w:type="auto"/>
+            <w:tcW w:w="461" w:type="dxa"/>
             <w:noWrap/>
             <w:hideMark/>
           </w:tcPr>
@@ -1941,7 +2026,7 @@
                 <w:rFonts w:ascii="Times New Roman" w:hAnsi="Times New Roman" w:cs="Times New Roman"/>
                 <w:color w:val="000000"/>
               </w:rPr>
-              <w:t>14</w:t>
+              <w:t>13</w:t>
             </w:r>
           </w:p>
         </w:tc>
@@ -2025,7 +2110,7 @@
         </w:trPr>
         <w:tc>
           <w:tcPr>
-            <w:tcW w:w="0" w:type="auto"/>
+            <w:tcW w:w="461" w:type="dxa"/>
             <w:noWrap/>
             <w:hideMark/>
           </w:tcPr>
@@ -2082,7 +2167,7 @@
                 <w:rFonts w:ascii="Times New Roman" w:hAnsi="Times New Roman" w:cs="Times New Roman"/>
                 <w:color w:val="000000"/>
               </w:rPr>
-              <w:t>27</w:t>
+              <w:t>25</w:t>
             </w:r>
           </w:p>
         </w:tc>
@@ -2195,13 +2280,15 @@
       <w:pPr>
         <w:rPr>
           <w:rFonts w:ascii="Times New Roman" w:hAnsi="Times New Roman" w:cs="Times New Roman"/>
-          <w:vertAlign w:val="subscript"/>
+          <w:b/>
+          <w:bCs/>
         </w:rPr>
       </w:pPr>
       <w:r>
         <w:rPr>
           <w:rFonts w:ascii="Times New Roman" w:hAnsi="Times New Roman" w:cs="Times New Roman"/>
-          <w:vertAlign w:val="subscript"/>
+          <w:b/>
+          <w:bCs/>
         </w:rPr>
         <w:br w:type="page"/>
       </w:r>
@@ -2210,21 +2297,4859 @@
       <w:pPr>
         <w:rPr>
           <w:rFonts w:ascii="Times New Roman" w:hAnsi="Times New Roman" w:cs="Times New Roman"/>
+        </w:rPr>
+      </w:pPr>
+      <w:r>
+        <w:rPr>
+          <w:rFonts w:ascii="Times New Roman" w:hAnsi="Times New Roman" w:cs="Times New Roman"/>
+          <w:b/>
+          <w:bCs/>
+        </w:rPr>
+        <w:lastRenderedPageBreak/>
+        <w:t xml:space="preserve">Table </w:t>
+      </w:r>
+      <w:r>
+        <w:rPr>
+          <w:rFonts w:ascii="Times New Roman" w:hAnsi="Times New Roman" w:cs="Times New Roman"/>
+          <w:b/>
+          <w:bCs/>
+        </w:rPr>
+        <w:t>2</w:t>
+      </w:r>
+      <w:r>
+        <w:rPr>
+          <w:rFonts w:ascii="Times New Roman" w:hAnsi="Times New Roman" w:cs="Times New Roman"/>
+          <w:b/>
+          <w:bCs/>
+        </w:rPr>
+        <w:t xml:space="preserve">. </w:t>
+      </w:r>
+      <w:r>
+        <w:rPr>
+          <w:rFonts w:ascii="Times New Roman" w:hAnsi="Times New Roman" w:cs="Times New Roman"/>
+        </w:rPr>
+        <w:t>Male</w:t>
+      </w:r>
+      <w:r>
+        <w:rPr>
+          <w:rFonts w:ascii="Times New Roman" w:hAnsi="Times New Roman" w:cs="Times New Roman"/>
+        </w:rPr>
+        <w:t xml:space="preserve"> </w:t>
+      </w:r>
+      <w:r>
+        <w:rPr>
+          <w:rFonts w:ascii="Times New Roman" w:hAnsi="Times New Roman" w:cs="Times New Roman"/>
+          <w:i/>
+          <w:iCs/>
+        </w:rPr>
+        <w:t xml:space="preserve">Masius </w:t>
+      </w:r>
+      <w:r>
+        <w:rPr>
+          <w:rFonts w:ascii="Times New Roman" w:hAnsi="Times New Roman" w:cs="Times New Roman"/>
+        </w:rPr>
+        <w:t xml:space="preserve">courtship </w:t>
+      </w:r>
+      <w:r>
+        <w:rPr>
+          <w:rFonts w:ascii="Times New Roman" w:hAnsi="Times New Roman" w:cs="Times New Roman"/>
+        </w:rPr>
+        <w:t>display behaviors</w:t>
+      </w:r>
+      <w:r>
+        <w:rPr>
+          <w:rFonts w:ascii="Times New Roman" w:hAnsi="Times New Roman" w:cs="Times New Roman"/>
+        </w:rPr>
+        <w:t xml:space="preserve"> change</w:t>
+      </w:r>
+      <w:r>
+        <w:rPr>
+          <w:rFonts w:ascii="Times New Roman" w:hAnsi="Times New Roman" w:cs="Times New Roman"/>
+        </w:rPr>
+        <w:t xml:space="preserve"> </w:t>
+      </w:r>
+      <w:r>
+        <w:rPr>
+          <w:rFonts w:ascii="Times New Roman" w:hAnsi="Times New Roman" w:cs="Times New Roman"/>
+        </w:rPr>
+        <w:t xml:space="preserve">with female </w:t>
+      </w:r>
+      <w:r>
+        <w:rPr>
+          <w:rFonts w:ascii="Times New Roman" w:hAnsi="Times New Roman" w:cs="Times New Roman"/>
+        </w:rPr>
+        <w:t>behavior</w:t>
+      </w:r>
+      <w:r>
+        <w:rPr>
+          <w:rFonts w:ascii="Times New Roman" w:hAnsi="Times New Roman" w:cs="Times New Roman"/>
+        </w:rPr>
+        <w:t xml:space="preserve">. </w:t>
+      </w:r>
+      <w:r>
+        <w:rPr>
+          <w:rFonts w:ascii="Times New Roman" w:hAnsi="Times New Roman" w:cs="Times New Roman"/>
+        </w:rPr>
+        <w:t>Female</w:t>
+      </w:r>
+      <w:r>
+        <w:rPr>
+          <w:rFonts w:ascii="Times New Roman" w:hAnsi="Times New Roman" w:cs="Times New Roman"/>
+        </w:rPr>
+        <w:t xml:space="preserve"> were either on or off the display log during each male behavior</w:t>
+      </w:r>
+      <w:r>
+        <w:rPr>
+          <w:rFonts w:ascii="Times New Roman" w:hAnsi="Times New Roman" w:cs="Times New Roman"/>
+        </w:rPr>
+        <w:t xml:space="preserve">. When </w:t>
+      </w:r>
+      <w:r>
+        <w:rPr>
+          <w:rFonts w:ascii="Times New Roman" w:hAnsi="Times New Roman" w:cs="Times New Roman"/>
+        </w:rPr>
+        <w:t xml:space="preserve">the log, females </w:t>
+      </w:r>
+      <w:r>
+        <w:rPr>
+          <w:rFonts w:ascii="Times New Roman" w:hAnsi="Times New Roman" w:cs="Times New Roman"/>
+        </w:rPr>
+        <w:t xml:space="preserve">could stand </w:t>
+      </w:r>
+      <w:r>
+        <w:rPr>
+          <w:rFonts w:ascii="Times New Roman" w:hAnsi="Times New Roman" w:cs="Times New Roman"/>
+        </w:rPr>
+        <w:t>either upslope or downslope of the male</w:t>
+      </w:r>
+      <w:r>
+        <w:rPr>
+          <w:rFonts w:ascii="Times New Roman" w:hAnsi="Times New Roman" w:cs="Times New Roman"/>
+        </w:rPr>
+        <w:t xml:space="preserve">. </w:t>
+      </w:r>
+      <w:r>
+        <w:rPr>
+          <w:rFonts w:ascii="Times New Roman" w:hAnsi="Times New Roman" w:cs="Times New Roman"/>
+        </w:rPr>
+        <w:t>In both unsuccessful (AUDI) and successful (COP) displays for an audience, males almost always performed Side-to-side bows when females were downslope. This situation was more common in COP displays.</w:t>
+      </w:r>
+      <w:r>
+        <w:rPr>
+          <w:rFonts w:ascii="Times New Roman" w:hAnsi="Times New Roman" w:cs="Times New Roman"/>
+        </w:rPr>
+        <w:t xml:space="preserve"> </w:t>
+      </w:r>
+      <w:r>
+        <w:rPr>
+          <w:rFonts w:ascii="Times New Roman" w:hAnsi="Times New Roman" w:cs="Times New Roman"/>
+        </w:rPr>
+        <w:t xml:space="preserve">Total elements used to calculate </w:t>
+      </w:r>
+      <w:r>
+        <w:rPr>
+          <w:rFonts w:ascii="Times New Roman" w:hAnsi="Times New Roman" w:cs="Times New Roman"/>
+        </w:rPr>
+        <w:t xml:space="preserve">percentages are given at the bottom. </w:t>
+      </w:r>
+      <w:r>
+        <w:rPr>
+          <w:rFonts w:ascii="Times New Roman" w:hAnsi="Times New Roman" w:cs="Times New Roman"/>
+        </w:rPr>
+        <w:t xml:space="preserve">Some </w:t>
+      </w:r>
+      <w:r>
+        <w:rPr>
+          <w:rFonts w:ascii="Times New Roman" w:hAnsi="Times New Roman" w:cs="Times New Roman"/>
+        </w:rPr>
+        <w:t xml:space="preserve">elements </w:t>
+      </w:r>
+      <w:r>
+        <w:rPr>
+          <w:rFonts w:ascii="Times New Roman" w:hAnsi="Times New Roman" w:cs="Times New Roman"/>
+        </w:rPr>
+        <w:t>in the dataset l</w:t>
+      </w:r>
+      <w:r>
+        <w:rPr>
+          <w:rFonts w:ascii="Times New Roman" w:hAnsi="Times New Roman" w:cs="Times New Roman"/>
+        </w:rPr>
+        <w:t xml:space="preserve">acked </w:t>
+      </w:r>
+      <w:r>
+        <w:rPr>
+          <w:rFonts w:ascii="Times New Roman" w:hAnsi="Times New Roman" w:cs="Times New Roman"/>
+        </w:rPr>
+        <w:t>female location information</w:t>
+      </w:r>
+      <w:r>
+        <w:rPr>
+          <w:rFonts w:ascii="Times New Roman" w:hAnsi="Times New Roman" w:cs="Times New Roman"/>
+        </w:rPr>
+        <w:t>, including some Audible log-approach dive</w:t>
+      </w:r>
+      <w:r>
+        <w:rPr>
+          <w:rFonts w:ascii="Times New Roman" w:hAnsi="Times New Roman" w:cs="Times New Roman"/>
+        </w:rPr>
+        <w:t xml:space="preserve">s that immediately </w:t>
+      </w:r>
+      <w:r>
+        <w:rPr>
+          <w:rFonts w:ascii="Times New Roman" w:hAnsi="Times New Roman" w:cs="Times New Roman"/>
+        </w:rPr>
+        <w:t>preceded</w:t>
+      </w:r>
+      <w:r>
+        <w:rPr>
+          <w:rFonts w:ascii="Times New Roman" w:hAnsi="Times New Roman" w:cs="Times New Roman"/>
+        </w:rPr>
+        <w:t xml:space="preserve"> copulations.</w:t>
+      </w:r>
+    </w:p>
+    <w:p>
+      <w:pPr>
+        <w:rPr>
+          <w:rFonts w:ascii="Times New Roman" w:hAnsi="Times New Roman" w:cs="Times New Roman"/>
+        </w:rPr>
+      </w:pPr>
+    </w:p>
+    <w:tbl>
+      <w:tblPr>
+        <w:tblStyle w:val="TableGrid"/>
+        <w:tblW w:w="10710" w:type="dxa"/>
+        <w:jc w:val="center"/>
+        <w:tblLayout w:type="fixed"/>
+        <w:tblLook w:val="04A0" w:firstRow="1" w:lastRow="0" w:firstColumn="1" w:lastColumn="0" w:noHBand="0" w:noVBand="1"/>
+      </w:tblPr>
+      <w:tblGrid>
+        <w:gridCol w:w="450"/>
+        <w:gridCol w:w="1890"/>
+        <w:gridCol w:w="926"/>
+        <w:gridCol w:w="874"/>
+        <w:gridCol w:w="865"/>
+        <w:gridCol w:w="6"/>
+        <w:gridCol w:w="839"/>
+        <w:gridCol w:w="810"/>
+        <w:gridCol w:w="943"/>
+        <w:gridCol w:w="947"/>
+        <w:gridCol w:w="1350"/>
+        <w:gridCol w:w="810"/>
+      </w:tblGrid>
+      <w:tr>
+        <w:trPr>
+          <w:trHeight w:val="233"/>
+          <w:jc w:val="center"/>
+        </w:trPr>
+        <w:tc>
+          <w:tcPr>
+            <w:tcW w:w="450" w:type="dxa"/>
+            <w:tcBorders>
+              <w:top w:val="nil"/>
+              <w:left w:val="nil"/>
+              <w:bottom w:val="nil"/>
+              <w:right w:val="nil"/>
+            </w:tcBorders>
+            <w:noWrap/>
+          </w:tcPr>
+          <w:p>
+            <w:pPr>
+              <w:jc w:val="center"/>
+              <w:rPr>
+                <w:rFonts w:ascii="Times New Roman" w:hAnsi="Times New Roman" w:cs="Times New Roman"/>
+              </w:rPr>
+            </w:pPr>
+          </w:p>
+        </w:tc>
+        <w:tc>
+          <w:tcPr>
+            <w:tcW w:w="1890" w:type="dxa"/>
+            <w:tcBorders>
+              <w:top w:val="nil"/>
+              <w:left w:val="nil"/>
+              <w:bottom w:val="nil"/>
+              <w:right w:val="nil"/>
+            </w:tcBorders>
+            <w:noWrap/>
+          </w:tcPr>
+          <w:p>
+            <w:pPr>
+              <w:rPr>
+                <w:rFonts w:ascii="Times New Roman" w:hAnsi="Times New Roman" w:cs="Times New Roman"/>
+                <w:b/>
+                <w:bCs/>
+              </w:rPr>
+            </w:pPr>
+          </w:p>
+        </w:tc>
+        <w:tc>
+          <w:tcPr>
+            <w:tcW w:w="8370" w:type="dxa"/>
+            <w:gridSpan w:val="10"/>
+            <w:tcBorders>
+              <w:top w:val="nil"/>
+              <w:left w:val="nil"/>
+              <w:bottom w:val="nil"/>
+              <w:right w:val="nil"/>
+            </w:tcBorders>
+          </w:tcPr>
+          <w:p>
+            <w:pPr>
+              <w:jc w:val="center"/>
+              <w:rPr>
+                <w:rFonts w:ascii="Times New Roman" w:hAnsi="Times New Roman" w:cs="Times New Roman"/>
+                <w:b/>
+                <w:bCs/>
+              </w:rPr>
+            </w:pPr>
+            <w:r>
+              <w:rPr>
+                <w:rFonts w:ascii="Times New Roman" w:hAnsi="Times New Roman" w:cs="Times New Roman"/>
+                <w:b/>
+                <w:bCs/>
+              </w:rPr>
+              <w:t>% elements performed by males</w:t>
+            </w:r>
+          </w:p>
+        </w:tc>
+      </w:tr>
+      <w:tr>
+        <w:trPr>
+          <w:trHeight w:val="233"/>
+          <w:jc w:val="center"/>
+        </w:trPr>
+        <w:tc>
+          <w:tcPr>
+            <w:tcW w:w="450" w:type="dxa"/>
+            <w:tcBorders>
+              <w:top w:val="nil"/>
+              <w:left w:val="nil"/>
+              <w:bottom w:val="nil"/>
+              <w:right w:val="nil"/>
+            </w:tcBorders>
+            <w:noWrap/>
+          </w:tcPr>
+          <w:p>
+            <w:pPr>
+              <w:jc w:val="center"/>
+              <w:rPr>
+                <w:rFonts w:ascii="Times New Roman" w:hAnsi="Times New Roman" w:cs="Times New Roman"/>
+              </w:rPr>
+            </w:pPr>
+          </w:p>
+        </w:tc>
+        <w:tc>
+          <w:tcPr>
+            <w:tcW w:w="1890" w:type="dxa"/>
+            <w:tcBorders>
+              <w:top w:val="nil"/>
+              <w:left w:val="nil"/>
+              <w:bottom w:val="nil"/>
+              <w:right w:val="nil"/>
+            </w:tcBorders>
+            <w:noWrap/>
+          </w:tcPr>
+          <w:p>
+            <w:pPr>
+              <w:rPr>
+                <w:rFonts w:ascii="Times New Roman" w:hAnsi="Times New Roman" w:cs="Times New Roman"/>
+                <w:b/>
+                <w:bCs/>
+              </w:rPr>
+            </w:pPr>
+          </w:p>
+        </w:tc>
+        <w:tc>
+          <w:tcPr>
+            <w:tcW w:w="2671" w:type="dxa"/>
+            <w:gridSpan w:val="4"/>
+            <w:tcBorders>
+              <w:top w:val="nil"/>
+              <w:left w:val="nil"/>
+              <w:bottom w:val="nil"/>
+              <w:right w:val="nil"/>
+            </w:tcBorders>
+          </w:tcPr>
+          <w:p>
+            <w:pPr>
+              <w:jc w:val="center"/>
+              <w:rPr>
+                <w:rFonts w:ascii="Times New Roman" w:hAnsi="Times New Roman" w:cs="Times New Roman"/>
+                <w:b/>
+                <w:bCs/>
+              </w:rPr>
+            </w:pPr>
+            <w:r>
+              <w:rPr>
+                <w:rFonts w:ascii="Times New Roman" w:hAnsi="Times New Roman" w:cs="Times New Roman"/>
+                <w:b/>
+                <w:bCs/>
+              </w:rPr>
+              <w:t>Female</w:t>
+            </w:r>
+            <w:r>
+              <w:rPr>
+                <w:rFonts w:ascii="Times New Roman" w:hAnsi="Times New Roman" w:cs="Times New Roman"/>
+                <w:b/>
+                <w:bCs/>
+              </w:rPr>
+              <w:t xml:space="preserve"> </w:t>
+            </w:r>
+            <w:r>
+              <w:rPr>
+                <w:rFonts w:ascii="Times New Roman" w:hAnsi="Times New Roman" w:cs="Times New Roman"/>
+                <w:b/>
+                <w:bCs/>
+              </w:rPr>
+              <w:t>off log</w:t>
+            </w:r>
+          </w:p>
+        </w:tc>
+        <w:tc>
+          <w:tcPr>
+            <w:tcW w:w="1649" w:type="dxa"/>
+            <w:gridSpan w:val="2"/>
+            <w:tcBorders>
+              <w:top w:val="nil"/>
+              <w:left w:val="nil"/>
+              <w:bottom w:val="nil"/>
+              <w:right w:val="nil"/>
+            </w:tcBorders>
+            <w:shd w:val="clear" w:color="auto" w:fill="E7E6E6" w:themeFill="background2"/>
+          </w:tcPr>
+          <w:p>
+            <w:pPr>
+              <w:jc w:val="center"/>
+              <w:rPr>
+                <w:rFonts w:ascii="Times New Roman" w:hAnsi="Times New Roman" w:cs="Times New Roman"/>
+                <w:b/>
+                <w:bCs/>
+              </w:rPr>
+            </w:pPr>
+            <w:r>
+              <w:rPr>
+                <w:rFonts w:ascii="Times New Roman" w:hAnsi="Times New Roman" w:cs="Times New Roman"/>
+                <w:b/>
+                <w:bCs/>
+              </w:rPr>
+              <w:t>Female</w:t>
+            </w:r>
+            <w:r>
+              <w:rPr>
+                <w:rFonts w:ascii="Times New Roman" w:hAnsi="Times New Roman" w:cs="Times New Roman"/>
+                <w:b/>
+                <w:bCs/>
+              </w:rPr>
+              <w:t xml:space="preserve"> </w:t>
+            </w:r>
+            <w:r>
+              <w:rPr>
+                <w:rFonts w:ascii="Times New Roman" w:hAnsi="Times New Roman" w:cs="Times New Roman"/>
+                <w:b/>
+                <w:bCs/>
+              </w:rPr>
+              <w:t>on log</w:t>
+            </w:r>
+          </w:p>
+        </w:tc>
+        <w:tc>
+          <w:tcPr>
+            <w:tcW w:w="1890" w:type="dxa"/>
+            <w:gridSpan w:val="2"/>
+            <w:tcBorders>
+              <w:top w:val="nil"/>
+              <w:left w:val="nil"/>
+              <w:bottom w:val="nil"/>
+              <w:right w:val="nil"/>
+            </w:tcBorders>
+          </w:tcPr>
+          <w:p>
+            <w:pPr>
+              <w:jc w:val="center"/>
+              <w:rPr>
+                <w:rFonts w:ascii="Times New Roman" w:hAnsi="Times New Roman" w:cs="Times New Roman"/>
+                <w:b/>
+                <w:bCs/>
+              </w:rPr>
+            </w:pPr>
+            <w:r>
+              <w:rPr>
+                <w:rFonts w:ascii="Times New Roman" w:hAnsi="Times New Roman" w:cs="Times New Roman"/>
+                <w:b/>
+                <w:bCs/>
+              </w:rPr>
+              <w:t>Female</w:t>
+            </w:r>
+            <w:r>
+              <w:rPr>
+                <w:rFonts w:ascii="Times New Roman" w:hAnsi="Times New Roman" w:cs="Times New Roman"/>
+                <w:b/>
+                <w:bCs/>
+              </w:rPr>
+              <w:t xml:space="preserve"> </w:t>
+            </w:r>
+            <w:r>
+              <w:rPr>
+                <w:rFonts w:ascii="Times New Roman" w:hAnsi="Times New Roman" w:cs="Times New Roman"/>
+                <w:b/>
+                <w:bCs/>
+              </w:rPr>
+              <w:t>upslope</w:t>
+            </w:r>
+          </w:p>
+        </w:tc>
+        <w:tc>
+          <w:tcPr>
+            <w:tcW w:w="2160" w:type="dxa"/>
+            <w:gridSpan w:val="2"/>
+            <w:tcBorders>
+              <w:top w:val="nil"/>
+              <w:left w:val="nil"/>
+              <w:bottom w:val="nil"/>
+              <w:right w:val="nil"/>
+            </w:tcBorders>
+            <w:shd w:val="clear" w:color="auto" w:fill="E7E6E6" w:themeFill="background2"/>
+          </w:tcPr>
+          <w:p>
+            <w:pPr>
+              <w:jc w:val="center"/>
+              <w:rPr>
+                <w:rFonts w:ascii="Times New Roman" w:hAnsi="Times New Roman" w:cs="Times New Roman"/>
+                <w:b/>
+                <w:bCs/>
+              </w:rPr>
+            </w:pPr>
+            <w:r>
+              <w:rPr>
+                <w:rFonts w:ascii="Times New Roman" w:hAnsi="Times New Roman" w:cs="Times New Roman"/>
+                <w:b/>
+                <w:bCs/>
+              </w:rPr>
+              <w:t>Female</w:t>
+            </w:r>
+            <w:r>
+              <w:rPr>
+                <w:rFonts w:ascii="Times New Roman" w:hAnsi="Times New Roman" w:cs="Times New Roman"/>
+                <w:b/>
+                <w:bCs/>
+              </w:rPr>
+              <w:t xml:space="preserve"> </w:t>
+            </w:r>
+            <w:r>
+              <w:rPr>
+                <w:rFonts w:ascii="Times New Roman" w:hAnsi="Times New Roman" w:cs="Times New Roman"/>
+                <w:b/>
+                <w:bCs/>
+              </w:rPr>
+              <w:t>downslope</w:t>
+            </w:r>
+          </w:p>
+        </w:tc>
+      </w:tr>
+      <w:tr>
+        <w:trPr>
+          <w:trHeight w:val="20"/>
+          <w:jc w:val="center"/>
+        </w:trPr>
+        <w:tc>
+          <w:tcPr>
+            <w:tcW w:w="450" w:type="dxa"/>
+            <w:tcBorders>
+              <w:top w:val="nil"/>
+              <w:left w:val="nil"/>
+              <w:bottom w:val="nil"/>
+              <w:right w:val="nil"/>
+            </w:tcBorders>
+            <w:noWrap/>
+            <w:hideMark/>
+          </w:tcPr>
+          <w:p>
+            <w:pPr>
+              <w:jc w:val="center"/>
+              <w:rPr>
+                <w:rFonts w:ascii="Times New Roman" w:hAnsi="Times New Roman" w:cs="Times New Roman"/>
+              </w:rPr>
+            </w:pPr>
+          </w:p>
+        </w:tc>
+        <w:tc>
+          <w:tcPr>
+            <w:tcW w:w="1890" w:type="dxa"/>
+            <w:tcBorders>
+              <w:top w:val="nil"/>
+              <w:left w:val="nil"/>
+              <w:bottom w:val="single" w:sz="4" w:space="0" w:color="auto"/>
+              <w:right w:val="nil"/>
+            </w:tcBorders>
+            <w:noWrap/>
+            <w:hideMark/>
+          </w:tcPr>
+          <w:p>
+            <w:pPr>
+              <w:rPr>
+                <w:rFonts w:ascii="Times New Roman" w:hAnsi="Times New Roman" w:cs="Times New Roman"/>
+                <w:b/>
+                <w:bCs/>
+              </w:rPr>
+            </w:pPr>
+            <w:r>
+              <w:rPr>
+                <w:rFonts w:ascii="Times New Roman" w:hAnsi="Times New Roman" w:cs="Times New Roman"/>
+                <w:b/>
+                <w:bCs/>
+              </w:rPr>
+              <w:t>Behavior</w:t>
+            </w:r>
+          </w:p>
+        </w:tc>
+        <w:tc>
+          <w:tcPr>
+            <w:tcW w:w="926" w:type="dxa"/>
+            <w:tcBorders>
+              <w:top w:val="nil"/>
+              <w:left w:val="nil"/>
+              <w:bottom w:val="single" w:sz="4" w:space="0" w:color="auto"/>
+              <w:right w:val="nil"/>
+            </w:tcBorders>
+          </w:tcPr>
+          <w:p>
+            <w:pPr>
+              <w:jc w:val="right"/>
+              <w:rPr>
+                <w:rFonts w:ascii="Times New Roman" w:hAnsi="Times New Roman" w:cs="Times New Roman"/>
+                <w:b/>
+                <w:bCs/>
+              </w:rPr>
+            </w:pPr>
+            <w:r>
+              <w:rPr>
+                <w:rFonts w:ascii="Times New Roman" w:hAnsi="Times New Roman" w:cs="Times New Roman"/>
+                <w:b/>
+                <w:bCs/>
+              </w:rPr>
+              <w:t>SOLO</w:t>
+            </w:r>
+          </w:p>
+        </w:tc>
+        <w:tc>
+          <w:tcPr>
+            <w:tcW w:w="874" w:type="dxa"/>
+            <w:tcBorders>
+              <w:top w:val="nil"/>
+              <w:left w:val="nil"/>
+              <w:bottom w:val="single" w:sz="4" w:space="0" w:color="auto"/>
+              <w:right w:val="nil"/>
+            </w:tcBorders>
+          </w:tcPr>
+          <w:p>
+            <w:pPr>
+              <w:jc w:val="right"/>
+              <w:rPr>
+                <w:rFonts w:ascii="Times New Roman" w:hAnsi="Times New Roman" w:cs="Times New Roman"/>
+                <w:b/>
+                <w:bCs/>
+              </w:rPr>
+            </w:pPr>
+            <w:r>
+              <w:rPr>
+                <w:rFonts w:ascii="Times New Roman" w:hAnsi="Times New Roman" w:cs="Times New Roman"/>
+                <w:b/>
+                <w:bCs/>
+              </w:rPr>
+              <w:t>AUDI</w:t>
+            </w:r>
+          </w:p>
+        </w:tc>
+        <w:tc>
+          <w:tcPr>
+            <w:tcW w:w="865" w:type="dxa"/>
+            <w:tcBorders>
+              <w:top w:val="nil"/>
+              <w:left w:val="nil"/>
+              <w:bottom w:val="single" w:sz="4" w:space="0" w:color="auto"/>
+              <w:right w:val="nil"/>
+            </w:tcBorders>
+          </w:tcPr>
+          <w:p>
+            <w:pPr>
+              <w:jc w:val="right"/>
+              <w:rPr>
+                <w:rFonts w:ascii="Times New Roman" w:hAnsi="Times New Roman" w:cs="Times New Roman"/>
+                <w:b/>
+                <w:bCs/>
+              </w:rPr>
+            </w:pPr>
+            <w:r>
+              <w:rPr>
+                <w:rFonts w:ascii="Times New Roman" w:hAnsi="Times New Roman" w:cs="Times New Roman"/>
+                <w:b/>
+                <w:bCs/>
+              </w:rPr>
+              <w:t>COP</w:t>
+            </w:r>
+          </w:p>
+        </w:tc>
+        <w:tc>
+          <w:tcPr>
+            <w:tcW w:w="845" w:type="dxa"/>
+            <w:gridSpan w:val="2"/>
+            <w:tcBorders>
+              <w:top w:val="nil"/>
+              <w:left w:val="nil"/>
+              <w:bottom w:val="single" w:sz="4" w:space="0" w:color="auto"/>
+              <w:right w:val="nil"/>
+            </w:tcBorders>
+            <w:shd w:val="clear" w:color="auto" w:fill="E7E6E6" w:themeFill="background2"/>
+          </w:tcPr>
+          <w:p>
+            <w:pPr>
+              <w:jc w:val="right"/>
+              <w:rPr>
+                <w:rFonts w:ascii="Times New Roman" w:hAnsi="Times New Roman" w:cs="Times New Roman"/>
+                <w:b/>
+                <w:bCs/>
+              </w:rPr>
+            </w:pPr>
+            <w:r>
+              <w:rPr>
+                <w:rFonts w:ascii="Times New Roman" w:hAnsi="Times New Roman" w:cs="Times New Roman"/>
+                <w:b/>
+                <w:bCs/>
+              </w:rPr>
+              <w:t>AUDI</w:t>
+            </w:r>
+          </w:p>
+        </w:tc>
+        <w:tc>
+          <w:tcPr>
+            <w:tcW w:w="810" w:type="dxa"/>
+            <w:tcBorders>
+              <w:top w:val="nil"/>
+              <w:left w:val="nil"/>
+              <w:bottom w:val="single" w:sz="4" w:space="0" w:color="auto"/>
+              <w:right w:val="nil"/>
+            </w:tcBorders>
+            <w:shd w:val="clear" w:color="auto" w:fill="E7E6E6" w:themeFill="background2"/>
+          </w:tcPr>
+          <w:p>
+            <w:pPr>
+              <w:jc w:val="right"/>
+              <w:rPr>
+                <w:rFonts w:ascii="Times New Roman" w:hAnsi="Times New Roman" w:cs="Times New Roman"/>
+                <w:b/>
+                <w:bCs/>
+              </w:rPr>
+            </w:pPr>
+            <w:r>
+              <w:rPr>
+                <w:rFonts w:ascii="Times New Roman" w:hAnsi="Times New Roman" w:cs="Times New Roman"/>
+                <w:b/>
+                <w:bCs/>
+              </w:rPr>
+              <w:t>COP</w:t>
+            </w:r>
+          </w:p>
+        </w:tc>
+        <w:tc>
+          <w:tcPr>
+            <w:tcW w:w="943" w:type="dxa"/>
+            <w:tcBorders>
+              <w:top w:val="nil"/>
+              <w:left w:val="nil"/>
+              <w:bottom w:val="single" w:sz="4" w:space="0" w:color="auto"/>
+              <w:right w:val="nil"/>
+            </w:tcBorders>
+          </w:tcPr>
+          <w:p>
+            <w:pPr>
+              <w:jc w:val="right"/>
+              <w:rPr>
+                <w:rFonts w:ascii="Times New Roman" w:hAnsi="Times New Roman" w:cs="Times New Roman"/>
+                <w:b/>
+                <w:bCs/>
+              </w:rPr>
+            </w:pPr>
+            <w:r>
+              <w:rPr>
+                <w:rFonts w:ascii="Times New Roman" w:hAnsi="Times New Roman" w:cs="Times New Roman"/>
+                <w:b/>
+                <w:bCs/>
+              </w:rPr>
+              <w:t>AUDI</w:t>
+            </w:r>
+          </w:p>
+        </w:tc>
+        <w:tc>
+          <w:tcPr>
+            <w:tcW w:w="947" w:type="dxa"/>
+            <w:tcBorders>
+              <w:top w:val="nil"/>
+              <w:left w:val="nil"/>
+              <w:bottom w:val="single" w:sz="4" w:space="0" w:color="auto"/>
+              <w:right w:val="nil"/>
+            </w:tcBorders>
+          </w:tcPr>
+          <w:p>
+            <w:pPr>
+              <w:jc w:val="right"/>
+              <w:rPr>
+                <w:rFonts w:ascii="Times New Roman" w:hAnsi="Times New Roman" w:cs="Times New Roman"/>
+                <w:b/>
+                <w:bCs/>
+              </w:rPr>
+            </w:pPr>
+            <w:r>
+              <w:rPr>
+                <w:rFonts w:ascii="Times New Roman" w:hAnsi="Times New Roman" w:cs="Times New Roman"/>
+                <w:b/>
+                <w:bCs/>
+              </w:rPr>
+              <w:t>COP</w:t>
+            </w:r>
+          </w:p>
+        </w:tc>
+        <w:tc>
+          <w:tcPr>
+            <w:tcW w:w="1350" w:type="dxa"/>
+            <w:tcBorders>
+              <w:top w:val="nil"/>
+              <w:left w:val="nil"/>
+              <w:bottom w:val="single" w:sz="4" w:space="0" w:color="auto"/>
+              <w:right w:val="nil"/>
+            </w:tcBorders>
+            <w:shd w:val="clear" w:color="auto" w:fill="E7E6E6" w:themeFill="background2"/>
+          </w:tcPr>
+          <w:p>
+            <w:pPr>
+              <w:jc w:val="right"/>
+              <w:rPr>
+                <w:rFonts w:ascii="Times New Roman" w:hAnsi="Times New Roman" w:cs="Times New Roman"/>
+                <w:b/>
+                <w:bCs/>
+              </w:rPr>
+            </w:pPr>
+            <w:r>
+              <w:rPr>
+                <w:rFonts w:ascii="Times New Roman" w:hAnsi="Times New Roman" w:cs="Times New Roman"/>
+                <w:b/>
+                <w:bCs/>
+              </w:rPr>
+              <w:t>AUDI</w:t>
+            </w:r>
+          </w:p>
+        </w:tc>
+        <w:tc>
+          <w:tcPr>
+            <w:tcW w:w="810" w:type="dxa"/>
+            <w:tcBorders>
+              <w:top w:val="nil"/>
+              <w:left w:val="nil"/>
+              <w:bottom w:val="single" w:sz="4" w:space="0" w:color="auto"/>
+              <w:right w:val="nil"/>
+            </w:tcBorders>
+            <w:shd w:val="clear" w:color="auto" w:fill="E7E6E6" w:themeFill="background2"/>
+          </w:tcPr>
+          <w:p>
+            <w:pPr>
+              <w:jc w:val="right"/>
+              <w:rPr>
+                <w:rFonts w:ascii="Times New Roman" w:hAnsi="Times New Roman" w:cs="Times New Roman"/>
+                <w:b/>
+                <w:bCs/>
+              </w:rPr>
+            </w:pPr>
+            <w:r>
+              <w:rPr>
+                <w:rFonts w:ascii="Times New Roman" w:hAnsi="Times New Roman" w:cs="Times New Roman"/>
+                <w:b/>
+                <w:bCs/>
+              </w:rPr>
+              <w:t>COP</w:t>
+            </w:r>
+          </w:p>
+        </w:tc>
+      </w:tr>
+      <w:tr>
+        <w:trPr>
+          <w:trHeight w:val="50"/>
+          <w:jc w:val="center"/>
+        </w:trPr>
+        <w:tc>
+          <w:tcPr>
+            <w:tcW w:w="450" w:type="dxa"/>
+            <w:tcBorders>
+              <w:top w:val="nil"/>
+              <w:left w:val="nil"/>
+              <w:bottom w:val="nil"/>
+              <w:right w:val="nil"/>
+            </w:tcBorders>
+            <w:noWrap/>
+            <w:hideMark/>
+          </w:tcPr>
+          <w:p>
+            <w:pPr>
+              <w:jc w:val="center"/>
+              <w:rPr>
+                <w:rFonts w:ascii="Times New Roman" w:hAnsi="Times New Roman" w:cs="Times New Roman"/>
+              </w:rPr>
+            </w:pPr>
+            <w:r>
+              <w:rPr>
+                <w:rFonts w:ascii="Times New Roman" w:hAnsi="Times New Roman" w:cs="Times New Roman"/>
+              </w:rPr>
+              <w:t>A.</w:t>
+            </w:r>
+          </w:p>
+        </w:tc>
+        <w:tc>
+          <w:tcPr>
+            <w:tcW w:w="1890" w:type="dxa"/>
+            <w:tcBorders>
+              <w:top w:val="single" w:sz="4" w:space="0" w:color="auto"/>
+              <w:left w:val="nil"/>
+              <w:bottom w:val="nil"/>
+              <w:right w:val="nil"/>
+            </w:tcBorders>
+            <w:noWrap/>
+            <w:hideMark/>
+          </w:tcPr>
+          <w:p>
+            <w:pPr>
+              <w:rPr>
+                <w:rFonts w:ascii="Times New Roman" w:hAnsi="Times New Roman" w:cs="Times New Roman"/>
+              </w:rPr>
+            </w:pPr>
+            <w:r>
+              <w:rPr>
+                <w:rFonts w:ascii="Times New Roman" w:hAnsi="Times New Roman" w:cs="Times New Roman"/>
+              </w:rPr>
+              <w:t>Zero</w:t>
+            </w:r>
+          </w:p>
+        </w:tc>
+        <w:tc>
+          <w:tcPr>
+            <w:tcW w:w="926" w:type="dxa"/>
+            <w:tcBorders>
+              <w:top w:val="single" w:sz="4" w:space="0" w:color="auto"/>
+              <w:left w:val="nil"/>
+              <w:bottom w:val="nil"/>
+              <w:right w:val="nil"/>
+            </w:tcBorders>
+          </w:tcPr>
+          <w:p>
+            <w:pPr>
+              <w:jc w:val="right"/>
+              <w:rPr>
+                <w:rFonts w:ascii="Times New Roman" w:hAnsi="Times New Roman" w:cs="Times New Roman"/>
+              </w:rPr>
+            </w:pPr>
+            <w:r>
+              <w:rPr>
+                <w:rFonts w:ascii="Times New Roman" w:hAnsi="Times New Roman" w:cs="Times New Roman"/>
+              </w:rPr>
+              <w:t>27</w:t>
+            </w:r>
+          </w:p>
+        </w:tc>
+        <w:tc>
+          <w:tcPr>
+            <w:tcW w:w="874" w:type="dxa"/>
+            <w:tcBorders>
+              <w:top w:val="single" w:sz="4" w:space="0" w:color="auto"/>
+              <w:left w:val="nil"/>
+              <w:bottom w:val="nil"/>
+              <w:right w:val="nil"/>
+            </w:tcBorders>
+          </w:tcPr>
+          <w:p>
+            <w:pPr>
+              <w:jc w:val="right"/>
+              <w:rPr>
+                <w:rFonts w:ascii="Times New Roman" w:hAnsi="Times New Roman" w:cs="Times New Roman"/>
+              </w:rPr>
+            </w:pPr>
+            <w:r>
+              <w:rPr>
+                <w:rFonts w:ascii="Times New Roman" w:hAnsi="Times New Roman" w:cs="Times New Roman"/>
+              </w:rPr>
+              <w:t>1</w:t>
+            </w:r>
+          </w:p>
+        </w:tc>
+        <w:tc>
+          <w:tcPr>
+            <w:tcW w:w="865" w:type="dxa"/>
+            <w:tcBorders>
+              <w:top w:val="single" w:sz="4" w:space="0" w:color="auto"/>
+              <w:left w:val="nil"/>
+              <w:bottom w:val="nil"/>
+              <w:right w:val="nil"/>
+            </w:tcBorders>
+          </w:tcPr>
+          <w:p>
+            <w:pPr>
+              <w:jc w:val="right"/>
+              <w:rPr>
+                <w:rFonts w:ascii="Times New Roman" w:hAnsi="Times New Roman" w:cs="Times New Roman"/>
+                <w:color w:val="AEAAAA" w:themeColor="background2" w:themeShade="BF"/>
+              </w:rPr>
+            </w:pPr>
+            <w:r>
+              <w:rPr>
+                <w:rFonts w:ascii="Times New Roman" w:hAnsi="Times New Roman" w:cs="Times New Roman"/>
+                <w:color w:val="AEAAAA" w:themeColor="background2" w:themeShade="BF"/>
+              </w:rPr>
+              <w:t>0</w:t>
+            </w:r>
+          </w:p>
+        </w:tc>
+        <w:tc>
+          <w:tcPr>
+            <w:tcW w:w="845" w:type="dxa"/>
+            <w:gridSpan w:val="2"/>
+            <w:tcBorders>
+              <w:top w:val="single" w:sz="4" w:space="0" w:color="auto"/>
+              <w:left w:val="nil"/>
+              <w:bottom w:val="nil"/>
+              <w:right w:val="nil"/>
+            </w:tcBorders>
+            <w:shd w:val="clear" w:color="auto" w:fill="E7E6E6" w:themeFill="background2"/>
+          </w:tcPr>
+          <w:p>
+            <w:pPr>
+              <w:jc w:val="right"/>
+              <w:rPr>
+                <w:rFonts w:ascii="Times New Roman" w:hAnsi="Times New Roman" w:cs="Times New Roman"/>
+              </w:rPr>
+            </w:pPr>
+            <w:r>
+              <w:rPr>
+                <w:rFonts w:ascii="Times New Roman" w:hAnsi="Times New Roman" w:cs="Times New Roman"/>
+              </w:rPr>
+              <w:t>&lt;1</w:t>
+            </w:r>
+          </w:p>
+        </w:tc>
+        <w:tc>
+          <w:tcPr>
+            <w:tcW w:w="810" w:type="dxa"/>
+            <w:tcBorders>
+              <w:top w:val="single" w:sz="4" w:space="0" w:color="auto"/>
+              <w:left w:val="nil"/>
+              <w:bottom w:val="nil"/>
+              <w:right w:val="nil"/>
+            </w:tcBorders>
+            <w:shd w:val="clear" w:color="auto" w:fill="E7E6E6" w:themeFill="background2"/>
+          </w:tcPr>
+          <w:p>
+            <w:pPr>
+              <w:jc w:val="right"/>
+              <w:rPr>
+                <w:rFonts w:ascii="Times New Roman" w:hAnsi="Times New Roman" w:cs="Times New Roman"/>
+                <w:color w:val="AEAAAA" w:themeColor="background2" w:themeShade="BF"/>
+              </w:rPr>
+            </w:pPr>
+            <w:r>
+              <w:rPr>
+                <w:rFonts w:ascii="Times New Roman" w:hAnsi="Times New Roman" w:cs="Times New Roman"/>
+                <w:color w:val="AEAAAA" w:themeColor="background2" w:themeShade="BF"/>
+              </w:rPr>
+              <w:t>0</w:t>
+            </w:r>
+          </w:p>
+        </w:tc>
+        <w:tc>
+          <w:tcPr>
+            <w:tcW w:w="943" w:type="dxa"/>
+            <w:tcBorders>
+              <w:top w:val="single" w:sz="4" w:space="0" w:color="auto"/>
+              <w:left w:val="nil"/>
+              <w:bottom w:val="nil"/>
+              <w:right w:val="nil"/>
+            </w:tcBorders>
+          </w:tcPr>
+          <w:p>
+            <w:pPr>
+              <w:jc w:val="right"/>
+              <w:rPr>
+                <w:rFonts w:ascii="Times New Roman" w:hAnsi="Times New Roman" w:cs="Times New Roman"/>
+                <w:color w:val="AEAAAA" w:themeColor="background2" w:themeShade="BF"/>
+              </w:rPr>
+            </w:pPr>
+            <w:r>
+              <w:rPr>
+                <w:rFonts w:ascii="Times New Roman" w:hAnsi="Times New Roman" w:cs="Times New Roman"/>
+                <w:color w:val="AEAAAA" w:themeColor="background2" w:themeShade="BF"/>
+              </w:rPr>
+              <w:t>0</w:t>
+            </w:r>
+          </w:p>
+        </w:tc>
+        <w:tc>
+          <w:tcPr>
+            <w:tcW w:w="947" w:type="dxa"/>
+            <w:tcBorders>
+              <w:top w:val="single" w:sz="4" w:space="0" w:color="auto"/>
+              <w:left w:val="nil"/>
+              <w:bottom w:val="nil"/>
+              <w:right w:val="nil"/>
+            </w:tcBorders>
+          </w:tcPr>
+          <w:p>
+            <w:pPr>
+              <w:jc w:val="right"/>
+              <w:rPr>
+                <w:rFonts w:ascii="Times New Roman" w:hAnsi="Times New Roman" w:cs="Times New Roman"/>
+                <w:color w:val="AEAAAA" w:themeColor="background2" w:themeShade="BF"/>
+              </w:rPr>
+            </w:pPr>
+            <w:r>
+              <w:rPr>
+                <w:rFonts w:ascii="Times New Roman" w:hAnsi="Times New Roman" w:cs="Times New Roman"/>
+                <w:color w:val="AEAAAA" w:themeColor="background2" w:themeShade="BF"/>
+              </w:rPr>
+              <w:t>0</w:t>
+            </w:r>
+          </w:p>
+        </w:tc>
+        <w:tc>
+          <w:tcPr>
+            <w:tcW w:w="1350" w:type="dxa"/>
+            <w:tcBorders>
+              <w:top w:val="single" w:sz="4" w:space="0" w:color="auto"/>
+              <w:left w:val="nil"/>
+              <w:bottom w:val="nil"/>
+              <w:right w:val="nil"/>
+            </w:tcBorders>
+            <w:shd w:val="clear" w:color="auto" w:fill="E7E6E6" w:themeFill="background2"/>
+          </w:tcPr>
+          <w:p>
+            <w:pPr>
+              <w:jc w:val="right"/>
+              <w:rPr>
+                <w:rFonts w:ascii="Times New Roman" w:hAnsi="Times New Roman" w:cs="Times New Roman"/>
+              </w:rPr>
+            </w:pPr>
+            <w:r>
+              <w:rPr>
+                <w:rFonts w:ascii="Times New Roman" w:hAnsi="Times New Roman" w:cs="Times New Roman"/>
+              </w:rPr>
+              <w:t>&lt;1</w:t>
+            </w:r>
+          </w:p>
+        </w:tc>
+        <w:tc>
+          <w:tcPr>
+            <w:tcW w:w="810" w:type="dxa"/>
+            <w:tcBorders>
+              <w:top w:val="single" w:sz="4" w:space="0" w:color="auto"/>
+              <w:left w:val="nil"/>
+              <w:bottom w:val="nil"/>
+              <w:right w:val="nil"/>
+            </w:tcBorders>
+            <w:shd w:val="clear" w:color="auto" w:fill="E7E6E6" w:themeFill="background2"/>
+          </w:tcPr>
+          <w:p>
+            <w:pPr>
+              <w:jc w:val="right"/>
+              <w:rPr>
+                <w:rFonts w:ascii="Times New Roman" w:hAnsi="Times New Roman" w:cs="Times New Roman"/>
+                <w:color w:val="AEAAAA" w:themeColor="background2" w:themeShade="BF"/>
+              </w:rPr>
+            </w:pPr>
+            <w:r>
+              <w:rPr>
+                <w:rFonts w:ascii="Times New Roman" w:hAnsi="Times New Roman" w:cs="Times New Roman"/>
+                <w:color w:val="AEAAAA" w:themeColor="background2" w:themeShade="BF"/>
+              </w:rPr>
+              <w:t>0</w:t>
+            </w:r>
+          </w:p>
+        </w:tc>
+      </w:tr>
+      <w:tr>
+        <w:trPr>
+          <w:trHeight w:val="50"/>
+          <w:jc w:val="center"/>
+        </w:trPr>
+        <w:tc>
+          <w:tcPr>
+            <w:tcW w:w="450" w:type="dxa"/>
+            <w:tcBorders>
+              <w:top w:val="nil"/>
+              <w:left w:val="nil"/>
+              <w:bottom w:val="nil"/>
+              <w:right w:val="nil"/>
+            </w:tcBorders>
+            <w:noWrap/>
+            <w:hideMark/>
+          </w:tcPr>
+          <w:p>
+            <w:pPr>
+              <w:jc w:val="center"/>
+              <w:rPr>
+                <w:rFonts w:ascii="Times New Roman" w:hAnsi="Times New Roman" w:cs="Times New Roman"/>
+              </w:rPr>
+            </w:pPr>
+            <w:r>
+              <w:rPr>
+                <w:rFonts w:ascii="Times New Roman" w:hAnsi="Times New Roman" w:cs="Times New Roman"/>
+              </w:rPr>
+              <w:t>B.</w:t>
+            </w:r>
+          </w:p>
+        </w:tc>
+        <w:tc>
+          <w:tcPr>
+            <w:tcW w:w="1890" w:type="dxa"/>
+            <w:tcBorders>
+              <w:top w:val="nil"/>
+              <w:left w:val="nil"/>
+              <w:bottom w:val="nil"/>
+              <w:right w:val="nil"/>
+            </w:tcBorders>
+            <w:noWrap/>
+            <w:hideMark/>
+          </w:tcPr>
+          <w:p>
+            <w:pPr>
+              <w:rPr>
+                <w:rFonts w:ascii="Times New Roman" w:hAnsi="Times New Roman" w:cs="Times New Roman"/>
+              </w:rPr>
+            </w:pPr>
+            <w:r>
+              <w:rPr>
+                <w:rFonts w:ascii="Times New Roman" w:hAnsi="Times New Roman" w:cs="Times New Roman"/>
+              </w:rPr>
+              <w:t>Audible log-approach dive</w:t>
+            </w:r>
+          </w:p>
+        </w:tc>
+        <w:tc>
+          <w:tcPr>
+            <w:tcW w:w="926" w:type="dxa"/>
+            <w:tcBorders>
+              <w:top w:val="nil"/>
+              <w:left w:val="nil"/>
+              <w:bottom w:val="nil"/>
+              <w:right w:val="nil"/>
+            </w:tcBorders>
+          </w:tcPr>
+          <w:p>
+            <w:pPr>
+              <w:jc w:val="right"/>
+              <w:rPr>
+                <w:rFonts w:ascii="Times New Roman" w:hAnsi="Times New Roman" w:cs="Times New Roman"/>
+              </w:rPr>
+            </w:pPr>
+            <w:r>
+              <w:rPr>
+                <w:rFonts w:ascii="Times New Roman" w:hAnsi="Times New Roman" w:cs="Times New Roman"/>
+              </w:rPr>
+              <w:t>11</w:t>
+            </w:r>
+          </w:p>
+        </w:tc>
+        <w:tc>
+          <w:tcPr>
+            <w:tcW w:w="874" w:type="dxa"/>
+            <w:tcBorders>
+              <w:top w:val="nil"/>
+              <w:left w:val="nil"/>
+              <w:bottom w:val="nil"/>
+              <w:right w:val="nil"/>
+            </w:tcBorders>
+          </w:tcPr>
+          <w:p>
+            <w:pPr>
+              <w:jc w:val="right"/>
+              <w:rPr>
+                <w:rFonts w:ascii="Times New Roman" w:hAnsi="Times New Roman" w:cs="Times New Roman"/>
+              </w:rPr>
+            </w:pPr>
+            <w:r>
+              <w:rPr>
+                <w:rFonts w:ascii="Times New Roman" w:hAnsi="Times New Roman" w:cs="Times New Roman"/>
+              </w:rPr>
+              <w:t>1</w:t>
+            </w:r>
+          </w:p>
+        </w:tc>
+        <w:tc>
+          <w:tcPr>
+            <w:tcW w:w="865" w:type="dxa"/>
+            <w:tcBorders>
+              <w:top w:val="nil"/>
+              <w:left w:val="nil"/>
+              <w:bottom w:val="nil"/>
+              <w:right w:val="nil"/>
+            </w:tcBorders>
+          </w:tcPr>
+          <w:p>
+            <w:pPr>
+              <w:jc w:val="right"/>
+              <w:rPr>
+                <w:rFonts w:ascii="Times New Roman" w:hAnsi="Times New Roman" w:cs="Times New Roman"/>
+                <w:color w:val="AEAAAA" w:themeColor="background2" w:themeShade="BF"/>
+              </w:rPr>
+            </w:pPr>
+            <w:r>
+              <w:rPr>
+                <w:rFonts w:ascii="Times New Roman" w:hAnsi="Times New Roman" w:cs="Times New Roman"/>
+                <w:color w:val="AEAAAA" w:themeColor="background2" w:themeShade="BF"/>
+              </w:rPr>
+              <w:t>0</w:t>
+            </w:r>
+          </w:p>
+        </w:tc>
+        <w:tc>
+          <w:tcPr>
+            <w:tcW w:w="845" w:type="dxa"/>
+            <w:gridSpan w:val="2"/>
+            <w:tcBorders>
+              <w:top w:val="nil"/>
+              <w:left w:val="nil"/>
+              <w:bottom w:val="nil"/>
+              <w:right w:val="nil"/>
+            </w:tcBorders>
+            <w:shd w:val="clear" w:color="auto" w:fill="E7E6E6" w:themeFill="background2"/>
+          </w:tcPr>
+          <w:p>
+            <w:pPr>
+              <w:jc w:val="right"/>
+              <w:rPr>
+                <w:rFonts w:ascii="Times New Roman" w:hAnsi="Times New Roman" w:cs="Times New Roman"/>
+              </w:rPr>
+            </w:pPr>
+            <w:r>
+              <w:rPr>
+                <w:rFonts w:ascii="Times New Roman" w:hAnsi="Times New Roman" w:cs="Times New Roman"/>
+              </w:rPr>
+              <w:t>3</w:t>
+            </w:r>
+          </w:p>
+        </w:tc>
+        <w:tc>
+          <w:tcPr>
+            <w:tcW w:w="810" w:type="dxa"/>
+            <w:tcBorders>
+              <w:top w:val="nil"/>
+              <w:left w:val="nil"/>
+              <w:bottom w:val="nil"/>
+              <w:right w:val="nil"/>
+            </w:tcBorders>
+            <w:shd w:val="clear" w:color="auto" w:fill="E7E6E6" w:themeFill="background2"/>
+          </w:tcPr>
+          <w:p>
+            <w:pPr>
+              <w:jc w:val="right"/>
+              <w:rPr>
+                <w:rFonts w:ascii="Times New Roman" w:hAnsi="Times New Roman" w:cs="Times New Roman"/>
+              </w:rPr>
+            </w:pPr>
+            <w:r>
+              <w:rPr>
+                <w:rFonts w:ascii="Times New Roman" w:hAnsi="Times New Roman" w:cs="Times New Roman"/>
+              </w:rPr>
+              <w:t>2</w:t>
+            </w:r>
+          </w:p>
+        </w:tc>
+        <w:tc>
+          <w:tcPr>
+            <w:tcW w:w="943" w:type="dxa"/>
+            <w:tcBorders>
+              <w:top w:val="nil"/>
+              <w:left w:val="nil"/>
+              <w:bottom w:val="nil"/>
+              <w:right w:val="nil"/>
+            </w:tcBorders>
+          </w:tcPr>
+          <w:p>
+            <w:pPr>
+              <w:jc w:val="right"/>
+              <w:rPr>
+                <w:rFonts w:ascii="Times New Roman" w:hAnsi="Times New Roman" w:cs="Times New Roman"/>
+                <w:color w:val="AEAAAA" w:themeColor="background2" w:themeShade="BF"/>
+              </w:rPr>
+            </w:pPr>
+            <w:r>
+              <w:rPr>
+                <w:rFonts w:ascii="Times New Roman" w:hAnsi="Times New Roman" w:cs="Times New Roman"/>
+                <w:color w:val="AEAAAA" w:themeColor="background2" w:themeShade="BF"/>
+              </w:rPr>
+              <w:t>0</w:t>
+            </w:r>
+          </w:p>
+        </w:tc>
+        <w:tc>
+          <w:tcPr>
+            <w:tcW w:w="947" w:type="dxa"/>
+            <w:tcBorders>
+              <w:top w:val="nil"/>
+              <w:left w:val="nil"/>
+              <w:bottom w:val="nil"/>
+              <w:right w:val="nil"/>
+            </w:tcBorders>
+          </w:tcPr>
+          <w:p>
+            <w:pPr>
+              <w:jc w:val="right"/>
+              <w:rPr>
+                <w:rFonts w:ascii="Times New Roman" w:hAnsi="Times New Roman" w:cs="Times New Roman"/>
+                <w:color w:val="AEAAAA" w:themeColor="background2" w:themeShade="BF"/>
+              </w:rPr>
+            </w:pPr>
+            <w:r>
+              <w:rPr>
+                <w:rFonts w:ascii="Times New Roman" w:hAnsi="Times New Roman" w:cs="Times New Roman"/>
+                <w:color w:val="AEAAAA" w:themeColor="background2" w:themeShade="BF"/>
+              </w:rPr>
+              <w:t>0</w:t>
+            </w:r>
+          </w:p>
+          <w:p>
+            <w:pPr>
+              <w:jc w:val="right"/>
+              <w:rPr>
+                <w:rFonts w:ascii="Times New Roman" w:hAnsi="Times New Roman" w:cs="Times New Roman"/>
+              </w:rPr>
+            </w:pPr>
+          </w:p>
+        </w:tc>
+        <w:tc>
+          <w:tcPr>
+            <w:tcW w:w="1350" w:type="dxa"/>
+            <w:tcBorders>
+              <w:top w:val="nil"/>
+              <w:left w:val="nil"/>
+              <w:bottom w:val="nil"/>
+              <w:right w:val="nil"/>
+            </w:tcBorders>
+            <w:shd w:val="clear" w:color="auto" w:fill="E7E6E6" w:themeFill="background2"/>
+          </w:tcPr>
+          <w:p>
+            <w:pPr>
+              <w:jc w:val="right"/>
+              <w:rPr>
+                <w:rFonts w:ascii="Times New Roman" w:hAnsi="Times New Roman" w:cs="Times New Roman"/>
+              </w:rPr>
+            </w:pPr>
+            <w:r>
+              <w:rPr>
+                <w:rFonts w:ascii="Times New Roman" w:hAnsi="Times New Roman" w:cs="Times New Roman"/>
+              </w:rPr>
+              <w:t>&lt;1</w:t>
+            </w:r>
+          </w:p>
+        </w:tc>
+        <w:tc>
+          <w:tcPr>
+            <w:tcW w:w="810" w:type="dxa"/>
+            <w:tcBorders>
+              <w:top w:val="nil"/>
+              <w:left w:val="nil"/>
+              <w:bottom w:val="nil"/>
+              <w:right w:val="nil"/>
+            </w:tcBorders>
+            <w:shd w:val="clear" w:color="auto" w:fill="E7E6E6" w:themeFill="background2"/>
+          </w:tcPr>
+          <w:p>
+            <w:pPr>
+              <w:jc w:val="right"/>
+              <w:rPr>
+                <w:rFonts w:ascii="Times New Roman" w:hAnsi="Times New Roman" w:cs="Times New Roman"/>
+                <w:color w:val="AEAAAA" w:themeColor="background2" w:themeShade="BF"/>
+              </w:rPr>
+            </w:pPr>
+            <w:r>
+              <w:rPr>
+                <w:rFonts w:ascii="Times New Roman" w:hAnsi="Times New Roman" w:cs="Times New Roman"/>
+                <w:color w:val="AEAAAA" w:themeColor="background2" w:themeShade="BF"/>
+              </w:rPr>
+              <w:t>0</w:t>
+            </w:r>
+          </w:p>
+        </w:tc>
+      </w:tr>
+      <w:tr>
+        <w:trPr>
+          <w:trHeight w:val="269"/>
+          <w:jc w:val="center"/>
+        </w:trPr>
+        <w:tc>
+          <w:tcPr>
+            <w:tcW w:w="450" w:type="dxa"/>
+            <w:tcBorders>
+              <w:top w:val="nil"/>
+              <w:left w:val="nil"/>
+              <w:bottom w:val="nil"/>
+              <w:right w:val="nil"/>
+            </w:tcBorders>
+            <w:noWrap/>
+            <w:hideMark/>
+          </w:tcPr>
+          <w:p>
+            <w:pPr>
+              <w:jc w:val="center"/>
+              <w:rPr>
+                <w:rFonts w:ascii="Times New Roman" w:hAnsi="Times New Roman" w:cs="Times New Roman"/>
+              </w:rPr>
+            </w:pPr>
+            <w:r>
+              <w:rPr>
+                <w:rFonts w:ascii="Times New Roman" w:hAnsi="Times New Roman" w:cs="Times New Roman"/>
+              </w:rPr>
+              <w:t>C.</w:t>
+            </w:r>
+          </w:p>
+        </w:tc>
+        <w:tc>
+          <w:tcPr>
+            <w:tcW w:w="1890" w:type="dxa"/>
+            <w:tcBorders>
+              <w:top w:val="nil"/>
+              <w:left w:val="nil"/>
+              <w:bottom w:val="nil"/>
+              <w:right w:val="nil"/>
+            </w:tcBorders>
+            <w:noWrap/>
+            <w:hideMark/>
+          </w:tcPr>
+          <w:p>
+            <w:pPr>
+              <w:rPr>
+                <w:rFonts w:ascii="Times New Roman" w:hAnsi="Times New Roman" w:cs="Times New Roman"/>
+              </w:rPr>
+            </w:pPr>
+            <w:r>
+              <w:rPr>
+                <w:rFonts w:ascii="Times New Roman" w:hAnsi="Times New Roman" w:cs="Times New Roman"/>
+              </w:rPr>
+              <w:t>Silent log-</w:t>
+            </w:r>
+          </w:p>
+          <w:p>
+            <w:pPr>
+              <w:rPr>
+                <w:rFonts w:ascii="Times New Roman" w:hAnsi="Times New Roman" w:cs="Times New Roman"/>
+              </w:rPr>
+            </w:pPr>
+            <w:r>
+              <w:rPr>
+                <w:rFonts w:ascii="Times New Roman" w:hAnsi="Times New Roman" w:cs="Times New Roman"/>
+              </w:rPr>
+              <w:t>approach dive</w:t>
+            </w:r>
+          </w:p>
+        </w:tc>
+        <w:tc>
+          <w:tcPr>
+            <w:tcW w:w="926" w:type="dxa"/>
+            <w:tcBorders>
+              <w:top w:val="nil"/>
+              <w:left w:val="nil"/>
+              <w:bottom w:val="nil"/>
+              <w:right w:val="nil"/>
+            </w:tcBorders>
+          </w:tcPr>
+          <w:p>
+            <w:pPr>
+              <w:jc w:val="right"/>
+              <w:rPr>
+                <w:rFonts w:ascii="Times New Roman" w:hAnsi="Times New Roman" w:cs="Times New Roman"/>
+              </w:rPr>
+            </w:pPr>
+            <w:r>
+              <w:rPr>
+                <w:rFonts w:ascii="Times New Roman" w:hAnsi="Times New Roman" w:cs="Times New Roman"/>
+              </w:rPr>
+              <w:t>8</w:t>
+            </w:r>
+          </w:p>
+        </w:tc>
+        <w:tc>
+          <w:tcPr>
+            <w:tcW w:w="874" w:type="dxa"/>
+            <w:tcBorders>
+              <w:top w:val="nil"/>
+              <w:left w:val="nil"/>
+              <w:bottom w:val="nil"/>
+              <w:right w:val="nil"/>
+            </w:tcBorders>
+          </w:tcPr>
+          <w:p>
+            <w:pPr>
+              <w:jc w:val="right"/>
+              <w:rPr>
+                <w:rFonts w:ascii="Times New Roman" w:hAnsi="Times New Roman" w:cs="Times New Roman"/>
+              </w:rPr>
+            </w:pPr>
+            <w:r>
+              <w:rPr>
+                <w:rFonts w:ascii="Times New Roman" w:hAnsi="Times New Roman" w:cs="Times New Roman"/>
+              </w:rPr>
+              <w:t>&lt;1</w:t>
+            </w:r>
+          </w:p>
+        </w:tc>
+        <w:tc>
+          <w:tcPr>
+            <w:tcW w:w="865" w:type="dxa"/>
+            <w:tcBorders>
+              <w:top w:val="nil"/>
+              <w:left w:val="nil"/>
+              <w:bottom w:val="nil"/>
+              <w:right w:val="nil"/>
+            </w:tcBorders>
+          </w:tcPr>
+          <w:p>
+            <w:pPr>
+              <w:jc w:val="right"/>
+              <w:rPr>
+                <w:rFonts w:ascii="Times New Roman" w:hAnsi="Times New Roman" w:cs="Times New Roman"/>
+                <w:color w:val="AEAAAA" w:themeColor="background2" w:themeShade="BF"/>
+              </w:rPr>
+            </w:pPr>
+            <w:r>
+              <w:rPr>
+                <w:rFonts w:ascii="Times New Roman" w:hAnsi="Times New Roman" w:cs="Times New Roman"/>
+                <w:color w:val="AEAAAA" w:themeColor="background2" w:themeShade="BF"/>
+              </w:rPr>
+              <w:t>0</w:t>
+            </w:r>
+          </w:p>
+        </w:tc>
+        <w:tc>
+          <w:tcPr>
+            <w:tcW w:w="845" w:type="dxa"/>
+            <w:gridSpan w:val="2"/>
+            <w:tcBorders>
+              <w:top w:val="nil"/>
+              <w:left w:val="nil"/>
+              <w:bottom w:val="nil"/>
+              <w:right w:val="nil"/>
+            </w:tcBorders>
+            <w:shd w:val="clear" w:color="auto" w:fill="E7E6E6" w:themeFill="background2"/>
+          </w:tcPr>
+          <w:p>
+            <w:pPr>
+              <w:jc w:val="right"/>
+              <w:rPr>
+                <w:rFonts w:ascii="Times New Roman" w:hAnsi="Times New Roman" w:cs="Times New Roman"/>
+                <w:color w:val="AEAAAA" w:themeColor="background2" w:themeShade="BF"/>
+              </w:rPr>
+            </w:pPr>
+            <w:r>
+              <w:rPr>
+                <w:rFonts w:ascii="Times New Roman" w:hAnsi="Times New Roman" w:cs="Times New Roman"/>
+                <w:color w:val="AEAAAA" w:themeColor="background2" w:themeShade="BF"/>
+              </w:rPr>
+              <w:t>0</w:t>
+            </w:r>
+          </w:p>
+        </w:tc>
+        <w:tc>
+          <w:tcPr>
+            <w:tcW w:w="810" w:type="dxa"/>
+            <w:tcBorders>
+              <w:top w:val="nil"/>
+              <w:left w:val="nil"/>
+              <w:bottom w:val="nil"/>
+              <w:right w:val="nil"/>
+            </w:tcBorders>
+            <w:shd w:val="clear" w:color="auto" w:fill="E7E6E6" w:themeFill="background2"/>
+          </w:tcPr>
+          <w:p>
+            <w:pPr>
+              <w:jc w:val="right"/>
+              <w:rPr>
+                <w:rFonts w:ascii="Times New Roman" w:hAnsi="Times New Roman" w:cs="Times New Roman"/>
+                <w:color w:val="AEAAAA" w:themeColor="background2" w:themeShade="BF"/>
+              </w:rPr>
+            </w:pPr>
+            <w:r>
+              <w:rPr>
+                <w:rFonts w:ascii="Times New Roman" w:hAnsi="Times New Roman" w:cs="Times New Roman"/>
+                <w:color w:val="AEAAAA" w:themeColor="background2" w:themeShade="BF"/>
+              </w:rPr>
+              <w:t>0</w:t>
+            </w:r>
+          </w:p>
+        </w:tc>
+        <w:tc>
+          <w:tcPr>
+            <w:tcW w:w="943" w:type="dxa"/>
+            <w:tcBorders>
+              <w:top w:val="nil"/>
+              <w:left w:val="nil"/>
+              <w:bottom w:val="nil"/>
+              <w:right w:val="nil"/>
+            </w:tcBorders>
+          </w:tcPr>
+          <w:p>
+            <w:pPr>
+              <w:jc w:val="right"/>
+              <w:rPr>
+                <w:rFonts w:ascii="Times New Roman" w:hAnsi="Times New Roman" w:cs="Times New Roman"/>
+                <w:color w:val="AEAAAA" w:themeColor="background2" w:themeShade="BF"/>
+              </w:rPr>
+            </w:pPr>
+            <w:r>
+              <w:rPr>
+                <w:rFonts w:ascii="Times New Roman" w:hAnsi="Times New Roman" w:cs="Times New Roman"/>
+                <w:color w:val="AEAAAA" w:themeColor="background2" w:themeShade="BF"/>
+              </w:rPr>
+              <w:t>0</w:t>
+            </w:r>
+          </w:p>
+        </w:tc>
+        <w:tc>
+          <w:tcPr>
+            <w:tcW w:w="947" w:type="dxa"/>
+            <w:tcBorders>
+              <w:top w:val="nil"/>
+              <w:left w:val="nil"/>
+              <w:bottom w:val="nil"/>
+              <w:right w:val="nil"/>
+            </w:tcBorders>
+          </w:tcPr>
+          <w:p>
+            <w:pPr>
+              <w:jc w:val="right"/>
+              <w:rPr>
+                <w:rFonts w:ascii="Times New Roman" w:hAnsi="Times New Roman" w:cs="Times New Roman"/>
+                <w:color w:val="AEAAAA" w:themeColor="background2" w:themeShade="BF"/>
+              </w:rPr>
+            </w:pPr>
+            <w:r>
+              <w:rPr>
+                <w:rFonts w:ascii="Times New Roman" w:hAnsi="Times New Roman" w:cs="Times New Roman"/>
+                <w:color w:val="AEAAAA" w:themeColor="background2" w:themeShade="BF"/>
+              </w:rPr>
+              <w:t>0</w:t>
+            </w:r>
+          </w:p>
+        </w:tc>
+        <w:tc>
+          <w:tcPr>
+            <w:tcW w:w="1350" w:type="dxa"/>
+            <w:tcBorders>
+              <w:top w:val="nil"/>
+              <w:left w:val="nil"/>
+              <w:bottom w:val="nil"/>
+              <w:right w:val="nil"/>
+            </w:tcBorders>
+            <w:shd w:val="clear" w:color="auto" w:fill="E7E6E6" w:themeFill="background2"/>
+          </w:tcPr>
+          <w:p>
+            <w:pPr>
+              <w:jc w:val="right"/>
+              <w:rPr>
+                <w:rFonts w:ascii="Times New Roman" w:hAnsi="Times New Roman" w:cs="Times New Roman"/>
+                <w:color w:val="AEAAAA" w:themeColor="background2" w:themeShade="BF"/>
+              </w:rPr>
+            </w:pPr>
+            <w:r>
+              <w:rPr>
+                <w:rFonts w:ascii="Times New Roman" w:hAnsi="Times New Roman" w:cs="Times New Roman"/>
+                <w:color w:val="AEAAAA" w:themeColor="background2" w:themeShade="BF"/>
+              </w:rPr>
+              <w:t>0</w:t>
+            </w:r>
+          </w:p>
+        </w:tc>
+        <w:tc>
+          <w:tcPr>
+            <w:tcW w:w="810" w:type="dxa"/>
+            <w:tcBorders>
+              <w:top w:val="nil"/>
+              <w:left w:val="nil"/>
+              <w:bottom w:val="nil"/>
+              <w:right w:val="nil"/>
+            </w:tcBorders>
+            <w:shd w:val="clear" w:color="auto" w:fill="E7E6E6" w:themeFill="background2"/>
+          </w:tcPr>
+          <w:p>
+            <w:pPr>
+              <w:jc w:val="right"/>
+              <w:rPr>
+                <w:rFonts w:ascii="Times New Roman" w:hAnsi="Times New Roman" w:cs="Times New Roman"/>
+                <w:color w:val="AEAAAA" w:themeColor="background2" w:themeShade="BF"/>
+              </w:rPr>
+            </w:pPr>
+            <w:r>
+              <w:rPr>
+                <w:rFonts w:ascii="Times New Roman" w:hAnsi="Times New Roman" w:cs="Times New Roman"/>
+                <w:color w:val="AEAAAA" w:themeColor="background2" w:themeShade="BF"/>
+              </w:rPr>
+              <w:t>0</w:t>
+            </w:r>
+          </w:p>
+        </w:tc>
+      </w:tr>
+      <w:tr>
+        <w:trPr>
+          <w:trHeight w:val="71"/>
+          <w:jc w:val="center"/>
+        </w:trPr>
+        <w:tc>
+          <w:tcPr>
+            <w:tcW w:w="450" w:type="dxa"/>
+            <w:tcBorders>
+              <w:top w:val="nil"/>
+              <w:left w:val="nil"/>
+              <w:bottom w:val="nil"/>
+              <w:right w:val="nil"/>
+            </w:tcBorders>
+            <w:noWrap/>
+            <w:hideMark/>
+          </w:tcPr>
+          <w:p>
+            <w:pPr>
+              <w:jc w:val="center"/>
+              <w:rPr>
+                <w:rFonts w:ascii="Times New Roman" w:hAnsi="Times New Roman" w:cs="Times New Roman"/>
+              </w:rPr>
+            </w:pPr>
+            <w:r>
+              <w:rPr>
+                <w:rFonts w:ascii="Times New Roman" w:hAnsi="Times New Roman" w:cs="Times New Roman"/>
+              </w:rPr>
+              <w:t>D.</w:t>
+            </w:r>
+          </w:p>
+        </w:tc>
+        <w:tc>
+          <w:tcPr>
+            <w:tcW w:w="1890" w:type="dxa"/>
+            <w:tcBorders>
+              <w:top w:val="nil"/>
+              <w:left w:val="nil"/>
+              <w:bottom w:val="nil"/>
+              <w:right w:val="nil"/>
+            </w:tcBorders>
+            <w:noWrap/>
+            <w:hideMark/>
+          </w:tcPr>
+          <w:p>
+            <w:pPr>
+              <w:rPr>
+                <w:rFonts w:ascii="Times New Roman" w:hAnsi="Times New Roman" w:cs="Times New Roman"/>
+              </w:rPr>
+            </w:pPr>
+            <w:r>
+              <w:rPr>
+                <w:rFonts w:ascii="Times New Roman" w:hAnsi="Times New Roman" w:cs="Times New Roman"/>
+              </w:rPr>
+              <w:t>Side-to-side bow</w:t>
+            </w:r>
+          </w:p>
+        </w:tc>
+        <w:tc>
+          <w:tcPr>
+            <w:tcW w:w="926" w:type="dxa"/>
+            <w:tcBorders>
+              <w:top w:val="nil"/>
+              <w:left w:val="nil"/>
+              <w:bottom w:val="nil"/>
+              <w:right w:val="nil"/>
+            </w:tcBorders>
+          </w:tcPr>
+          <w:p>
+            <w:pPr>
+              <w:jc w:val="right"/>
+              <w:rPr>
+                <w:rFonts w:ascii="Times New Roman" w:hAnsi="Times New Roman" w:cs="Times New Roman"/>
+              </w:rPr>
+            </w:pPr>
+            <w:r>
+              <w:rPr>
+                <w:rFonts w:ascii="Times New Roman" w:hAnsi="Times New Roman" w:cs="Times New Roman"/>
+              </w:rPr>
+              <w:t>23</w:t>
+            </w:r>
+          </w:p>
+        </w:tc>
+        <w:tc>
+          <w:tcPr>
+            <w:tcW w:w="874" w:type="dxa"/>
+            <w:tcBorders>
+              <w:top w:val="nil"/>
+              <w:left w:val="nil"/>
+              <w:bottom w:val="nil"/>
+              <w:right w:val="nil"/>
+            </w:tcBorders>
+          </w:tcPr>
+          <w:p>
+            <w:pPr>
+              <w:jc w:val="right"/>
+              <w:rPr>
+                <w:rFonts w:ascii="Times New Roman" w:hAnsi="Times New Roman" w:cs="Times New Roman"/>
+              </w:rPr>
+            </w:pPr>
+            <w:r>
+              <w:rPr>
+                <w:rFonts w:ascii="Times New Roman" w:hAnsi="Times New Roman" w:cs="Times New Roman"/>
+              </w:rPr>
+              <w:t>7</w:t>
+            </w:r>
+          </w:p>
+        </w:tc>
+        <w:tc>
+          <w:tcPr>
+            <w:tcW w:w="865" w:type="dxa"/>
+            <w:tcBorders>
+              <w:top w:val="nil"/>
+              <w:left w:val="nil"/>
+              <w:bottom w:val="nil"/>
+              <w:right w:val="nil"/>
+            </w:tcBorders>
+          </w:tcPr>
+          <w:p>
+            <w:pPr>
+              <w:jc w:val="right"/>
+              <w:rPr>
+                <w:rFonts w:ascii="Times New Roman" w:hAnsi="Times New Roman" w:cs="Times New Roman"/>
+              </w:rPr>
+            </w:pPr>
+            <w:r>
+              <w:rPr>
+                <w:rFonts w:ascii="Times New Roman" w:hAnsi="Times New Roman" w:cs="Times New Roman"/>
+              </w:rPr>
+              <w:t>3</w:t>
+            </w:r>
+          </w:p>
+        </w:tc>
+        <w:tc>
+          <w:tcPr>
+            <w:tcW w:w="845" w:type="dxa"/>
+            <w:gridSpan w:val="2"/>
+            <w:tcBorders>
+              <w:top w:val="nil"/>
+              <w:left w:val="nil"/>
+              <w:bottom w:val="nil"/>
+              <w:right w:val="nil"/>
+            </w:tcBorders>
+            <w:shd w:val="clear" w:color="auto" w:fill="E7E6E6" w:themeFill="background2"/>
+          </w:tcPr>
+          <w:p>
+            <w:pPr>
+              <w:jc w:val="right"/>
+              <w:rPr>
+                <w:rFonts w:ascii="Times New Roman" w:hAnsi="Times New Roman" w:cs="Times New Roman"/>
+              </w:rPr>
+            </w:pPr>
+            <w:r>
+              <w:rPr>
+                <w:rFonts w:ascii="Times New Roman" w:hAnsi="Times New Roman" w:cs="Times New Roman"/>
+              </w:rPr>
+              <w:t>67</w:t>
+            </w:r>
+          </w:p>
+        </w:tc>
+        <w:tc>
+          <w:tcPr>
+            <w:tcW w:w="810" w:type="dxa"/>
+            <w:tcBorders>
+              <w:top w:val="nil"/>
+              <w:left w:val="nil"/>
+              <w:bottom w:val="nil"/>
+              <w:right w:val="nil"/>
+            </w:tcBorders>
+            <w:shd w:val="clear" w:color="auto" w:fill="E7E6E6" w:themeFill="background2"/>
+          </w:tcPr>
+          <w:p>
+            <w:pPr>
+              <w:jc w:val="right"/>
+              <w:rPr>
+                <w:rFonts w:ascii="Times New Roman" w:hAnsi="Times New Roman" w:cs="Times New Roman"/>
+              </w:rPr>
+            </w:pPr>
+            <w:r>
+              <w:rPr>
+                <w:rFonts w:ascii="Times New Roman" w:hAnsi="Times New Roman" w:cs="Times New Roman"/>
+              </w:rPr>
+              <w:t>96</w:t>
+            </w:r>
+          </w:p>
+        </w:tc>
+        <w:tc>
+          <w:tcPr>
+            <w:tcW w:w="943" w:type="dxa"/>
+            <w:tcBorders>
+              <w:top w:val="nil"/>
+              <w:left w:val="nil"/>
+              <w:bottom w:val="nil"/>
+              <w:right w:val="nil"/>
+            </w:tcBorders>
+          </w:tcPr>
+          <w:p>
+            <w:pPr>
+              <w:jc w:val="right"/>
+              <w:rPr>
+                <w:rFonts w:ascii="Times New Roman" w:hAnsi="Times New Roman" w:cs="Times New Roman"/>
+              </w:rPr>
+            </w:pPr>
+            <w:r>
+              <w:rPr>
+                <w:rFonts w:ascii="Times New Roman" w:hAnsi="Times New Roman" w:cs="Times New Roman"/>
+              </w:rPr>
+              <w:t>2</w:t>
+            </w:r>
+          </w:p>
+        </w:tc>
+        <w:tc>
+          <w:tcPr>
+            <w:tcW w:w="947" w:type="dxa"/>
+            <w:tcBorders>
+              <w:top w:val="nil"/>
+              <w:left w:val="nil"/>
+              <w:bottom w:val="nil"/>
+              <w:right w:val="nil"/>
+            </w:tcBorders>
+          </w:tcPr>
+          <w:p>
+            <w:pPr>
+              <w:jc w:val="right"/>
+              <w:rPr>
+                <w:rFonts w:ascii="Times New Roman" w:hAnsi="Times New Roman" w:cs="Times New Roman"/>
+                <w:color w:val="AEAAAA" w:themeColor="background2" w:themeShade="BF"/>
+              </w:rPr>
+            </w:pPr>
+            <w:r>
+              <w:rPr>
+                <w:rFonts w:ascii="Times New Roman" w:hAnsi="Times New Roman" w:cs="Times New Roman"/>
+                <w:color w:val="AEAAAA" w:themeColor="background2" w:themeShade="BF"/>
+              </w:rPr>
+              <w:t>0</w:t>
+            </w:r>
+          </w:p>
+        </w:tc>
+        <w:tc>
+          <w:tcPr>
+            <w:tcW w:w="1350" w:type="dxa"/>
+            <w:tcBorders>
+              <w:top w:val="nil"/>
+              <w:left w:val="nil"/>
+              <w:bottom w:val="nil"/>
+              <w:right w:val="nil"/>
+            </w:tcBorders>
+            <w:shd w:val="clear" w:color="auto" w:fill="E7E6E6" w:themeFill="background2"/>
+          </w:tcPr>
+          <w:p>
+            <w:pPr>
+              <w:jc w:val="right"/>
+              <w:rPr>
+                <w:rFonts w:ascii="Times New Roman" w:hAnsi="Times New Roman" w:cs="Times New Roman"/>
+              </w:rPr>
+            </w:pPr>
+            <w:r>
+              <w:rPr>
+                <w:rFonts w:ascii="Times New Roman" w:hAnsi="Times New Roman" w:cs="Times New Roman"/>
+              </w:rPr>
+              <w:t>97</w:t>
+            </w:r>
+          </w:p>
+        </w:tc>
+        <w:tc>
+          <w:tcPr>
+            <w:tcW w:w="810" w:type="dxa"/>
+            <w:tcBorders>
+              <w:top w:val="nil"/>
+              <w:left w:val="nil"/>
+              <w:bottom w:val="nil"/>
+              <w:right w:val="nil"/>
+            </w:tcBorders>
+            <w:shd w:val="clear" w:color="auto" w:fill="E7E6E6" w:themeFill="background2"/>
+          </w:tcPr>
+          <w:p>
+            <w:pPr>
+              <w:jc w:val="right"/>
+              <w:rPr>
+                <w:rFonts w:ascii="Times New Roman" w:hAnsi="Times New Roman" w:cs="Times New Roman"/>
+              </w:rPr>
+            </w:pPr>
+            <w:r>
+              <w:rPr>
+                <w:rFonts w:ascii="Times New Roman" w:hAnsi="Times New Roman" w:cs="Times New Roman"/>
+              </w:rPr>
+              <w:t>99</w:t>
+            </w:r>
+          </w:p>
+        </w:tc>
+      </w:tr>
+      <w:tr>
+        <w:trPr>
+          <w:trHeight w:val="98"/>
+          <w:jc w:val="center"/>
+        </w:trPr>
+        <w:tc>
+          <w:tcPr>
+            <w:tcW w:w="450" w:type="dxa"/>
+            <w:tcBorders>
+              <w:top w:val="nil"/>
+              <w:left w:val="nil"/>
+              <w:bottom w:val="nil"/>
+              <w:right w:val="nil"/>
+            </w:tcBorders>
+            <w:noWrap/>
+            <w:hideMark/>
+          </w:tcPr>
+          <w:p>
+            <w:pPr>
+              <w:jc w:val="center"/>
+              <w:rPr>
+                <w:rFonts w:ascii="Times New Roman" w:hAnsi="Times New Roman" w:cs="Times New Roman"/>
+              </w:rPr>
+            </w:pPr>
+            <w:r>
+              <w:rPr>
+                <w:rFonts w:ascii="Times New Roman" w:hAnsi="Times New Roman" w:cs="Times New Roman"/>
+              </w:rPr>
+              <w:t>E.</w:t>
+            </w:r>
+          </w:p>
+        </w:tc>
+        <w:tc>
+          <w:tcPr>
+            <w:tcW w:w="1890" w:type="dxa"/>
+            <w:tcBorders>
+              <w:top w:val="nil"/>
+              <w:left w:val="nil"/>
+              <w:bottom w:val="nil"/>
+              <w:right w:val="nil"/>
+            </w:tcBorders>
+            <w:noWrap/>
+            <w:hideMark/>
+          </w:tcPr>
+          <w:p>
+            <w:pPr>
+              <w:rPr>
+                <w:rFonts w:ascii="Times New Roman" w:hAnsi="Times New Roman" w:cs="Times New Roman"/>
+              </w:rPr>
+            </w:pPr>
+            <w:r>
+              <w:rPr>
+                <w:rFonts w:ascii="Times New Roman" w:hAnsi="Times New Roman" w:cs="Times New Roman"/>
+              </w:rPr>
+              <w:t>Half bow</w:t>
+            </w:r>
+          </w:p>
+        </w:tc>
+        <w:tc>
+          <w:tcPr>
+            <w:tcW w:w="926" w:type="dxa"/>
+            <w:tcBorders>
+              <w:top w:val="nil"/>
+              <w:left w:val="nil"/>
+              <w:bottom w:val="nil"/>
+              <w:right w:val="nil"/>
+            </w:tcBorders>
+          </w:tcPr>
+          <w:p>
+            <w:pPr>
+              <w:jc w:val="right"/>
+              <w:rPr>
+                <w:rFonts w:ascii="Times New Roman" w:hAnsi="Times New Roman" w:cs="Times New Roman"/>
+              </w:rPr>
+            </w:pPr>
+            <w:r>
+              <w:rPr>
+                <w:rFonts w:ascii="Times New Roman" w:hAnsi="Times New Roman" w:cs="Times New Roman"/>
+              </w:rPr>
+              <w:t>3</w:t>
+            </w:r>
+          </w:p>
+        </w:tc>
+        <w:tc>
+          <w:tcPr>
+            <w:tcW w:w="874" w:type="dxa"/>
+            <w:tcBorders>
+              <w:top w:val="nil"/>
+              <w:left w:val="nil"/>
+              <w:bottom w:val="nil"/>
+              <w:right w:val="nil"/>
+            </w:tcBorders>
+          </w:tcPr>
+          <w:p>
+            <w:pPr>
+              <w:jc w:val="right"/>
+              <w:rPr>
+                <w:rFonts w:ascii="Times New Roman" w:hAnsi="Times New Roman" w:cs="Times New Roman"/>
+              </w:rPr>
+            </w:pPr>
+            <w:r>
+              <w:rPr>
+                <w:rFonts w:ascii="Times New Roman" w:hAnsi="Times New Roman" w:cs="Times New Roman"/>
+              </w:rPr>
+              <w:t>&lt;1</w:t>
+            </w:r>
+          </w:p>
+        </w:tc>
+        <w:tc>
+          <w:tcPr>
+            <w:tcW w:w="865" w:type="dxa"/>
+            <w:tcBorders>
+              <w:top w:val="nil"/>
+              <w:left w:val="nil"/>
+              <w:bottom w:val="nil"/>
+              <w:right w:val="nil"/>
+            </w:tcBorders>
+          </w:tcPr>
+          <w:p>
+            <w:pPr>
+              <w:jc w:val="right"/>
+              <w:rPr>
+                <w:rFonts w:ascii="Times New Roman" w:hAnsi="Times New Roman" w:cs="Times New Roman"/>
+              </w:rPr>
+            </w:pPr>
+            <w:r>
+              <w:rPr>
+                <w:rFonts w:ascii="Times New Roman" w:hAnsi="Times New Roman" w:cs="Times New Roman"/>
+              </w:rPr>
+              <w:t>1</w:t>
+            </w:r>
+          </w:p>
+        </w:tc>
+        <w:tc>
+          <w:tcPr>
+            <w:tcW w:w="845" w:type="dxa"/>
+            <w:gridSpan w:val="2"/>
+            <w:tcBorders>
+              <w:top w:val="nil"/>
+              <w:left w:val="nil"/>
+              <w:bottom w:val="nil"/>
+              <w:right w:val="nil"/>
+            </w:tcBorders>
+            <w:shd w:val="clear" w:color="auto" w:fill="E7E6E6" w:themeFill="background2"/>
+          </w:tcPr>
+          <w:p>
+            <w:pPr>
+              <w:jc w:val="right"/>
+              <w:rPr>
+                <w:rFonts w:ascii="Times New Roman" w:hAnsi="Times New Roman" w:cs="Times New Roman"/>
+              </w:rPr>
+            </w:pPr>
+            <w:r>
+              <w:rPr>
+                <w:rFonts w:ascii="Times New Roman" w:hAnsi="Times New Roman" w:cs="Times New Roman"/>
+              </w:rPr>
+              <w:t>&lt;1</w:t>
+            </w:r>
+          </w:p>
+        </w:tc>
+        <w:tc>
+          <w:tcPr>
+            <w:tcW w:w="810" w:type="dxa"/>
+            <w:tcBorders>
+              <w:top w:val="nil"/>
+              <w:left w:val="nil"/>
+              <w:bottom w:val="nil"/>
+              <w:right w:val="nil"/>
+            </w:tcBorders>
+            <w:shd w:val="clear" w:color="auto" w:fill="E7E6E6" w:themeFill="background2"/>
+          </w:tcPr>
+          <w:p>
+            <w:pPr>
+              <w:jc w:val="right"/>
+              <w:rPr>
+                <w:rFonts w:ascii="Times New Roman" w:hAnsi="Times New Roman" w:cs="Times New Roman"/>
+              </w:rPr>
+            </w:pPr>
+            <w:r>
+              <w:rPr>
+                <w:rFonts w:ascii="Times New Roman" w:hAnsi="Times New Roman" w:cs="Times New Roman"/>
+              </w:rPr>
+              <w:t>&lt;1</w:t>
+            </w:r>
+          </w:p>
+        </w:tc>
+        <w:tc>
+          <w:tcPr>
+            <w:tcW w:w="943" w:type="dxa"/>
+            <w:tcBorders>
+              <w:top w:val="nil"/>
+              <w:left w:val="nil"/>
+              <w:bottom w:val="nil"/>
+              <w:right w:val="nil"/>
+            </w:tcBorders>
+          </w:tcPr>
+          <w:p>
+            <w:pPr>
+              <w:jc w:val="right"/>
+              <w:rPr>
+                <w:rFonts w:ascii="Times New Roman" w:hAnsi="Times New Roman" w:cs="Times New Roman"/>
+              </w:rPr>
+            </w:pPr>
+            <w:r>
+              <w:rPr>
+                <w:rFonts w:ascii="Times New Roman" w:hAnsi="Times New Roman" w:cs="Times New Roman"/>
+                <w:color w:val="AEAAAA" w:themeColor="background2" w:themeShade="BF"/>
+              </w:rPr>
+              <w:t>0</w:t>
+            </w:r>
+          </w:p>
+        </w:tc>
+        <w:tc>
+          <w:tcPr>
+            <w:tcW w:w="947" w:type="dxa"/>
+            <w:tcBorders>
+              <w:top w:val="nil"/>
+              <w:left w:val="nil"/>
+              <w:bottom w:val="nil"/>
+              <w:right w:val="nil"/>
+            </w:tcBorders>
+          </w:tcPr>
+          <w:p>
+            <w:pPr>
+              <w:jc w:val="right"/>
+              <w:rPr>
+                <w:rFonts w:ascii="Times New Roman" w:hAnsi="Times New Roman" w:cs="Times New Roman"/>
+                <w:color w:val="AEAAAA" w:themeColor="background2" w:themeShade="BF"/>
+              </w:rPr>
+            </w:pPr>
+            <w:r>
+              <w:rPr>
+                <w:rFonts w:ascii="Times New Roman" w:hAnsi="Times New Roman" w:cs="Times New Roman"/>
+                <w:color w:val="AEAAAA" w:themeColor="background2" w:themeShade="BF"/>
+              </w:rPr>
+              <w:t>0</w:t>
+            </w:r>
+          </w:p>
+        </w:tc>
+        <w:tc>
+          <w:tcPr>
+            <w:tcW w:w="1350" w:type="dxa"/>
+            <w:tcBorders>
+              <w:top w:val="nil"/>
+              <w:left w:val="nil"/>
+              <w:bottom w:val="nil"/>
+              <w:right w:val="nil"/>
+            </w:tcBorders>
+            <w:shd w:val="clear" w:color="auto" w:fill="E7E6E6" w:themeFill="background2"/>
+          </w:tcPr>
+          <w:p>
+            <w:pPr>
+              <w:jc w:val="right"/>
+              <w:rPr>
+                <w:rFonts w:ascii="Times New Roman" w:hAnsi="Times New Roman" w:cs="Times New Roman"/>
+              </w:rPr>
+            </w:pPr>
+            <w:r>
+              <w:rPr>
+                <w:rFonts w:ascii="Times New Roman" w:hAnsi="Times New Roman" w:cs="Times New Roman"/>
+              </w:rPr>
+              <w:t>&lt;1</w:t>
+            </w:r>
+          </w:p>
+        </w:tc>
+        <w:tc>
+          <w:tcPr>
+            <w:tcW w:w="810" w:type="dxa"/>
+            <w:tcBorders>
+              <w:top w:val="nil"/>
+              <w:left w:val="nil"/>
+              <w:bottom w:val="nil"/>
+              <w:right w:val="nil"/>
+            </w:tcBorders>
+            <w:shd w:val="clear" w:color="auto" w:fill="E7E6E6" w:themeFill="background2"/>
+          </w:tcPr>
+          <w:p>
+            <w:pPr>
+              <w:jc w:val="right"/>
+              <w:rPr>
+                <w:rFonts w:ascii="Times New Roman" w:hAnsi="Times New Roman" w:cs="Times New Roman"/>
+              </w:rPr>
+            </w:pPr>
+            <w:r>
+              <w:rPr>
+                <w:rFonts w:ascii="Times New Roman" w:hAnsi="Times New Roman" w:cs="Times New Roman"/>
+              </w:rPr>
+              <w:t>&lt;1</w:t>
+            </w:r>
+          </w:p>
+        </w:tc>
+      </w:tr>
+      <w:tr>
+        <w:trPr>
+          <w:trHeight w:val="170"/>
+          <w:jc w:val="center"/>
+        </w:trPr>
+        <w:tc>
+          <w:tcPr>
+            <w:tcW w:w="450" w:type="dxa"/>
+            <w:tcBorders>
+              <w:top w:val="nil"/>
+              <w:left w:val="nil"/>
+              <w:bottom w:val="nil"/>
+              <w:right w:val="nil"/>
+            </w:tcBorders>
+            <w:noWrap/>
+            <w:hideMark/>
+          </w:tcPr>
+          <w:p>
+            <w:pPr>
+              <w:jc w:val="center"/>
+              <w:rPr>
+                <w:rFonts w:ascii="Times New Roman" w:hAnsi="Times New Roman" w:cs="Times New Roman"/>
+              </w:rPr>
+            </w:pPr>
+            <w:r>
+              <w:rPr>
+                <w:rFonts w:ascii="Times New Roman" w:hAnsi="Times New Roman" w:cs="Times New Roman"/>
+              </w:rPr>
+              <w:t>F.</w:t>
+            </w:r>
+          </w:p>
+        </w:tc>
+        <w:tc>
+          <w:tcPr>
+            <w:tcW w:w="1890" w:type="dxa"/>
+            <w:tcBorders>
+              <w:top w:val="nil"/>
+              <w:left w:val="nil"/>
+              <w:bottom w:val="nil"/>
+              <w:right w:val="nil"/>
+            </w:tcBorders>
+            <w:noWrap/>
+            <w:hideMark/>
+          </w:tcPr>
+          <w:p>
+            <w:pPr>
+              <w:rPr>
+                <w:rFonts w:ascii="Times New Roman" w:hAnsi="Times New Roman" w:cs="Times New Roman"/>
+              </w:rPr>
+            </w:pPr>
+            <w:r>
+              <w:rPr>
+                <w:rFonts w:ascii="Times New Roman" w:hAnsi="Times New Roman" w:cs="Times New Roman"/>
+              </w:rPr>
+              <w:t>Head-down bow</w:t>
+            </w:r>
+          </w:p>
+        </w:tc>
+        <w:tc>
+          <w:tcPr>
+            <w:tcW w:w="926" w:type="dxa"/>
+            <w:tcBorders>
+              <w:top w:val="nil"/>
+              <w:left w:val="nil"/>
+              <w:bottom w:val="nil"/>
+              <w:right w:val="nil"/>
+            </w:tcBorders>
+          </w:tcPr>
+          <w:p>
+            <w:pPr>
+              <w:jc w:val="right"/>
+              <w:rPr>
+                <w:rFonts w:ascii="Times New Roman" w:hAnsi="Times New Roman" w:cs="Times New Roman"/>
+              </w:rPr>
+            </w:pPr>
+            <w:r>
+              <w:rPr>
+                <w:rFonts w:ascii="Times New Roman" w:hAnsi="Times New Roman" w:cs="Times New Roman"/>
+              </w:rPr>
+              <w:t>12</w:t>
+            </w:r>
+          </w:p>
+        </w:tc>
+        <w:tc>
+          <w:tcPr>
+            <w:tcW w:w="874" w:type="dxa"/>
+            <w:tcBorders>
+              <w:top w:val="nil"/>
+              <w:left w:val="nil"/>
+              <w:bottom w:val="nil"/>
+              <w:right w:val="nil"/>
+            </w:tcBorders>
+          </w:tcPr>
+          <w:p>
+            <w:pPr>
+              <w:jc w:val="right"/>
+              <w:rPr>
+                <w:rFonts w:ascii="Times New Roman" w:hAnsi="Times New Roman" w:cs="Times New Roman"/>
+              </w:rPr>
+            </w:pPr>
+            <w:r>
+              <w:rPr>
+                <w:rFonts w:ascii="Times New Roman" w:hAnsi="Times New Roman" w:cs="Times New Roman"/>
+              </w:rPr>
+              <w:t>3</w:t>
+            </w:r>
+          </w:p>
+        </w:tc>
+        <w:tc>
+          <w:tcPr>
+            <w:tcW w:w="865" w:type="dxa"/>
+            <w:tcBorders>
+              <w:top w:val="nil"/>
+              <w:left w:val="nil"/>
+              <w:bottom w:val="nil"/>
+              <w:right w:val="nil"/>
+            </w:tcBorders>
+          </w:tcPr>
+          <w:p>
+            <w:pPr>
+              <w:jc w:val="right"/>
+              <w:rPr>
+                <w:rFonts w:ascii="Times New Roman" w:hAnsi="Times New Roman" w:cs="Times New Roman"/>
+                <w:color w:val="AEAAAA" w:themeColor="background2" w:themeShade="BF"/>
+              </w:rPr>
+            </w:pPr>
+            <w:r>
+              <w:rPr>
+                <w:rFonts w:ascii="Times New Roman" w:hAnsi="Times New Roman" w:cs="Times New Roman"/>
+                <w:color w:val="AEAAAA" w:themeColor="background2" w:themeShade="BF"/>
+              </w:rPr>
+              <w:t>0</w:t>
+            </w:r>
+          </w:p>
+        </w:tc>
+        <w:tc>
+          <w:tcPr>
+            <w:tcW w:w="845" w:type="dxa"/>
+            <w:gridSpan w:val="2"/>
+            <w:tcBorders>
+              <w:top w:val="nil"/>
+              <w:left w:val="nil"/>
+              <w:bottom w:val="nil"/>
+              <w:right w:val="nil"/>
+            </w:tcBorders>
+            <w:shd w:val="clear" w:color="auto" w:fill="E7E6E6" w:themeFill="background2"/>
+          </w:tcPr>
+          <w:p>
+            <w:pPr>
+              <w:jc w:val="right"/>
+              <w:rPr>
+                <w:rFonts w:ascii="Times New Roman" w:hAnsi="Times New Roman" w:cs="Times New Roman"/>
+              </w:rPr>
+            </w:pPr>
+            <w:r>
+              <w:rPr>
+                <w:rFonts w:ascii="Times New Roman" w:hAnsi="Times New Roman" w:cs="Times New Roman"/>
+              </w:rPr>
+              <w:t>20</w:t>
+            </w:r>
+          </w:p>
+        </w:tc>
+        <w:tc>
+          <w:tcPr>
+            <w:tcW w:w="810" w:type="dxa"/>
+            <w:tcBorders>
+              <w:top w:val="nil"/>
+              <w:left w:val="nil"/>
+              <w:bottom w:val="nil"/>
+              <w:right w:val="nil"/>
+            </w:tcBorders>
+            <w:shd w:val="clear" w:color="auto" w:fill="E7E6E6" w:themeFill="background2"/>
+          </w:tcPr>
+          <w:p>
+            <w:pPr>
+              <w:jc w:val="right"/>
+              <w:rPr>
+                <w:rFonts w:ascii="Times New Roman" w:hAnsi="Times New Roman" w:cs="Times New Roman"/>
+                <w:color w:val="AEAAAA" w:themeColor="background2" w:themeShade="BF"/>
+              </w:rPr>
+            </w:pPr>
+            <w:r>
+              <w:rPr>
+                <w:rFonts w:ascii="Times New Roman" w:hAnsi="Times New Roman" w:cs="Times New Roman"/>
+                <w:color w:val="AEAAAA" w:themeColor="background2" w:themeShade="BF"/>
+              </w:rPr>
+              <w:t>0</w:t>
+            </w:r>
+          </w:p>
+        </w:tc>
+        <w:tc>
+          <w:tcPr>
+            <w:tcW w:w="943" w:type="dxa"/>
+            <w:tcBorders>
+              <w:top w:val="nil"/>
+              <w:left w:val="nil"/>
+              <w:bottom w:val="nil"/>
+              <w:right w:val="nil"/>
+            </w:tcBorders>
+          </w:tcPr>
+          <w:p>
+            <w:pPr>
+              <w:jc w:val="right"/>
+              <w:rPr>
+                <w:rFonts w:ascii="Times New Roman" w:hAnsi="Times New Roman" w:cs="Times New Roman"/>
+              </w:rPr>
+            </w:pPr>
+            <w:r>
+              <w:rPr>
+                <w:rFonts w:ascii="Times New Roman" w:hAnsi="Times New Roman" w:cs="Times New Roman"/>
+              </w:rPr>
+              <w:t>68</w:t>
+            </w:r>
+          </w:p>
+        </w:tc>
+        <w:tc>
+          <w:tcPr>
+            <w:tcW w:w="947" w:type="dxa"/>
+            <w:tcBorders>
+              <w:top w:val="nil"/>
+              <w:left w:val="nil"/>
+              <w:bottom w:val="nil"/>
+              <w:right w:val="nil"/>
+            </w:tcBorders>
+          </w:tcPr>
+          <w:p>
+            <w:pPr>
+              <w:jc w:val="right"/>
+              <w:rPr>
+                <w:rFonts w:ascii="Times New Roman" w:hAnsi="Times New Roman" w:cs="Times New Roman"/>
+                <w:color w:val="AEAAAA" w:themeColor="background2" w:themeShade="BF"/>
+              </w:rPr>
+            </w:pPr>
+            <w:r>
+              <w:rPr>
+                <w:rFonts w:ascii="Times New Roman" w:hAnsi="Times New Roman" w:cs="Times New Roman"/>
+                <w:color w:val="AEAAAA" w:themeColor="background2" w:themeShade="BF"/>
+              </w:rPr>
+              <w:t>0</w:t>
+            </w:r>
+          </w:p>
+        </w:tc>
+        <w:tc>
+          <w:tcPr>
+            <w:tcW w:w="1350" w:type="dxa"/>
+            <w:tcBorders>
+              <w:top w:val="nil"/>
+              <w:left w:val="nil"/>
+              <w:bottom w:val="nil"/>
+              <w:right w:val="nil"/>
+            </w:tcBorders>
+            <w:shd w:val="clear" w:color="auto" w:fill="E7E6E6" w:themeFill="background2"/>
+          </w:tcPr>
+          <w:p>
+            <w:pPr>
+              <w:jc w:val="right"/>
+              <w:rPr>
+                <w:rFonts w:ascii="Times New Roman" w:hAnsi="Times New Roman" w:cs="Times New Roman"/>
+              </w:rPr>
+            </w:pPr>
+            <w:r>
+              <w:rPr>
+                <w:rFonts w:ascii="Times New Roman" w:hAnsi="Times New Roman" w:cs="Times New Roman"/>
+              </w:rPr>
+              <w:t>&lt;1</w:t>
+            </w:r>
+          </w:p>
+        </w:tc>
+        <w:tc>
+          <w:tcPr>
+            <w:tcW w:w="810" w:type="dxa"/>
+            <w:tcBorders>
+              <w:top w:val="nil"/>
+              <w:left w:val="nil"/>
+              <w:bottom w:val="nil"/>
+              <w:right w:val="nil"/>
+            </w:tcBorders>
+            <w:shd w:val="clear" w:color="auto" w:fill="E7E6E6" w:themeFill="background2"/>
+          </w:tcPr>
+          <w:p>
+            <w:pPr>
+              <w:jc w:val="right"/>
+              <w:rPr>
+                <w:rFonts w:ascii="Times New Roman" w:hAnsi="Times New Roman" w:cs="Times New Roman"/>
+                <w:color w:val="AEAAAA" w:themeColor="background2" w:themeShade="BF"/>
+              </w:rPr>
+            </w:pPr>
+            <w:r>
+              <w:rPr>
+                <w:rFonts w:ascii="Times New Roman" w:hAnsi="Times New Roman" w:cs="Times New Roman"/>
+                <w:color w:val="AEAAAA" w:themeColor="background2" w:themeShade="BF"/>
+              </w:rPr>
+              <w:t>0</w:t>
+            </w:r>
+          </w:p>
+        </w:tc>
+      </w:tr>
+      <w:tr>
+        <w:trPr>
+          <w:trHeight w:val="50"/>
+          <w:jc w:val="center"/>
+        </w:trPr>
+        <w:tc>
+          <w:tcPr>
+            <w:tcW w:w="450" w:type="dxa"/>
+            <w:tcBorders>
+              <w:top w:val="nil"/>
+              <w:left w:val="nil"/>
+              <w:bottom w:val="nil"/>
+              <w:right w:val="nil"/>
+            </w:tcBorders>
+            <w:noWrap/>
+            <w:hideMark/>
+          </w:tcPr>
+          <w:p>
+            <w:pPr>
+              <w:jc w:val="center"/>
+              <w:rPr>
+                <w:rFonts w:ascii="Times New Roman" w:hAnsi="Times New Roman" w:cs="Times New Roman"/>
+              </w:rPr>
+            </w:pPr>
+            <w:r>
+              <w:rPr>
+                <w:rFonts w:ascii="Times New Roman" w:hAnsi="Times New Roman" w:cs="Times New Roman"/>
+              </w:rPr>
+              <w:t>G.</w:t>
+            </w:r>
+          </w:p>
+        </w:tc>
+        <w:tc>
+          <w:tcPr>
+            <w:tcW w:w="1890" w:type="dxa"/>
+            <w:tcBorders>
+              <w:top w:val="nil"/>
+              <w:left w:val="nil"/>
+              <w:bottom w:val="nil"/>
+              <w:right w:val="nil"/>
+            </w:tcBorders>
+            <w:noWrap/>
+            <w:hideMark/>
+          </w:tcPr>
+          <w:p>
+            <w:pPr>
+              <w:rPr>
+                <w:rFonts w:ascii="Times New Roman" w:hAnsi="Times New Roman" w:cs="Times New Roman"/>
+              </w:rPr>
+            </w:pPr>
+            <w:r>
+              <w:rPr>
+                <w:rFonts w:ascii="Times New Roman" w:hAnsi="Times New Roman" w:cs="Times New Roman"/>
+              </w:rPr>
+              <w:t>Metronome</w:t>
+            </w:r>
+          </w:p>
+        </w:tc>
+        <w:tc>
+          <w:tcPr>
+            <w:tcW w:w="926" w:type="dxa"/>
+            <w:tcBorders>
+              <w:top w:val="nil"/>
+              <w:left w:val="nil"/>
+              <w:bottom w:val="nil"/>
+              <w:right w:val="nil"/>
+            </w:tcBorders>
+          </w:tcPr>
+          <w:p>
+            <w:pPr>
+              <w:jc w:val="right"/>
+              <w:rPr>
+                <w:rFonts w:ascii="Times New Roman" w:hAnsi="Times New Roman" w:cs="Times New Roman"/>
+              </w:rPr>
+            </w:pPr>
+            <w:r>
+              <w:rPr>
+                <w:rFonts w:ascii="Times New Roman" w:hAnsi="Times New Roman" w:cs="Times New Roman"/>
+                <w:color w:val="AEAAAA" w:themeColor="background2" w:themeShade="BF"/>
+              </w:rPr>
+              <w:t>0</w:t>
+            </w:r>
+          </w:p>
+        </w:tc>
+        <w:tc>
+          <w:tcPr>
+            <w:tcW w:w="874" w:type="dxa"/>
+            <w:tcBorders>
+              <w:top w:val="nil"/>
+              <w:left w:val="nil"/>
+              <w:bottom w:val="nil"/>
+              <w:right w:val="nil"/>
+            </w:tcBorders>
+          </w:tcPr>
+          <w:p>
+            <w:pPr>
+              <w:jc w:val="right"/>
+              <w:rPr>
+                <w:rFonts w:ascii="Times New Roman" w:hAnsi="Times New Roman" w:cs="Times New Roman"/>
+              </w:rPr>
+            </w:pPr>
+            <w:r>
+              <w:rPr>
+                <w:rFonts w:ascii="Times New Roman" w:hAnsi="Times New Roman" w:cs="Times New Roman"/>
+              </w:rPr>
+              <w:t>&lt;1</w:t>
+            </w:r>
+          </w:p>
+        </w:tc>
+        <w:tc>
+          <w:tcPr>
+            <w:tcW w:w="865" w:type="dxa"/>
+            <w:tcBorders>
+              <w:top w:val="nil"/>
+              <w:left w:val="nil"/>
+              <w:bottom w:val="nil"/>
+              <w:right w:val="nil"/>
+            </w:tcBorders>
+          </w:tcPr>
+          <w:p>
+            <w:pPr>
+              <w:jc w:val="right"/>
+              <w:rPr>
+                <w:rFonts w:ascii="Times New Roman" w:hAnsi="Times New Roman" w:cs="Times New Roman"/>
+                <w:color w:val="AEAAAA" w:themeColor="background2" w:themeShade="BF"/>
+              </w:rPr>
+            </w:pPr>
+            <w:r>
+              <w:rPr>
+                <w:rFonts w:ascii="Times New Roman" w:hAnsi="Times New Roman" w:cs="Times New Roman"/>
+                <w:color w:val="AEAAAA" w:themeColor="background2" w:themeShade="BF"/>
+              </w:rPr>
+              <w:t>0</w:t>
+            </w:r>
+          </w:p>
+        </w:tc>
+        <w:tc>
+          <w:tcPr>
+            <w:tcW w:w="845" w:type="dxa"/>
+            <w:gridSpan w:val="2"/>
+            <w:tcBorders>
+              <w:top w:val="nil"/>
+              <w:left w:val="nil"/>
+              <w:bottom w:val="nil"/>
+              <w:right w:val="nil"/>
+            </w:tcBorders>
+            <w:shd w:val="clear" w:color="auto" w:fill="E7E6E6" w:themeFill="background2"/>
+          </w:tcPr>
+          <w:p>
+            <w:pPr>
+              <w:jc w:val="right"/>
+              <w:rPr>
+                <w:rFonts w:ascii="Times New Roman" w:hAnsi="Times New Roman" w:cs="Times New Roman"/>
+                <w:color w:val="AEAAAA" w:themeColor="background2" w:themeShade="BF"/>
+              </w:rPr>
+            </w:pPr>
+            <w:r>
+              <w:rPr>
+                <w:rFonts w:ascii="Times New Roman" w:hAnsi="Times New Roman" w:cs="Times New Roman"/>
+                <w:color w:val="AEAAAA" w:themeColor="background2" w:themeShade="BF"/>
+              </w:rPr>
+              <w:t>0</w:t>
+            </w:r>
+          </w:p>
+        </w:tc>
+        <w:tc>
+          <w:tcPr>
+            <w:tcW w:w="810" w:type="dxa"/>
+            <w:tcBorders>
+              <w:top w:val="nil"/>
+              <w:left w:val="nil"/>
+              <w:bottom w:val="nil"/>
+              <w:right w:val="nil"/>
+            </w:tcBorders>
+            <w:shd w:val="clear" w:color="auto" w:fill="E7E6E6" w:themeFill="background2"/>
+          </w:tcPr>
+          <w:p>
+            <w:pPr>
+              <w:jc w:val="right"/>
+              <w:rPr>
+                <w:rFonts w:ascii="Times New Roman" w:hAnsi="Times New Roman" w:cs="Times New Roman"/>
+                <w:color w:val="AEAAAA" w:themeColor="background2" w:themeShade="BF"/>
+              </w:rPr>
+            </w:pPr>
+            <w:r>
+              <w:rPr>
+                <w:rFonts w:ascii="Times New Roman" w:hAnsi="Times New Roman" w:cs="Times New Roman"/>
+                <w:color w:val="AEAAAA" w:themeColor="background2" w:themeShade="BF"/>
+              </w:rPr>
+              <w:t>0</w:t>
+            </w:r>
+          </w:p>
+        </w:tc>
+        <w:tc>
+          <w:tcPr>
+            <w:tcW w:w="943" w:type="dxa"/>
+            <w:tcBorders>
+              <w:top w:val="nil"/>
+              <w:left w:val="nil"/>
+              <w:bottom w:val="nil"/>
+              <w:right w:val="nil"/>
+            </w:tcBorders>
+          </w:tcPr>
+          <w:p>
+            <w:pPr>
+              <w:jc w:val="right"/>
+              <w:rPr>
+                <w:rFonts w:ascii="Times New Roman" w:hAnsi="Times New Roman" w:cs="Times New Roman"/>
+                <w:color w:val="AEAAAA" w:themeColor="background2" w:themeShade="BF"/>
+              </w:rPr>
+            </w:pPr>
+            <w:r>
+              <w:rPr>
+                <w:rFonts w:ascii="Times New Roman" w:hAnsi="Times New Roman" w:cs="Times New Roman"/>
+                <w:color w:val="AEAAAA" w:themeColor="background2" w:themeShade="BF"/>
+              </w:rPr>
+              <w:t>0</w:t>
+            </w:r>
+          </w:p>
+        </w:tc>
+        <w:tc>
+          <w:tcPr>
+            <w:tcW w:w="947" w:type="dxa"/>
+            <w:tcBorders>
+              <w:top w:val="nil"/>
+              <w:left w:val="nil"/>
+              <w:bottom w:val="nil"/>
+              <w:right w:val="nil"/>
+            </w:tcBorders>
+          </w:tcPr>
+          <w:p>
+            <w:pPr>
+              <w:jc w:val="right"/>
+              <w:rPr>
+                <w:rFonts w:ascii="Times New Roman" w:hAnsi="Times New Roman" w:cs="Times New Roman"/>
+                <w:color w:val="AEAAAA" w:themeColor="background2" w:themeShade="BF"/>
+              </w:rPr>
+            </w:pPr>
+            <w:r>
+              <w:rPr>
+                <w:rFonts w:ascii="Times New Roman" w:hAnsi="Times New Roman" w:cs="Times New Roman"/>
+                <w:color w:val="AEAAAA" w:themeColor="background2" w:themeShade="BF"/>
+              </w:rPr>
+              <w:t>0</w:t>
+            </w:r>
+          </w:p>
+        </w:tc>
+        <w:tc>
+          <w:tcPr>
+            <w:tcW w:w="1350" w:type="dxa"/>
+            <w:tcBorders>
+              <w:top w:val="nil"/>
+              <w:left w:val="nil"/>
+              <w:bottom w:val="nil"/>
+              <w:right w:val="nil"/>
+            </w:tcBorders>
+            <w:shd w:val="clear" w:color="auto" w:fill="E7E6E6" w:themeFill="background2"/>
+          </w:tcPr>
+          <w:p>
+            <w:pPr>
+              <w:jc w:val="right"/>
+              <w:rPr>
+                <w:rFonts w:ascii="Times New Roman" w:hAnsi="Times New Roman" w:cs="Times New Roman"/>
+                <w:color w:val="AEAAAA" w:themeColor="background2" w:themeShade="BF"/>
+              </w:rPr>
+            </w:pPr>
+            <w:r>
+              <w:rPr>
+                <w:rFonts w:ascii="Times New Roman" w:hAnsi="Times New Roman" w:cs="Times New Roman"/>
+                <w:color w:val="AEAAAA" w:themeColor="background2" w:themeShade="BF"/>
+              </w:rPr>
+              <w:t>0</w:t>
+            </w:r>
+          </w:p>
+        </w:tc>
+        <w:tc>
+          <w:tcPr>
+            <w:tcW w:w="810" w:type="dxa"/>
+            <w:tcBorders>
+              <w:top w:val="nil"/>
+              <w:left w:val="nil"/>
+              <w:bottom w:val="nil"/>
+              <w:right w:val="nil"/>
+            </w:tcBorders>
+            <w:shd w:val="clear" w:color="auto" w:fill="E7E6E6" w:themeFill="background2"/>
+          </w:tcPr>
+          <w:p>
+            <w:pPr>
+              <w:jc w:val="right"/>
+              <w:rPr>
+                <w:rFonts w:ascii="Times New Roman" w:hAnsi="Times New Roman" w:cs="Times New Roman"/>
+                <w:color w:val="AEAAAA" w:themeColor="background2" w:themeShade="BF"/>
+              </w:rPr>
+            </w:pPr>
+            <w:r>
+              <w:rPr>
+                <w:rFonts w:ascii="Times New Roman" w:hAnsi="Times New Roman" w:cs="Times New Roman"/>
+                <w:color w:val="AEAAAA" w:themeColor="background2" w:themeShade="BF"/>
+              </w:rPr>
+              <w:t>0</w:t>
+            </w:r>
+          </w:p>
+        </w:tc>
+      </w:tr>
+      <w:tr>
+        <w:trPr>
+          <w:trHeight w:val="144"/>
+          <w:jc w:val="center"/>
+        </w:trPr>
+        <w:tc>
+          <w:tcPr>
+            <w:tcW w:w="450" w:type="dxa"/>
+            <w:tcBorders>
+              <w:top w:val="nil"/>
+              <w:left w:val="nil"/>
+              <w:bottom w:val="nil"/>
+              <w:right w:val="nil"/>
+            </w:tcBorders>
+            <w:noWrap/>
+            <w:hideMark/>
+          </w:tcPr>
+          <w:p>
+            <w:pPr>
+              <w:jc w:val="center"/>
+              <w:rPr>
+                <w:rFonts w:ascii="Times New Roman" w:hAnsi="Times New Roman" w:cs="Times New Roman"/>
+              </w:rPr>
+            </w:pPr>
+            <w:r>
+              <w:rPr>
+                <w:rFonts w:ascii="Times New Roman" w:hAnsi="Times New Roman" w:cs="Times New Roman"/>
+              </w:rPr>
+              <w:t>H.</w:t>
+            </w:r>
+          </w:p>
+        </w:tc>
+        <w:tc>
+          <w:tcPr>
+            <w:tcW w:w="1890" w:type="dxa"/>
+            <w:tcBorders>
+              <w:top w:val="nil"/>
+              <w:left w:val="nil"/>
+              <w:bottom w:val="nil"/>
+              <w:right w:val="nil"/>
+            </w:tcBorders>
+            <w:noWrap/>
+            <w:hideMark/>
+          </w:tcPr>
+          <w:p>
+            <w:pPr>
+              <w:rPr>
+                <w:rFonts w:ascii="Times New Roman" w:hAnsi="Times New Roman" w:cs="Times New Roman"/>
+              </w:rPr>
+            </w:pPr>
+            <w:r>
+              <w:rPr>
+                <w:rFonts w:ascii="Times New Roman" w:hAnsi="Times New Roman" w:cs="Times New Roman"/>
+              </w:rPr>
+              <w:t>Position switch</w:t>
+            </w:r>
+          </w:p>
+        </w:tc>
+        <w:tc>
+          <w:tcPr>
+            <w:tcW w:w="926" w:type="dxa"/>
+            <w:tcBorders>
+              <w:top w:val="nil"/>
+              <w:left w:val="nil"/>
+              <w:bottom w:val="nil"/>
+              <w:right w:val="nil"/>
+            </w:tcBorders>
+          </w:tcPr>
+          <w:p>
+            <w:pPr>
+              <w:jc w:val="right"/>
+              <w:rPr>
+                <w:rFonts w:ascii="Times New Roman" w:hAnsi="Times New Roman" w:cs="Times New Roman"/>
+              </w:rPr>
+            </w:pPr>
+            <w:r>
+              <w:rPr>
+                <w:rFonts w:ascii="Times New Roman" w:hAnsi="Times New Roman" w:cs="Times New Roman"/>
+              </w:rPr>
+              <w:t>3</w:t>
+            </w:r>
+          </w:p>
+        </w:tc>
+        <w:tc>
+          <w:tcPr>
+            <w:tcW w:w="874" w:type="dxa"/>
+            <w:tcBorders>
+              <w:top w:val="nil"/>
+              <w:left w:val="nil"/>
+              <w:bottom w:val="nil"/>
+              <w:right w:val="nil"/>
+            </w:tcBorders>
+          </w:tcPr>
+          <w:p>
+            <w:pPr>
+              <w:jc w:val="right"/>
+              <w:rPr>
+                <w:rFonts w:ascii="Times New Roman" w:hAnsi="Times New Roman" w:cs="Times New Roman"/>
+              </w:rPr>
+            </w:pPr>
+            <w:r>
+              <w:rPr>
+                <w:rFonts w:ascii="Times New Roman" w:hAnsi="Times New Roman" w:cs="Times New Roman"/>
+              </w:rPr>
+              <w:t>16</w:t>
+            </w:r>
+          </w:p>
+        </w:tc>
+        <w:tc>
+          <w:tcPr>
+            <w:tcW w:w="865" w:type="dxa"/>
+            <w:tcBorders>
+              <w:top w:val="nil"/>
+              <w:left w:val="nil"/>
+              <w:bottom w:val="nil"/>
+              <w:right w:val="nil"/>
+            </w:tcBorders>
+          </w:tcPr>
+          <w:p>
+            <w:pPr>
+              <w:jc w:val="right"/>
+              <w:rPr>
+                <w:rFonts w:ascii="Times New Roman" w:hAnsi="Times New Roman" w:cs="Times New Roman"/>
+              </w:rPr>
+            </w:pPr>
+            <w:r>
+              <w:rPr>
+                <w:rFonts w:ascii="Times New Roman" w:hAnsi="Times New Roman" w:cs="Times New Roman"/>
+              </w:rPr>
+              <w:t>9</w:t>
+            </w:r>
+          </w:p>
+        </w:tc>
+        <w:tc>
+          <w:tcPr>
+            <w:tcW w:w="845" w:type="dxa"/>
+            <w:gridSpan w:val="2"/>
+            <w:tcBorders>
+              <w:top w:val="nil"/>
+              <w:left w:val="nil"/>
+              <w:bottom w:val="nil"/>
+              <w:right w:val="nil"/>
+            </w:tcBorders>
+            <w:shd w:val="clear" w:color="auto" w:fill="E7E6E6" w:themeFill="background2"/>
+          </w:tcPr>
+          <w:p>
+            <w:pPr>
+              <w:jc w:val="right"/>
+              <w:rPr>
+                <w:rFonts w:ascii="Times New Roman" w:hAnsi="Times New Roman" w:cs="Times New Roman"/>
+                <w:color w:val="AEAAAA" w:themeColor="background2" w:themeShade="BF"/>
+              </w:rPr>
+            </w:pPr>
+            <w:r>
+              <w:rPr>
+                <w:rFonts w:ascii="Times New Roman" w:hAnsi="Times New Roman" w:cs="Times New Roman"/>
+                <w:color w:val="AEAAAA" w:themeColor="background2" w:themeShade="BF"/>
+              </w:rPr>
+              <w:t>0</w:t>
+            </w:r>
+          </w:p>
+        </w:tc>
+        <w:tc>
+          <w:tcPr>
+            <w:tcW w:w="810" w:type="dxa"/>
+            <w:tcBorders>
+              <w:top w:val="nil"/>
+              <w:left w:val="nil"/>
+              <w:bottom w:val="nil"/>
+              <w:right w:val="nil"/>
+            </w:tcBorders>
+            <w:shd w:val="clear" w:color="auto" w:fill="E7E6E6" w:themeFill="background2"/>
+          </w:tcPr>
+          <w:p>
+            <w:pPr>
+              <w:jc w:val="right"/>
+              <w:rPr>
+                <w:rFonts w:ascii="Times New Roman" w:hAnsi="Times New Roman" w:cs="Times New Roman"/>
+                <w:color w:val="AEAAAA" w:themeColor="background2" w:themeShade="BF"/>
+              </w:rPr>
+            </w:pPr>
+            <w:r>
+              <w:rPr>
+                <w:rFonts w:ascii="Times New Roman" w:hAnsi="Times New Roman" w:cs="Times New Roman"/>
+                <w:color w:val="AEAAAA" w:themeColor="background2" w:themeShade="BF"/>
+              </w:rPr>
+              <w:t>0</w:t>
+            </w:r>
+          </w:p>
+        </w:tc>
+        <w:tc>
+          <w:tcPr>
+            <w:tcW w:w="943" w:type="dxa"/>
+            <w:tcBorders>
+              <w:top w:val="nil"/>
+              <w:left w:val="nil"/>
+              <w:bottom w:val="nil"/>
+              <w:right w:val="nil"/>
+            </w:tcBorders>
+          </w:tcPr>
+          <w:p>
+            <w:pPr>
+              <w:jc w:val="right"/>
+              <w:rPr>
+                <w:rFonts w:ascii="Times New Roman" w:hAnsi="Times New Roman" w:cs="Times New Roman"/>
+                <w:color w:val="AEAAAA" w:themeColor="background2" w:themeShade="BF"/>
+              </w:rPr>
+            </w:pPr>
+            <w:r>
+              <w:rPr>
+                <w:rFonts w:ascii="Times New Roman" w:hAnsi="Times New Roman" w:cs="Times New Roman"/>
+                <w:color w:val="AEAAAA" w:themeColor="background2" w:themeShade="BF"/>
+              </w:rPr>
+              <w:t>0</w:t>
+            </w:r>
+          </w:p>
+        </w:tc>
+        <w:tc>
+          <w:tcPr>
+            <w:tcW w:w="947" w:type="dxa"/>
+            <w:tcBorders>
+              <w:top w:val="nil"/>
+              <w:left w:val="nil"/>
+              <w:bottom w:val="nil"/>
+              <w:right w:val="nil"/>
+            </w:tcBorders>
+          </w:tcPr>
+          <w:p>
+            <w:pPr>
+              <w:jc w:val="right"/>
+              <w:rPr>
+                <w:rFonts w:ascii="Times New Roman" w:hAnsi="Times New Roman" w:cs="Times New Roman"/>
+                <w:color w:val="AEAAAA" w:themeColor="background2" w:themeShade="BF"/>
+              </w:rPr>
+            </w:pPr>
+            <w:r>
+              <w:rPr>
+                <w:rFonts w:ascii="Times New Roman" w:hAnsi="Times New Roman" w:cs="Times New Roman"/>
+                <w:color w:val="AEAAAA" w:themeColor="background2" w:themeShade="BF"/>
+              </w:rPr>
+              <w:t>0</w:t>
+            </w:r>
+          </w:p>
+        </w:tc>
+        <w:tc>
+          <w:tcPr>
+            <w:tcW w:w="1350" w:type="dxa"/>
+            <w:tcBorders>
+              <w:top w:val="nil"/>
+              <w:left w:val="nil"/>
+              <w:bottom w:val="nil"/>
+              <w:right w:val="nil"/>
+            </w:tcBorders>
+            <w:shd w:val="clear" w:color="auto" w:fill="E7E6E6" w:themeFill="background2"/>
+          </w:tcPr>
+          <w:p>
+            <w:pPr>
+              <w:jc w:val="right"/>
+              <w:rPr>
+                <w:rFonts w:ascii="Times New Roman" w:hAnsi="Times New Roman" w:cs="Times New Roman"/>
+                <w:color w:val="AEAAAA" w:themeColor="background2" w:themeShade="BF"/>
+              </w:rPr>
+            </w:pPr>
+            <w:r>
+              <w:rPr>
+                <w:rFonts w:ascii="Times New Roman" w:hAnsi="Times New Roman" w:cs="Times New Roman"/>
+                <w:color w:val="AEAAAA" w:themeColor="background2" w:themeShade="BF"/>
+              </w:rPr>
+              <w:t>0</w:t>
+            </w:r>
+          </w:p>
+        </w:tc>
+        <w:tc>
+          <w:tcPr>
+            <w:tcW w:w="810" w:type="dxa"/>
+            <w:tcBorders>
+              <w:top w:val="nil"/>
+              <w:left w:val="nil"/>
+              <w:bottom w:val="nil"/>
+              <w:right w:val="nil"/>
+            </w:tcBorders>
+            <w:shd w:val="clear" w:color="auto" w:fill="E7E6E6" w:themeFill="background2"/>
+          </w:tcPr>
+          <w:p>
+            <w:pPr>
+              <w:jc w:val="right"/>
+              <w:rPr>
+                <w:rFonts w:ascii="Times New Roman" w:hAnsi="Times New Roman" w:cs="Times New Roman"/>
+                <w:color w:val="AEAAAA" w:themeColor="background2" w:themeShade="BF"/>
+              </w:rPr>
+            </w:pPr>
+            <w:r>
+              <w:rPr>
+                <w:rFonts w:ascii="Times New Roman" w:hAnsi="Times New Roman" w:cs="Times New Roman"/>
+                <w:color w:val="AEAAAA" w:themeColor="background2" w:themeShade="BF"/>
+              </w:rPr>
+              <w:t>0</w:t>
+            </w:r>
+          </w:p>
+        </w:tc>
+      </w:tr>
+      <w:tr>
+        <w:trPr>
+          <w:trHeight w:val="143"/>
+          <w:jc w:val="center"/>
+        </w:trPr>
+        <w:tc>
+          <w:tcPr>
+            <w:tcW w:w="450" w:type="dxa"/>
+            <w:tcBorders>
+              <w:top w:val="nil"/>
+              <w:left w:val="nil"/>
+              <w:bottom w:val="nil"/>
+              <w:right w:val="nil"/>
+            </w:tcBorders>
+            <w:noWrap/>
+            <w:hideMark/>
+          </w:tcPr>
+          <w:p>
+            <w:pPr>
+              <w:jc w:val="center"/>
+              <w:rPr>
+                <w:rFonts w:ascii="Times New Roman" w:hAnsi="Times New Roman" w:cs="Times New Roman"/>
+              </w:rPr>
+            </w:pPr>
+            <w:r>
+              <w:rPr>
+                <w:rFonts w:ascii="Times New Roman" w:hAnsi="Times New Roman" w:cs="Times New Roman"/>
+              </w:rPr>
+              <w:t>I.</w:t>
+            </w:r>
+          </w:p>
+        </w:tc>
+        <w:tc>
+          <w:tcPr>
+            <w:tcW w:w="1890" w:type="dxa"/>
+            <w:tcBorders>
+              <w:top w:val="nil"/>
+              <w:left w:val="nil"/>
+              <w:bottom w:val="nil"/>
+              <w:right w:val="nil"/>
+            </w:tcBorders>
+            <w:noWrap/>
+            <w:hideMark/>
+          </w:tcPr>
+          <w:p>
+            <w:pPr>
+              <w:rPr>
+                <w:rFonts w:ascii="Times New Roman" w:hAnsi="Times New Roman" w:cs="Times New Roman"/>
+              </w:rPr>
+            </w:pPr>
+            <w:r>
+              <w:rPr>
+                <w:rFonts w:ascii="Times New Roman" w:hAnsi="Times New Roman" w:cs="Times New Roman"/>
+              </w:rPr>
+              <w:t>Neck twist</w:t>
+            </w:r>
+          </w:p>
+        </w:tc>
+        <w:tc>
+          <w:tcPr>
+            <w:tcW w:w="926" w:type="dxa"/>
+            <w:tcBorders>
+              <w:top w:val="nil"/>
+              <w:left w:val="nil"/>
+              <w:bottom w:val="nil"/>
+              <w:right w:val="nil"/>
+            </w:tcBorders>
+          </w:tcPr>
+          <w:p>
+            <w:pPr>
+              <w:jc w:val="right"/>
+              <w:rPr>
+                <w:rFonts w:ascii="Times New Roman" w:hAnsi="Times New Roman" w:cs="Times New Roman"/>
+              </w:rPr>
+            </w:pPr>
+            <w:r>
+              <w:rPr>
+                <w:rFonts w:ascii="Times New Roman" w:hAnsi="Times New Roman" w:cs="Times New Roman"/>
+              </w:rPr>
+              <w:t>2</w:t>
+            </w:r>
+          </w:p>
+        </w:tc>
+        <w:tc>
+          <w:tcPr>
+            <w:tcW w:w="874" w:type="dxa"/>
+            <w:tcBorders>
+              <w:top w:val="nil"/>
+              <w:left w:val="nil"/>
+              <w:bottom w:val="nil"/>
+              <w:right w:val="nil"/>
+            </w:tcBorders>
+          </w:tcPr>
+          <w:p>
+            <w:pPr>
+              <w:jc w:val="right"/>
+              <w:rPr>
+                <w:rFonts w:ascii="Times New Roman" w:hAnsi="Times New Roman" w:cs="Times New Roman"/>
+              </w:rPr>
+            </w:pPr>
+            <w:r>
+              <w:rPr>
+                <w:rFonts w:ascii="Times New Roman" w:hAnsi="Times New Roman" w:cs="Times New Roman"/>
+              </w:rPr>
+              <w:t>57</w:t>
+            </w:r>
+          </w:p>
+        </w:tc>
+        <w:tc>
+          <w:tcPr>
+            <w:tcW w:w="865" w:type="dxa"/>
+            <w:tcBorders>
+              <w:top w:val="nil"/>
+              <w:left w:val="nil"/>
+              <w:bottom w:val="nil"/>
+              <w:right w:val="nil"/>
+            </w:tcBorders>
+          </w:tcPr>
+          <w:p>
+            <w:pPr>
+              <w:jc w:val="right"/>
+              <w:rPr>
+                <w:rFonts w:ascii="Times New Roman" w:hAnsi="Times New Roman" w:cs="Times New Roman"/>
+              </w:rPr>
+            </w:pPr>
+            <w:r>
+              <w:rPr>
+                <w:rFonts w:ascii="Times New Roman" w:hAnsi="Times New Roman" w:cs="Times New Roman"/>
+              </w:rPr>
+              <w:t>80</w:t>
+            </w:r>
+          </w:p>
+        </w:tc>
+        <w:tc>
+          <w:tcPr>
+            <w:tcW w:w="845" w:type="dxa"/>
+            <w:gridSpan w:val="2"/>
+            <w:tcBorders>
+              <w:top w:val="nil"/>
+              <w:left w:val="nil"/>
+              <w:bottom w:val="nil"/>
+              <w:right w:val="nil"/>
+            </w:tcBorders>
+            <w:shd w:val="clear" w:color="auto" w:fill="E7E6E6" w:themeFill="background2"/>
+          </w:tcPr>
+          <w:p>
+            <w:pPr>
+              <w:jc w:val="right"/>
+              <w:rPr>
+                <w:rFonts w:ascii="Times New Roman" w:hAnsi="Times New Roman" w:cs="Times New Roman"/>
+              </w:rPr>
+            </w:pPr>
+            <w:r>
+              <w:rPr>
+                <w:rFonts w:ascii="Times New Roman" w:hAnsi="Times New Roman" w:cs="Times New Roman"/>
+              </w:rPr>
+              <w:t>10</w:t>
+            </w:r>
+          </w:p>
+        </w:tc>
+        <w:tc>
+          <w:tcPr>
+            <w:tcW w:w="810" w:type="dxa"/>
+            <w:tcBorders>
+              <w:top w:val="nil"/>
+              <w:left w:val="nil"/>
+              <w:bottom w:val="nil"/>
+              <w:right w:val="nil"/>
+            </w:tcBorders>
+            <w:shd w:val="clear" w:color="auto" w:fill="E7E6E6" w:themeFill="background2"/>
+          </w:tcPr>
+          <w:p>
+            <w:pPr>
+              <w:jc w:val="right"/>
+              <w:rPr>
+                <w:rFonts w:ascii="Times New Roman" w:hAnsi="Times New Roman" w:cs="Times New Roman"/>
+              </w:rPr>
+            </w:pPr>
+            <w:r>
+              <w:rPr>
+                <w:rFonts w:ascii="Times New Roman" w:hAnsi="Times New Roman" w:cs="Times New Roman"/>
+              </w:rPr>
+              <w:t>2</w:t>
+            </w:r>
+          </w:p>
+        </w:tc>
+        <w:tc>
+          <w:tcPr>
+            <w:tcW w:w="943" w:type="dxa"/>
+            <w:tcBorders>
+              <w:top w:val="nil"/>
+              <w:left w:val="nil"/>
+              <w:bottom w:val="nil"/>
+              <w:right w:val="nil"/>
+            </w:tcBorders>
+          </w:tcPr>
+          <w:p>
+            <w:pPr>
+              <w:jc w:val="right"/>
+              <w:rPr>
+                <w:rFonts w:ascii="Times New Roman" w:hAnsi="Times New Roman" w:cs="Times New Roman"/>
+              </w:rPr>
+            </w:pPr>
+            <w:r>
+              <w:rPr>
+                <w:rFonts w:ascii="Times New Roman" w:hAnsi="Times New Roman" w:cs="Times New Roman"/>
+              </w:rPr>
+              <w:t>30</w:t>
+            </w:r>
+          </w:p>
+        </w:tc>
+        <w:tc>
+          <w:tcPr>
+            <w:tcW w:w="947" w:type="dxa"/>
+            <w:tcBorders>
+              <w:top w:val="nil"/>
+              <w:left w:val="nil"/>
+              <w:bottom w:val="nil"/>
+              <w:right w:val="nil"/>
+            </w:tcBorders>
+          </w:tcPr>
+          <w:p>
+            <w:pPr>
+              <w:jc w:val="right"/>
+              <w:rPr>
+                <w:rFonts w:ascii="Times New Roman" w:hAnsi="Times New Roman" w:cs="Times New Roman"/>
+              </w:rPr>
+            </w:pPr>
+            <w:r>
+              <w:rPr>
+                <w:rFonts w:ascii="Times New Roman" w:hAnsi="Times New Roman" w:cs="Times New Roman"/>
+              </w:rPr>
+              <w:t>100</w:t>
+            </w:r>
+          </w:p>
+        </w:tc>
+        <w:tc>
+          <w:tcPr>
+            <w:tcW w:w="1350" w:type="dxa"/>
+            <w:tcBorders>
+              <w:top w:val="nil"/>
+              <w:left w:val="nil"/>
+              <w:bottom w:val="nil"/>
+              <w:right w:val="nil"/>
+            </w:tcBorders>
+            <w:shd w:val="clear" w:color="auto" w:fill="E7E6E6" w:themeFill="background2"/>
+          </w:tcPr>
+          <w:p>
+            <w:pPr>
+              <w:jc w:val="right"/>
+              <w:rPr>
+                <w:rFonts w:ascii="Times New Roman" w:hAnsi="Times New Roman" w:cs="Times New Roman"/>
+              </w:rPr>
+            </w:pPr>
+            <w:r>
+              <w:rPr>
+                <w:rFonts w:ascii="Times New Roman" w:hAnsi="Times New Roman" w:cs="Times New Roman"/>
+              </w:rPr>
+              <w:t>2</w:t>
+            </w:r>
+          </w:p>
+        </w:tc>
+        <w:tc>
+          <w:tcPr>
+            <w:tcW w:w="810" w:type="dxa"/>
+            <w:tcBorders>
+              <w:top w:val="nil"/>
+              <w:left w:val="nil"/>
+              <w:bottom w:val="nil"/>
+              <w:right w:val="nil"/>
+            </w:tcBorders>
+            <w:shd w:val="clear" w:color="auto" w:fill="E7E6E6" w:themeFill="background2"/>
+          </w:tcPr>
+          <w:p>
+            <w:pPr>
+              <w:jc w:val="right"/>
+              <w:rPr>
+                <w:rFonts w:ascii="Times New Roman" w:hAnsi="Times New Roman" w:cs="Times New Roman"/>
+              </w:rPr>
+            </w:pPr>
+            <w:r>
+              <w:rPr>
+                <w:rFonts w:ascii="Times New Roman" w:hAnsi="Times New Roman" w:cs="Times New Roman"/>
+              </w:rPr>
+              <w:t>&lt;1</w:t>
+            </w:r>
+          </w:p>
+        </w:tc>
+      </w:tr>
+      <w:tr>
+        <w:trPr>
+          <w:trHeight w:val="50"/>
+          <w:jc w:val="center"/>
+        </w:trPr>
+        <w:tc>
+          <w:tcPr>
+            <w:tcW w:w="450" w:type="dxa"/>
+            <w:tcBorders>
+              <w:top w:val="nil"/>
+              <w:left w:val="nil"/>
+              <w:bottom w:val="nil"/>
+              <w:right w:val="nil"/>
+            </w:tcBorders>
+            <w:noWrap/>
+            <w:hideMark/>
+          </w:tcPr>
+          <w:p>
+            <w:pPr>
+              <w:jc w:val="center"/>
+              <w:rPr>
+                <w:rFonts w:ascii="Times New Roman" w:hAnsi="Times New Roman" w:cs="Times New Roman"/>
+              </w:rPr>
+            </w:pPr>
+            <w:r>
+              <w:rPr>
+                <w:rFonts w:ascii="Times New Roman" w:hAnsi="Times New Roman" w:cs="Times New Roman"/>
+              </w:rPr>
+              <w:t>J.</w:t>
+            </w:r>
+          </w:p>
+        </w:tc>
+        <w:tc>
+          <w:tcPr>
+            <w:tcW w:w="1890" w:type="dxa"/>
+            <w:tcBorders>
+              <w:top w:val="nil"/>
+              <w:left w:val="nil"/>
+              <w:bottom w:val="nil"/>
+              <w:right w:val="nil"/>
+            </w:tcBorders>
+            <w:noWrap/>
+            <w:hideMark/>
+          </w:tcPr>
+          <w:p>
+            <w:pPr>
+              <w:rPr>
+                <w:rFonts w:ascii="Times New Roman" w:hAnsi="Times New Roman" w:cs="Times New Roman"/>
+              </w:rPr>
+            </w:pPr>
+            <w:r>
+              <w:rPr>
+                <w:rFonts w:ascii="Times New Roman" w:hAnsi="Times New Roman" w:cs="Times New Roman"/>
+              </w:rPr>
+              <w:t>To-and-fro flight</w:t>
+            </w:r>
+          </w:p>
+        </w:tc>
+        <w:tc>
+          <w:tcPr>
+            <w:tcW w:w="926" w:type="dxa"/>
+            <w:tcBorders>
+              <w:top w:val="nil"/>
+              <w:left w:val="nil"/>
+              <w:bottom w:val="nil"/>
+              <w:right w:val="nil"/>
+            </w:tcBorders>
+          </w:tcPr>
+          <w:p>
+            <w:pPr>
+              <w:jc w:val="right"/>
+              <w:rPr>
+                <w:rFonts w:ascii="Times New Roman" w:hAnsi="Times New Roman" w:cs="Times New Roman"/>
+              </w:rPr>
+            </w:pPr>
+            <w:r>
+              <w:rPr>
+                <w:rFonts w:ascii="Times New Roman" w:hAnsi="Times New Roman" w:cs="Times New Roman"/>
+              </w:rPr>
+              <w:t>5</w:t>
+            </w:r>
+          </w:p>
+        </w:tc>
+        <w:tc>
+          <w:tcPr>
+            <w:tcW w:w="874" w:type="dxa"/>
+            <w:tcBorders>
+              <w:top w:val="nil"/>
+              <w:left w:val="nil"/>
+              <w:bottom w:val="nil"/>
+              <w:right w:val="nil"/>
+            </w:tcBorders>
+          </w:tcPr>
+          <w:p>
+            <w:pPr>
+              <w:jc w:val="right"/>
+              <w:rPr>
+                <w:rFonts w:ascii="Times New Roman" w:hAnsi="Times New Roman" w:cs="Times New Roman"/>
+              </w:rPr>
+            </w:pPr>
+            <w:r>
+              <w:rPr>
+                <w:rFonts w:ascii="Times New Roman" w:hAnsi="Times New Roman" w:cs="Times New Roman"/>
+              </w:rPr>
+              <w:t>15</w:t>
+            </w:r>
+          </w:p>
+        </w:tc>
+        <w:tc>
+          <w:tcPr>
+            <w:tcW w:w="865" w:type="dxa"/>
+            <w:tcBorders>
+              <w:top w:val="nil"/>
+              <w:left w:val="nil"/>
+              <w:bottom w:val="nil"/>
+              <w:right w:val="nil"/>
+            </w:tcBorders>
+          </w:tcPr>
+          <w:p>
+            <w:pPr>
+              <w:jc w:val="right"/>
+              <w:rPr>
+                <w:rFonts w:ascii="Times New Roman" w:hAnsi="Times New Roman" w:cs="Times New Roman"/>
+              </w:rPr>
+            </w:pPr>
+            <w:r>
+              <w:rPr>
+                <w:rFonts w:ascii="Times New Roman" w:hAnsi="Times New Roman" w:cs="Times New Roman"/>
+              </w:rPr>
+              <w:t>7</w:t>
+            </w:r>
+          </w:p>
+        </w:tc>
+        <w:tc>
+          <w:tcPr>
+            <w:tcW w:w="845" w:type="dxa"/>
+            <w:gridSpan w:val="2"/>
+            <w:tcBorders>
+              <w:top w:val="nil"/>
+              <w:left w:val="nil"/>
+              <w:bottom w:val="nil"/>
+              <w:right w:val="nil"/>
+            </w:tcBorders>
+            <w:shd w:val="clear" w:color="auto" w:fill="E7E6E6" w:themeFill="background2"/>
+          </w:tcPr>
+          <w:p>
+            <w:pPr>
+              <w:jc w:val="right"/>
+              <w:rPr>
+                <w:rFonts w:ascii="Times New Roman" w:hAnsi="Times New Roman" w:cs="Times New Roman"/>
+              </w:rPr>
+            </w:pPr>
+            <w:r>
+              <w:rPr>
+                <w:rFonts w:ascii="Times New Roman" w:hAnsi="Times New Roman" w:cs="Times New Roman"/>
+              </w:rPr>
+              <w:t>&lt;1</w:t>
+            </w:r>
+          </w:p>
+        </w:tc>
+        <w:tc>
+          <w:tcPr>
+            <w:tcW w:w="810" w:type="dxa"/>
+            <w:tcBorders>
+              <w:top w:val="nil"/>
+              <w:left w:val="nil"/>
+              <w:bottom w:val="nil"/>
+              <w:right w:val="nil"/>
+            </w:tcBorders>
+            <w:shd w:val="clear" w:color="auto" w:fill="E7E6E6" w:themeFill="background2"/>
+          </w:tcPr>
+          <w:p>
+            <w:pPr>
+              <w:jc w:val="right"/>
+              <w:rPr>
+                <w:rFonts w:ascii="Times New Roman" w:hAnsi="Times New Roman" w:cs="Times New Roman"/>
+                <w:color w:val="AEAAAA" w:themeColor="background2" w:themeShade="BF"/>
+              </w:rPr>
+            </w:pPr>
+            <w:r>
+              <w:rPr>
+                <w:rFonts w:ascii="Times New Roman" w:hAnsi="Times New Roman" w:cs="Times New Roman"/>
+                <w:color w:val="AEAAAA" w:themeColor="background2" w:themeShade="BF"/>
+              </w:rPr>
+              <w:t>0</w:t>
+            </w:r>
+          </w:p>
+        </w:tc>
+        <w:tc>
+          <w:tcPr>
+            <w:tcW w:w="943" w:type="dxa"/>
+            <w:tcBorders>
+              <w:top w:val="nil"/>
+              <w:left w:val="nil"/>
+              <w:bottom w:val="nil"/>
+              <w:right w:val="nil"/>
+            </w:tcBorders>
+          </w:tcPr>
+          <w:p>
+            <w:pPr>
+              <w:jc w:val="right"/>
+              <w:rPr>
+                <w:rFonts w:ascii="Times New Roman" w:hAnsi="Times New Roman" w:cs="Times New Roman"/>
+              </w:rPr>
+            </w:pPr>
+            <w:r>
+              <w:rPr>
+                <w:rFonts w:ascii="Times New Roman" w:hAnsi="Times New Roman" w:cs="Times New Roman"/>
+                <w:color w:val="AEAAAA" w:themeColor="background2" w:themeShade="BF"/>
+              </w:rPr>
+              <w:t>0</w:t>
+            </w:r>
+          </w:p>
+        </w:tc>
+        <w:tc>
+          <w:tcPr>
+            <w:tcW w:w="947" w:type="dxa"/>
+            <w:tcBorders>
+              <w:top w:val="nil"/>
+              <w:left w:val="nil"/>
+              <w:bottom w:val="nil"/>
+              <w:right w:val="nil"/>
+            </w:tcBorders>
+          </w:tcPr>
+          <w:p>
+            <w:pPr>
+              <w:jc w:val="right"/>
+              <w:rPr>
+                <w:rFonts w:ascii="Times New Roman" w:hAnsi="Times New Roman" w:cs="Times New Roman"/>
+                <w:color w:val="AEAAAA" w:themeColor="background2" w:themeShade="BF"/>
+              </w:rPr>
+            </w:pPr>
+            <w:r>
+              <w:rPr>
+                <w:rFonts w:ascii="Times New Roman" w:hAnsi="Times New Roman" w:cs="Times New Roman"/>
+                <w:color w:val="AEAAAA" w:themeColor="background2" w:themeShade="BF"/>
+              </w:rPr>
+              <w:t>0</w:t>
+            </w:r>
+          </w:p>
+        </w:tc>
+        <w:tc>
+          <w:tcPr>
+            <w:tcW w:w="1350" w:type="dxa"/>
+            <w:tcBorders>
+              <w:top w:val="nil"/>
+              <w:left w:val="nil"/>
+              <w:bottom w:val="nil"/>
+              <w:right w:val="nil"/>
+            </w:tcBorders>
+            <w:shd w:val="clear" w:color="auto" w:fill="E7E6E6" w:themeFill="background2"/>
+          </w:tcPr>
+          <w:p>
+            <w:pPr>
+              <w:jc w:val="right"/>
+              <w:rPr>
+                <w:rFonts w:ascii="Times New Roman" w:hAnsi="Times New Roman" w:cs="Times New Roman"/>
+              </w:rPr>
+            </w:pPr>
+            <w:r>
+              <w:rPr>
+                <w:rFonts w:ascii="Times New Roman" w:hAnsi="Times New Roman" w:cs="Times New Roman"/>
+              </w:rPr>
+              <w:t>&lt;1</w:t>
+            </w:r>
+          </w:p>
+        </w:tc>
+        <w:tc>
+          <w:tcPr>
+            <w:tcW w:w="810" w:type="dxa"/>
+            <w:tcBorders>
+              <w:top w:val="nil"/>
+              <w:left w:val="nil"/>
+              <w:bottom w:val="nil"/>
+              <w:right w:val="nil"/>
+            </w:tcBorders>
+            <w:shd w:val="clear" w:color="auto" w:fill="E7E6E6" w:themeFill="background2"/>
+          </w:tcPr>
+          <w:p>
+            <w:pPr>
+              <w:jc w:val="right"/>
+              <w:rPr>
+                <w:rFonts w:ascii="Times New Roman" w:hAnsi="Times New Roman" w:cs="Times New Roman"/>
+              </w:rPr>
+            </w:pPr>
+            <w:r>
+              <w:rPr>
+                <w:rFonts w:ascii="Times New Roman" w:hAnsi="Times New Roman" w:cs="Times New Roman"/>
+                <w:color w:val="AEAAAA" w:themeColor="background2" w:themeShade="BF"/>
+              </w:rPr>
+              <w:t>0</w:t>
+            </w:r>
+          </w:p>
+        </w:tc>
+      </w:tr>
+      <w:tr>
+        <w:trPr>
+          <w:trHeight w:val="50"/>
+          <w:jc w:val="center"/>
+        </w:trPr>
+        <w:tc>
+          <w:tcPr>
+            <w:tcW w:w="450" w:type="dxa"/>
+            <w:tcBorders>
+              <w:top w:val="nil"/>
+              <w:left w:val="nil"/>
+              <w:bottom w:val="nil"/>
+              <w:right w:val="nil"/>
+            </w:tcBorders>
+            <w:noWrap/>
+            <w:hideMark/>
+          </w:tcPr>
+          <w:p>
+            <w:pPr>
+              <w:jc w:val="center"/>
+              <w:rPr>
+                <w:rFonts w:ascii="Times New Roman" w:hAnsi="Times New Roman" w:cs="Times New Roman"/>
+              </w:rPr>
+            </w:pPr>
+            <w:r>
+              <w:rPr>
+                <w:rFonts w:ascii="Times New Roman" w:hAnsi="Times New Roman" w:cs="Times New Roman"/>
+              </w:rPr>
+              <w:t>K.</w:t>
+            </w:r>
+          </w:p>
+        </w:tc>
+        <w:tc>
+          <w:tcPr>
+            <w:tcW w:w="1890" w:type="dxa"/>
+            <w:tcBorders>
+              <w:top w:val="nil"/>
+              <w:left w:val="nil"/>
+              <w:bottom w:val="nil"/>
+              <w:right w:val="nil"/>
+            </w:tcBorders>
+            <w:noWrap/>
+            <w:hideMark/>
+          </w:tcPr>
+          <w:p>
+            <w:pPr>
+              <w:rPr>
+                <w:rFonts w:ascii="Times New Roman" w:hAnsi="Times New Roman" w:cs="Times New Roman"/>
+              </w:rPr>
+            </w:pPr>
+            <w:r>
+              <w:rPr>
+                <w:rFonts w:ascii="Times New Roman" w:hAnsi="Times New Roman" w:cs="Times New Roman"/>
+              </w:rPr>
+              <w:t>Mixed</w:t>
+            </w:r>
+          </w:p>
+        </w:tc>
+        <w:tc>
+          <w:tcPr>
+            <w:tcW w:w="926" w:type="dxa"/>
+            <w:tcBorders>
+              <w:top w:val="nil"/>
+              <w:left w:val="nil"/>
+              <w:bottom w:val="nil"/>
+              <w:right w:val="nil"/>
+            </w:tcBorders>
+          </w:tcPr>
+          <w:p>
+            <w:pPr>
+              <w:jc w:val="right"/>
+              <w:rPr>
+                <w:rFonts w:ascii="Times New Roman" w:hAnsi="Times New Roman" w:cs="Times New Roman"/>
+              </w:rPr>
+            </w:pPr>
+            <w:r>
+              <w:rPr>
+                <w:rFonts w:ascii="Times New Roman" w:hAnsi="Times New Roman" w:cs="Times New Roman"/>
+              </w:rPr>
+              <w:t>4</w:t>
+            </w:r>
+          </w:p>
+        </w:tc>
+        <w:tc>
+          <w:tcPr>
+            <w:tcW w:w="874" w:type="dxa"/>
+            <w:tcBorders>
+              <w:top w:val="nil"/>
+              <w:left w:val="nil"/>
+              <w:bottom w:val="nil"/>
+              <w:right w:val="nil"/>
+            </w:tcBorders>
+          </w:tcPr>
+          <w:p>
+            <w:pPr>
+              <w:jc w:val="right"/>
+              <w:rPr>
+                <w:rFonts w:ascii="Times New Roman" w:hAnsi="Times New Roman" w:cs="Times New Roman"/>
+              </w:rPr>
+            </w:pPr>
+            <w:r>
+              <w:rPr>
+                <w:rFonts w:ascii="Times New Roman" w:hAnsi="Times New Roman" w:cs="Times New Roman"/>
+              </w:rPr>
+              <w:t>&lt;1</w:t>
+            </w:r>
+          </w:p>
+        </w:tc>
+        <w:tc>
+          <w:tcPr>
+            <w:tcW w:w="865" w:type="dxa"/>
+            <w:tcBorders>
+              <w:top w:val="nil"/>
+              <w:left w:val="nil"/>
+              <w:bottom w:val="nil"/>
+              <w:right w:val="nil"/>
+            </w:tcBorders>
+          </w:tcPr>
+          <w:p>
+            <w:pPr>
+              <w:jc w:val="right"/>
+              <w:rPr>
+                <w:rFonts w:ascii="Times New Roman" w:hAnsi="Times New Roman" w:cs="Times New Roman"/>
+                <w:color w:val="AEAAAA" w:themeColor="background2" w:themeShade="BF"/>
+              </w:rPr>
+            </w:pPr>
+            <w:r>
+              <w:rPr>
+                <w:rFonts w:ascii="Times New Roman" w:hAnsi="Times New Roman" w:cs="Times New Roman"/>
+                <w:color w:val="AEAAAA" w:themeColor="background2" w:themeShade="BF"/>
+              </w:rPr>
+              <w:t>0</w:t>
+            </w:r>
+          </w:p>
+        </w:tc>
+        <w:tc>
+          <w:tcPr>
+            <w:tcW w:w="845" w:type="dxa"/>
+            <w:gridSpan w:val="2"/>
+            <w:tcBorders>
+              <w:top w:val="nil"/>
+              <w:left w:val="nil"/>
+              <w:bottom w:val="nil"/>
+              <w:right w:val="nil"/>
+            </w:tcBorders>
+            <w:shd w:val="clear" w:color="auto" w:fill="E7E6E6" w:themeFill="background2"/>
+          </w:tcPr>
+          <w:p>
+            <w:pPr>
+              <w:jc w:val="right"/>
+              <w:rPr>
+                <w:rFonts w:ascii="Times New Roman" w:hAnsi="Times New Roman" w:cs="Times New Roman"/>
+              </w:rPr>
+            </w:pPr>
+            <w:r>
+              <w:rPr>
+                <w:rFonts w:ascii="Times New Roman" w:hAnsi="Times New Roman" w:cs="Times New Roman"/>
+              </w:rPr>
+              <w:t>&lt;1</w:t>
+            </w:r>
+          </w:p>
+        </w:tc>
+        <w:tc>
+          <w:tcPr>
+            <w:tcW w:w="810" w:type="dxa"/>
+            <w:tcBorders>
+              <w:top w:val="nil"/>
+              <w:left w:val="nil"/>
+              <w:bottom w:val="nil"/>
+              <w:right w:val="nil"/>
+            </w:tcBorders>
+            <w:shd w:val="clear" w:color="auto" w:fill="E7E6E6" w:themeFill="background2"/>
+          </w:tcPr>
+          <w:p>
+            <w:pPr>
+              <w:jc w:val="right"/>
+              <w:rPr>
+                <w:rFonts w:ascii="Times New Roman" w:hAnsi="Times New Roman" w:cs="Times New Roman"/>
+                <w:color w:val="AEAAAA" w:themeColor="background2" w:themeShade="BF"/>
+              </w:rPr>
+            </w:pPr>
+            <w:r>
+              <w:rPr>
+                <w:rFonts w:ascii="Times New Roman" w:hAnsi="Times New Roman" w:cs="Times New Roman"/>
+                <w:color w:val="AEAAAA" w:themeColor="background2" w:themeShade="BF"/>
+              </w:rPr>
+              <w:t>0</w:t>
+            </w:r>
+          </w:p>
+        </w:tc>
+        <w:tc>
+          <w:tcPr>
+            <w:tcW w:w="943" w:type="dxa"/>
+            <w:tcBorders>
+              <w:top w:val="nil"/>
+              <w:left w:val="nil"/>
+              <w:bottom w:val="nil"/>
+              <w:right w:val="nil"/>
+            </w:tcBorders>
+          </w:tcPr>
+          <w:p>
+            <w:pPr>
+              <w:jc w:val="right"/>
+              <w:rPr>
+                <w:rFonts w:ascii="Times New Roman" w:hAnsi="Times New Roman" w:cs="Times New Roman"/>
+              </w:rPr>
+            </w:pPr>
+            <w:r>
+              <w:rPr>
+                <w:rFonts w:ascii="Times New Roman" w:hAnsi="Times New Roman" w:cs="Times New Roman"/>
+              </w:rPr>
+              <w:t>&lt;1</w:t>
+            </w:r>
+          </w:p>
+        </w:tc>
+        <w:tc>
+          <w:tcPr>
+            <w:tcW w:w="947" w:type="dxa"/>
+            <w:tcBorders>
+              <w:top w:val="nil"/>
+              <w:left w:val="nil"/>
+              <w:bottom w:val="nil"/>
+              <w:right w:val="nil"/>
+            </w:tcBorders>
+          </w:tcPr>
+          <w:p>
+            <w:pPr>
+              <w:jc w:val="right"/>
+              <w:rPr>
+                <w:rFonts w:ascii="Times New Roman" w:hAnsi="Times New Roman" w:cs="Times New Roman"/>
+                <w:color w:val="AEAAAA" w:themeColor="background2" w:themeShade="BF"/>
+              </w:rPr>
+            </w:pPr>
+            <w:r>
+              <w:rPr>
+                <w:rFonts w:ascii="Times New Roman" w:hAnsi="Times New Roman" w:cs="Times New Roman"/>
+                <w:color w:val="AEAAAA" w:themeColor="background2" w:themeShade="BF"/>
+              </w:rPr>
+              <w:t>0</w:t>
+            </w:r>
+          </w:p>
+        </w:tc>
+        <w:tc>
+          <w:tcPr>
+            <w:tcW w:w="1350" w:type="dxa"/>
+            <w:tcBorders>
+              <w:top w:val="nil"/>
+              <w:left w:val="nil"/>
+              <w:bottom w:val="nil"/>
+              <w:right w:val="nil"/>
+            </w:tcBorders>
+            <w:shd w:val="clear" w:color="auto" w:fill="E7E6E6" w:themeFill="background2"/>
+          </w:tcPr>
+          <w:p>
+            <w:pPr>
+              <w:jc w:val="right"/>
+              <w:rPr>
+                <w:rFonts w:ascii="Times New Roman" w:hAnsi="Times New Roman" w:cs="Times New Roman"/>
+                <w:color w:val="AEAAAA" w:themeColor="background2" w:themeShade="BF"/>
+              </w:rPr>
+            </w:pPr>
+            <w:r>
+              <w:rPr>
+                <w:rFonts w:ascii="Times New Roman" w:hAnsi="Times New Roman" w:cs="Times New Roman"/>
+                <w:color w:val="AEAAAA" w:themeColor="background2" w:themeShade="BF"/>
+              </w:rPr>
+              <w:t>0</w:t>
+            </w:r>
+          </w:p>
+        </w:tc>
+        <w:tc>
+          <w:tcPr>
+            <w:tcW w:w="810" w:type="dxa"/>
+            <w:tcBorders>
+              <w:top w:val="nil"/>
+              <w:left w:val="nil"/>
+              <w:bottom w:val="nil"/>
+              <w:right w:val="nil"/>
+            </w:tcBorders>
+            <w:shd w:val="clear" w:color="auto" w:fill="E7E6E6" w:themeFill="background2"/>
+          </w:tcPr>
+          <w:p>
+            <w:pPr>
+              <w:jc w:val="right"/>
+              <w:rPr>
+                <w:rFonts w:ascii="Times New Roman" w:hAnsi="Times New Roman" w:cs="Times New Roman"/>
+                <w:color w:val="AEAAAA" w:themeColor="background2" w:themeShade="BF"/>
+              </w:rPr>
+            </w:pPr>
+            <w:r>
+              <w:rPr>
+                <w:rFonts w:ascii="Times New Roman" w:hAnsi="Times New Roman" w:cs="Times New Roman"/>
+                <w:color w:val="AEAAAA" w:themeColor="background2" w:themeShade="BF"/>
+              </w:rPr>
+              <w:t>0</w:t>
+            </w:r>
+          </w:p>
+        </w:tc>
+      </w:tr>
+      <w:tr>
+        <w:trPr>
+          <w:trHeight w:val="20"/>
+          <w:jc w:val="center"/>
+        </w:trPr>
+        <w:tc>
+          <w:tcPr>
+            <w:tcW w:w="450" w:type="dxa"/>
+            <w:tcBorders>
+              <w:top w:val="nil"/>
+              <w:left w:val="nil"/>
+              <w:bottom w:val="nil"/>
+              <w:right w:val="nil"/>
+            </w:tcBorders>
+            <w:noWrap/>
+            <w:hideMark/>
+          </w:tcPr>
+          <w:p>
+            <w:pPr>
+              <w:jc w:val="center"/>
+              <w:rPr>
+                <w:rFonts w:ascii="Times New Roman" w:hAnsi="Times New Roman" w:cs="Times New Roman"/>
+              </w:rPr>
+            </w:pPr>
+            <w:r>
+              <w:rPr>
+                <w:rFonts w:ascii="Times New Roman" w:hAnsi="Times New Roman" w:cs="Times New Roman"/>
+              </w:rPr>
+              <w:t>L.</w:t>
+            </w:r>
+          </w:p>
+        </w:tc>
+        <w:tc>
+          <w:tcPr>
+            <w:tcW w:w="1890" w:type="dxa"/>
+            <w:tcBorders>
+              <w:top w:val="nil"/>
+              <w:left w:val="nil"/>
+              <w:bottom w:val="nil"/>
+              <w:right w:val="nil"/>
+            </w:tcBorders>
+            <w:noWrap/>
+            <w:hideMark/>
+          </w:tcPr>
+          <w:p>
+            <w:pPr>
+              <w:rPr>
+                <w:rFonts w:ascii="Times New Roman" w:hAnsi="Times New Roman" w:cs="Times New Roman"/>
+              </w:rPr>
+            </w:pPr>
+            <w:r>
+              <w:rPr>
+                <w:rFonts w:ascii="Times New Roman" w:hAnsi="Times New Roman" w:cs="Times New Roman"/>
+              </w:rPr>
+              <w:t>Other</w:t>
+            </w:r>
+          </w:p>
+        </w:tc>
+        <w:tc>
+          <w:tcPr>
+            <w:tcW w:w="926" w:type="dxa"/>
+            <w:tcBorders>
+              <w:top w:val="nil"/>
+              <w:left w:val="nil"/>
+              <w:bottom w:val="nil"/>
+              <w:right w:val="nil"/>
+            </w:tcBorders>
+          </w:tcPr>
+          <w:p>
+            <w:pPr>
+              <w:jc w:val="right"/>
+              <w:rPr>
+                <w:rFonts w:ascii="Times New Roman" w:hAnsi="Times New Roman" w:cs="Times New Roman"/>
+              </w:rPr>
+            </w:pPr>
+            <w:r>
+              <w:rPr>
+                <w:rFonts w:ascii="Times New Roman" w:hAnsi="Times New Roman" w:cs="Times New Roman"/>
+              </w:rPr>
+              <w:t>2</w:t>
+            </w:r>
+          </w:p>
+        </w:tc>
+        <w:tc>
+          <w:tcPr>
+            <w:tcW w:w="874" w:type="dxa"/>
+            <w:tcBorders>
+              <w:top w:val="nil"/>
+              <w:left w:val="nil"/>
+              <w:bottom w:val="nil"/>
+              <w:right w:val="nil"/>
+            </w:tcBorders>
+          </w:tcPr>
+          <w:p>
+            <w:pPr>
+              <w:jc w:val="right"/>
+              <w:rPr>
+                <w:rFonts w:ascii="Times New Roman" w:hAnsi="Times New Roman" w:cs="Times New Roman"/>
+              </w:rPr>
+            </w:pPr>
+            <w:r>
+              <w:rPr>
+                <w:rFonts w:ascii="Times New Roman" w:hAnsi="Times New Roman" w:cs="Times New Roman"/>
+              </w:rPr>
+              <w:t>&lt;1</w:t>
+            </w:r>
+          </w:p>
+        </w:tc>
+        <w:tc>
+          <w:tcPr>
+            <w:tcW w:w="865" w:type="dxa"/>
+            <w:tcBorders>
+              <w:top w:val="nil"/>
+              <w:left w:val="nil"/>
+              <w:bottom w:val="nil"/>
+              <w:right w:val="nil"/>
+            </w:tcBorders>
+          </w:tcPr>
+          <w:p>
+            <w:pPr>
+              <w:tabs>
+                <w:tab w:val="center" w:pos="293"/>
+              </w:tabs>
+              <w:jc w:val="right"/>
+              <w:rPr>
+                <w:rFonts w:ascii="Times New Roman" w:hAnsi="Times New Roman" w:cs="Times New Roman"/>
+                <w:color w:val="AEAAAA" w:themeColor="background2" w:themeShade="BF"/>
+              </w:rPr>
+            </w:pPr>
+            <w:r>
+              <w:rPr>
+                <w:rFonts w:ascii="Times New Roman" w:hAnsi="Times New Roman" w:cs="Times New Roman"/>
+                <w:color w:val="AEAAAA" w:themeColor="background2" w:themeShade="BF"/>
+              </w:rPr>
+              <w:tab/>
+              <w:t>0</w:t>
+            </w:r>
+          </w:p>
+        </w:tc>
+        <w:tc>
+          <w:tcPr>
+            <w:tcW w:w="845" w:type="dxa"/>
+            <w:gridSpan w:val="2"/>
+            <w:tcBorders>
+              <w:top w:val="nil"/>
+              <w:left w:val="nil"/>
+              <w:bottom w:val="nil"/>
+              <w:right w:val="nil"/>
+            </w:tcBorders>
+            <w:shd w:val="clear" w:color="auto" w:fill="E7E6E6" w:themeFill="background2"/>
+          </w:tcPr>
+          <w:p>
+            <w:pPr>
+              <w:jc w:val="right"/>
+              <w:rPr>
+                <w:rFonts w:ascii="Times New Roman" w:hAnsi="Times New Roman" w:cs="Times New Roman"/>
+              </w:rPr>
+            </w:pPr>
+            <w:r>
+              <w:rPr>
+                <w:rFonts w:ascii="Times New Roman" w:hAnsi="Times New Roman" w:cs="Times New Roman"/>
+              </w:rPr>
+              <w:t>&lt;1</w:t>
+            </w:r>
+          </w:p>
+        </w:tc>
+        <w:tc>
+          <w:tcPr>
+            <w:tcW w:w="810" w:type="dxa"/>
+            <w:tcBorders>
+              <w:top w:val="nil"/>
+              <w:left w:val="nil"/>
+              <w:bottom w:val="nil"/>
+              <w:right w:val="nil"/>
+            </w:tcBorders>
+            <w:shd w:val="clear" w:color="auto" w:fill="E7E6E6" w:themeFill="background2"/>
+          </w:tcPr>
+          <w:p>
+            <w:pPr>
+              <w:jc w:val="right"/>
+              <w:rPr>
+                <w:rFonts w:ascii="Times New Roman" w:hAnsi="Times New Roman" w:cs="Times New Roman"/>
+              </w:rPr>
+            </w:pPr>
+            <w:r>
+              <w:rPr>
+                <w:rFonts w:ascii="Times New Roman" w:hAnsi="Times New Roman" w:cs="Times New Roman"/>
+              </w:rPr>
+              <w:t>&lt;1</w:t>
+            </w:r>
+          </w:p>
+        </w:tc>
+        <w:tc>
+          <w:tcPr>
+            <w:tcW w:w="943" w:type="dxa"/>
+            <w:tcBorders>
+              <w:top w:val="nil"/>
+              <w:left w:val="nil"/>
+              <w:bottom w:val="nil"/>
+              <w:right w:val="nil"/>
+            </w:tcBorders>
+          </w:tcPr>
+          <w:p>
+            <w:pPr>
+              <w:jc w:val="right"/>
+              <w:rPr>
+                <w:rFonts w:ascii="Times New Roman" w:hAnsi="Times New Roman" w:cs="Times New Roman"/>
+                <w:color w:val="AEAAAA" w:themeColor="background2" w:themeShade="BF"/>
+              </w:rPr>
+            </w:pPr>
+            <w:r>
+              <w:rPr>
+                <w:rFonts w:ascii="Times New Roman" w:hAnsi="Times New Roman" w:cs="Times New Roman"/>
+                <w:color w:val="AEAAAA" w:themeColor="background2" w:themeShade="BF"/>
+              </w:rPr>
+              <w:t>0</w:t>
+            </w:r>
+          </w:p>
+        </w:tc>
+        <w:tc>
+          <w:tcPr>
+            <w:tcW w:w="947" w:type="dxa"/>
+            <w:tcBorders>
+              <w:top w:val="nil"/>
+              <w:left w:val="nil"/>
+              <w:bottom w:val="nil"/>
+              <w:right w:val="nil"/>
+            </w:tcBorders>
+          </w:tcPr>
+          <w:p>
+            <w:pPr>
+              <w:jc w:val="right"/>
+              <w:rPr>
+                <w:rFonts w:ascii="Times New Roman" w:hAnsi="Times New Roman" w:cs="Times New Roman"/>
+                <w:color w:val="AEAAAA" w:themeColor="background2" w:themeShade="BF"/>
+              </w:rPr>
+            </w:pPr>
+            <w:r>
+              <w:rPr>
+                <w:rFonts w:ascii="Times New Roman" w:hAnsi="Times New Roman" w:cs="Times New Roman"/>
+                <w:color w:val="AEAAAA" w:themeColor="background2" w:themeShade="BF"/>
+              </w:rPr>
+              <w:t>0</w:t>
+            </w:r>
+          </w:p>
+        </w:tc>
+        <w:tc>
+          <w:tcPr>
+            <w:tcW w:w="1350" w:type="dxa"/>
+            <w:tcBorders>
+              <w:top w:val="nil"/>
+              <w:left w:val="nil"/>
+              <w:bottom w:val="nil"/>
+              <w:right w:val="nil"/>
+            </w:tcBorders>
+            <w:shd w:val="clear" w:color="auto" w:fill="E7E6E6" w:themeFill="background2"/>
+          </w:tcPr>
+          <w:p>
+            <w:pPr>
+              <w:jc w:val="right"/>
+              <w:rPr>
+                <w:rFonts w:ascii="Times New Roman" w:hAnsi="Times New Roman" w:cs="Times New Roman"/>
+              </w:rPr>
+            </w:pPr>
+            <w:r>
+              <w:rPr>
+                <w:rFonts w:ascii="Times New Roman" w:hAnsi="Times New Roman" w:cs="Times New Roman"/>
+              </w:rPr>
+              <w:t>&lt;1</w:t>
+            </w:r>
+          </w:p>
+        </w:tc>
+        <w:tc>
+          <w:tcPr>
+            <w:tcW w:w="810" w:type="dxa"/>
+            <w:tcBorders>
+              <w:top w:val="nil"/>
+              <w:left w:val="nil"/>
+              <w:bottom w:val="nil"/>
+              <w:right w:val="nil"/>
+            </w:tcBorders>
+            <w:shd w:val="clear" w:color="auto" w:fill="E7E6E6" w:themeFill="background2"/>
+          </w:tcPr>
+          <w:p>
+            <w:pPr>
+              <w:jc w:val="right"/>
+              <w:rPr>
+                <w:rFonts w:ascii="Times New Roman" w:hAnsi="Times New Roman" w:cs="Times New Roman"/>
+              </w:rPr>
+            </w:pPr>
+            <w:r>
+              <w:rPr>
+                <w:rFonts w:ascii="Times New Roman" w:hAnsi="Times New Roman" w:cs="Times New Roman"/>
+              </w:rPr>
+              <w:t>&lt;1</w:t>
+            </w:r>
+          </w:p>
+        </w:tc>
+      </w:tr>
+      <w:tr>
+        <w:trPr>
+          <w:trHeight w:val="20"/>
+          <w:jc w:val="center"/>
+        </w:trPr>
+        <w:tc>
+          <w:tcPr>
+            <w:tcW w:w="450" w:type="dxa"/>
+            <w:tcBorders>
+              <w:top w:val="nil"/>
+              <w:left w:val="nil"/>
+              <w:bottom w:val="nil"/>
+              <w:right w:val="nil"/>
+            </w:tcBorders>
+            <w:noWrap/>
+          </w:tcPr>
+          <w:p>
+            <w:pPr>
+              <w:jc w:val="center"/>
+              <w:rPr>
+                <w:rFonts w:ascii="Times New Roman" w:hAnsi="Times New Roman" w:cs="Times New Roman"/>
+              </w:rPr>
+            </w:pPr>
+          </w:p>
+        </w:tc>
+        <w:tc>
+          <w:tcPr>
+            <w:tcW w:w="1890" w:type="dxa"/>
+            <w:tcBorders>
+              <w:top w:val="nil"/>
+              <w:left w:val="nil"/>
+              <w:bottom w:val="nil"/>
+              <w:right w:val="nil"/>
+            </w:tcBorders>
+            <w:noWrap/>
+          </w:tcPr>
+          <w:p>
+            <w:pPr>
+              <w:rPr>
+                <w:rFonts w:ascii="Times New Roman" w:hAnsi="Times New Roman" w:cs="Times New Roman"/>
+                <w:b/>
+                <w:bCs/>
+                <w:sz w:val="20"/>
+                <w:szCs w:val="20"/>
+              </w:rPr>
+            </w:pPr>
+          </w:p>
+          <w:p>
+            <w:pPr>
+              <w:rPr>
+                <w:rFonts w:ascii="Times New Roman" w:hAnsi="Times New Roman" w:cs="Times New Roman"/>
+                <w:b/>
+                <w:bCs/>
+              </w:rPr>
+            </w:pPr>
+            <w:r>
+              <w:rPr>
+                <w:rFonts w:ascii="Times New Roman" w:hAnsi="Times New Roman" w:cs="Times New Roman"/>
+                <w:b/>
+                <w:bCs/>
+              </w:rPr>
+              <w:t>Total elements</w:t>
+            </w:r>
+          </w:p>
+        </w:tc>
+        <w:tc>
+          <w:tcPr>
+            <w:tcW w:w="926" w:type="dxa"/>
+            <w:tcBorders>
+              <w:top w:val="nil"/>
+              <w:left w:val="nil"/>
+              <w:bottom w:val="nil"/>
+              <w:right w:val="nil"/>
+            </w:tcBorders>
+            <w:vAlign w:val="bottom"/>
+          </w:tcPr>
+          <w:p>
+            <w:pPr>
+              <w:jc w:val="right"/>
+              <w:rPr>
+                <w:rFonts w:ascii="Times New Roman" w:hAnsi="Times New Roman" w:cs="Times New Roman"/>
+              </w:rPr>
+            </w:pPr>
+            <w:r>
+              <w:rPr>
+                <w:rFonts w:ascii="Times New Roman" w:hAnsi="Times New Roman" w:cs="Times New Roman"/>
+                <w:color w:val="000000"/>
+              </w:rPr>
+              <w:t>7025</w:t>
+            </w:r>
+          </w:p>
+        </w:tc>
+        <w:tc>
+          <w:tcPr>
+            <w:tcW w:w="874" w:type="dxa"/>
+            <w:tcBorders>
+              <w:top w:val="nil"/>
+              <w:left w:val="nil"/>
+              <w:bottom w:val="nil"/>
+              <w:right w:val="nil"/>
+            </w:tcBorders>
+            <w:vAlign w:val="bottom"/>
+          </w:tcPr>
+          <w:p>
+            <w:pPr>
+              <w:jc w:val="right"/>
+              <w:rPr>
+                <w:rFonts w:ascii="Times New Roman" w:hAnsi="Times New Roman" w:cs="Times New Roman"/>
+              </w:rPr>
+            </w:pPr>
+            <w:r>
+              <w:rPr>
+                <w:rFonts w:ascii="Times New Roman" w:hAnsi="Times New Roman" w:cs="Times New Roman"/>
+                <w:color w:val="000000"/>
+              </w:rPr>
+              <w:t>4555</w:t>
+            </w:r>
+          </w:p>
+        </w:tc>
+        <w:tc>
+          <w:tcPr>
+            <w:tcW w:w="865" w:type="dxa"/>
+            <w:tcBorders>
+              <w:top w:val="nil"/>
+              <w:left w:val="nil"/>
+              <w:bottom w:val="nil"/>
+              <w:right w:val="nil"/>
+            </w:tcBorders>
+            <w:vAlign w:val="bottom"/>
+          </w:tcPr>
+          <w:p>
+            <w:pPr>
+              <w:jc w:val="right"/>
+              <w:rPr>
+                <w:rFonts w:ascii="Times New Roman" w:hAnsi="Times New Roman" w:cs="Times New Roman"/>
+              </w:rPr>
+            </w:pPr>
+            <w:r>
+              <w:rPr>
+                <w:rFonts w:ascii="Times New Roman" w:hAnsi="Times New Roman" w:cs="Times New Roman"/>
+                <w:color w:val="000000"/>
+              </w:rPr>
+              <w:t>69</w:t>
+            </w:r>
+          </w:p>
+        </w:tc>
+        <w:tc>
+          <w:tcPr>
+            <w:tcW w:w="845" w:type="dxa"/>
+            <w:gridSpan w:val="2"/>
+            <w:tcBorders>
+              <w:top w:val="nil"/>
+              <w:left w:val="nil"/>
+              <w:bottom w:val="nil"/>
+              <w:right w:val="nil"/>
+            </w:tcBorders>
+            <w:shd w:val="clear" w:color="auto" w:fill="E7E6E6" w:themeFill="background2"/>
+            <w:vAlign w:val="bottom"/>
+          </w:tcPr>
+          <w:p>
+            <w:pPr>
+              <w:jc w:val="right"/>
+              <w:rPr>
+                <w:rFonts w:ascii="Times New Roman" w:hAnsi="Times New Roman" w:cs="Times New Roman"/>
+              </w:rPr>
+            </w:pPr>
+            <w:r>
+              <w:rPr>
+                <w:rFonts w:ascii="Times New Roman" w:hAnsi="Times New Roman" w:cs="Times New Roman"/>
+                <w:color w:val="000000"/>
+              </w:rPr>
+              <w:t>5062</w:t>
+            </w:r>
+          </w:p>
+        </w:tc>
+        <w:tc>
+          <w:tcPr>
+            <w:tcW w:w="810" w:type="dxa"/>
+            <w:tcBorders>
+              <w:top w:val="nil"/>
+              <w:left w:val="nil"/>
+              <w:bottom w:val="nil"/>
+              <w:right w:val="nil"/>
+            </w:tcBorders>
+            <w:shd w:val="clear" w:color="auto" w:fill="E7E6E6" w:themeFill="background2"/>
+            <w:vAlign w:val="bottom"/>
+          </w:tcPr>
+          <w:p>
+            <w:pPr>
+              <w:jc w:val="right"/>
+              <w:rPr>
+                <w:rFonts w:ascii="Times New Roman" w:hAnsi="Times New Roman" w:cs="Times New Roman"/>
+              </w:rPr>
+            </w:pPr>
+            <w:r>
+              <w:rPr>
+                <w:rFonts w:ascii="Times New Roman" w:hAnsi="Times New Roman" w:cs="Times New Roman"/>
+                <w:color w:val="000000"/>
+              </w:rPr>
+              <w:t>736</w:t>
+            </w:r>
+          </w:p>
+        </w:tc>
+        <w:tc>
+          <w:tcPr>
+            <w:tcW w:w="943" w:type="dxa"/>
+            <w:tcBorders>
+              <w:top w:val="nil"/>
+              <w:left w:val="nil"/>
+              <w:bottom w:val="nil"/>
+              <w:right w:val="nil"/>
+            </w:tcBorders>
+            <w:vAlign w:val="bottom"/>
+          </w:tcPr>
+          <w:p>
+            <w:pPr>
+              <w:jc w:val="right"/>
+              <w:rPr>
+                <w:rFonts w:ascii="Times New Roman" w:hAnsi="Times New Roman" w:cs="Times New Roman"/>
+              </w:rPr>
+            </w:pPr>
+            <w:r>
+              <w:rPr>
+                <w:rFonts w:ascii="Times New Roman" w:hAnsi="Times New Roman" w:cs="Times New Roman"/>
+                <w:color w:val="000000"/>
+              </w:rPr>
+              <w:t>1397</w:t>
+            </w:r>
+          </w:p>
+        </w:tc>
+        <w:tc>
+          <w:tcPr>
+            <w:tcW w:w="947" w:type="dxa"/>
+            <w:tcBorders>
+              <w:top w:val="nil"/>
+              <w:left w:val="nil"/>
+              <w:bottom w:val="nil"/>
+              <w:right w:val="nil"/>
+            </w:tcBorders>
+            <w:vAlign w:val="bottom"/>
+          </w:tcPr>
+          <w:p>
+            <w:pPr>
+              <w:jc w:val="right"/>
+              <w:rPr>
+                <w:rFonts w:ascii="Times New Roman" w:hAnsi="Times New Roman" w:cs="Times New Roman"/>
+              </w:rPr>
+            </w:pPr>
+            <w:r>
+              <w:rPr>
+                <w:rFonts w:ascii="Times New Roman" w:hAnsi="Times New Roman" w:cs="Times New Roman"/>
+                <w:color w:val="000000"/>
+              </w:rPr>
+              <w:t>14</w:t>
+            </w:r>
+          </w:p>
+        </w:tc>
+        <w:tc>
+          <w:tcPr>
+            <w:tcW w:w="1350" w:type="dxa"/>
+            <w:tcBorders>
+              <w:top w:val="nil"/>
+              <w:left w:val="nil"/>
+              <w:bottom w:val="nil"/>
+              <w:right w:val="nil"/>
+            </w:tcBorders>
+            <w:shd w:val="clear" w:color="auto" w:fill="E7E6E6" w:themeFill="background2"/>
+            <w:vAlign w:val="bottom"/>
+          </w:tcPr>
+          <w:p>
+            <w:pPr>
+              <w:jc w:val="right"/>
+              <w:rPr>
+                <w:rFonts w:ascii="Times New Roman" w:hAnsi="Times New Roman" w:cs="Times New Roman"/>
+              </w:rPr>
+            </w:pPr>
+            <w:r>
+              <w:rPr>
+                <w:rFonts w:ascii="Times New Roman" w:hAnsi="Times New Roman" w:cs="Times New Roman"/>
+                <w:color w:val="000000"/>
+              </w:rPr>
+              <w:t>3419</w:t>
+            </w:r>
+          </w:p>
+        </w:tc>
+        <w:tc>
+          <w:tcPr>
+            <w:tcW w:w="810" w:type="dxa"/>
+            <w:tcBorders>
+              <w:top w:val="nil"/>
+              <w:left w:val="nil"/>
+              <w:bottom w:val="nil"/>
+              <w:right w:val="nil"/>
+            </w:tcBorders>
+            <w:shd w:val="clear" w:color="auto" w:fill="E7E6E6" w:themeFill="background2"/>
+            <w:vAlign w:val="bottom"/>
+          </w:tcPr>
+          <w:p>
+            <w:pPr>
+              <w:jc w:val="right"/>
+              <w:rPr>
+                <w:rFonts w:ascii="Times New Roman" w:hAnsi="Times New Roman" w:cs="Times New Roman"/>
+              </w:rPr>
+            </w:pPr>
+            <w:r>
+              <w:rPr>
+                <w:rFonts w:ascii="Times New Roman" w:hAnsi="Times New Roman" w:cs="Times New Roman"/>
+                <w:color w:val="000000"/>
+              </w:rPr>
+              <w:t>709</w:t>
+            </w:r>
+          </w:p>
+        </w:tc>
+      </w:tr>
+    </w:tbl>
+    <w:p>
+      <w:pPr>
+        <w:rPr>
+          <w:rFonts w:ascii="Times New Roman" w:hAnsi="Times New Roman" w:cs="Times New Roman"/>
+        </w:rPr>
+      </w:pPr>
+    </w:p>
+    <w:p>
+      <w:pPr>
+        <w:rPr>
+          <w:rFonts w:ascii="Times New Roman" w:hAnsi="Times New Roman" w:cs="Times New Roman"/>
+        </w:rPr>
+      </w:pPr>
+    </w:p>
+    <w:p>
+      <w:pPr>
+        <w:rPr>
+          <w:rFonts w:ascii="Times New Roman" w:hAnsi="Times New Roman" w:cs="Times New Roman"/>
+        </w:rPr>
+      </w:pPr>
+    </w:p>
+    <w:p>
+      <w:pPr>
+        <w:rPr>
+          <w:rFonts w:ascii="Times New Roman" w:hAnsi="Times New Roman" w:cs="Times New Roman"/>
+        </w:rPr>
+      </w:pPr>
+    </w:p>
+    <w:p>
+      <w:pPr>
+        <w:rPr>
+          <w:rFonts w:ascii="Times New Roman" w:hAnsi="Times New Roman" w:cs="Times New Roman"/>
+          <w:b/>
+          <w:bCs/>
+        </w:rPr>
+      </w:pPr>
+    </w:p>
+    <w:p>
+      <w:pPr>
+        <w:rPr>
+          <w:rFonts w:ascii="Times New Roman" w:hAnsi="Times New Roman" w:cs="Times New Roman"/>
           <w:vertAlign w:val="subscript"/>
         </w:rPr>
       </w:pPr>
       <w:r>
         <w:rPr>
           <w:rFonts w:ascii="Times New Roman" w:hAnsi="Times New Roman" w:cs="Times New Roman"/>
+          <w:vertAlign w:val="subscript"/>
+        </w:rPr>
+        <w:br w:type="page"/>
+      </w:r>
+    </w:p>
+    <w:p>
+      <w:pPr>
+        <w:rPr>
+          <w:rFonts w:ascii="Times New Roman" w:hAnsi="Times New Roman" w:cs="Times New Roman"/>
+          <w:b/>
+          <w:bCs/>
+        </w:rPr>
+      </w:pPr>
+      <w:r>
+        <w:rPr>
+          <w:rFonts w:ascii="Times New Roman" w:hAnsi="Times New Roman" w:cs="Times New Roman"/>
           <w:noProof/>
-          <w:vertAlign w:val="subscript"/>
         </w:rPr>
         <w:lastRenderedPageBreak/>
         <w:drawing>
-          <wp:inline distT="0" distB="0" distL="0" distR="0" wp14:anchorId="29DD3858" wp14:editId="0E896319">
-            <wp:extent cx="5486400" cy="1828800"/>
+          <wp:anchor distT="0" distB="0" distL="114300" distR="114300" simplePos="0" relativeHeight="251658240" behindDoc="0" locked="0" layoutInCell="1" allowOverlap="1" wp14:anchorId="7CE6C107" wp14:editId="3599A64E">
+            <wp:simplePos x="247650" y="914400"/>
+            <wp:positionH relativeFrom="margin">
+              <wp:align>center</wp:align>
+            </wp:positionH>
+            <wp:positionV relativeFrom="margin">
+              <wp:align>top</wp:align>
+            </wp:positionV>
+            <wp:extent cx="7315200" cy="1830705"/>
             <wp:effectExtent l="0" t="0" r="0" b="0"/>
-            <wp:docPr id="1" name="Picture 1"/>
+            <wp:wrapSquare wrapText="bothSides"/>
+            <wp:docPr id="463528944" name="Picture 6"/>
             <wp:cNvGraphicFramePr>
               <a:graphicFrameLocks xmlns:a="http://schemas.openxmlformats.org/drawingml/2006/main" noChangeAspect="1"/>
             </wp:cNvGraphicFramePr>
@@ -2232,7 +7157,7 @@
               <a:graphicData uri="http://schemas.openxmlformats.org/drawingml/2006/picture">
                 <pic:pic xmlns:pic="http://schemas.openxmlformats.org/drawingml/2006/picture">
                   <pic:nvPicPr>
-                    <pic:cNvPr id="0" name="Picture 1"/>
+                    <pic:cNvPr id="0" name="Picture 6"/>
                     <pic:cNvPicPr>
                       <a:picLocks noChangeAspect="1" noChangeArrowheads="1"/>
                     </pic:cNvPicPr>
@@ -2253,7 +7178,7 @@
                   <pic:spPr bwMode="auto">
                     <a:xfrm>
                       <a:off x="0" y="0"/>
-                      <a:ext cx="5486400" cy="1828800"/>
+                      <a:ext cx="7315200" cy="1830705"/>
                     </a:xfrm>
                     <a:prstGeom prst="rect">
                       <a:avLst/>
@@ -2266,8 +7191,361 @@
                 </pic:pic>
               </a:graphicData>
             </a:graphic>
-          </wp:inline>
+          </wp:anchor>
         </w:drawing>
+      </w:r>
+    </w:p>
+    <w:p>
+      <w:pPr>
+        <w:rPr>
+          <w:rFonts w:ascii="Times New Roman" w:hAnsi="Times New Roman" w:cs="Times New Roman"/>
+        </w:rPr>
+      </w:pPr>
+      <w:r>
+        <w:rPr>
+          <w:rFonts w:ascii="Times New Roman" w:hAnsi="Times New Roman" w:cs="Times New Roman"/>
+          <w:b/>
+          <w:bCs/>
+        </w:rPr>
+        <w:t xml:space="preserve">Figure 1. </w:t>
+      </w:r>
+      <w:r>
+        <w:rPr>
+          <w:rFonts w:ascii="Times New Roman" w:hAnsi="Times New Roman" w:cs="Times New Roman"/>
+        </w:rPr>
+        <w:t xml:space="preserve">The composition </w:t>
+      </w:r>
+      <w:r>
+        <w:rPr>
+          <w:rFonts w:ascii="Times New Roman" w:hAnsi="Times New Roman" w:cs="Times New Roman"/>
+        </w:rPr>
+        <w:t xml:space="preserve">and arrangement </w:t>
+      </w:r>
+      <w:r>
+        <w:rPr>
+          <w:rFonts w:ascii="Times New Roman" w:hAnsi="Times New Roman" w:cs="Times New Roman"/>
+        </w:rPr>
+        <w:t xml:space="preserve">of male </w:t>
+      </w:r>
+      <w:r>
+        <w:rPr>
+          <w:rFonts w:ascii="Times New Roman" w:hAnsi="Times New Roman" w:cs="Times New Roman"/>
+          <w:i/>
+          <w:iCs/>
+        </w:rPr>
+        <w:t>Masius</w:t>
+      </w:r>
+      <w:r>
+        <w:rPr>
+          <w:rFonts w:ascii="Times New Roman" w:hAnsi="Times New Roman" w:cs="Times New Roman"/>
+        </w:rPr>
+        <w:t xml:space="preserve"> courtship displays </w:t>
+      </w:r>
+      <w:r>
+        <w:rPr>
+          <w:rFonts w:ascii="Times New Roman" w:hAnsi="Times New Roman" w:cs="Times New Roman"/>
+        </w:rPr>
+        <w:t>is determined by</w:t>
+      </w:r>
+      <w:r>
+        <w:rPr>
+          <w:rFonts w:ascii="Times New Roman" w:hAnsi="Times New Roman" w:cs="Times New Roman"/>
+        </w:rPr>
+        <w:t xml:space="preserve"> female audience context</w:t>
+      </w:r>
+      <w:r>
+        <w:rPr>
+          <w:rFonts w:ascii="Times New Roman" w:hAnsi="Times New Roman" w:cs="Times New Roman"/>
+        </w:rPr>
+        <w:t>.</w:t>
+      </w:r>
+      <w:r>
+        <w:rPr>
+          <w:rFonts w:ascii="Times New Roman" w:hAnsi="Times New Roman" w:cs="Times New Roman"/>
+        </w:rPr>
+        <w:t xml:space="preserve"> Displays for a female audience (AUDI) </w:t>
+      </w:r>
+      <w:r>
+        <w:rPr>
+          <w:rFonts w:ascii="Times New Roman" w:hAnsi="Times New Roman" w:cs="Times New Roman"/>
+        </w:rPr>
+        <w:t>showed the same</w:t>
+      </w:r>
+      <w:r>
+        <w:rPr>
+          <w:rFonts w:ascii="Times New Roman" w:hAnsi="Times New Roman" w:cs="Times New Roman"/>
+        </w:rPr>
+        <w:t xml:space="preserve"> repertoire size as displays performed without an audience (SOLO), but were longer, </w:t>
+      </w:r>
+      <w:r>
+        <w:rPr>
+          <w:rFonts w:ascii="Times New Roman" w:hAnsi="Times New Roman" w:cs="Times New Roman"/>
+        </w:rPr>
+        <w:t xml:space="preserve">arranged more predictably (i.e., lower entropy), and had a simpler and more repetitive syntax (i.e., higher </w:t>
+      </w:r>
+      <w:r>
+        <w:rPr>
+          <w:rFonts w:ascii="Times New Roman" w:hAnsi="Times New Roman" w:cs="Times New Roman"/>
+        </w:rPr>
+        <w:t xml:space="preserve">compression ratio). </w:t>
+      </w:r>
+      <w:r>
+        <w:rPr>
+          <w:rFonts w:ascii="Times New Roman" w:hAnsi="Times New Roman" w:cs="Times New Roman"/>
+        </w:rPr>
+        <w:t>In turn, successful displays ending in copulation (COP) were shorter than AUDI displays</w:t>
+      </w:r>
+      <w:r>
+        <w:rPr>
+          <w:rFonts w:ascii="Times New Roman" w:hAnsi="Times New Roman" w:cs="Times New Roman"/>
+        </w:rPr>
+        <w:t xml:space="preserve"> and </w:t>
+      </w:r>
+      <w:r>
+        <w:rPr>
+          <w:rFonts w:ascii="Times New Roman" w:hAnsi="Times New Roman" w:cs="Times New Roman"/>
+        </w:rPr>
+        <w:t xml:space="preserve">had small </w:t>
+      </w:r>
+      <w:r>
+        <w:rPr>
+          <w:rFonts w:ascii="Times New Roman" w:hAnsi="Times New Roman" w:cs="Times New Roman"/>
+        </w:rPr>
+        <w:t>repertoires</w:t>
+      </w:r>
+      <w:r>
+        <w:rPr>
+          <w:rFonts w:ascii="Times New Roman" w:hAnsi="Times New Roman" w:cs="Times New Roman"/>
+        </w:rPr>
+        <w:t xml:space="preserve">, </w:t>
+      </w:r>
+      <w:r>
+        <w:rPr>
+          <w:rFonts w:ascii="Times New Roman" w:hAnsi="Times New Roman" w:cs="Times New Roman"/>
+        </w:rPr>
+        <w:t>but</w:t>
+      </w:r>
+      <w:r>
+        <w:rPr>
+          <w:rFonts w:ascii="Times New Roman" w:hAnsi="Times New Roman" w:cs="Times New Roman"/>
+        </w:rPr>
+        <w:t xml:space="preserve"> were the </w:t>
+      </w:r>
+      <w:r>
+        <w:rPr>
+          <w:rFonts w:ascii="Times New Roman" w:hAnsi="Times New Roman" w:cs="Times New Roman"/>
+        </w:rPr>
+        <w:t xml:space="preserve">simplest and most repetitive. </w:t>
+      </w:r>
+      <w:r>
+        <w:rPr>
+          <w:rFonts w:ascii="Times New Roman" w:hAnsi="Times New Roman" w:cs="Times New Roman"/>
+        </w:rPr>
+        <w:t>A)</w:t>
+      </w:r>
+      <w:r>
+        <w:rPr>
+          <w:rFonts w:ascii="Times New Roman" w:hAnsi="Times New Roman" w:cs="Times New Roman"/>
+        </w:rPr>
+        <w:t xml:space="preserve"> Display duration in seconds. B) </w:t>
+      </w:r>
+      <w:r>
+        <w:rPr>
+          <w:rFonts w:ascii="Times New Roman" w:hAnsi="Times New Roman" w:cs="Times New Roman"/>
+        </w:rPr>
+        <w:t xml:space="preserve">Display length in number of male behavioral elements. C) Repertoire size in number </w:t>
+      </w:r>
+      <w:r>
+        <w:rPr>
+          <w:rFonts w:ascii="Times New Roman" w:hAnsi="Times New Roman" w:cs="Times New Roman"/>
+        </w:rPr>
+        <w:t>of distinct element</w:t>
+      </w:r>
+      <w:r>
+        <w:rPr>
+          <w:rFonts w:ascii="Times New Roman" w:hAnsi="Times New Roman" w:cs="Times New Roman"/>
+        </w:rPr>
+        <w:t>s</w:t>
+      </w:r>
+      <w:r>
+        <w:rPr>
+          <w:rFonts w:ascii="Times New Roman" w:hAnsi="Times New Roman" w:cs="Times New Roman"/>
+        </w:rPr>
+        <w:t xml:space="preserve">. </w:t>
+      </w:r>
+      <w:r>
+        <w:rPr>
+          <w:rFonts w:ascii="Times New Roman" w:hAnsi="Times New Roman" w:cs="Times New Roman"/>
+        </w:rPr>
+        <w:t xml:space="preserve">D) </w:t>
+      </w:r>
+      <w:r>
+        <w:rPr>
+          <w:rFonts w:ascii="Times New Roman" w:hAnsi="Times New Roman" w:cs="Times New Roman"/>
+        </w:rPr>
+        <w:t xml:space="preserve">Scaled first-order entropy. E) Compression ratio, calculated by translating </w:t>
+      </w:r>
+      <w:r>
+        <w:rPr>
+          <w:rFonts w:ascii="Times New Roman" w:hAnsi="Times New Roman" w:cs="Times New Roman"/>
+        </w:rPr>
+        <w:t>displays into strings of individual behavior characters and</w:t>
+      </w:r>
+      <w:r>
+        <w:rPr>
+          <w:rFonts w:ascii="Times New Roman" w:hAnsi="Times New Roman" w:cs="Times New Roman"/>
+        </w:rPr>
+        <w:t xml:space="preserve"> compressing the strings via LZ77 and Huffman Coding</w:t>
+      </w:r>
+      <w:r>
+        <w:rPr>
+          <w:rFonts w:ascii="Times New Roman" w:hAnsi="Times New Roman" w:cs="Times New Roman"/>
+        </w:rPr>
+        <w:t>.</w:t>
+      </w:r>
+      <w:r>
+        <w:rPr>
+          <w:rFonts w:ascii="Times New Roman" w:hAnsi="Times New Roman" w:cs="Times New Roman"/>
+        </w:rPr>
+        <w:t xml:space="preserve"> </w:t>
+      </w:r>
+      <w:r>
+        <w:rPr>
+          <w:rFonts w:ascii="Times New Roman" w:hAnsi="Times New Roman" w:cs="Times New Roman"/>
+        </w:rPr>
+        <w:t xml:space="preserve">Gray </w:t>
+      </w:r>
+      <w:r>
+        <w:rPr>
+          <w:rFonts w:ascii="Times New Roman" w:hAnsi="Times New Roman" w:cs="Times New Roman"/>
+        </w:rPr>
+        <w:t>brackets</w:t>
+      </w:r>
+      <w:r>
+        <w:rPr>
+          <w:rFonts w:ascii="Times New Roman" w:hAnsi="Times New Roman" w:cs="Times New Roman"/>
+        </w:rPr>
+        <w:t xml:space="preserve"> indicate </w:t>
+      </w:r>
+      <w:r>
+        <w:rPr>
+          <w:rFonts w:ascii="Times New Roman" w:hAnsi="Times New Roman" w:cs="Times New Roman"/>
+        </w:rPr>
+        <w:t xml:space="preserve">significant </w:t>
+      </w:r>
+      <w:r>
+        <w:rPr>
+          <w:rFonts w:ascii="Times New Roman" w:hAnsi="Times New Roman" w:cs="Times New Roman"/>
+        </w:rPr>
+        <w:t>from linear models</w:t>
+      </w:r>
+      <w:r>
+        <w:rPr>
+          <w:rFonts w:ascii="Times New Roman" w:hAnsi="Times New Roman" w:cs="Times New Roman"/>
+        </w:rPr>
+        <w:t>, including AUDI as the intercept category and fixed effects for observation month and male ID</w:t>
+      </w:r>
+      <w:r>
+        <w:rPr>
+          <w:rFonts w:ascii="Times New Roman" w:hAnsi="Times New Roman" w:cs="Times New Roman"/>
+        </w:rPr>
+        <w:t xml:space="preserve"> </w:t>
+      </w:r>
+      <w:r>
+        <w:rPr>
+          <w:rFonts w:ascii="Times New Roman" w:hAnsi="Times New Roman" w:cs="Times New Roman"/>
+        </w:rPr>
+        <w:t>(</w:t>
+      </w:r>
+      <w:r>
+        <w:rPr>
+          <w:rFonts w:ascii="Times New Roman" w:hAnsi="Times New Roman" w:cs="Times New Roman"/>
+        </w:rPr>
+        <w:t>**</w:t>
+      </w:r>
+      <w:r>
+        <w:rPr>
+          <w:rFonts w:ascii="Times New Roman" w:hAnsi="Times New Roman" w:cs="Times New Roman"/>
+          <w:i/>
+          <w:iCs/>
+        </w:rPr>
+        <w:t>P</w:t>
+      </w:r>
+      <w:r>
+        <w:rPr>
+          <w:rFonts w:ascii="Times New Roman" w:hAnsi="Times New Roman" w:cs="Times New Roman"/>
+          <w:i/>
+          <w:iCs/>
+        </w:rPr>
+        <w:t xml:space="preserve"> </w:t>
+      </w:r>
+      <w:r>
+        <w:rPr>
+          <w:rFonts w:ascii="Times New Roman" w:hAnsi="Times New Roman" w:cs="Times New Roman"/>
+        </w:rPr>
+        <w:t xml:space="preserve">≤ </w:t>
+      </w:r>
+      <w:r>
+        <w:rPr>
+          <w:rFonts w:ascii="Times New Roman" w:hAnsi="Times New Roman" w:cs="Times New Roman"/>
+        </w:rPr>
+        <w:t>0.01;</w:t>
+      </w:r>
+      <w:r>
+        <w:rPr>
+          <w:rFonts w:ascii="Times New Roman" w:hAnsi="Times New Roman" w:cs="Times New Roman"/>
+        </w:rPr>
+        <w:t xml:space="preserve"> ***</w:t>
+      </w:r>
+      <w:r>
+        <w:rPr>
+          <w:rFonts w:ascii="Times New Roman" w:hAnsi="Times New Roman" w:cs="Times New Roman"/>
+          <w:i/>
+          <w:iCs/>
+        </w:rPr>
+        <w:t>P</w:t>
+      </w:r>
+      <w:r>
+        <w:rPr>
+          <w:rFonts w:ascii="Times New Roman" w:hAnsi="Times New Roman" w:cs="Times New Roman"/>
+        </w:rPr>
+        <w:t xml:space="preserve"> ≤ </w:t>
+      </w:r>
+      <w:r>
+        <w:rPr>
+          <w:rFonts w:ascii="Times New Roman" w:hAnsi="Times New Roman" w:cs="Times New Roman"/>
+        </w:rPr>
+        <w:t>0.001</w:t>
+      </w:r>
+      <w:r>
+        <w:rPr>
+          <w:rFonts w:ascii="Times New Roman" w:hAnsi="Times New Roman" w:cs="Times New Roman"/>
+        </w:rPr>
+        <w:t xml:space="preserve">; </w:t>
+      </w:r>
+      <w:r>
+        <w:rPr>
+          <w:rFonts w:ascii="Times New Roman" w:hAnsi="Times New Roman" w:cs="Times New Roman"/>
+        </w:rPr>
+        <w:t xml:space="preserve">dashed </w:t>
+      </w:r>
+      <w:r>
+        <w:rPr>
+          <w:rFonts w:ascii="Times New Roman" w:hAnsi="Times New Roman" w:cs="Times New Roman"/>
+        </w:rPr>
+        <w:t xml:space="preserve">line </w:t>
+      </w:r>
+      <w:r>
+        <w:rPr>
+          <w:rFonts w:ascii="Times New Roman" w:hAnsi="Times New Roman" w:cs="Times New Roman"/>
+        </w:rPr>
+        <w:t xml:space="preserve">= not significant). </w:t>
+      </w:r>
+      <w:r>
+        <w:rPr>
+          <w:rFonts w:ascii="Times New Roman" w:hAnsi="Times New Roman" w:cs="Times New Roman"/>
+        </w:rPr>
+        <w:br w:type="page"/>
       </w:r>
     </w:p>
     <w:p>
@@ -2282,247 +7560,22 @@
           <w:rFonts w:ascii="Times New Roman" w:hAnsi="Times New Roman" w:cs="Times New Roman"/>
           <w:b/>
           <w:bCs/>
-        </w:rPr>
-        <w:t xml:space="preserve">Figure 1. </w:t>
-      </w:r>
-      <w:r>
-        <w:rPr>
-          <w:rFonts w:ascii="Times New Roman" w:hAnsi="Times New Roman" w:cs="Times New Roman"/>
-        </w:rPr>
-        <w:t>Repertoire complexity</w:t>
-      </w:r>
-      <w:r>
-        <w:rPr>
-          <w:rFonts w:ascii="Times New Roman" w:hAnsi="Times New Roman" w:cs="Times New Roman"/>
-        </w:rPr>
-        <w:t xml:space="preserve"> of </w:t>
-      </w:r>
-      <w:r>
-        <w:rPr>
-          <w:rFonts w:ascii="Times New Roman" w:hAnsi="Times New Roman" w:cs="Times New Roman"/>
-          <w:i/>
-          <w:iCs/>
-        </w:rPr>
-        <w:t>Masius</w:t>
-      </w:r>
-      <w:r>
-        <w:rPr>
-          <w:rFonts w:ascii="Times New Roman" w:hAnsi="Times New Roman" w:cs="Times New Roman"/>
-        </w:rPr>
-        <w:t xml:space="preserve"> displays</w:t>
-      </w:r>
-      <w:r>
-        <w:rPr>
-          <w:rFonts w:ascii="Times New Roman" w:hAnsi="Times New Roman" w:cs="Times New Roman"/>
-        </w:rPr>
-        <w:t xml:space="preserve">. </w:t>
-      </w:r>
-      <w:r>
-        <w:rPr>
-          <w:rFonts w:ascii="Times New Roman" w:hAnsi="Times New Roman" w:cs="Times New Roman"/>
-        </w:rPr>
-        <w:t xml:space="preserve">Displays that ended in successful copulation (COP) had significantly smaller repertoires—measured in terms of number of unique elements—than solo male displays (SOLO) or unsuccessful displays for a female audience (AUDI), despite being significantly shorter than AUDI displays in both duration and number of elements. </w:t>
-      </w:r>
-      <w:r>
-        <w:rPr>
-          <w:rFonts w:ascii="Times New Roman" w:hAnsi="Times New Roman" w:cs="Times New Roman"/>
-          <w:i/>
-          <w:iCs/>
-        </w:rPr>
-        <w:t>(A)</w:t>
-      </w:r>
-      <w:r>
-        <w:rPr>
-          <w:rFonts w:ascii="Times New Roman" w:hAnsi="Times New Roman" w:cs="Times New Roman"/>
-        </w:rPr>
-        <w:t xml:space="preserve">: Display duration (seconds). </w:t>
-      </w:r>
-      <w:r>
-        <w:rPr>
-          <w:rFonts w:ascii="Times New Roman" w:hAnsi="Times New Roman" w:cs="Times New Roman"/>
-          <w:i/>
-          <w:iCs/>
-        </w:rPr>
-        <w:t>(B)</w:t>
-      </w:r>
-      <w:r>
-        <w:rPr>
-          <w:rFonts w:ascii="Times New Roman" w:hAnsi="Times New Roman" w:cs="Times New Roman"/>
-        </w:rPr>
-        <w:t xml:space="preserve">: Display </w:t>
-      </w:r>
-      <w:r>
-        <w:rPr>
-          <w:rFonts w:ascii="Times New Roman" w:hAnsi="Times New Roman" w:cs="Times New Roman"/>
-        </w:rPr>
-        <w:t xml:space="preserve">length (total number of elements). </w:t>
-      </w:r>
-      <w:r>
-        <w:rPr>
-          <w:rFonts w:ascii="Times New Roman" w:hAnsi="Times New Roman" w:cs="Times New Roman"/>
-          <w:i/>
-          <w:iCs/>
-        </w:rPr>
-        <w:t>(C)</w:t>
-      </w:r>
-      <w:r>
-        <w:rPr>
-          <w:rFonts w:ascii="Times New Roman" w:hAnsi="Times New Roman" w:cs="Times New Roman"/>
-        </w:rPr>
-        <w:t xml:space="preserve">: Number of unique elements in displays. </w:t>
-      </w:r>
-      <w:r>
-        <w:rPr>
-          <w:rFonts w:ascii="Times New Roman" w:hAnsi="Times New Roman" w:cs="Times New Roman"/>
-        </w:rPr>
-        <w:t xml:space="preserve">Gray </w:t>
-      </w:r>
-      <w:r>
-        <w:rPr>
-          <w:rFonts w:ascii="Times New Roman" w:hAnsi="Times New Roman" w:cs="Times New Roman"/>
-        </w:rPr>
-        <w:t>brackets</w:t>
-      </w:r>
-      <w:r>
-        <w:rPr>
-          <w:rFonts w:ascii="Times New Roman" w:hAnsi="Times New Roman" w:cs="Times New Roman"/>
-        </w:rPr>
-        <w:t xml:space="preserve"> indicate pairwise Tukey’s HSD</w:t>
-      </w:r>
-      <w:r>
-        <w:rPr>
-          <w:rFonts w:ascii="Times New Roman" w:hAnsi="Times New Roman" w:cs="Times New Roman"/>
-        </w:rPr>
-        <w:t xml:space="preserve"> </w:t>
-      </w:r>
-      <w:r>
-        <w:rPr>
-          <w:rFonts w:ascii="Times New Roman" w:hAnsi="Times New Roman" w:cs="Times New Roman"/>
-        </w:rPr>
-        <w:t>comparisons</w:t>
-      </w:r>
-      <w:r>
-        <w:rPr>
-          <w:rFonts w:ascii="Times New Roman" w:hAnsi="Times New Roman" w:cs="Times New Roman"/>
-        </w:rPr>
-        <w:t xml:space="preserve"> (</w:t>
-      </w:r>
-      <w:r>
-        <w:rPr>
-          <w:rFonts w:ascii="Times New Roman" w:hAnsi="Times New Roman" w:cs="Times New Roman"/>
-        </w:rPr>
-        <w:t>**</w:t>
-      </w:r>
-      <w:r>
-        <w:rPr>
-          <w:rFonts w:ascii="Times New Roman" w:hAnsi="Times New Roman" w:cs="Times New Roman"/>
-          <w:i/>
-          <w:iCs/>
-        </w:rPr>
-        <w:t>P</w:t>
-      </w:r>
-      <w:r>
-        <w:rPr>
-          <w:rFonts w:ascii="Times New Roman" w:hAnsi="Times New Roman" w:cs="Times New Roman"/>
-          <w:i/>
-          <w:iCs/>
-        </w:rPr>
-        <w:t xml:space="preserve"> </w:t>
-      </w:r>
-      <w:r>
-        <w:rPr>
-          <w:rFonts w:ascii="Times New Roman" w:hAnsi="Times New Roman" w:cs="Times New Roman"/>
-        </w:rPr>
-        <w:t xml:space="preserve">≤ </w:t>
-      </w:r>
-      <w:r>
-        <w:rPr>
-          <w:rFonts w:ascii="Times New Roman" w:hAnsi="Times New Roman" w:cs="Times New Roman"/>
-        </w:rPr>
-        <w:t>0.01;</w:t>
-      </w:r>
-      <w:r>
-        <w:rPr>
-          <w:rFonts w:ascii="Times New Roman" w:hAnsi="Times New Roman" w:cs="Times New Roman"/>
-        </w:rPr>
-        <w:t xml:space="preserve"> ***</w:t>
-      </w:r>
-      <w:r>
-        <w:rPr>
-          <w:rFonts w:ascii="Times New Roman" w:hAnsi="Times New Roman" w:cs="Times New Roman"/>
-          <w:i/>
-          <w:iCs/>
-        </w:rPr>
-        <w:t>P</w:t>
-      </w:r>
-      <w:r>
-        <w:rPr>
-          <w:rFonts w:ascii="Times New Roman" w:hAnsi="Times New Roman" w:cs="Times New Roman"/>
-        </w:rPr>
-        <w:t xml:space="preserve"> ≤ </w:t>
-      </w:r>
-      <w:r>
-        <w:rPr>
-          <w:rFonts w:ascii="Times New Roman" w:hAnsi="Times New Roman" w:cs="Times New Roman"/>
-        </w:rPr>
-        <w:t>0.001</w:t>
-      </w:r>
-      <w:r>
-        <w:rPr>
-          <w:rFonts w:ascii="Times New Roman" w:hAnsi="Times New Roman" w:cs="Times New Roman"/>
-        </w:rPr>
-        <w:t xml:space="preserve">; </w:t>
-      </w:r>
-      <w:r>
-        <w:rPr>
-          <w:rFonts w:ascii="Times New Roman" w:hAnsi="Times New Roman" w:cs="Times New Roman"/>
-        </w:rPr>
-        <w:t xml:space="preserve">dashed </w:t>
-      </w:r>
-      <w:r>
-        <w:rPr>
-          <w:rFonts w:ascii="Times New Roman" w:hAnsi="Times New Roman" w:cs="Times New Roman"/>
-        </w:rPr>
-        <w:t xml:space="preserve">line </w:t>
-      </w:r>
-      <w:r>
-        <w:rPr>
-          <w:rFonts w:ascii="Times New Roman" w:hAnsi="Times New Roman" w:cs="Times New Roman"/>
-        </w:rPr>
-        <w:t xml:space="preserve">= not significant).  </w:t>
-      </w:r>
-    </w:p>
-    <w:p>
-      <w:pPr>
-        <w:rPr>
-          <w:rFonts w:ascii="Times New Roman" w:hAnsi="Times New Roman" w:cs="Times New Roman"/>
-        </w:rPr>
-      </w:pPr>
-      <w:r>
-        <w:rPr>
-          <w:rFonts w:ascii="Times New Roman" w:hAnsi="Times New Roman" w:cs="Times New Roman"/>
-        </w:rPr>
-        <w:br w:type="page"/>
-      </w:r>
-    </w:p>
-    <w:p>
-      <w:pPr>
-        <w:jc w:val="center"/>
-        <w:rPr>
-          <w:rFonts w:ascii="Times New Roman" w:hAnsi="Times New Roman" w:cs="Times New Roman"/>
-        </w:rPr>
-      </w:pPr>
-      <w:r>
-        <w:rPr>
-          <w:rFonts w:ascii="Times New Roman" w:hAnsi="Times New Roman" w:cs="Times New Roman"/>
           <w:noProof/>
         </w:rPr>
         <w:lastRenderedPageBreak/>
         <w:drawing>
-          <wp:inline distT="0" distB="0" distL="0" distR="0" wp14:anchorId="1B7AB470" wp14:editId="0759F3C8">
-            <wp:extent cx="5486400" cy="1828800"/>
+          <wp:anchor distT="0" distB="0" distL="114300" distR="114300" simplePos="0" relativeHeight="251659264" behindDoc="0" locked="0" layoutInCell="1" allowOverlap="1" wp14:anchorId="7D82118C" wp14:editId="3A94EBD9">
+            <wp:simplePos x="457200" y="914400"/>
+            <wp:positionH relativeFrom="margin">
+              <wp:align>center</wp:align>
+            </wp:positionH>
+            <wp:positionV relativeFrom="margin">
+              <wp:align>top</wp:align>
+            </wp:positionV>
+            <wp:extent cx="7315200" cy="2745740"/>
             <wp:effectExtent l="0" t="0" r="0" b="0"/>
-            <wp:docPr id="2" name="Picture 2"/>
+            <wp:wrapSquare wrapText="bothSides"/>
+            <wp:docPr id="1552809473" name="Picture 7"/>
             <wp:cNvGraphicFramePr>
               <a:graphicFrameLocks xmlns:a="http://schemas.openxmlformats.org/drawingml/2006/main" noChangeAspect="1"/>
             </wp:cNvGraphicFramePr>
@@ -2530,7 +7583,7 @@
               <a:graphicData uri="http://schemas.openxmlformats.org/drawingml/2006/picture">
                 <pic:pic xmlns:pic="http://schemas.openxmlformats.org/drawingml/2006/picture">
                   <pic:nvPicPr>
-                    <pic:cNvPr id="0" name="Picture 2"/>
+                    <pic:cNvPr id="0" name="Picture 7"/>
                     <pic:cNvPicPr>
                       <a:picLocks noChangeAspect="1" noChangeArrowheads="1"/>
                     </pic:cNvPicPr>
@@ -2551,7 +7604,7 @@
                   <pic:spPr bwMode="auto">
                     <a:xfrm>
                       <a:off x="0" y="0"/>
-                      <a:ext cx="5486400" cy="1828800"/>
+                      <a:ext cx="7315200" cy="2745740"/>
                     </a:xfrm>
                     <a:prstGeom prst="rect">
                       <a:avLst/>
@@ -2564,46 +7617,38 @@
                 </pic:pic>
               </a:graphicData>
             </a:graphic>
-          </wp:inline>
+          </wp:anchor>
         </w:drawing>
       </w:r>
-    </w:p>
-    <w:p>
-      <w:pPr>
-        <w:spacing w:before="240"/>
+      <w:r>
         <w:rPr>
           <w:rFonts w:ascii="Times New Roman" w:hAnsi="Times New Roman" w:cs="Times New Roman"/>
           <w:b/>
           <w:bCs/>
         </w:rPr>
-      </w:pPr>
-    </w:p>
-    <w:p>
-      <w:pPr>
-        <w:spacing w:before="240"/>
-        <w:rPr>
-          <w:rFonts w:ascii="Times New Roman" w:hAnsi="Times New Roman" w:cs="Times New Roman"/>
-        </w:rPr>
-      </w:pPr>
+        <w:t xml:space="preserve">Figure </w:t>
+      </w:r>
       <w:r>
         <w:rPr>
           <w:rFonts w:ascii="Times New Roman" w:hAnsi="Times New Roman" w:cs="Times New Roman"/>
           <w:b/>
           <w:bCs/>
         </w:rPr>
-        <w:t xml:space="preserve">Figure 2. </w:t>
-      </w:r>
-      <w:r>
-        <w:rPr>
-          <w:rFonts w:ascii="Times New Roman" w:hAnsi="Times New Roman" w:cs="Times New Roman"/>
-        </w:rPr>
-        <w:t>Syntax complexit</w:t>
-      </w:r>
-      <w:r>
-        <w:rPr>
-          <w:rFonts w:ascii="Times New Roman" w:hAnsi="Times New Roman" w:cs="Times New Roman"/>
-        </w:rPr>
-        <w:t xml:space="preserve">y of </w:t>
+        <w:t>2</w:t>
+      </w:r>
+      <w:r>
+        <w:rPr>
+          <w:rFonts w:ascii="Times New Roman" w:hAnsi="Times New Roman" w:cs="Times New Roman"/>
+          <w:b/>
+          <w:bCs/>
+        </w:rPr>
+        <w:t xml:space="preserve">. </w:t>
+      </w:r>
+      <w:r>
+        <w:rPr>
+          <w:rFonts w:ascii="Times New Roman" w:hAnsi="Times New Roman" w:cs="Times New Roman"/>
+        </w:rPr>
+        <w:t xml:space="preserve">The composition of </w:t>
       </w:r>
       <w:r>
         <w:rPr>
@@ -2611,125 +7656,25 @@
           <w:i/>
           <w:iCs/>
         </w:rPr>
-        <w:t>Masius</w:t>
-      </w:r>
-      <w:r>
-        <w:rPr>
-          <w:rFonts w:ascii="Times New Roman" w:hAnsi="Times New Roman" w:cs="Times New Roman"/>
-        </w:rPr>
-        <w:t xml:space="preserve"> displays. </w:t>
-      </w:r>
-      <w:r>
-        <w:rPr>
-          <w:rFonts w:ascii="Times New Roman" w:hAnsi="Times New Roman" w:cs="Times New Roman"/>
-        </w:rPr>
-        <w:t xml:space="preserve">Displays that ended in successful copulation (COP) had both significantly lower entropy and significantly higher compressibility than solo male displays (SOLO) and unsuccessful displays for a female audience (AUDI). </w:t>
-      </w:r>
-      <w:r>
-        <w:rPr>
-          <w:rFonts w:ascii="Times New Roman" w:hAnsi="Times New Roman" w:cs="Times New Roman"/>
-          <w:i/>
-          <w:iCs/>
-        </w:rPr>
-        <w:t>(A)</w:t>
-      </w:r>
-      <w:r>
-        <w:rPr>
-          <w:rFonts w:ascii="Times New Roman" w:hAnsi="Times New Roman" w:cs="Times New Roman"/>
-        </w:rPr>
-        <w:t>: Entropy of display</w:t>
-      </w:r>
-      <w:r>
-        <w:rPr>
-          <w:rFonts w:ascii="Times New Roman" w:hAnsi="Times New Roman" w:cs="Times New Roman"/>
-        </w:rPr>
-        <w:t xml:space="preserve">s </w:t>
-      </w:r>
-      <w:r>
-        <w:rPr>
-          <w:rFonts w:ascii="Times New Roman" w:hAnsi="Times New Roman" w:cs="Times New Roman"/>
-        </w:rPr>
-        <w:t xml:space="preserve">scaled by maximum entropy given the number of unique elements in the display. </w:t>
-      </w:r>
-      <w:r>
-        <w:rPr>
-          <w:rFonts w:ascii="Times New Roman" w:hAnsi="Times New Roman" w:cs="Times New Roman"/>
-          <w:i/>
-          <w:iCs/>
-        </w:rPr>
-        <w:t>(B)</w:t>
-      </w:r>
-      <w:r>
-        <w:rPr>
-          <w:rFonts w:ascii="Times New Roman" w:hAnsi="Times New Roman" w:cs="Times New Roman"/>
-        </w:rPr>
-        <w:t xml:space="preserve">: </w:t>
-      </w:r>
-      <w:r>
-        <w:rPr>
-          <w:rFonts w:ascii="Times New Roman" w:hAnsi="Times New Roman" w:cs="Times New Roman"/>
-        </w:rPr>
-        <w:t>Compressibility</w:t>
-      </w:r>
-      <w:r>
-        <w:rPr>
-          <w:rFonts w:ascii="Times New Roman" w:hAnsi="Times New Roman" w:cs="Times New Roman"/>
-        </w:rPr>
-        <w:t xml:space="preserve"> of display</w:t>
-      </w:r>
-      <w:r>
-        <w:rPr>
-          <w:rFonts w:ascii="Times New Roman" w:hAnsi="Times New Roman" w:cs="Times New Roman"/>
-        </w:rPr>
-        <w:t>s</w:t>
-      </w:r>
-      <w:r>
-        <w:rPr>
-          <w:rFonts w:ascii="Times New Roman" w:hAnsi="Times New Roman" w:cs="Times New Roman"/>
-        </w:rPr>
-        <w:t xml:space="preserve">, given as the length of the </w:t>
-      </w:r>
-      <w:r>
-        <w:rPr>
-          <w:rFonts w:ascii="Times New Roman" w:hAnsi="Times New Roman" w:cs="Times New Roman"/>
-        </w:rPr>
-        <w:t xml:space="preserve">compressed </w:t>
-      </w:r>
-      <w:r>
-        <w:rPr>
-          <w:rFonts w:ascii="Times New Roman" w:hAnsi="Times New Roman" w:cs="Times New Roman"/>
-        </w:rPr>
-        <w:t xml:space="preserve">display </w:t>
-      </w:r>
-      <w:r>
-        <w:rPr>
-          <w:rFonts w:ascii="Times New Roman" w:hAnsi="Times New Roman" w:cs="Times New Roman"/>
-        </w:rPr>
-        <w:t xml:space="preserve">string divided by the length of </w:t>
-      </w:r>
-      <w:r>
-        <w:rPr>
-          <w:rFonts w:ascii="Times New Roman" w:hAnsi="Times New Roman" w:cs="Times New Roman"/>
-        </w:rPr>
-        <w:t>original</w:t>
-      </w:r>
-      <w:r>
-        <w:rPr>
-          <w:rFonts w:ascii="Times New Roman" w:hAnsi="Times New Roman" w:cs="Times New Roman"/>
-        </w:rPr>
-        <w:t xml:space="preserve">, single-character-coded </w:t>
-      </w:r>
-      <w:r>
-        <w:rPr>
-          <w:rFonts w:ascii="Times New Roman" w:hAnsi="Times New Roman" w:cs="Times New Roman"/>
-        </w:rPr>
-        <w:t xml:space="preserve">display </w:t>
-      </w:r>
-      <w:r>
-        <w:rPr>
-          <w:rFonts w:ascii="Times New Roman" w:hAnsi="Times New Roman" w:cs="Times New Roman"/>
-        </w:rPr>
-        <w:t>string.</w:t>
+        <w:t xml:space="preserve">Masius </w:t>
+      </w:r>
+      <w:r>
+        <w:rPr>
+          <w:rFonts w:ascii="Times New Roman" w:hAnsi="Times New Roman" w:cs="Times New Roman"/>
+        </w:rPr>
+        <w:t xml:space="preserve">courtship displays </w:t>
+      </w:r>
+      <w:r>
+        <w:rPr>
+          <w:rFonts w:ascii="Times New Roman" w:hAnsi="Times New Roman" w:cs="Times New Roman"/>
+        </w:rPr>
+        <w:t>is</w:t>
+      </w:r>
+      <w:r>
+        <w:rPr>
+          <w:rFonts w:ascii="Times New Roman" w:hAnsi="Times New Roman" w:cs="Times New Roman"/>
+        </w:rPr>
+        <w:t xml:space="preserve"> determined by female audience context</w:t>
       </w:r>
       <w:r>
         <w:rPr>
@@ -2740,422 +7685,179 @@
       <w:r>
         <w:rPr>
           <w:rFonts w:ascii="Times New Roman" w:hAnsi="Times New Roman" w:cs="Times New Roman"/>
-          <w:i/>
-          <w:iCs/>
-        </w:rPr>
-        <w:t>(C)</w:t>
-      </w:r>
-      <w:r>
-        <w:rPr>
-          <w:rFonts w:ascii="Times New Roman" w:hAnsi="Times New Roman" w:cs="Times New Roman"/>
-        </w:rPr>
-        <w:t xml:space="preserve">: </w:t>
-      </w:r>
-      <w:r>
-        <w:rPr>
-          <w:rFonts w:ascii="Times New Roman" w:hAnsi="Times New Roman" w:cs="Times New Roman"/>
-        </w:rPr>
-        <w:t>L</w:t>
-      </w:r>
-      <w:r>
-        <w:rPr>
-          <w:rFonts w:ascii="Times New Roman" w:hAnsi="Times New Roman" w:cs="Times New Roman"/>
-        </w:rPr>
-        <w:t>inear regression (black line)</w:t>
-      </w:r>
-      <w:r>
-        <w:rPr>
-          <w:rFonts w:ascii="Times New Roman" w:hAnsi="Times New Roman" w:cs="Times New Roman"/>
-        </w:rPr>
-        <w:t xml:space="preserve"> between entropy and compressibility</w:t>
-      </w:r>
-      <w:r>
-        <w:rPr>
-          <w:rFonts w:ascii="Times New Roman" w:hAnsi="Times New Roman" w:cs="Times New Roman"/>
-        </w:rPr>
-        <w:t xml:space="preserve">. </w:t>
-      </w:r>
-      <w:r>
-        <w:rPr>
-          <w:rFonts w:ascii="Times New Roman" w:hAnsi="Times New Roman" w:cs="Times New Roman"/>
-        </w:rPr>
-        <w:t xml:space="preserve">Gray </w:t>
-      </w:r>
-      <w:r>
-        <w:rPr>
-          <w:rFonts w:ascii="Times New Roman" w:hAnsi="Times New Roman" w:cs="Times New Roman"/>
-        </w:rPr>
-        <w:t>brackets</w:t>
-      </w:r>
-      <w:r>
-        <w:rPr>
-          <w:rFonts w:ascii="Times New Roman" w:hAnsi="Times New Roman" w:cs="Times New Roman"/>
-        </w:rPr>
-        <w:t xml:space="preserve"> indicate pairwise Tukey’s HSD </w:t>
-      </w:r>
-      <w:r>
-        <w:rPr>
-          <w:rFonts w:ascii="Times New Roman" w:hAnsi="Times New Roman" w:cs="Times New Roman"/>
-        </w:rPr>
-        <w:t>comparisons</w:t>
-      </w:r>
-      <w:r>
-        <w:rPr>
-          <w:rFonts w:ascii="Times New Roman" w:hAnsi="Times New Roman" w:cs="Times New Roman"/>
-        </w:rPr>
-        <w:t xml:space="preserve"> (</w:t>
-      </w:r>
-      <w:r>
-        <w:rPr>
-          <w:rFonts w:ascii="Times New Roman" w:hAnsi="Times New Roman" w:cs="Times New Roman"/>
-        </w:rPr>
-        <w:t>***</w:t>
-      </w:r>
-      <w:r>
-        <w:rPr>
-          <w:rFonts w:ascii="Times New Roman" w:hAnsi="Times New Roman" w:cs="Times New Roman"/>
-          <w:i/>
-          <w:iCs/>
-        </w:rPr>
-        <w:t>P</w:t>
-      </w:r>
-      <w:r>
-        <w:rPr>
-          <w:rFonts w:ascii="Times New Roman" w:hAnsi="Times New Roman" w:cs="Times New Roman"/>
-        </w:rPr>
-        <w:t xml:space="preserve"> ≤ </w:t>
-      </w:r>
-      <w:r>
-        <w:rPr>
-          <w:rFonts w:ascii="Times New Roman" w:hAnsi="Times New Roman" w:cs="Times New Roman"/>
-        </w:rPr>
-        <w:t>0.001</w:t>
-      </w:r>
-      <w:r>
-        <w:rPr>
-          <w:rFonts w:ascii="Times New Roman" w:hAnsi="Times New Roman" w:cs="Times New Roman"/>
-        </w:rPr>
-        <w:t>).</w:t>
-      </w:r>
-    </w:p>
-    <w:p>
-      <w:pPr>
-        <w:rPr>
-          <w:rFonts w:ascii="Times New Roman" w:hAnsi="Times New Roman" w:cs="Times New Roman"/>
-        </w:rPr>
-      </w:pPr>
-      <w:r>
-        <w:rPr>
-          <w:rFonts w:ascii="Times New Roman" w:hAnsi="Times New Roman" w:cs="Times New Roman"/>
-        </w:rPr>
-        <w:br w:type="page"/>
-      </w:r>
-    </w:p>
-    <w:p>
-      <w:pPr>
-        <w:spacing w:before="240"/>
-        <w:jc w:val="center"/>
-        <w:rPr>
-          <w:rFonts w:ascii="Times New Roman" w:hAnsi="Times New Roman" w:cs="Times New Roman"/>
-        </w:rPr>
-      </w:pPr>
-      <w:r>
-        <w:rPr>
-          <w:rFonts w:ascii="Times New Roman" w:hAnsi="Times New Roman" w:cs="Times New Roman"/>
-          <w:noProof/>
-        </w:rPr>
-        <w:lastRenderedPageBreak/>
-        <w:drawing>
-          <wp:inline distT="0" distB="0" distL="0" distR="0" wp14:anchorId="5D44DE13" wp14:editId="7B5E74E6">
-            <wp:extent cx="5937250" cy="2546350"/>
-            <wp:effectExtent l="0" t="0" r="6350" b="6350"/>
-            <wp:docPr id="4" name="Picture 4"/>
-            <wp:cNvGraphicFramePr>
-              <a:graphicFrameLocks xmlns:a="http://schemas.openxmlformats.org/drawingml/2006/main" noChangeAspect="1"/>
-            </wp:cNvGraphicFramePr>
-            <a:graphic xmlns:a="http://schemas.openxmlformats.org/drawingml/2006/main">
-              <a:graphicData uri="http://schemas.openxmlformats.org/drawingml/2006/picture">
-                <pic:pic xmlns:pic="http://schemas.openxmlformats.org/drawingml/2006/picture">
-                  <pic:nvPicPr>
-                    <pic:cNvPr id="0" name="Picture 4"/>
-                    <pic:cNvPicPr>
-                      <a:picLocks noChangeAspect="1" noChangeArrowheads="1"/>
-                    </pic:cNvPicPr>
-                  </pic:nvPicPr>
-                  <pic:blipFill>
-                    <a:blip r:embed="rId12" cstate="print">
-                      <a:extLst>
-                        <a:ext uri="{28A0092B-C50C-407E-A947-70E740481C1C}">
-                          <a14:useLocalDpi xmlns:a14="http://schemas.microsoft.com/office/drawing/2010/main" val="0"/>
-                        </a:ext>
-                      </a:extLst>
-                    </a:blip>
-                    <a:srcRect/>
-                    <a:stretch>
-                      <a:fillRect/>
-                    </a:stretch>
-                  </pic:blipFill>
-                  <pic:spPr bwMode="auto">
-                    <a:xfrm>
-                      <a:off x="0" y="0"/>
-                      <a:ext cx="5937250" cy="2546350"/>
-                    </a:xfrm>
-                    <a:prstGeom prst="rect">
-                      <a:avLst/>
-                    </a:prstGeom>
-                    <a:noFill/>
-                    <a:ln>
-                      <a:noFill/>
-                    </a:ln>
-                  </pic:spPr>
-                </pic:pic>
-              </a:graphicData>
-            </a:graphic>
-          </wp:inline>
-        </w:drawing>
-      </w:r>
-    </w:p>
-    <w:p>
-      <w:pPr>
-        <w:rPr>
-          <w:rFonts w:ascii="Times New Roman" w:hAnsi="Times New Roman" w:cs="Times New Roman"/>
-          <w:b/>
-          <w:bCs/>
-        </w:rPr>
-      </w:pPr>
-    </w:p>
-    <w:p>
-      <w:pPr>
-        <w:rPr>
-          <w:rFonts w:ascii="Times New Roman" w:hAnsi="Times New Roman" w:cs="Times New Roman"/>
-        </w:rPr>
-      </w:pPr>
-      <w:r>
-        <w:rPr>
-          <w:rFonts w:ascii="Times New Roman" w:hAnsi="Times New Roman" w:cs="Times New Roman"/>
-          <w:b/>
-          <w:bCs/>
-        </w:rPr>
-        <w:t xml:space="preserve">Figure 3. </w:t>
-      </w:r>
-      <w:r>
-        <w:rPr>
-          <w:rFonts w:ascii="Times New Roman" w:hAnsi="Times New Roman" w:cs="Times New Roman"/>
-        </w:rPr>
-        <w:t xml:space="preserve">Context </w:t>
-      </w:r>
-      <w:r>
-        <w:rPr>
-          <w:rFonts w:ascii="Times New Roman" w:hAnsi="Times New Roman" w:cs="Times New Roman"/>
-          <w:i/>
-          <w:iCs/>
-        </w:rPr>
-        <w:t>vs.</w:t>
-      </w:r>
-      <w:r>
-        <w:rPr>
-          <w:rFonts w:ascii="Times New Roman" w:hAnsi="Times New Roman" w:cs="Times New Roman"/>
-        </w:rPr>
-        <w:t xml:space="preserve"> individual variation in </w:t>
-      </w:r>
-      <w:r>
-        <w:rPr>
-          <w:rFonts w:ascii="Times New Roman" w:hAnsi="Times New Roman" w:cs="Times New Roman"/>
-          <w:i/>
-          <w:iCs/>
-        </w:rPr>
-        <w:t xml:space="preserve">Masius </w:t>
-      </w:r>
-      <w:r>
-        <w:rPr>
-          <w:rFonts w:ascii="Times New Roman" w:hAnsi="Times New Roman" w:cs="Times New Roman"/>
-        </w:rPr>
-        <w:t xml:space="preserve">displays. </w:t>
-      </w:r>
-      <w:r>
-        <w:rPr>
-          <w:rFonts w:ascii="Times New Roman" w:hAnsi="Times New Roman" w:cs="Times New Roman"/>
-        </w:rPr>
-        <w:t>In terms of Jaro string distances, displays</w:t>
-      </w:r>
-      <w:r>
-        <w:rPr>
-          <w:rFonts w:ascii="Times New Roman" w:hAnsi="Times New Roman" w:cs="Times New Roman"/>
-        </w:rPr>
-        <w:t xml:space="preserve"> in all context</w:t>
-      </w:r>
-      <w:r>
-        <w:rPr>
-          <w:rFonts w:ascii="Times New Roman" w:hAnsi="Times New Roman" w:cs="Times New Roman"/>
-        </w:rPr>
-        <w:t>s (SOLO, AUDI, COP</w:t>
-      </w:r>
-      <w:r>
-        <w:rPr>
-          <w:rFonts w:ascii="Times New Roman" w:hAnsi="Times New Roman" w:cs="Times New Roman"/>
-        </w:rPr>
-        <w:t xml:space="preserve">) </w:t>
-      </w:r>
-      <w:r>
-        <w:rPr>
-          <w:rFonts w:ascii="Times New Roman" w:hAnsi="Times New Roman" w:cs="Times New Roman"/>
-        </w:rPr>
-        <w:t xml:space="preserve">were </w:t>
-      </w:r>
-      <w:r>
-        <w:rPr>
-          <w:rFonts w:ascii="Times New Roman" w:hAnsi="Times New Roman" w:cs="Times New Roman"/>
-        </w:rPr>
-        <w:t xml:space="preserve">on average </w:t>
-      </w:r>
-      <w:r>
-        <w:rPr>
-          <w:rFonts w:ascii="Times New Roman" w:hAnsi="Times New Roman" w:cs="Times New Roman"/>
-        </w:rPr>
-        <w:t>closer to displays in</w:t>
-      </w:r>
-      <w:r>
-        <w:rPr>
-          <w:rFonts w:ascii="Times New Roman" w:hAnsi="Times New Roman" w:cs="Times New Roman"/>
-        </w:rPr>
-        <w:t xml:space="preserve"> the same context</w:t>
-      </w:r>
-      <w:r>
-        <w:rPr>
-          <w:rFonts w:ascii="Times New Roman" w:hAnsi="Times New Roman" w:cs="Times New Roman"/>
-        </w:rPr>
-        <w:t xml:space="preserve"> than displays in other contexts</w:t>
-      </w:r>
-      <w:r>
-        <w:rPr>
-          <w:rFonts w:ascii="Times New Roman" w:hAnsi="Times New Roman" w:cs="Times New Roman"/>
-        </w:rPr>
-        <w:t xml:space="preserve">, regardless of male </w:t>
-      </w:r>
-      <w:r>
-        <w:rPr>
-          <w:rFonts w:ascii="Times New Roman" w:hAnsi="Times New Roman" w:cs="Times New Roman"/>
-        </w:rPr>
-        <w:t>performer</w:t>
-      </w:r>
-      <w:r>
-        <w:rPr>
-          <w:rFonts w:ascii="Times New Roman" w:hAnsi="Times New Roman" w:cs="Times New Roman"/>
-        </w:rPr>
-        <w:t xml:space="preserve">. </w:t>
-      </w:r>
-      <w:r>
-        <w:rPr>
-          <w:rFonts w:ascii="Times New Roman" w:hAnsi="Times New Roman" w:cs="Times New Roman"/>
-        </w:rPr>
-        <w:t>E</w:t>
-      </w:r>
-      <w:r>
-        <w:rPr>
-          <w:rFonts w:ascii="Times New Roman" w:hAnsi="Times New Roman" w:cs="Times New Roman"/>
-        </w:rPr>
-        <w:t xml:space="preserve">ach </w:t>
-      </w:r>
-      <w:r>
-        <w:rPr>
-          <w:rFonts w:ascii="Times New Roman" w:hAnsi="Times New Roman" w:cs="Times New Roman"/>
-        </w:rPr>
-        <w:t>display</w:t>
-      </w:r>
-      <w:r>
-        <w:rPr>
-          <w:rFonts w:ascii="Times New Roman" w:hAnsi="Times New Roman" w:cs="Times New Roman"/>
-        </w:rPr>
-        <w:t xml:space="preserve"> from an individual identified male was compared </w:t>
-      </w:r>
-      <w:proofErr w:type="gramStart"/>
-      <w:r>
-        <w:rPr>
-          <w:rFonts w:ascii="Times New Roman" w:hAnsi="Times New Roman" w:cs="Times New Roman"/>
-        </w:rPr>
-        <w:t>to:</w:t>
-      </w:r>
-      <w:proofErr w:type="gramEnd"/>
-      <w:r>
-        <w:rPr>
-          <w:rFonts w:ascii="Times New Roman" w:hAnsi="Times New Roman" w:cs="Times New Roman"/>
-        </w:rPr>
-        <w:t xml:space="preserve"> displays from the same male in the same context (Same Male/Same Context), displays from a different male in the same context (Diff Male/Same Context), displays from the same male in a different context (Same Male/Diff Context), and displays from a different male in a different context (Diff Male/Diff Context). </w:t>
-      </w:r>
-      <w:r>
-        <w:rPr>
-          <w:rFonts w:ascii="Times New Roman" w:hAnsi="Times New Roman" w:cs="Times New Roman"/>
-        </w:rPr>
-        <w:t>Each point shows a single Jaro distance value (0 = complete mismatch, 1 = complete match) between a focal display</w:t>
-      </w:r>
-      <w:r>
-        <w:rPr>
-          <w:rFonts w:ascii="Times New Roman" w:hAnsi="Times New Roman" w:cs="Times New Roman"/>
-        </w:rPr>
-        <w:t xml:space="preserve"> (SOLO, AUDI, or COP</w:t>
-      </w:r>
-      <w:r>
-        <w:rPr>
-          <w:rFonts w:ascii="Times New Roman" w:hAnsi="Times New Roman" w:cs="Times New Roman"/>
-        </w:rPr>
-        <w:t>)</w:t>
-      </w:r>
-      <w:r>
-        <w:rPr>
-          <w:rFonts w:ascii="Times New Roman" w:hAnsi="Times New Roman" w:cs="Times New Roman"/>
-        </w:rPr>
-        <w:t xml:space="preserve"> and one comparison display. </w:t>
-      </w:r>
-      <w:r>
-        <w:rPr>
-          <w:rFonts w:ascii="Times New Roman" w:hAnsi="Times New Roman" w:cs="Times New Roman"/>
-        </w:rPr>
-        <w:t xml:space="preserve">Bottom values </w:t>
-      </w:r>
-      <w:r>
-        <w:rPr>
-          <w:rFonts w:ascii="Times New Roman" w:hAnsi="Times New Roman" w:cs="Times New Roman"/>
-        </w:rPr>
-        <w:t>give the</w:t>
-      </w:r>
-      <w:r>
-        <w:rPr>
-          <w:rFonts w:ascii="Times New Roman" w:hAnsi="Times New Roman" w:cs="Times New Roman"/>
-        </w:rPr>
-        <w:t xml:space="preserve"> total</w:t>
-      </w:r>
-      <w:r>
-        <w:rPr>
-          <w:rFonts w:ascii="Times New Roman" w:hAnsi="Times New Roman" w:cs="Times New Roman"/>
-        </w:rPr>
-        <w:t xml:space="preserve"> number </w:t>
-      </w:r>
-      <w:r>
-        <w:rPr>
-          <w:rFonts w:ascii="Times New Roman" w:hAnsi="Times New Roman" w:cs="Times New Roman"/>
-        </w:rPr>
-        <w:t xml:space="preserve">of </w:t>
-      </w:r>
-      <w:r>
-        <w:rPr>
-          <w:rFonts w:ascii="Times New Roman" w:hAnsi="Times New Roman" w:cs="Times New Roman"/>
-        </w:rPr>
-        <w:t>distances</w:t>
-      </w:r>
-      <w:r>
-        <w:rPr>
-          <w:rFonts w:ascii="Times New Roman" w:hAnsi="Times New Roman" w:cs="Times New Roman"/>
-        </w:rPr>
-        <w:t xml:space="preserve"> for each comparison type.</w:t>
+        </w:rPr>
+        <w:t xml:space="preserve">(SOLO, AUDI, COP) more than male identity. </w:t>
+      </w:r>
+      <w:r>
+        <w:rPr>
+          <w:rFonts w:ascii="Times New Roman" w:hAnsi="Times New Roman" w:cs="Times New Roman"/>
+        </w:rPr>
+        <w:t xml:space="preserve">Displays </w:t>
+      </w:r>
+      <w:r>
+        <w:rPr>
+          <w:rFonts w:ascii="Times New Roman" w:hAnsi="Times New Roman" w:cs="Times New Roman"/>
+        </w:rPr>
+        <w:t xml:space="preserve">in every context </w:t>
+      </w:r>
+      <w:r>
+        <w:rPr>
+          <w:rFonts w:ascii="Times New Roman" w:hAnsi="Times New Roman" w:cs="Times New Roman"/>
+        </w:rPr>
+        <w:t>are</w:t>
+      </w:r>
+      <w:r>
+        <w:rPr>
+          <w:rFonts w:ascii="Times New Roman" w:hAnsi="Times New Roman" w:cs="Times New Roman"/>
+        </w:rPr>
+        <w:t xml:space="preserve">, </w:t>
+      </w:r>
+      <w:r>
+        <w:rPr>
+          <w:rFonts w:ascii="Times New Roman" w:hAnsi="Times New Roman" w:cs="Times New Roman"/>
+        </w:rPr>
+        <w:t>on average</w:t>
+      </w:r>
+      <w:r>
+        <w:rPr>
+          <w:rFonts w:ascii="Times New Roman" w:hAnsi="Times New Roman" w:cs="Times New Roman"/>
+        </w:rPr>
+        <w:t xml:space="preserve">, </w:t>
+      </w:r>
+      <w:r>
+        <w:rPr>
+          <w:rFonts w:ascii="Times New Roman" w:hAnsi="Times New Roman" w:cs="Times New Roman"/>
+        </w:rPr>
+        <w:t xml:space="preserve">more </w:t>
+      </w:r>
+      <w:r>
+        <w:rPr>
+          <w:rFonts w:ascii="Times New Roman" w:hAnsi="Times New Roman" w:cs="Times New Roman"/>
+        </w:rPr>
+        <w:t xml:space="preserve">similar to </w:t>
+      </w:r>
+      <w:r>
+        <w:rPr>
+          <w:rFonts w:ascii="Times New Roman" w:hAnsi="Times New Roman" w:cs="Times New Roman"/>
+        </w:rPr>
+        <w:t xml:space="preserve">displays </w:t>
+      </w:r>
+      <w:r>
+        <w:rPr>
+          <w:rFonts w:ascii="Times New Roman" w:hAnsi="Times New Roman" w:cs="Times New Roman"/>
+        </w:rPr>
+        <w:t xml:space="preserve">performed </w:t>
+      </w:r>
+      <w:r>
+        <w:rPr>
+          <w:rFonts w:ascii="Times New Roman" w:hAnsi="Times New Roman" w:cs="Times New Roman"/>
+        </w:rPr>
+        <w:t>in the</w:t>
+      </w:r>
+      <w:r>
+        <w:rPr>
+          <w:rFonts w:ascii="Times New Roman" w:hAnsi="Times New Roman" w:cs="Times New Roman"/>
+        </w:rPr>
+        <w:t xml:space="preserve"> </w:t>
+      </w:r>
+      <w:r>
+        <w:rPr>
+          <w:rFonts w:ascii="Times New Roman" w:hAnsi="Times New Roman" w:cs="Times New Roman"/>
+        </w:rPr>
+        <w:t>same context</w:t>
+      </w:r>
+      <w:r>
+        <w:rPr>
+          <w:rFonts w:ascii="Times New Roman" w:hAnsi="Times New Roman" w:cs="Times New Roman"/>
+        </w:rPr>
+        <w:t xml:space="preserve"> </w:t>
+      </w:r>
+      <w:r>
+        <w:rPr>
+          <w:rFonts w:ascii="Times New Roman" w:hAnsi="Times New Roman" w:cs="Times New Roman"/>
+        </w:rPr>
+        <w:t xml:space="preserve">than </w:t>
+      </w:r>
+      <w:r>
+        <w:rPr>
+          <w:rFonts w:ascii="Times New Roman" w:hAnsi="Times New Roman" w:cs="Times New Roman"/>
+        </w:rPr>
+        <w:t xml:space="preserve">to </w:t>
+      </w:r>
+      <w:r>
+        <w:rPr>
+          <w:rFonts w:ascii="Times New Roman" w:hAnsi="Times New Roman" w:cs="Times New Roman"/>
+        </w:rPr>
+        <w:t>displays performed by the same male in different contexts.</w:t>
+      </w:r>
+      <w:r>
+        <w:rPr>
+          <w:rFonts w:ascii="Times New Roman" w:hAnsi="Times New Roman" w:cs="Times New Roman"/>
+        </w:rPr>
+        <w:t xml:space="preserve"> Jaro distance</w:t>
+      </w:r>
+      <w:r>
+        <w:rPr>
+          <w:rFonts w:ascii="Times New Roman" w:hAnsi="Times New Roman" w:cs="Times New Roman"/>
+        </w:rPr>
+        <w:t xml:space="preserve"> </w:t>
+      </w:r>
+      <w:r>
+        <w:rPr>
+          <w:rFonts w:ascii="Times New Roman" w:hAnsi="Times New Roman" w:cs="Times New Roman"/>
+        </w:rPr>
+        <w:t>measures the syntax similarity of two displays coded as strings of male behavioral elements (0 = complete match, 1 = complete mismatch).</w:t>
+      </w:r>
+      <w:r>
+        <w:rPr>
+          <w:rFonts w:ascii="Times New Roman" w:hAnsi="Times New Roman" w:cs="Times New Roman"/>
+        </w:rPr>
+        <w:t xml:space="preserve"> Each point </w:t>
+      </w:r>
+      <w:r>
+        <w:rPr>
+          <w:rFonts w:ascii="Times New Roman" w:hAnsi="Times New Roman" w:cs="Times New Roman"/>
+        </w:rPr>
+        <w:t>indicates Jaro distance between a display in the focal context and a second display.</w:t>
+      </w:r>
+      <w:r>
+        <w:rPr>
+          <w:rFonts w:ascii="Times New Roman" w:hAnsi="Times New Roman" w:cs="Times New Roman"/>
+        </w:rPr>
+        <w:t xml:space="preserve"> Values along the x-axis indicate the </w:t>
+      </w:r>
+      <w:r>
+        <w:rPr>
+          <w:rFonts w:ascii="Times New Roman" w:hAnsi="Times New Roman" w:cs="Times New Roman"/>
+        </w:rPr>
+        <w:t xml:space="preserve">total </w:t>
+      </w:r>
+      <w:r>
+        <w:rPr>
+          <w:rFonts w:ascii="Times New Roman" w:hAnsi="Times New Roman" w:cs="Times New Roman"/>
+        </w:rPr>
+        <w:t>number of</w:t>
+      </w:r>
+      <w:r>
+        <w:rPr>
+          <w:rFonts w:ascii="Times New Roman" w:hAnsi="Times New Roman" w:cs="Times New Roman"/>
+        </w:rPr>
+        <w:t xml:space="preserve"> comparisons</w:t>
+      </w:r>
+      <w:r>
+        <w:rPr>
+          <w:rFonts w:ascii="Times New Roman" w:hAnsi="Times New Roman" w:cs="Times New Roman"/>
+        </w:rPr>
+        <w:t>.</w:t>
       </w:r>
     </w:p>
     <w:sectPr>
-      <w:headerReference w:type="even" r:id="rId13"/>
-      <w:headerReference w:type="default" r:id="rId14"/>
-      <w:footerReference w:type="even" r:id="rId15"/>
-      <w:footerReference w:type="default" r:id="rId16"/>
-      <w:headerReference w:type="first" r:id="rId17"/>
-      <w:footerReference w:type="first" r:id="rId18"/>
+      <w:headerReference w:type="even" r:id="rId12"/>
+      <w:headerReference w:type="default" r:id="rId13"/>
+      <w:footerReference w:type="even" r:id="rId14"/>
+      <w:footerReference w:type="default" r:id="rId15"/>
+      <w:headerReference w:type="first" r:id="rId16"/>
+      <w:footerReference w:type="first" r:id="rId17"/>
       <w:pgSz w:w="12240" w:h="15840"/>
       <w:pgMar w:top="1440" w:right="1440" w:bottom="1440" w:left="1440" w:header="720" w:footer="720" w:gutter="0"/>
       <w:cols w:space="720"/>
@@ -4014,12 +8716,11 @@
   <w:style w:type="paragraph" w:default="1" w:styleId="Normal">
     <w:name w:val="Normal"/>
     <w:qFormat/>
-    <w:rsid w:val="00171D4F"/>
+    <w:rsid w:val="00B36ACF"/>
   </w:style>
   <w:style w:type="character" w:default="1" w:styleId="DefaultParagraphFont">
     <w:name w:val="Default Paragraph Font"/>
     <w:uiPriority w:val="1"/>
-    <w:semiHidden/>
     <w:unhideWhenUsed/>
   </w:style>
   <w:style w:type="table" w:default="1" w:styleId="TableNormal">

--- a/Tables_Figures.docx
+++ b/Tables_Figures.docx
@@ -94,13 +94,7 @@
         <w:rPr>
           <w:rFonts w:ascii="Times New Roman" w:hAnsi="Times New Roman" w:cs="Times New Roman"/>
         </w:rPr>
-        <w:t>By definition, all displays feature</w:t>
-      </w:r>
-      <w:r>
-        <w:rPr>
-          <w:rFonts w:ascii="Times New Roman" w:hAnsi="Times New Roman" w:cs="Times New Roman"/>
-        </w:rPr>
-        <w:t xml:space="preserve">d an Audible log-approach dive or a Side-to-side bow. </w:t>
+        <w:t xml:space="preserve">By definition, all displays featured an Audible log-approach dive or a Side-to-side bow. </w:t>
       </w:r>
       <w:r>
         <w:rPr>
@@ -2523,17 +2517,16 @@
         <w:tblLook w:val="04A0" w:firstRow="1" w:lastRow="0" w:firstColumn="1" w:lastColumn="0" w:noHBand="0" w:noVBand="1"/>
       </w:tblPr>
       <w:tblGrid>
-        <w:gridCol w:w="450"/>
-        <w:gridCol w:w="1890"/>
-        <w:gridCol w:w="926"/>
+        <w:gridCol w:w="449"/>
+        <w:gridCol w:w="1889"/>
+        <w:gridCol w:w="925"/>
         <w:gridCol w:w="874"/>
-        <w:gridCol w:w="865"/>
-        <w:gridCol w:w="6"/>
-        <w:gridCol w:w="839"/>
+        <w:gridCol w:w="871"/>
+        <w:gridCol w:w="845"/>
         <w:gridCol w:w="810"/>
-        <w:gridCol w:w="943"/>
-        <w:gridCol w:w="947"/>
-        <w:gridCol w:w="1350"/>
+        <w:gridCol w:w="942"/>
+        <w:gridCol w:w="946"/>
+        <w:gridCol w:w="1349"/>
         <w:gridCol w:w="810"/>
       </w:tblGrid>
       <w:tr>
@@ -2585,7 +2578,7 @@
         <w:tc>
           <w:tcPr>
             <w:tcW w:w="8370" w:type="dxa"/>
-            <w:gridSpan w:val="10"/>
+            <w:gridSpan w:val="9"/>
             <w:tcBorders>
               <w:top w:val="nil"/>
               <w:left w:val="nil"/>
@@ -2662,7 +2655,7 @@
         <w:tc>
           <w:tcPr>
             <w:tcW w:w="2671" w:type="dxa"/>
-            <w:gridSpan w:val="4"/>
+            <w:gridSpan w:val="3"/>
             <w:tcBorders>
               <w:top w:val="nil"/>
               <w:left w:val="nil"/>
@@ -2992,7 +2985,6 @@
         <w:tc>
           <w:tcPr>
             <w:tcW w:w="845" w:type="dxa"/>
-            <w:gridSpan w:val="2"/>
             <w:tcBorders>
               <w:top w:val="nil"/>
               <w:left w:val="nil"/>
@@ -3307,7 +3299,6 @@
         <w:tc>
           <w:tcPr>
             <w:tcW w:w="845" w:type="dxa"/>
-            <w:gridSpan w:val="2"/>
             <w:tcBorders>
               <w:top w:val="single" w:sz="4" w:space="0" w:color="auto"/>
               <w:left w:val="nil"/>
@@ -3606,7 +3597,6 @@
         <w:tc>
           <w:tcPr>
             <w:tcW w:w="845" w:type="dxa"/>
-            <w:gridSpan w:val="2"/>
             <w:tcBorders>
               <w:top w:val="nil"/>
               <w:left w:val="nil"/>
@@ -3924,7 +3914,6 @@
         <w:tc>
           <w:tcPr>
             <w:tcW w:w="845" w:type="dxa"/>
-            <w:gridSpan w:val="2"/>
             <w:tcBorders>
               <w:top w:val="nil"/>
               <w:left w:val="nil"/>
@@ -4225,7 +4214,6 @@
         <w:tc>
           <w:tcPr>
             <w:tcW w:w="845" w:type="dxa"/>
-            <w:gridSpan w:val="2"/>
             <w:tcBorders>
               <w:top w:val="nil"/>
               <w:left w:val="nil"/>
@@ -4516,7 +4504,6 @@
         <w:tc>
           <w:tcPr>
             <w:tcW w:w="845" w:type="dxa"/>
-            <w:gridSpan w:val="2"/>
             <w:tcBorders>
               <w:top w:val="nil"/>
               <w:left w:val="nil"/>
@@ -4810,7 +4797,6 @@
         <w:tc>
           <w:tcPr>
             <w:tcW w:w="845" w:type="dxa"/>
-            <w:gridSpan w:val="2"/>
             <w:tcBorders>
               <w:top w:val="nil"/>
               <w:left w:val="nil"/>
@@ -5108,7 +5094,6 @@
         <w:tc>
           <w:tcPr>
             <w:tcW w:w="845" w:type="dxa"/>
-            <w:gridSpan w:val="2"/>
             <w:tcBorders>
               <w:top w:val="nil"/>
               <w:left w:val="nil"/>
@@ -5409,7 +5394,6 @@
         <w:tc>
           <w:tcPr>
             <w:tcW w:w="845" w:type="dxa"/>
-            <w:gridSpan w:val="2"/>
             <w:tcBorders>
               <w:top w:val="nil"/>
               <w:left w:val="nil"/>
@@ -5710,7 +5694,6 @@
         <w:tc>
           <w:tcPr>
             <w:tcW w:w="845" w:type="dxa"/>
-            <w:gridSpan w:val="2"/>
             <w:tcBorders>
               <w:top w:val="nil"/>
               <w:left w:val="nil"/>
@@ -5999,7 +5982,6 @@
         <w:tc>
           <w:tcPr>
             <w:tcW w:w="845" w:type="dxa"/>
-            <w:gridSpan w:val="2"/>
             <w:tcBorders>
               <w:top w:val="nil"/>
               <w:left w:val="nil"/>
@@ -6296,7 +6278,6 @@
         <w:tc>
           <w:tcPr>
             <w:tcW w:w="845" w:type="dxa"/>
-            <w:gridSpan w:val="2"/>
             <w:tcBorders>
               <w:top w:val="nil"/>
               <w:left w:val="nil"/>
@@ -6599,7 +6580,6 @@
         <w:tc>
           <w:tcPr>
             <w:tcW w:w="845" w:type="dxa"/>
-            <w:gridSpan w:val="2"/>
             <w:tcBorders>
               <w:top w:val="nil"/>
               <w:left w:val="nil"/>
@@ -6905,7 +6885,6 @@
         <w:tc>
           <w:tcPr>
             <w:tcW w:w="845" w:type="dxa"/>
-            <w:gridSpan w:val="2"/>
             <w:tcBorders>
               <w:top w:val="nil"/>
               <w:left w:val="nil"/>
@@ -7127,29 +7106,29 @@
       <w:pPr>
         <w:rPr>
           <w:rFonts w:ascii="Times New Roman" w:hAnsi="Times New Roman" w:cs="Times New Roman"/>
+        </w:rPr>
+      </w:pPr>
+      <w:r>
+        <w:rPr>
+          <w:rFonts w:ascii="Times New Roman" w:hAnsi="Times New Roman" w:cs="Times New Roman"/>
           <w:b/>
           <w:bCs/>
-        </w:rPr>
-      </w:pPr>
-      <w:r>
-        <w:rPr>
-          <w:rFonts w:ascii="Times New Roman" w:hAnsi="Times New Roman" w:cs="Times New Roman"/>
           <w:noProof/>
         </w:rPr>
         <w:lastRenderedPageBreak/>
         <w:drawing>
-          <wp:anchor distT="0" distB="0" distL="114300" distR="114300" simplePos="0" relativeHeight="251658240" behindDoc="0" locked="0" layoutInCell="1" allowOverlap="1" wp14:anchorId="7CE6C107" wp14:editId="3599A64E">
-            <wp:simplePos x="247650" y="914400"/>
+          <wp:anchor distT="0" distB="0" distL="114300" distR="114300" simplePos="0" relativeHeight="251660288" behindDoc="0" locked="0" layoutInCell="1" allowOverlap="1" wp14:anchorId="2ED1B54E" wp14:editId="100CC079">
+            <wp:simplePos x="914400" y="914400"/>
             <wp:positionH relativeFrom="margin">
               <wp:align>center</wp:align>
             </wp:positionH>
             <wp:positionV relativeFrom="margin">
               <wp:align>top</wp:align>
             </wp:positionV>
-            <wp:extent cx="7315200" cy="1830705"/>
+            <wp:extent cx="7315200" cy="1830756"/>
             <wp:effectExtent l="0" t="0" r="0" b="0"/>
             <wp:wrapSquare wrapText="bothSides"/>
-            <wp:docPr id="463528944" name="Picture 6"/>
+            <wp:docPr id="1973846031" name="Picture 1"/>
             <wp:cNvGraphicFramePr>
               <a:graphicFrameLocks xmlns:a="http://schemas.openxmlformats.org/drawingml/2006/main" noChangeAspect="1"/>
             </wp:cNvGraphicFramePr>
@@ -7157,7 +7136,7 @@
               <a:graphicData uri="http://schemas.openxmlformats.org/drawingml/2006/picture">
                 <pic:pic xmlns:pic="http://schemas.openxmlformats.org/drawingml/2006/picture">
                   <pic:nvPicPr>
-                    <pic:cNvPr id="0" name="Picture 6"/>
+                    <pic:cNvPr id="0" name="Picture 1"/>
                     <pic:cNvPicPr>
                       <a:picLocks noChangeAspect="1" noChangeArrowheads="1"/>
                     </pic:cNvPicPr>
@@ -7178,7 +7157,7 @@
                   <pic:spPr bwMode="auto">
                     <a:xfrm>
                       <a:off x="0" y="0"/>
-                      <a:ext cx="7315200" cy="1830705"/>
+                      <a:ext cx="7315200" cy="1830756"/>
                     </a:xfrm>
                     <a:prstGeom prst="rect">
                       <a:avLst/>
@@ -7194,13 +7173,6 @@
           </wp:anchor>
         </w:drawing>
       </w:r>
-    </w:p>
-    <w:p>
-      <w:pPr>
-        <w:rPr>
-          <w:rFonts w:ascii="Times New Roman" w:hAnsi="Times New Roman" w:cs="Times New Roman"/>
-        </w:rPr>
-      </w:pPr>
       <w:r>
         <w:rPr>
           <w:rFonts w:ascii="Times New Roman" w:hAnsi="Times New Roman" w:cs="Times New Roman"/>
@@ -8721,6 +8693,7 @@
   <w:style w:type="character" w:default="1" w:styleId="DefaultParagraphFont">
     <w:name w:val="Default Paragraph Font"/>
     <w:uiPriority w:val="1"/>
+    <w:semiHidden/>
     <w:unhideWhenUsed/>
   </w:style>
   <w:style w:type="table" w:default="1" w:styleId="TableNormal">
